--- a/Section 11 - The Power of Logical Operators/Notes - Section 11 Logical Operators.docx
+++ b/Section 11 - The Power of Logical Operators/Notes - Section 11 Logical Operators.docx
@@ -1472,19 +1472,16 @@
         <w:pStyle w:val="Heading1"/>
       </w:pPr>
       <w:r>
-        <w:t>Greater Than</w:t>
-      </w:r>
-      <w:r>
-        <w:t xml:space="preserve"> and Greater Than </w:t>
-      </w:r>
-      <w:proofErr w:type="gramStart"/>
-      <w:r>
-        <w:t>Or</w:t>
-      </w:r>
-      <w:proofErr w:type="gramEnd"/>
-      <w:r>
-        <w:t xml:space="preserve"> Equal To</w:t>
-      </w:r>
+        <w:t>GREATER THAN</w:t>
+      </w:r>
+      <w:r>
+        <w:t xml:space="preserve"> and </w:t>
+      </w:r>
+      <w:r>
+        <w:t>GREATER THAN OR EQUAL TO</w:t>
+      </w:r>
+      <w:bookmarkStart w:id="0" w:name="_GoBack"/>
+      <w:bookmarkEnd w:id="0"/>
     </w:p>
     <w:p>
       <w:pPr>
@@ -3681,10 +3678,7 @@
         <w:t>;</w:t>
       </w:r>
     </w:p>
-    <w:p>
-      <w:bookmarkStart w:id="0" w:name="_GoBack"/>
-      <w:bookmarkEnd w:id="0"/>
-    </w:p>
+    <w:p/>
     <w:sectPr>
       <w:headerReference w:type="default" r:id="rId27"/>
       <w:pgSz w:w="12240" w:h="15840"/>

--- a/Section 11 - The Power of Logical Operators/Notes - Section 11 Logical Operators.docx
+++ b/Section 11 - The Power of Logical Operators/Notes - Section 11 Logical Operators.docx
@@ -1480,8 +1480,6 @@
       <w:r>
         <w:t>GREATER THAN OR EQUAL TO</w:t>
       </w:r>
-      <w:bookmarkStart w:id="0" w:name="_GoBack"/>
-      <w:bookmarkEnd w:id="0"/>
     </w:p>
     <w:p>
       <w:pPr>
@@ -3678,9 +3676,2642 @@
         <w:t>;</w:t>
       </w:r>
     </w:p>
+    <w:p>
+      <w:pPr>
+        <w:pStyle w:val="Heading1"/>
+      </w:pPr>
+      <w:r>
+        <w:t>LESS THAN and LESS THAN OR EQUAL TO</w:t>
+      </w:r>
+    </w:p>
+    <w:p>
+      <w:pPr>
+        <w:pStyle w:val="ListParagraph"/>
+        <w:numPr>
+          <w:ilvl w:val="0"/>
+          <w:numId w:val="12"/>
+        </w:numPr>
+      </w:pPr>
+      <w:r>
+        <w:t>The LESS THAN operator “&lt;” works similarly to GREATER THAN</w:t>
+      </w:r>
+    </w:p>
+    <w:p>
+      <w:pPr>
+        <w:pStyle w:val="ListParagraph"/>
+        <w:numPr>
+          <w:ilvl w:val="0"/>
+          <w:numId w:val="12"/>
+        </w:numPr>
+      </w:pPr>
+      <w:r>
+        <w:t xml:space="preserve">We can do things like </w:t>
+      </w:r>
+      <w:r>
+        <w:rPr>
+          <w:i/>
+        </w:rPr>
+        <w:t>select</w:t>
+      </w:r>
+      <w:r>
+        <w:t xml:space="preserve"> </w:t>
+      </w:r>
+      <w:r>
+        <w:rPr>
+          <w:i/>
+        </w:rPr>
+        <w:t>all books that were released before the year 2000</w:t>
+      </w:r>
+    </w:p>
+    <w:p>
+      <w:pPr>
+        <w:jc w:val="center"/>
+      </w:pPr>
+      <w:r>
+        <w:rPr>
+          <w:noProof/>
+        </w:rPr>
+        <w:drawing>
+          <wp:inline distT="0" distB="0" distL="0" distR="0" wp14:anchorId="1A16FD97" wp14:editId="6F3C6087">
+            <wp:extent cx="5104263" cy="224174"/>
+            <wp:effectExtent l="0" t="0" r="1270" b="4445"/>
+            <wp:docPr id="2" name="Picture 2"/>
+            <wp:cNvGraphicFramePr>
+              <a:graphicFrameLocks xmlns:a="http://schemas.openxmlformats.org/drawingml/2006/main" noChangeAspect="1"/>
+            </wp:cNvGraphicFramePr>
+            <a:graphic xmlns:a="http://schemas.openxmlformats.org/drawingml/2006/main">
+              <a:graphicData uri="http://schemas.openxmlformats.org/drawingml/2006/picture">
+                <pic:pic xmlns:pic="http://schemas.openxmlformats.org/drawingml/2006/picture">
+                  <pic:nvPicPr>
+                    <pic:cNvPr id="1" name=""/>
+                    <pic:cNvPicPr/>
+                  </pic:nvPicPr>
+                  <pic:blipFill>
+                    <a:blip r:embed="rId27"/>
+                    <a:stretch>
+                      <a:fillRect/>
+                    </a:stretch>
+                  </pic:blipFill>
+                  <pic:spPr>
+                    <a:xfrm>
+                      <a:off x="0" y="0"/>
+                      <a:ext cx="5239455" cy="230112"/>
+                    </a:xfrm>
+                    <a:prstGeom prst="rect">
+                      <a:avLst/>
+                    </a:prstGeom>
+                  </pic:spPr>
+                </pic:pic>
+              </a:graphicData>
+            </a:graphic>
+          </wp:inline>
+        </w:drawing>
+      </w:r>
+    </w:p>
+    <w:p>
+      <w:pPr>
+        <w:jc w:val="center"/>
+      </w:pPr>
+      <w:r>
+        <w:rPr>
+          <w:noProof/>
+        </w:rPr>
+        <w:drawing>
+          <wp:inline distT="0" distB="0" distL="0" distR="0" wp14:anchorId="45F7F7E1" wp14:editId="30544160">
+            <wp:extent cx="4674359" cy="1410835"/>
+            <wp:effectExtent l="0" t="0" r="0" b="0"/>
+            <wp:docPr id="3" name="Picture 3"/>
+            <wp:cNvGraphicFramePr>
+              <a:graphicFrameLocks xmlns:a="http://schemas.openxmlformats.org/drawingml/2006/main" noChangeAspect="1"/>
+            </wp:cNvGraphicFramePr>
+            <a:graphic xmlns:a="http://schemas.openxmlformats.org/drawingml/2006/main">
+              <a:graphicData uri="http://schemas.openxmlformats.org/drawingml/2006/picture">
+                <pic:pic xmlns:pic="http://schemas.openxmlformats.org/drawingml/2006/picture">
+                  <pic:nvPicPr>
+                    <pic:cNvPr id="1" name=""/>
+                    <pic:cNvPicPr/>
+                  </pic:nvPicPr>
+                  <pic:blipFill>
+                    <a:blip r:embed="rId28"/>
+                    <a:stretch>
+                      <a:fillRect/>
+                    </a:stretch>
+                  </pic:blipFill>
+                  <pic:spPr>
+                    <a:xfrm>
+                      <a:off x="0" y="0"/>
+                      <a:ext cx="4699472" cy="1418415"/>
+                    </a:xfrm>
+                    <a:prstGeom prst="rect">
+                      <a:avLst/>
+                    </a:prstGeom>
+                  </pic:spPr>
+                </pic:pic>
+              </a:graphicData>
+            </a:graphic>
+          </wp:inline>
+        </w:drawing>
+      </w:r>
+    </w:p>
+    <w:p>
+      <w:pPr>
+        <w:pStyle w:val="ListParagraph"/>
+        <w:numPr>
+          <w:ilvl w:val="0"/>
+          <w:numId w:val="12"/>
+        </w:numPr>
+      </w:pPr>
+      <w:r>
+        <w:t>The LESS THAN OR EQUAL TO operator, “&lt;=”, also functions similarly. If we wanted to include books published in 2000, we could do the following</w:t>
+      </w:r>
+    </w:p>
+    <w:p>
+      <w:pPr>
+        <w:jc w:val="center"/>
+      </w:pPr>
+      <w:r>
+        <w:rPr>
+          <w:noProof/>
+        </w:rPr>
+        <w:drawing>
+          <wp:inline distT="0" distB="0" distL="0" distR="0" wp14:anchorId="1248D3C4" wp14:editId="4C5E46AA">
+            <wp:extent cx="5779827" cy="188338"/>
+            <wp:effectExtent l="0" t="0" r="0" b="2540"/>
+            <wp:docPr id="4" name="Picture 4"/>
+            <wp:cNvGraphicFramePr>
+              <a:graphicFrameLocks xmlns:a="http://schemas.openxmlformats.org/drawingml/2006/main" noChangeAspect="1"/>
+            </wp:cNvGraphicFramePr>
+            <a:graphic xmlns:a="http://schemas.openxmlformats.org/drawingml/2006/main">
+              <a:graphicData uri="http://schemas.openxmlformats.org/drawingml/2006/picture">
+                <pic:pic xmlns:pic="http://schemas.openxmlformats.org/drawingml/2006/picture">
+                  <pic:nvPicPr>
+                    <pic:cNvPr id="1" name=""/>
+                    <pic:cNvPicPr/>
+                  </pic:nvPicPr>
+                  <pic:blipFill>
+                    <a:blip r:embed="rId29"/>
+                    <a:stretch>
+                      <a:fillRect/>
+                    </a:stretch>
+                  </pic:blipFill>
+                  <pic:spPr>
+                    <a:xfrm>
+                      <a:off x="0" y="0"/>
+                      <a:ext cx="5996401" cy="195395"/>
+                    </a:xfrm>
+                    <a:prstGeom prst="rect">
+                      <a:avLst/>
+                    </a:prstGeom>
+                  </pic:spPr>
+                </pic:pic>
+              </a:graphicData>
+            </a:graphic>
+          </wp:inline>
+        </w:drawing>
+      </w:r>
+    </w:p>
+    <w:p>
+      <w:pPr>
+        <w:jc w:val="center"/>
+      </w:pPr>
+      <w:r>
+        <w:rPr>
+          <w:noProof/>
+        </w:rPr>
+        <w:drawing>
+          <wp:inline distT="0" distB="0" distL="0" distR="0" wp14:anchorId="2B6ECFB8" wp14:editId="52922FAB">
+            <wp:extent cx="4769893" cy="1543201"/>
+            <wp:effectExtent l="0" t="0" r="0" b="0"/>
+            <wp:docPr id="5" name="Picture 5"/>
+            <wp:cNvGraphicFramePr>
+              <a:graphicFrameLocks xmlns:a="http://schemas.openxmlformats.org/drawingml/2006/main" noChangeAspect="1"/>
+            </wp:cNvGraphicFramePr>
+            <a:graphic xmlns:a="http://schemas.openxmlformats.org/drawingml/2006/main">
+              <a:graphicData uri="http://schemas.openxmlformats.org/drawingml/2006/picture">
+                <pic:pic xmlns:pic="http://schemas.openxmlformats.org/drawingml/2006/picture">
+                  <pic:nvPicPr>
+                    <pic:cNvPr id="1" name=""/>
+                    <pic:cNvPicPr/>
+                  </pic:nvPicPr>
+                  <pic:blipFill>
+                    <a:blip r:embed="rId30"/>
+                    <a:stretch>
+                      <a:fillRect/>
+                    </a:stretch>
+                  </pic:blipFill>
+                  <pic:spPr>
+                    <a:xfrm>
+                      <a:off x="0" y="0"/>
+                      <a:ext cx="4812484" cy="1556980"/>
+                    </a:xfrm>
+                    <a:prstGeom prst="rect">
+                      <a:avLst/>
+                    </a:prstGeom>
+                  </pic:spPr>
+                </pic:pic>
+              </a:graphicData>
+            </a:graphic>
+          </wp:inline>
+        </w:drawing>
+      </w:r>
+    </w:p>
+    <w:p>
+      <w:pPr>
+        <w:pStyle w:val="ListParagraph"/>
+        <w:numPr>
+          <w:ilvl w:val="0"/>
+          <w:numId w:val="12"/>
+        </w:numPr>
+      </w:pPr>
+      <w:r>
+        <w:t>Exercises: What will these evaluate to?</w:t>
+      </w:r>
+    </w:p>
+    <w:p>
+      <w:pPr>
+        <w:pStyle w:val="ListParagraph"/>
+        <w:numPr>
+          <w:ilvl w:val="1"/>
+          <w:numId w:val="12"/>
+        </w:numPr>
+      </w:pPr>
+      <w:r>
+        <w:lastRenderedPageBreak/>
+        <w:t>3 &lt; -10</w:t>
+      </w:r>
+    </w:p>
+    <w:p>
+      <w:pPr>
+        <w:pStyle w:val="ListParagraph"/>
+        <w:numPr>
+          <w:ilvl w:val="2"/>
+          <w:numId w:val="12"/>
+        </w:numPr>
+      </w:pPr>
+      <w:r>
+        <w:t>False</w:t>
+      </w:r>
+    </w:p>
+    <w:p>
+      <w:pPr>
+        <w:pStyle w:val="ListParagraph"/>
+        <w:numPr>
+          <w:ilvl w:val="1"/>
+          <w:numId w:val="12"/>
+        </w:numPr>
+      </w:pPr>
+      <w:r>
+        <w:t>-10 &lt; -9</w:t>
+      </w:r>
+    </w:p>
+    <w:p>
+      <w:pPr>
+        <w:pStyle w:val="ListParagraph"/>
+        <w:numPr>
+          <w:ilvl w:val="2"/>
+          <w:numId w:val="12"/>
+        </w:numPr>
+      </w:pPr>
+      <w:r>
+        <w:t>True</w:t>
+      </w:r>
+    </w:p>
+    <w:p>
+      <w:pPr>
+        <w:pStyle w:val="ListParagraph"/>
+        <w:numPr>
+          <w:ilvl w:val="1"/>
+          <w:numId w:val="12"/>
+        </w:numPr>
+      </w:pPr>
+      <w:r>
+        <w:t>42 &lt;= 42</w:t>
+      </w:r>
+    </w:p>
+    <w:p>
+      <w:pPr>
+        <w:pStyle w:val="ListParagraph"/>
+        <w:numPr>
+          <w:ilvl w:val="2"/>
+          <w:numId w:val="12"/>
+        </w:numPr>
+      </w:pPr>
+      <w:r>
+        <w:t>True</w:t>
+      </w:r>
+    </w:p>
+    <w:p>
+      <w:pPr>
+        <w:pStyle w:val="ListParagraph"/>
+        <w:numPr>
+          <w:ilvl w:val="1"/>
+          <w:numId w:val="12"/>
+        </w:numPr>
+      </w:pPr>
+      <w:r>
+        <w:t>‘h’ &lt; ‘p’</w:t>
+      </w:r>
+    </w:p>
+    <w:p>
+      <w:pPr>
+        <w:pStyle w:val="ListParagraph"/>
+        <w:numPr>
+          <w:ilvl w:val="2"/>
+          <w:numId w:val="12"/>
+        </w:numPr>
+      </w:pPr>
+      <w:r>
+        <w:t>True</w:t>
+      </w:r>
+    </w:p>
+    <w:p>
+      <w:pPr>
+        <w:pStyle w:val="ListParagraph"/>
+        <w:numPr>
+          <w:ilvl w:val="2"/>
+          <w:numId w:val="12"/>
+        </w:numPr>
+      </w:pPr>
+      <w:r>
+        <w:t>This is because ‘h’ comes before ‘p’ and both are lower-case</w:t>
+      </w:r>
+    </w:p>
+    <w:p>
+      <w:pPr>
+        <w:pStyle w:val="ListParagraph"/>
+        <w:numPr>
+          <w:ilvl w:val="1"/>
+          <w:numId w:val="12"/>
+        </w:numPr>
+      </w:pPr>
+      <w:r>
+        <w:t>‘Q’ &lt;= ‘q’</w:t>
+      </w:r>
+    </w:p>
+    <w:p>
+      <w:pPr>
+        <w:pStyle w:val="ListParagraph"/>
+        <w:numPr>
+          <w:ilvl w:val="2"/>
+          <w:numId w:val="12"/>
+        </w:numPr>
+      </w:pPr>
+      <w:r>
+        <w:t>True</w:t>
+      </w:r>
+    </w:p>
+    <w:p>
+      <w:pPr>
+        <w:pStyle w:val="ListParagraph"/>
+        <w:numPr>
+          <w:ilvl w:val="2"/>
+          <w:numId w:val="12"/>
+        </w:numPr>
+      </w:pPr>
+      <w:r>
+        <w:t>Remember that case does not matter in MySQL</w:t>
+      </w:r>
+    </w:p>
+    <w:p>
+      <w:pPr>
+        <w:pStyle w:val="ListParagraph"/>
+        <w:numPr>
+          <w:ilvl w:val="0"/>
+          <w:numId w:val="12"/>
+        </w:numPr>
+      </w:pPr>
+      <w:r>
+        <w:t>Code summary</w:t>
+      </w:r>
+    </w:p>
+    <w:p>
+      <w:pPr>
+        <w:shd w:val="clear" w:color="auto" w:fill="FFFFFF"/>
+        <w:spacing w:after="100" w:afterAutospacing="1" w:line="240" w:lineRule="auto"/>
+        <w:ind w:left="360"/>
+        <w:contextualSpacing/>
+        <w:rPr>
+          <w:rFonts w:ascii="Consolas" w:eastAsia="Times New Roman" w:hAnsi="Consolas" w:cs="Times New Roman"/>
+          <w:color w:val="3E4143"/>
+          <w:sz w:val="18"/>
+          <w:szCs w:val="18"/>
+        </w:rPr>
+      </w:pPr>
+      <w:r>
+        <w:rPr>
+          <w:rFonts w:ascii="Consolas" w:eastAsia="Times New Roman" w:hAnsi="Consolas" w:cs="Times New Roman"/>
+          <w:color w:val="1C1D1F"/>
+          <w:sz w:val="18"/>
+          <w:szCs w:val="18"/>
+        </w:rPr>
+        <w:t xml:space="preserve">SELECT title, </w:t>
+      </w:r>
+      <w:proofErr w:type="spellStart"/>
+      <w:r>
+        <w:rPr>
+          <w:rFonts w:ascii="Consolas" w:eastAsia="Times New Roman" w:hAnsi="Consolas" w:cs="Times New Roman"/>
+          <w:color w:val="1C1D1F"/>
+          <w:sz w:val="18"/>
+          <w:szCs w:val="18"/>
+        </w:rPr>
+        <w:t>released_year</w:t>
+      </w:r>
+      <w:proofErr w:type="spellEnd"/>
+      <w:r>
+        <w:rPr>
+          <w:rFonts w:ascii="Consolas" w:eastAsia="Times New Roman" w:hAnsi="Consolas" w:cs="Times New Roman"/>
+          <w:color w:val="1C1D1F"/>
+          <w:sz w:val="18"/>
+          <w:szCs w:val="18"/>
+        </w:rPr>
+        <w:t xml:space="preserve"> FROM books;</w:t>
+      </w:r>
+    </w:p>
+    <w:p>
+      <w:pPr>
+        <w:shd w:val="clear" w:color="auto" w:fill="FFFFFF"/>
+        <w:spacing w:after="100" w:afterAutospacing="1" w:line="240" w:lineRule="auto"/>
+        <w:ind w:left="360"/>
+        <w:contextualSpacing/>
+        <w:rPr>
+          <w:rFonts w:ascii="Consolas" w:eastAsia="Times New Roman" w:hAnsi="Consolas" w:cs="Times New Roman"/>
+          <w:color w:val="3E4143"/>
+          <w:sz w:val="18"/>
+          <w:szCs w:val="18"/>
+        </w:rPr>
+      </w:pPr>
+      <w:r>
+        <w:rPr>
+          <w:rFonts w:ascii="Consolas" w:eastAsia="Times New Roman" w:hAnsi="Consolas" w:cs="Times New Roman"/>
+          <w:color w:val="1C1D1F"/>
+          <w:sz w:val="18"/>
+          <w:szCs w:val="18"/>
+        </w:rPr>
+        <w:t> </w:t>
+      </w:r>
+    </w:p>
+    <w:p>
+      <w:pPr>
+        <w:shd w:val="clear" w:color="auto" w:fill="FFFFFF"/>
+        <w:spacing w:after="100" w:afterAutospacing="1" w:line="240" w:lineRule="auto"/>
+        <w:ind w:left="360"/>
+        <w:contextualSpacing/>
+        <w:rPr>
+          <w:rFonts w:ascii="Consolas" w:eastAsia="Times New Roman" w:hAnsi="Consolas" w:cs="Times New Roman"/>
+          <w:color w:val="3E4143"/>
+          <w:sz w:val="18"/>
+          <w:szCs w:val="18"/>
+        </w:rPr>
+      </w:pPr>
+      <w:r>
+        <w:rPr>
+          <w:rFonts w:ascii="Consolas" w:eastAsia="Times New Roman" w:hAnsi="Consolas" w:cs="Times New Roman"/>
+          <w:color w:val="1C1D1F"/>
+          <w:sz w:val="18"/>
+          <w:szCs w:val="18"/>
+        </w:rPr>
+        <w:t xml:space="preserve">SELECT title, </w:t>
+      </w:r>
+      <w:proofErr w:type="spellStart"/>
+      <w:r>
+        <w:rPr>
+          <w:rFonts w:ascii="Consolas" w:eastAsia="Times New Roman" w:hAnsi="Consolas" w:cs="Times New Roman"/>
+          <w:color w:val="1C1D1F"/>
+          <w:sz w:val="18"/>
+          <w:szCs w:val="18"/>
+        </w:rPr>
+        <w:t>released_year</w:t>
+      </w:r>
+      <w:proofErr w:type="spellEnd"/>
+      <w:r>
+        <w:rPr>
+          <w:rFonts w:ascii="Consolas" w:eastAsia="Times New Roman" w:hAnsi="Consolas" w:cs="Times New Roman"/>
+          <w:color w:val="1C1D1F"/>
+          <w:sz w:val="18"/>
+          <w:szCs w:val="18"/>
+        </w:rPr>
+        <w:t xml:space="preserve"> FROM books</w:t>
+      </w:r>
+    </w:p>
+    <w:p>
+      <w:pPr>
+        <w:shd w:val="clear" w:color="auto" w:fill="FFFFFF"/>
+        <w:spacing w:after="100" w:afterAutospacing="1" w:line="240" w:lineRule="auto"/>
+        <w:ind w:left="360"/>
+        <w:contextualSpacing/>
+        <w:rPr>
+          <w:rFonts w:ascii="Consolas" w:eastAsia="Times New Roman" w:hAnsi="Consolas" w:cs="Times New Roman"/>
+          <w:color w:val="3E4143"/>
+          <w:sz w:val="18"/>
+          <w:szCs w:val="18"/>
+        </w:rPr>
+      </w:pPr>
+      <w:r>
+        <w:rPr>
+          <w:rFonts w:ascii="Consolas" w:eastAsia="Times New Roman" w:hAnsi="Consolas" w:cs="Times New Roman"/>
+          <w:color w:val="1C1D1F"/>
+          <w:sz w:val="18"/>
+          <w:szCs w:val="18"/>
+        </w:rPr>
+        <w:t xml:space="preserve">WHERE </w:t>
+      </w:r>
+      <w:proofErr w:type="spellStart"/>
+      <w:r>
+        <w:rPr>
+          <w:rFonts w:ascii="Consolas" w:eastAsia="Times New Roman" w:hAnsi="Consolas" w:cs="Times New Roman"/>
+          <w:color w:val="1C1D1F"/>
+          <w:sz w:val="18"/>
+          <w:szCs w:val="18"/>
+        </w:rPr>
+        <w:t>released_year</w:t>
+      </w:r>
+      <w:proofErr w:type="spellEnd"/>
+      <w:r>
+        <w:rPr>
+          <w:rFonts w:ascii="Consolas" w:eastAsia="Times New Roman" w:hAnsi="Consolas" w:cs="Times New Roman"/>
+          <w:color w:val="1C1D1F"/>
+          <w:sz w:val="18"/>
+          <w:szCs w:val="18"/>
+        </w:rPr>
+        <w:t xml:space="preserve"> &lt; 2000;</w:t>
+      </w:r>
+    </w:p>
+    <w:p>
+      <w:pPr>
+        <w:shd w:val="clear" w:color="auto" w:fill="FFFFFF"/>
+        <w:spacing w:after="100" w:afterAutospacing="1" w:line="240" w:lineRule="auto"/>
+        <w:ind w:left="360"/>
+        <w:contextualSpacing/>
+        <w:rPr>
+          <w:rFonts w:ascii="Consolas" w:eastAsia="Times New Roman" w:hAnsi="Consolas" w:cs="Times New Roman"/>
+          <w:color w:val="3E4143"/>
+          <w:sz w:val="18"/>
+          <w:szCs w:val="18"/>
+        </w:rPr>
+      </w:pPr>
+      <w:r>
+        <w:rPr>
+          <w:rFonts w:ascii="Consolas" w:eastAsia="Times New Roman" w:hAnsi="Consolas" w:cs="Times New Roman"/>
+          <w:color w:val="1C1D1F"/>
+          <w:sz w:val="18"/>
+          <w:szCs w:val="18"/>
+        </w:rPr>
+        <w:t> </w:t>
+      </w:r>
+    </w:p>
+    <w:p>
+      <w:pPr>
+        <w:shd w:val="clear" w:color="auto" w:fill="FFFFFF"/>
+        <w:spacing w:after="100" w:afterAutospacing="1" w:line="240" w:lineRule="auto"/>
+        <w:ind w:left="360"/>
+        <w:contextualSpacing/>
+        <w:rPr>
+          <w:rFonts w:ascii="Consolas" w:eastAsia="Times New Roman" w:hAnsi="Consolas" w:cs="Times New Roman"/>
+          <w:color w:val="3E4143"/>
+          <w:sz w:val="18"/>
+          <w:szCs w:val="18"/>
+        </w:rPr>
+      </w:pPr>
+      <w:r>
+        <w:rPr>
+          <w:rFonts w:ascii="Consolas" w:eastAsia="Times New Roman" w:hAnsi="Consolas" w:cs="Times New Roman"/>
+          <w:color w:val="1C1D1F"/>
+          <w:sz w:val="18"/>
+          <w:szCs w:val="18"/>
+        </w:rPr>
+        <w:t xml:space="preserve">SELECT title, </w:t>
+      </w:r>
+      <w:proofErr w:type="spellStart"/>
+      <w:r>
+        <w:rPr>
+          <w:rFonts w:ascii="Consolas" w:eastAsia="Times New Roman" w:hAnsi="Consolas" w:cs="Times New Roman"/>
+          <w:color w:val="1C1D1F"/>
+          <w:sz w:val="18"/>
+          <w:szCs w:val="18"/>
+        </w:rPr>
+        <w:t>released_year</w:t>
+      </w:r>
+      <w:proofErr w:type="spellEnd"/>
+      <w:r>
+        <w:rPr>
+          <w:rFonts w:ascii="Consolas" w:eastAsia="Times New Roman" w:hAnsi="Consolas" w:cs="Times New Roman"/>
+          <w:color w:val="1C1D1F"/>
+          <w:sz w:val="18"/>
+          <w:szCs w:val="18"/>
+        </w:rPr>
+        <w:t xml:space="preserve"> FROM books</w:t>
+      </w:r>
+    </w:p>
+    <w:p>
+      <w:pPr>
+        <w:shd w:val="clear" w:color="auto" w:fill="FFFFFF"/>
+        <w:spacing w:after="100" w:afterAutospacing="1" w:line="240" w:lineRule="auto"/>
+        <w:ind w:left="360"/>
+        <w:contextualSpacing/>
+        <w:rPr>
+          <w:rFonts w:ascii="Consolas" w:eastAsia="Times New Roman" w:hAnsi="Consolas" w:cs="Times New Roman"/>
+          <w:color w:val="3E4143"/>
+          <w:sz w:val="18"/>
+          <w:szCs w:val="18"/>
+        </w:rPr>
+      </w:pPr>
+      <w:r>
+        <w:rPr>
+          <w:rFonts w:ascii="Consolas" w:eastAsia="Times New Roman" w:hAnsi="Consolas" w:cs="Times New Roman"/>
+          <w:color w:val="1C1D1F"/>
+          <w:sz w:val="18"/>
+          <w:szCs w:val="18"/>
+        </w:rPr>
+        <w:t xml:space="preserve">WHERE </w:t>
+      </w:r>
+      <w:proofErr w:type="spellStart"/>
+      <w:r>
+        <w:rPr>
+          <w:rFonts w:ascii="Consolas" w:eastAsia="Times New Roman" w:hAnsi="Consolas" w:cs="Times New Roman"/>
+          <w:color w:val="1C1D1F"/>
+          <w:sz w:val="18"/>
+          <w:szCs w:val="18"/>
+        </w:rPr>
+        <w:t>released_year</w:t>
+      </w:r>
+      <w:proofErr w:type="spellEnd"/>
+      <w:r>
+        <w:rPr>
+          <w:rFonts w:ascii="Consolas" w:eastAsia="Times New Roman" w:hAnsi="Consolas" w:cs="Times New Roman"/>
+          <w:color w:val="1C1D1F"/>
+          <w:sz w:val="18"/>
+          <w:szCs w:val="18"/>
+        </w:rPr>
+        <w:t xml:space="preserve"> &lt;= 2000;</w:t>
+      </w:r>
+    </w:p>
+    <w:p>
+      <w:pPr>
+        <w:shd w:val="clear" w:color="auto" w:fill="FFFFFF"/>
+        <w:spacing w:after="100" w:afterAutospacing="1" w:line="240" w:lineRule="auto"/>
+        <w:ind w:left="360"/>
+        <w:contextualSpacing/>
+        <w:rPr>
+          <w:rFonts w:ascii="Consolas" w:eastAsia="Times New Roman" w:hAnsi="Consolas" w:cs="Times New Roman"/>
+          <w:color w:val="3E4143"/>
+          <w:sz w:val="18"/>
+          <w:szCs w:val="18"/>
+        </w:rPr>
+      </w:pPr>
+      <w:r>
+        <w:rPr>
+          <w:rFonts w:ascii="Consolas" w:eastAsia="Times New Roman" w:hAnsi="Consolas" w:cs="Times New Roman"/>
+          <w:color w:val="1C1D1F"/>
+          <w:sz w:val="18"/>
+          <w:szCs w:val="18"/>
+        </w:rPr>
+        <w:t> </w:t>
+      </w:r>
+    </w:p>
+    <w:p>
+      <w:pPr>
+        <w:shd w:val="clear" w:color="auto" w:fill="FFFFFF"/>
+        <w:spacing w:after="100" w:afterAutospacing="1" w:line="240" w:lineRule="auto"/>
+        <w:ind w:left="360"/>
+        <w:contextualSpacing/>
+        <w:rPr>
+          <w:rFonts w:ascii="Consolas" w:eastAsia="Times New Roman" w:hAnsi="Consolas" w:cs="Times New Roman"/>
+          <w:color w:val="3E4143"/>
+          <w:sz w:val="18"/>
+          <w:szCs w:val="18"/>
+        </w:rPr>
+      </w:pPr>
+      <w:r>
+        <w:rPr>
+          <w:rFonts w:ascii="Consolas" w:eastAsia="Times New Roman" w:hAnsi="Consolas" w:cs="Times New Roman"/>
+          <w:color w:val="1C1D1F"/>
+          <w:sz w:val="18"/>
+          <w:szCs w:val="18"/>
+        </w:rPr>
+        <w:t>SELECT 3 &lt; -10;</w:t>
+      </w:r>
+    </w:p>
+    <w:p>
+      <w:pPr>
+        <w:shd w:val="clear" w:color="auto" w:fill="FFFFFF"/>
+        <w:spacing w:after="100" w:afterAutospacing="1" w:line="240" w:lineRule="auto"/>
+        <w:ind w:left="360"/>
+        <w:contextualSpacing/>
+        <w:rPr>
+          <w:rFonts w:ascii="Consolas" w:eastAsia="Times New Roman" w:hAnsi="Consolas" w:cs="Times New Roman"/>
+          <w:color w:val="3E4143"/>
+          <w:sz w:val="18"/>
+          <w:szCs w:val="18"/>
+        </w:rPr>
+      </w:pPr>
+      <w:r>
+        <w:rPr>
+          <w:rFonts w:ascii="Consolas" w:eastAsia="Times New Roman" w:hAnsi="Consolas" w:cs="Times New Roman"/>
+          <w:color w:val="1C1D1F"/>
+          <w:sz w:val="18"/>
+          <w:szCs w:val="18"/>
+        </w:rPr>
+        <w:t xml:space="preserve">-- </w:t>
+      </w:r>
+      <w:r>
+        <w:rPr>
+          <w:rFonts w:ascii="Consolas" w:eastAsia="Times New Roman" w:hAnsi="Consolas" w:cs="Times New Roman"/>
+          <w:color w:val="B4690E"/>
+          <w:sz w:val="18"/>
+          <w:szCs w:val="18"/>
+        </w:rPr>
+        <w:t>false</w:t>
+      </w:r>
+    </w:p>
+    <w:p>
+      <w:pPr>
+        <w:shd w:val="clear" w:color="auto" w:fill="FFFFFF"/>
+        <w:spacing w:after="100" w:afterAutospacing="1" w:line="240" w:lineRule="auto"/>
+        <w:ind w:left="360"/>
+        <w:contextualSpacing/>
+        <w:rPr>
+          <w:rFonts w:ascii="Consolas" w:eastAsia="Times New Roman" w:hAnsi="Consolas" w:cs="Times New Roman"/>
+          <w:color w:val="3E4143"/>
+          <w:sz w:val="18"/>
+          <w:szCs w:val="18"/>
+        </w:rPr>
+      </w:pPr>
+      <w:r>
+        <w:rPr>
+          <w:rFonts w:ascii="Consolas" w:eastAsia="Times New Roman" w:hAnsi="Consolas" w:cs="Times New Roman"/>
+          <w:color w:val="1C1D1F"/>
+          <w:sz w:val="18"/>
+          <w:szCs w:val="18"/>
+        </w:rPr>
+        <w:t> </w:t>
+      </w:r>
+    </w:p>
+    <w:p>
+      <w:pPr>
+        <w:shd w:val="clear" w:color="auto" w:fill="FFFFFF"/>
+        <w:spacing w:after="100" w:afterAutospacing="1" w:line="240" w:lineRule="auto"/>
+        <w:ind w:left="360"/>
+        <w:contextualSpacing/>
+        <w:rPr>
+          <w:rFonts w:ascii="Consolas" w:eastAsia="Times New Roman" w:hAnsi="Consolas" w:cs="Times New Roman"/>
+          <w:color w:val="3E4143"/>
+          <w:sz w:val="18"/>
+          <w:szCs w:val="18"/>
+        </w:rPr>
+      </w:pPr>
+      <w:r>
+        <w:rPr>
+          <w:rFonts w:ascii="Consolas" w:eastAsia="Times New Roman" w:hAnsi="Consolas" w:cs="Times New Roman"/>
+          <w:color w:val="1C1D1F"/>
+          <w:sz w:val="18"/>
+          <w:szCs w:val="18"/>
+        </w:rPr>
+        <w:t>SELECT -10 &lt; -9;</w:t>
+      </w:r>
+    </w:p>
+    <w:p>
+      <w:pPr>
+        <w:shd w:val="clear" w:color="auto" w:fill="FFFFFF"/>
+        <w:spacing w:after="100" w:afterAutospacing="1" w:line="240" w:lineRule="auto"/>
+        <w:ind w:left="360"/>
+        <w:contextualSpacing/>
+        <w:rPr>
+          <w:rFonts w:ascii="Consolas" w:eastAsia="Times New Roman" w:hAnsi="Consolas" w:cs="Times New Roman"/>
+          <w:color w:val="3E4143"/>
+          <w:sz w:val="18"/>
+          <w:szCs w:val="18"/>
+        </w:rPr>
+      </w:pPr>
+      <w:r>
+        <w:rPr>
+          <w:rFonts w:ascii="Consolas" w:eastAsia="Times New Roman" w:hAnsi="Consolas" w:cs="Times New Roman"/>
+          <w:color w:val="1C1D1F"/>
+          <w:sz w:val="18"/>
+          <w:szCs w:val="18"/>
+        </w:rPr>
+        <w:t xml:space="preserve">-- </w:t>
+      </w:r>
+      <w:r>
+        <w:rPr>
+          <w:rFonts w:ascii="Consolas" w:eastAsia="Times New Roman" w:hAnsi="Consolas" w:cs="Times New Roman"/>
+          <w:color w:val="B4690E"/>
+          <w:sz w:val="18"/>
+          <w:szCs w:val="18"/>
+        </w:rPr>
+        <w:t>true</w:t>
+      </w:r>
+    </w:p>
+    <w:p>
+      <w:pPr>
+        <w:shd w:val="clear" w:color="auto" w:fill="FFFFFF"/>
+        <w:spacing w:after="100" w:afterAutospacing="1" w:line="240" w:lineRule="auto"/>
+        <w:ind w:left="360"/>
+        <w:contextualSpacing/>
+        <w:rPr>
+          <w:rFonts w:ascii="Consolas" w:eastAsia="Times New Roman" w:hAnsi="Consolas" w:cs="Times New Roman"/>
+          <w:color w:val="3E4143"/>
+          <w:sz w:val="18"/>
+          <w:szCs w:val="18"/>
+        </w:rPr>
+      </w:pPr>
+      <w:r>
+        <w:rPr>
+          <w:rFonts w:ascii="Consolas" w:eastAsia="Times New Roman" w:hAnsi="Consolas" w:cs="Times New Roman"/>
+          <w:color w:val="1C1D1F"/>
+          <w:sz w:val="18"/>
+          <w:szCs w:val="18"/>
+        </w:rPr>
+        <w:t> </w:t>
+      </w:r>
+    </w:p>
+    <w:p>
+      <w:pPr>
+        <w:shd w:val="clear" w:color="auto" w:fill="FFFFFF"/>
+        <w:spacing w:after="100" w:afterAutospacing="1" w:line="240" w:lineRule="auto"/>
+        <w:ind w:left="360"/>
+        <w:contextualSpacing/>
+        <w:rPr>
+          <w:rFonts w:ascii="Consolas" w:eastAsia="Times New Roman" w:hAnsi="Consolas" w:cs="Times New Roman"/>
+          <w:color w:val="3E4143"/>
+          <w:sz w:val="18"/>
+          <w:szCs w:val="18"/>
+        </w:rPr>
+      </w:pPr>
+      <w:r>
+        <w:rPr>
+          <w:rFonts w:ascii="Consolas" w:eastAsia="Times New Roman" w:hAnsi="Consolas" w:cs="Times New Roman"/>
+          <w:color w:val="1C1D1F"/>
+          <w:sz w:val="18"/>
+          <w:szCs w:val="18"/>
+        </w:rPr>
+        <w:t>SELECT 42 &lt;= 42;</w:t>
+      </w:r>
+    </w:p>
+    <w:p>
+      <w:pPr>
+        <w:shd w:val="clear" w:color="auto" w:fill="FFFFFF"/>
+        <w:spacing w:after="100" w:afterAutospacing="1" w:line="240" w:lineRule="auto"/>
+        <w:ind w:left="360"/>
+        <w:contextualSpacing/>
+        <w:rPr>
+          <w:rFonts w:ascii="Consolas" w:eastAsia="Times New Roman" w:hAnsi="Consolas" w:cs="Times New Roman"/>
+          <w:color w:val="3E4143"/>
+          <w:sz w:val="18"/>
+          <w:szCs w:val="18"/>
+        </w:rPr>
+      </w:pPr>
+      <w:r>
+        <w:rPr>
+          <w:rFonts w:ascii="Consolas" w:eastAsia="Times New Roman" w:hAnsi="Consolas" w:cs="Times New Roman"/>
+          <w:color w:val="1C1D1F"/>
+          <w:sz w:val="18"/>
+          <w:szCs w:val="18"/>
+        </w:rPr>
+        <w:t xml:space="preserve">-- </w:t>
+      </w:r>
+      <w:r>
+        <w:rPr>
+          <w:rFonts w:ascii="Consolas" w:eastAsia="Times New Roman" w:hAnsi="Consolas" w:cs="Times New Roman"/>
+          <w:color w:val="B4690E"/>
+          <w:sz w:val="18"/>
+          <w:szCs w:val="18"/>
+        </w:rPr>
+        <w:t>true</w:t>
+      </w:r>
+    </w:p>
+    <w:p>
+      <w:pPr>
+        <w:shd w:val="clear" w:color="auto" w:fill="FFFFFF"/>
+        <w:spacing w:after="100" w:afterAutospacing="1" w:line="240" w:lineRule="auto"/>
+        <w:ind w:left="360"/>
+        <w:contextualSpacing/>
+        <w:rPr>
+          <w:rFonts w:ascii="Consolas" w:eastAsia="Times New Roman" w:hAnsi="Consolas" w:cs="Times New Roman"/>
+          <w:color w:val="3E4143"/>
+          <w:sz w:val="18"/>
+          <w:szCs w:val="18"/>
+        </w:rPr>
+      </w:pPr>
+      <w:r>
+        <w:rPr>
+          <w:rFonts w:ascii="Consolas" w:eastAsia="Times New Roman" w:hAnsi="Consolas" w:cs="Times New Roman"/>
+          <w:color w:val="1C1D1F"/>
+          <w:sz w:val="18"/>
+          <w:szCs w:val="18"/>
+        </w:rPr>
+        <w:t> </w:t>
+      </w:r>
+    </w:p>
+    <w:p>
+      <w:pPr>
+        <w:shd w:val="clear" w:color="auto" w:fill="FFFFFF"/>
+        <w:spacing w:after="100" w:afterAutospacing="1" w:line="240" w:lineRule="auto"/>
+        <w:ind w:left="360"/>
+        <w:contextualSpacing/>
+        <w:rPr>
+          <w:rFonts w:ascii="Consolas" w:eastAsia="Times New Roman" w:hAnsi="Consolas" w:cs="Times New Roman"/>
+          <w:color w:val="3E4143"/>
+          <w:sz w:val="18"/>
+          <w:szCs w:val="18"/>
+        </w:rPr>
+      </w:pPr>
+      <w:r>
+        <w:rPr>
+          <w:rFonts w:ascii="Consolas" w:eastAsia="Times New Roman" w:hAnsi="Consolas" w:cs="Times New Roman"/>
+          <w:color w:val="1C1D1F"/>
+          <w:sz w:val="18"/>
+          <w:szCs w:val="18"/>
+        </w:rPr>
+        <w:t xml:space="preserve">SELECT </w:t>
+      </w:r>
+      <w:r>
+        <w:rPr>
+          <w:rFonts w:ascii="Consolas" w:eastAsia="Times New Roman" w:hAnsi="Consolas" w:cs="Times New Roman"/>
+          <w:color w:val="2D907F"/>
+          <w:sz w:val="18"/>
+          <w:szCs w:val="18"/>
+        </w:rPr>
+        <w:t>'h'</w:t>
+      </w:r>
+      <w:r>
+        <w:rPr>
+          <w:rFonts w:ascii="Consolas" w:eastAsia="Times New Roman" w:hAnsi="Consolas" w:cs="Times New Roman"/>
+          <w:color w:val="1C1D1F"/>
+          <w:sz w:val="18"/>
+          <w:szCs w:val="18"/>
+        </w:rPr>
+        <w:t xml:space="preserve"> &lt; </w:t>
+      </w:r>
+      <w:r>
+        <w:rPr>
+          <w:rFonts w:ascii="Consolas" w:eastAsia="Times New Roman" w:hAnsi="Consolas" w:cs="Times New Roman"/>
+          <w:color w:val="2D907F"/>
+          <w:sz w:val="18"/>
+          <w:szCs w:val="18"/>
+        </w:rPr>
+        <w:t>'p'</w:t>
+      </w:r>
+      <w:r>
+        <w:rPr>
+          <w:rFonts w:ascii="Consolas" w:eastAsia="Times New Roman" w:hAnsi="Consolas" w:cs="Times New Roman"/>
+          <w:color w:val="1C1D1F"/>
+          <w:sz w:val="18"/>
+          <w:szCs w:val="18"/>
+        </w:rPr>
+        <w:t>;</w:t>
+      </w:r>
+    </w:p>
+    <w:p>
+      <w:pPr>
+        <w:shd w:val="clear" w:color="auto" w:fill="FFFFFF"/>
+        <w:spacing w:after="100" w:afterAutospacing="1" w:line="240" w:lineRule="auto"/>
+        <w:ind w:left="360"/>
+        <w:contextualSpacing/>
+        <w:rPr>
+          <w:rFonts w:ascii="Consolas" w:eastAsia="Times New Roman" w:hAnsi="Consolas" w:cs="Times New Roman"/>
+          <w:color w:val="3E4143"/>
+          <w:sz w:val="18"/>
+          <w:szCs w:val="18"/>
+        </w:rPr>
+      </w:pPr>
+      <w:r>
+        <w:rPr>
+          <w:rFonts w:ascii="Consolas" w:eastAsia="Times New Roman" w:hAnsi="Consolas" w:cs="Times New Roman"/>
+          <w:color w:val="1C1D1F"/>
+          <w:sz w:val="18"/>
+          <w:szCs w:val="18"/>
+        </w:rPr>
+        <w:t xml:space="preserve">-- </w:t>
+      </w:r>
+      <w:r>
+        <w:rPr>
+          <w:rFonts w:ascii="Consolas" w:eastAsia="Times New Roman" w:hAnsi="Consolas" w:cs="Times New Roman"/>
+          <w:color w:val="B4690E"/>
+          <w:sz w:val="18"/>
+          <w:szCs w:val="18"/>
+        </w:rPr>
+        <w:t>true</w:t>
+      </w:r>
+    </w:p>
+    <w:p>
+      <w:pPr>
+        <w:shd w:val="clear" w:color="auto" w:fill="FFFFFF"/>
+        <w:spacing w:after="100" w:afterAutospacing="1" w:line="240" w:lineRule="auto"/>
+        <w:ind w:left="360"/>
+        <w:contextualSpacing/>
+        <w:rPr>
+          <w:rFonts w:ascii="Consolas" w:eastAsia="Times New Roman" w:hAnsi="Consolas" w:cs="Times New Roman"/>
+          <w:color w:val="3E4143"/>
+          <w:sz w:val="18"/>
+          <w:szCs w:val="18"/>
+        </w:rPr>
+      </w:pPr>
+      <w:r>
+        <w:rPr>
+          <w:rFonts w:ascii="Consolas" w:eastAsia="Times New Roman" w:hAnsi="Consolas" w:cs="Times New Roman"/>
+          <w:color w:val="1C1D1F"/>
+          <w:sz w:val="18"/>
+          <w:szCs w:val="18"/>
+        </w:rPr>
+        <w:t> </w:t>
+      </w:r>
+    </w:p>
+    <w:p>
+      <w:pPr>
+        <w:shd w:val="clear" w:color="auto" w:fill="FFFFFF"/>
+        <w:spacing w:after="100" w:afterAutospacing="1" w:line="240" w:lineRule="auto"/>
+        <w:ind w:left="360"/>
+        <w:contextualSpacing/>
+        <w:rPr>
+          <w:rFonts w:ascii="Consolas" w:eastAsia="Times New Roman" w:hAnsi="Consolas" w:cs="Times New Roman"/>
+          <w:color w:val="3E4143"/>
+          <w:sz w:val="18"/>
+          <w:szCs w:val="18"/>
+        </w:rPr>
+      </w:pPr>
+      <w:r>
+        <w:rPr>
+          <w:rFonts w:ascii="Consolas" w:eastAsia="Times New Roman" w:hAnsi="Consolas" w:cs="Times New Roman"/>
+          <w:color w:val="1C1D1F"/>
+          <w:sz w:val="18"/>
+          <w:szCs w:val="18"/>
+        </w:rPr>
+        <w:t xml:space="preserve">SELECT </w:t>
+      </w:r>
+      <w:r>
+        <w:rPr>
+          <w:rFonts w:ascii="Consolas" w:eastAsia="Times New Roman" w:hAnsi="Consolas" w:cs="Times New Roman"/>
+          <w:color w:val="2D907F"/>
+          <w:sz w:val="18"/>
+          <w:szCs w:val="18"/>
+        </w:rPr>
+        <w:t>'Q'</w:t>
+      </w:r>
+      <w:r>
+        <w:rPr>
+          <w:rFonts w:ascii="Consolas" w:eastAsia="Times New Roman" w:hAnsi="Consolas" w:cs="Times New Roman"/>
+          <w:color w:val="1C1D1F"/>
+          <w:sz w:val="18"/>
+          <w:szCs w:val="18"/>
+        </w:rPr>
+        <w:t xml:space="preserve"> &lt;= </w:t>
+      </w:r>
+      <w:r>
+        <w:rPr>
+          <w:rFonts w:ascii="Consolas" w:eastAsia="Times New Roman" w:hAnsi="Consolas" w:cs="Times New Roman"/>
+          <w:color w:val="2D907F"/>
+          <w:sz w:val="18"/>
+          <w:szCs w:val="18"/>
+        </w:rPr>
+        <w:t>'q'</w:t>
+      </w:r>
+      <w:r>
+        <w:rPr>
+          <w:rFonts w:ascii="Consolas" w:eastAsia="Times New Roman" w:hAnsi="Consolas" w:cs="Times New Roman"/>
+          <w:color w:val="1C1D1F"/>
+          <w:sz w:val="18"/>
+          <w:szCs w:val="18"/>
+        </w:rPr>
+        <w:t>;</w:t>
+      </w:r>
+    </w:p>
+    <w:p>
+      <w:pPr>
+        <w:shd w:val="clear" w:color="auto" w:fill="FFFFFF"/>
+        <w:spacing w:after="100" w:afterAutospacing="1" w:line="240" w:lineRule="auto"/>
+        <w:ind w:left="360"/>
+        <w:contextualSpacing/>
+        <w:rPr>
+          <w:rFonts w:ascii="Consolas" w:eastAsia="Times New Roman" w:hAnsi="Consolas" w:cs="Times New Roman"/>
+          <w:color w:val="3E4143"/>
+          <w:sz w:val="18"/>
+          <w:szCs w:val="18"/>
+        </w:rPr>
+      </w:pPr>
+      <w:r>
+        <w:rPr>
+          <w:rFonts w:ascii="Consolas" w:eastAsia="Times New Roman" w:hAnsi="Consolas" w:cs="Times New Roman"/>
+          <w:color w:val="1C1D1F"/>
+          <w:sz w:val="18"/>
+          <w:szCs w:val="18"/>
+        </w:rPr>
+        <w:t xml:space="preserve">-- </w:t>
+      </w:r>
+      <w:r>
+        <w:rPr>
+          <w:rFonts w:ascii="Consolas" w:eastAsia="Times New Roman" w:hAnsi="Consolas" w:cs="Times New Roman"/>
+          <w:color w:val="B4690E"/>
+          <w:sz w:val="18"/>
+          <w:szCs w:val="18"/>
+        </w:rPr>
+        <w:t>true</w:t>
+      </w:r>
+    </w:p>
+    <w:p>
+      <w:pPr>
+        <w:pStyle w:val="Heading1"/>
+      </w:pPr>
+      <w:r>
+        <w:t>Logical AND</w:t>
+      </w:r>
+    </w:p>
+    <w:p>
+      <w:pPr>
+        <w:pStyle w:val="ListParagraph"/>
+        <w:numPr>
+          <w:ilvl w:val="0"/>
+          <w:numId w:val="12"/>
+        </w:numPr>
+      </w:pPr>
+      <w:r>
+        <w:t xml:space="preserve">The logical AND (“AND” or “&amp;&amp;”) necessitates that </w:t>
+      </w:r>
+      <w:r>
+        <w:t xml:space="preserve">selections </w:t>
+      </w:r>
+      <w:r>
+        <w:t>satisfy</w:t>
+      </w:r>
+      <w:r>
+        <w:t xml:space="preserve"> all conditions </w:t>
+      </w:r>
+    </w:p>
+    <w:p>
+      <w:pPr>
+        <w:pStyle w:val="ListParagraph"/>
+        <w:numPr>
+          <w:ilvl w:val="1"/>
+          <w:numId w:val="12"/>
+        </w:numPr>
+      </w:pPr>
+      <w:r>
+        <w:t>The “&amp;&amp;” operator is deprecated and will be removed from a future version of MySQL</w:t>
+      </w:r>
+    </w:p>
+    <w:p>
+      <w:pPr>
+        <w:pStyle w:val="ListParagraph"/>
+        <w:numPr>
+          <w:ilvl w:val="0"/>
+          <w:numId w:val="12"/>
+        </w:numPr>
+      </w:pPr>
+      <w:r>
+        <w:t xml:space="preserve">Documentation: </w:t>
+      </w:r>
+      <w:hyperlink r:id="rId31" w:history="1">
+        <w:r>
+          <w:rPr>
+            <w:rStyle w:val="Hyperlink"/>
+          </w:rPr>
+          <w:t>https://dev.mysql.com/doc/refman/8.0/en/logical-operators.html#operator_and</w:t>
+        </w:r>
+      </w:hyperlink>
+    </w:p>
+    <w:p>
+      <w:pPr>
+        <w:pStyle w:val="ListParagraph"/>
+        <w:numPr>
+          <w:ilvl w:val="0"/>
+          <w:numId w:val="12"/>
+        </w:numPr>
+      </w:pPr>
+      <w:r>
+        <w:t xml:space="preserve">For example, suppose we want to </w:t>
+      </w:r>
+      <w:r>
+        <w:rPr>
+          <w:i/>
+        </w:rPr>
+        <w:t>select books written by Dave Eggers published after the year 2010</w:t>
+      </w:r>
+      <w:r>
+        <w:t>. How would we do this?</w:t>
+      </w:r>
+    </w:p>
+    <w:p>
+      <w:pPr>
+        <w:pStyle w:val="ListParagraph"/>
+        <w:numPr>
+          <w:ilvl w:val="1"/>
+          <w:numId w:val="12"/>
+        </w:numPr>
+      </w:pPr>
+      <w:r>
+        <w:t>This is a compound selection, so we need to use two conditions and the AND operator</w:t>
+      </w:r>
+    </w:p>
+    <w:p>
+      <w:pPr>
+        <w:jc w:val="center"/>
+      </w:pPr>
+      <w:r>
+        <w:rPr>
+          <w:noProof/>
+        </w:rPr>
+        <w:lastRenderedPageBreak/>
+        <w:drawing>
+          <wp:inline distT="0" distB="0" distL="0" distR="0" wp14:anchorId="30849ADD" wp14:editId="0F983919">
+            <wp:extent cx="2347415" cy="1023440"/>
+            <wp:effectExtent l="0" t="0" r="0" b="5715"/>
+            <wp:docPr id="8" name="Picture 8"/>
+            <wp:cNvGraphicFramePr>
+              <a:graphicFrameLocks xmlns:a="http://schemas.openxmlformats.org/drawingml/2006/main" noChangeAspect="1"/>
+            </wp:cNvGraphicFramePr>
+            <a:graphic xmlns:a="http://schemas.openxmlformats.org/drawingml/2006/main">
+              <a:graphicData uri="http://schemas.openxmlformats.org/drawingml/2006/picture">
+                <pic:pic xmlns:pic="http://schemas.openxmlformats.org/drawingml/2006/picture">
+                  <pic:nvPicPr>
+                    <pic:cNvPr id="1" name=""/>
+                    <pic:cNvPicPr/>
+                  </pic:nvPicPr>
+                  <pic:blipFill>
+                    <a:blip r:embed="rId32"/>
+                    <a:stretch>
+                      <a:fillRect/>
+                    </a:stretch>
+                  </pic:blipFill>
+                  <pic:spPr>
+                    <a:xfrm>
+                      <a:off x="0" y="0"/>
+                      <a:ext cx="2368567" cy="1032662"/>
+                    </a:xfrm>
+                    <a:prstGeom prst="rect">
+                      <a:avLst/>
+                    </a:prstGeom>
+                  </pic:spPr>
+                </pic:pic>
+              </a:graphicData>
+            </a:graphic>
+          </wp:inline>
+        </w:drawing>
+      </w:r>
+    </w:p>
+    <w:p>
+      <w:pPr>
+        <w:jc w:val="center"/>
+      </w:pPr>
+      <w:r>
+        <w:rPr>
+          <w:noProof/>
+        </w:rPr>
+        <w:drawing>
+          <wp:inline distT="0" distB="0" distL="0" distR="0" wp14:anchorId="19C3B377" wp14:editId="3F802CF6">
+            <wp:extent cx="4326340" cy="976431"/>
+            <wp:effectExtent l="0" t="0" r="0" b="0"/>
+            <wp:docPr id="10" name="Picture 10"/>
+            <wp:cNvGraphicFramePr>
+              <a:graphicFrameLocks xmlns:a="http://schemas.openxmlformats.org/drawingml/2006/main" noChangeAspect="1"/>
+            </wp:cNvGraphicFramePr>
+            <a:graphic xmlns:a="http://schemas.openxmlformats.org/drawingml/2006/main">
+              <a:graphicData uri="http://schemas.openxmlformats.org/drawingml/2006/picture">
+                <pic:pic xmlns:pic="http://schemas.openxmlformats.org/drawingml/2006/picture">
+                  <pic:nvPicPr>
+                    <pic:cNvPr id="1" name=""/>
+                    <pic:cNvPicPr/>
+                  </pic:nvPicPr>
+                  <pic:blipFill>
+                    <a:blip r:embed="rId33"/>
+                    <a:stretch>
+                      <a:fillRect/>
+                    </a:stretch>
+                  </pic:blipFill>
+                  <pic:spPr>
+                    <a:xfrm>
+                      <a:off x="0" y="0"/>
+                      <a:ext cx="4358650" cy="983723"/>
+                    </a:xfrm>
+                    <a:prstGeom prst="rect">
+                      <a:avLst/>
+                    </a:prstGeom>
+                  </pic:spPr>
+                </pic:pic>
+              </a:graphicData>
+            </a:graphic>
+          </wp:inline>
+        </w:drawing>
+      </w:r>
+    </w:p>
+    <w:p>
+      <w:pPr>
+        <w:pStyle w:val="ListParagraph"/>
+        <w:numPr>
+          <w:ilvl w:val="0"/>
+          <w:numId w:val="12"/>
+        </w:numPr>
+      </w:pPr>
+      <w:r>
+        <w:t>AND logical exercises</w:t>
+      </w:r>
+    </w:p>
+    <w:p>
+      <w:pPr>
+        <w:pStyle w:val="ListParagraph"/>
+        <w:numPr>
+          <w:ilvl w:val="1"/>
+          <w:numId w:val="12"/>
+        </w:numPr>
+      </w:pPr>
+      <w:r>
+        <w:t>1 &lt; 5 &amp;&amp; 7 = 9</w:t>
+      </w:r>
+    </w:p>
+    <w:p>
+      <w:pPr>
+        <w:pStyle w:val="ListParagraph"/>
+        <w:numPr>
+          <w:ilvl w:val="2"/>
+          <w:numId w:val="12"/>
+        </w:numPr>
+      </w:pPr>
+      <w:r>
+        <w:t>False</w:t>
+      </w:r>
+    </w:p>
+    <w:p>
+      <w:pPr>
+        <w:pStyle w:val="ListParagraph"/>
+        <w:numPr>
+          <w:ilvl w:val="1"/>
+          <w:numId w:val="12"/>
+        </w:numPr>
+      </w:pPr>
+      <w:r>
+        <w:t>-10 &gt; -20 &amp;&amp; 0 &lt;= 0</w:t>
+      </w:r>
+    </w:p>
+    <w:p>
+      <w:pPr>
+        <w:pStyle w:val="ListParagraph"/>
+        <w:numPr>
+          <w:ilvl w:val="2"/>
+          <w:numId w:val="12"/>
+        </w:numPr>
+      </w:pPr>
+      <w:r>
+        <w:t>True</w:t>
+      </w:r>
+    </w:p>
+    <w:p>
+      <w:pPr>
+        <w:pStyle w:val="ListParagraph"/>
+        <w:numPr>
+          <w:ilvl w:val="1"/>
+          <w:numId w:val="12"/>
+        </w:numPr>
+      </w:pPr>
+      <w:r>
+        <w:t>-40 &lt;= -0 AND 10 &gt; 40</w:t>
+      </w:r>
+    </w:p>
+    <w:p>
+      <w:pPr>
+        <w:pStyle w:val="ListParagraph"/>
+        <w:numPr>
+          <w:ilvl w:val="2"/>
+          <w:numId w:val="12"/>
+        </w:numPr>
+      </w:pPr>
+      <w:r>
+        <w:t>False</w:t>
+      </w:r>
+    </w:p>
+    <w:p>
+      <w:pPr>
+        <w:pStyle w:val="ListParagraph"/>
+        <w:numPr>
+          <w:ilvl w:val="1"/>
+          <w:numId w:val="12"/>
+        </w:numPr>
+      </w:pPr>
+      <w:r>
+        <w:t>54 &lt;= 54 &amp;&amp; ‘a’ = ‘A’</w:t>
+      </w:r>
+    </w:p>
+    <w:p>
+      <w:pPr>
+        <w:pStyle w:val="ListParagraph"/>
+        <w:numPr>
+          <w:ilvl w:val="2"/>
+          <w:numId w:val="12"/>
+        </w:numPr>
+      </w:pPr>
+      <w:r>
+        <w:t>True</w:t>
+      </w:r>
+    </w:p>
+    <w:p>
+      <w:pPr>
+        <w:pStyle w:val="ListParagraph"/>
+        <w:numPr>
+          <w:ilvl w:val="0"/>
+          <w:numId w:val="12"/>
+        </w:numPr>
+      </w:pPr>
+      <w:r>
+        <w:t>The AND operator is NOT limited to just 2 components. There is no practical upper limit, though we generally will use only 2 or 3</w:t>
+      </w:r>
+    </w:p>
+    <w:p>
+      <w:pPr>
+        <w:pStyle w:val="ListParagraph"/>
+        <w:numPr>
+          <w:ilvl w:val="0"/>
+          <w:numId w:val="12"/>
+        </w:numPr>
+      </w:pPr>
+      <w:r>
+        <w:t xml:space="preserve">Example – </w:t>
+      </w:r>
+      <w:r>
+        <w:rPr>
+          <w:i/>
+        </w:rPr>
+        <w:t>select all books whose author’s last name is Eggers, was released after 2010, and has the world “novel” in the title</w:t>
+      </w:r>
+    </w:p>
+    <w:p>
+      <w:pPr>
+        <w:jc w:val="center"/>
+      </w:pPr>
+      <w:r>
+        <w:rPr>
+          <w:noProof/>
+        </w:rPr>
+        <w:drawing>
+          <wp:inline distT="0" distB="0" distL="0" distR="0" wp14:anchorId="00B971A0" wp14:editId="0DF598F3">
+            <wp:extent cx="2367887" cy="1242307"/>
+            <wp:effectExtent l="0" t="0" r="0" b="0"/>
+            <wp:docPr id="11" name="Picture 11"/>
+            <wp:cNvGraphicFramePr>
+              <a:graphicFrameLocks xmlns:a="http://schemas.openxmlformats.org/drawingml/2006/main" noChangeAspect="1"/>
+            </wp:cNvGraphicFramePr>
+            <a:graphic xmlns:a="http://schemas.openxmlformats.org/drawingml/2006/main">
+              <a:graphicData uri="http://schemas.openxmlformats.org/drawingml/2006/picture">
+                <pic:pic xmlns:pic="http://schemas.openxmlformats.org/drawingml/2006/picture">
+                  <pic:nvPicPr>
+                    <pic:cNvPr id="1" name=""/>
+                    <pic:cNvPicPr/>
+                  </pic:nvPicPr>
+                  <pic:blipFill>
+                    <a:blip r:embed="rId34"/>
+                    <a:stretch>
+                      <a:fillRect/>
+                    </a:stretch>
+                  </pic:blipFill>
+                  <pic:spPr>
+                    <a:xfrm>
+                      <a:off x="0" y="0"/>
+                      <a:ext cx="2386267" cy="1251950"/>
+                    </a:xfrm>
+                    <a:prstGeom prst="rect">
+                      <a:avLst/>
+                    </a:prstGeom>
+                  </pic:spPr>
+                </pic:pic>
+              </a:graphicData>
+            </a:graphic>
+          </wp:inline>
+        </w:drawing>
+      </w:r>
+    </w:p>
+    <w:p>
+      <w:pPr>
+        <w:jc w:val="center"/>
+      </w:pPr>
+      <w:r>
+        <w:rPr>
+          <w:noProof/>
+        </w:rPr>
+        <w:drawing>
+          <wp:inline distT="0" distB="0" distL="0" distR="0" wp14:anchorId="4BA0B471" wp14:editId="736AF16C">
+            <wp:extent cx="4653887" cy="906283"/>
+            <wp:effectExtent l="0" t="0" r="0" b="8255"/>
+            <wp:docPr id="12" name="Picture 12"/>
+            <wp:cNvGraphicFramePr>
+              <a:graphicFrameLocks xmlns:a="http://schemas.openxmlformats.org/drawingml/2006/main" noChangeAspect="1"/>
+            </wp:cNvGraphicFramePr>
+            <a:graphic xmlns:a="http://schemas.openxmlformats.org/drawingml/2006/main">
+              <a:graphicData uri="http://schemas.openxmlformats.org/drawingml/2006/picture">
+                <pic:pic xmlns:pic="http://schemas.openxmlformats.org/drawingml/2006/picture">
+                  <pic:nvPicPr>
+                    <pic:cNvPr id="1" name=""/>
+                    <pic:cNvPicPr/>
+                  </pic:nvPicPr>
+                  <pic:blipFill>
+                    <a:blip r:embed="rId35"/>
+                    <a:stretch>
+                      <a:fillRect/>
+                    </a:stretch>
+                  </pic:blipFill>
+                  <pic:spPr>
+                    <a:xfrm>
+                      <a:off x="0" y="0"/>
+                      <a:ext cx="4677553" cy="910892"/>
+                    </a:xfrm>
+                    <a:prstGeom prst="rect">
+                      <a:avLst/>
+                    </a:prstGeom>
+                  </pic:spPr>
+                </pic:pic>
+              </a:graphicData>
+            </a:graphic>
+          </wp:inline>
+        </w:drawing>
+      </w:r>
+    </w:p>
+    <w:p>
+      <w:pPr>
+        <w:pStyle w:val="ListParagraph"/>
+        <w:numPr>
+          <w:ilvl w:val="0"/>
+          <w:numId w:val="12"/>
+        </w:numPr>
+      </w:pPr>
+      <w:r>
+        <w:t>Code Summary</w:t>
+      </w:r>
+    </w:p>
+    <w:p>
+      <w:pPr>
+        <w:shd w:val="clear" w:color="auto" w:fill="FFFFFF"/>
+        <w:spacing w:after="100" w:afterAutospacing="1" w:line="240" w:lineRule="auto"/>
+        <w:ind w:left="360"/>
+        <w:contextualSpacing/>
+        <w:rPr>
+          <w:rFonts w:ascii="Consolas" w:eastAsia="Times New Roman" w:hAnsi="Consolas" w:cs="Times New Roman"/>
+          <w:color w:val="3E4143"/>
+          <w:sz w:val="18"/>
+          <w:szCs w:val="18"/>
+        </w:rPr>
+      </w:pPr>
+      <w:bookmarkStart w:id="0" w:name="_GoBack"/>
+      <w:r>
+        <w:rPr>
+          <w:rFonts w:ascii="Consolas" w:eastAsia="Times New Roman" w:hAnsi="Consolas" w:cs="Times New Roman"/>
+          <w:color w:val="1C1D1F"/>
+          <w:sz w:val="18"/>
+          <w:szCs w:val="18"/>
+        </w:rPr>
+        <w:t xml:space="preserve">SELECT title, </w:t>
+      </w:r>
+      <w:proofErr w:type="spellStart"/>
+      <w:r>
+        <w:rPr>
+          <w:rFonts w:ascii="Consolas" w:eastAsia="Times New Roman" w:hAnsi="Consolas" w:cs="Times New Roman"/>
+          <w:color w:val="1C1D1F"/>
+          <w:sz w:val="18"/>
+          <w:szCs w:val="18"/>
+        </w:rPr>
+        <w:t>author_lname</w:t>
+      </w:r>
+      <w:proofErr w:type="spellEnd"/>
+      <w:r>
+        <w:rPr>
+          <w:rFonts w:ascii="Consolas" w:eastAsia="Times New Roman" w:hAnsi="Consolas" w:cs="Times New Roman"/>
+          <w:color w:val="1C1D1F"/>
+          <w:sz w:val="18"/>
+          <w:szCs w:val="18"/>
+        </w:rPr>
+        <w:t xml:space="preserve">, </w:t>
+      </w:r>
+      <w:proofErr w:type="spellStart"/>
+      <w:r>
+        <w:rPr>
+          <w:rFonts w:ascii="Consolas" w:eastAsia="Times New Roman" w:hAnsi="Consolas" w:cs="Times New Roman"/>
+          <w:color w:val="1C1D1F"/>
+          <w:sz w:val="18"/>
+          <w:szCs w:val="18"/>
+        </w:rPr>
+        <w:t>released_year</w:t>
+      </w:r>
+      <w:proofErr w:type="spellEnd"/>
+      <w:r>
+        <w:rPr>
+          <w:rFonts w:ascii="Consolas" w:eastAsia="Times New Roman" w:hAnsi="Consolas" w:cs="Times New Roman"/>
+          <w:color w:val="1C1D1F"/>
+          <w:sz w:val="18"/>
+          <w:szCs w:val="18"/>
+        </w:rPr>
+        <w:t xml:space="preserve"> FROM books</w:t>
+      </w:r>
+    </w:p>
+    <w:p>
+      <w:pPr>
+        <w:shd w:val="clear" w:color="auto" w:fill="FFFFFF"/>
+        <w:spacing w:after="100" w:afterAutospacing="1" w:line="240" w:lineRule="auto"/>
+        <w:ind w:left="360"/>
+        <w:contextualSpacing/>
+        <w:rPr>
+          <w:rFonts w:ascii="Consolas" w:eastAsia="Times New Roman" w:hAnsi="Consolas" w:cs="Times New Roman"/>
+          <w:color w:val="3E4143"/>
+          <w:sz w:val="18"/>
+          <w:szCs w:val="18"/>
+        </w:rPr>
+      </w:pPr>
+      <w:r>
+        <w:rPr>
+          <w:rFonts w:ascii="Consolas" w:eastAsia="Times New Roman" w:hAnsi="Consolas" w:cs="Times New Roman"/>
+          <w:color w:val="1C1D1F"/>
+          <w:sz w:val="18"/>
+          <w:szCs w:val="18"/>
+        </w:rPr>
+        <w:t xml:space="preserve">WHERE </w:t>
+      </w:r>
+      <w:proofErr w:type="spellStart"/>
+      <w:r>
+        <w:rPr>
+          <w:rFonts w:ascii="Consolas" w:eastAsia="Times New Roman" w:hAnsi="Consolas" w:cs="Times New Roman"/>
+          <w:color w:val="1C1D1F"/>
+          <w:sz w:val="18"/>
+          <w:szCs w:val="18"/>
+        </w:rPr>
+        <w:t>author_lname</w:t>
+      </w:r>
+      <w:proofErr w:type="spellEnd"/>
+      <w:r>
+        <w:rPr>
+          <w:rFonts w:ascii="Consolas" w:eastAsia="Times New Roman" w:hAnsi="Consolas" w:cs="Times New Roman"/>
+          <w:color w:val="1C1D1F"/>
+          <w:sz w:val="18"/>
+          <w:szCs w:val="18"/>
+        </w:rPr>
+        <w:t>=</w:t>
+      </w:r>
+      <w:r>
+        <w:rPr>
+          <w:rFonts w:ascii="Consolas" w:eastAsia="Times New Roman" w:hAnsi="Consolas" w:cs="Times New Roman"/>
+          <w:color w:val="2D907F"/>
+          <w:sz w:val="18"/>
+          <w:szCs w:val="18"/>
+        </w:rPr>
+        <w:t>'Eggers'</w:t>
+      </w:r>
+      <w:r>
+        <w:rPr>
+          <w:rFonts w:ascii="Consolas" w:eastAsia="Times New Roman" w:hAnsi="Consolas" w:cs="Times New Roman"/>
+          <w:color w:val="1C1D1F"/>
+          <w:sz w:val="18"/>
+          <w:szCs w:val="18"/>
+        </w:rPr>
+        <w:t>;</w:t>
+      </w:r>
+    </w:p>
+    <w:p>
+      <w:pPr>
+        <w:shd w:val="clear" w:color="auto" w:fill="FFFFFF"/>
+        <w:spacing w:after="100" w:afterAutospacing="1" w:line="240" w:lineRule="auto"/>
+        <w:ind w:left="360"/>
+        <w:contextualSpacing/>
+        <w:rPr>
+          <w:rFonts w:ascii="Consolas" w:eastAsia="Times New Roman" w:hAnsi="Consolas" w:cs="Times New Roman"/>
+          <w:color w:val="3E4143"/>
+          <w:sz w:val="18"/>
+          <w:szCs w:val="18"/>
+        </w:rPr>
+      </w:pPr>
+      <w:r>
+        <w:rPr>
+          <w:rFonts w:ascii="Consolas" w:eastAsia="Times New Roman" w:hAnsi="Consolas" w:cs="Times New Roman"/>
+          <w:color w:val="1C1D1F"/>
+          <w:sz w:val="18"/>
+          <w:szCs w:val="18"/>
+        </w:rPr>
+        <w:t> </w:t>
+      </w:r>
+    </w:p>
+    <w:p>
+      <w:pPr>
+        <w:shd w:val="clear" w:color="auto" w:fill="FFFFFF"/>
+        <w:spacing w:after="100" w:afterAutospacing="1" w:line="240" w:lineRule="auto"/>
+        <w:ind w:left="360"/>
+        <w:contextualSpacing/>
+        <w:rPr>
+          <w:rFonts w:ascii="Consolas" w:eastAsia="Times New Roman" w:hAnsi="Consolas" w:cs="Times New Roman"/>
+          <w:color w:val="3E4143"/>
+          <w:sz w:val="18"/>
+          <w:szCs w:val="18"/>
+        </w:rPr>
+      </w:pPr>
+      <w:r>
+        <w:rPr>
+          <w:rFonts w:ascii="Consolas" w:eastAsia="Times New Roman" w:hAnsi="Consolas" w:cs="Times New Roman"/>
+          <w:color w:val="1C1D1F"/>
+          <w:sz w:val="18"/>
+          <w:szCs w:val="18"/>
+        </w:rPr>
+        <w:t xml:space="preserve">SELECT title, </w:t>
+      </w:r>
+      <w:proofErr w:type="spellStart"/>
+      <w:r>
+        <w:rPr>
+          <w:rFonts w:ascii="Consolas" w:eastAsia="Times New Roman" w:hAnsi="Consolas" w:cs="Times New Roman"/>
+          <w:color w:val="1C1D1F"/>
+          <w:sz w:val="18"/>
+          <w:szCs w:val="18"/>
+        </w:rPr>
+        <w:t>author_lname</w:t>
+      </w:r>
+      <w:proofErr w:type="spellEnd"/>
+      <w:r>
+        <w:rPr>
+          <w:rFonts w:ascii="Consolas" w:eastAsia="Times New Roman" w:hAnsi="Consolas" w:cs="Times New Roman"/>
+          <w:color w:val="1C1D1F"/>
+          <w:sz w:val="18"/>
+          <w:szCs w:val="18"/>
+        </w:rPr>
+        <w:t xml:space="preserve">, </w:t>
+      </w:r>
+      <w:proofErr w:type="spellStart"/>
+      <w:r>
+        <w:rPr>
+          <w:rFonts w:ascii="Consolas" w:eastAsia="Times New Roman" w:hAnsi="Consolas" w:cs="Times New Roman"/>
+          <w:color w:val="1C1D1F"/>
+          <w:sz w:val="18"/>
+          <w:szCs w:val="18"/>
+        </w:rPr>
+        <w:t>released_year</w:t>
+      </w:r>
+      <w:proofErr w:type="spellEnd"/>
+      <w:r>
+        <w:rPr>
+          <w:rFonts w:ascii="Consolas" w:eastAsia="Times New Roman" w:hAnsi="Consolas" w:cs="Times New Roman"/>
+          <w:color w:val="1C1D1F"/>
+          <w:sz w:val="18"/>
+          <w:szCs w:val="18"/>
+        </w:rPr>
+        <w:t xml:space="preserve"> FROM books</w:t>
+      </w:r>
+    </w:p>
+    <w:p>
+      <w:pPr>
+        <w:shd w:val="clear" w:color="auto" w:fill="FFFFFF"/>
+        <w:spacing w:after="100" w:afterAutospacing="1" w:line="240" w:lineRule="auto"/>
+        <w:ind w:left="360"/>
+        <w:contextualSpacing/>
+        <w:rPr>
+          <w:rFonts w:ascii="Consolas" w:eastAsia="Times New Roman" w:hAnsi="Consolas" w:cs="Times New Roman"/>
+          <w:color w:val="3E4143"/>
+          <w:sz w:val="18"/>
+          <w:szCs w:val="18"/>
+        </w:rPr>
+      </w:pPr>
+      <w:r>
+        <w:rPr>
+          <w:rFonts w:ascii="Consolas" w:eastAsia="Times New Roman" w:hAnsi="Consolas" w:cs="Times New Roman"/>
+          <w:color w:val="1C1D1F"/>
+          <w:sz w:val="18"/>
+          <w:szCs w:val="18"/>
+        </w:rPr>
+        <w:t xml:space="preserve">WHERE </w:t>
+      </w:r>
+      <w:proofErr w:type="spellStart"/>
+      <w:r>
+        <w:rPr>
+          <w:rFonts w:ascii="Consolas" w:eastAsia="Times New Roman" w:hAnsi="Consolas" w:cs="Times New Roman"/>
+          <w:color w:val="1C1D1F"/>
+          <w:sz w:val="18"/>
+          <w:szCs w:val="18"/>
+        </w:rPr>
+        <w:t>released_year</w:t>
+      </w:r>
+      <w:proofErr w:type="spellEnd"/>
+      <w:r>
+        <w:rPr>
+          <w:rFonts w:ascii="Consolas" w:eastAsia="Times New Roman" w:hAnsi="Consolas" w:cs="Times New Roman"/>
+          <w:color w:val="1C1D1F"/>
+          <w:sz w:val="18"/>
+          <w:szCs w:val="18"/>
+        </w:rPr>
+        <w:t xml:space="preserve"> &gt; 2010;</w:t>
+      </w:r>
+    </w:p>
+    <w:p>
+      <w:pPr>
+        <w:shd w:val="clear" w:color="auto" w:fill="FFFFFF"/>
+        <w:spacing w:after="100" w:afterAutospacing="1" w:line="240" w:lineRule="auto"/>
+        <w:ind w:left="360"/>
+        <w:contextualSpacing/>
+        <w:rPr>
+          <w:rFonts w:ascii="Consolas" w:eastAsia="Times New Roman" w:hAnsi="Consolas" w:cs="Times New Roman"/>
+          <w:color w:val="3E4143"/>
+          <w:sz w:val="18"/>
+          <w:szCs w:val="18"/>
+        </w:rPr>
+      </w:pPr>
+      <w:r>
+        <w:rPr>
+          <w:rFonts w:ascii="Consolas" w:eastAsia="Times New Roman" w:hAnsi="Consolas" w:cs="Times New Roman"/>
+          <w:color w:val="1C1D1F"/>
+          <w:sz w:val="18"/>
+          <w:szCs w:val="18"/>
+        </w:rPr>
+        <w:t> </w:t>
+      </w:r>
+    </w:p>
+    <w:p>
+      <w:pPr>
+        <w:shd w:val="clear" w:color="auto" w:fill="FFFFFF"/>
+        <w:spacing w:after="100" w:afterAutospacing="1" w:line="240" w:lineRule="auto"/>
+        <w:ind w:left="360"/>
+        <w:contextualSpacing/>
+        <w:rPr>
+          <w:rFonts w:ascii="Consolas" w:eastAsia="Times New Roman" w:hAnsi="Consolas" w:cs="Times New Roman"/>
+          <w:color w:val="3E4143"/>
+          <w:sz w:val="18"/>
+          <w:szCs w:val="18"/>
+        </w:rPr>
+      </w:pPr>
+      <w:r>
+        <w:rPr>
+          <w:rFonts w:ascii="Consolas" w:eastAsia="Times New Roman" w:hAnsi="Consolas" w:cs="Times New Roman"/>
+          <w:color w:val="1C1D1F"/>
+          <w:sz w:val="18"/>
+          <w:szCs w:val="18"/>
+        </w:rPr>
+        <w:lastRenderedPageBreak/>
+        <w:t xml:space="preserve">SELECT  </w:t>
+      </w:r>
+    </w:p>
+    <w:p>
+      <w:pPr>
+        <w:shd w:val="clear" w:color="auto" w:fill="FFFFFF"/>
+        <w:spacing w:after="100" w:afterAutospacing="1" w:line="240" w:lineRule="auto"/>
+        <w:ind w:left="360"/>
+        <w:contextualSpacing/>
+        <w:rPr>
+          <w:rFonts w:ascii="Consolas" w:eastAsia="Times New Roman" w:hAnsi="Consolas" w:cs="Times New Roman"/>
+          <w:color w:val="3E4143"/>
+          <w:sz w:val="18"/>
+          <w:szCs w:val="18"/>
+        </w:rPr>
+      </w:pPr>
+      <w:r>
+        <w:rPr>
+          <w:rFonts w:ascii="Consolas" w:eastAsia="Times New Roman" w:hAnsi="Consolas" w:cs="Times New Roman"/>
+          <w:color w:val="1C1D1F"/>
+          <w:sz w:val="18"/>
+          <w:szCs w:val="18"/>
+        </w:rPr>
+        <w:t xml:space="preserve">    title, </w:t>
+      </w:r>
+    </w:p>
+    <w:p>
+      <w:pPr>
+        <w:shd w:val="clear" w:color="auto" w:fill="FFFFFF"/>
+        <w:spacing w:after="100" w:afterAutospacing="1" w:line="240" w:lineRule="auto"/>
+        <w:ind w:left="360"/>
+        <w:contextualSpacing/>
+        <w:rPr>
+          <w:rFonts w:ascii="Consolas" w:eastAsia="Times New Roman" w:hAnsi="Consolas" w:cs="Times New Roman"/>
+          <w:color w:val="3E4143"/>
+          <w:sz w:val="18"/>
+          <w:szCs w:val="18"/>
+        </w:rPr>
+      </w:pPr>
+      <w:r>
+        <w:rPr>
+          <w:rFonts w:ascii="Consolas" w:eastAsia="Times New Roman" w:hAnsi="Consolas" w:cs="Times New Roman"/>
+          <w:color w:val="1C1D1F"/>
+          <w:sz w:val="18"/>
+          <w:szCs w:val="18"/>
+        </w:rPr>
+        <w:t xml:space="preserve">    </w:t>
+      </w:r>
+      <w:proofErr w:type="spellStart"/>
+      <w:r>
+        <w:rPr>
+          <w:rFonts w:ascii="Consolas" w:eastAsia="Times New Roman" w:hAnsi="Consolas" w:cs="Times New Roman"/>
+          <w:color w:val="1C1D1F"/>
+          <w:sz w:val="18"/>
+          <w:szCs w:val="18"/>
+        </w:rPr>
+        <w:t>author_lname</w:t>
+      </w:r>
+      <w:proofErr w:type="spellEnd"/>
+      <w:r>
+        <w:rPr>
+          <w:rFonts w:ascii="Consolas" w:eastAsia="Times New Roman" w:hAnsi="Consolas" w:cs="Times New Roman"/>
+          <w:color w:val="1C1D1F"/>
+          <w:sz w:val="18"/>
+          <w:szCs w:val="18"/>
+        </w:rPr>
+        <w:t xml:space="preserve">, </w:t>
+      </w:r>
+    </w:p>
+    <w:p>
+      <w:pPr>
+        <w:shd w:val="clear" w:color="auto" w:fill="FFFFFF"/>
+        <w:spacing w:after="100" w:afterAutospacing="1" w:line="240" w:lineRule="auto"/>
+        <w:ind w:left="360"/>
+        <w:contextualSpacing/>
+        <w:rPr>
+          <w:rFonts w:ascii="Consolas" w:eastAsia="Times New Roman" w:hAnsi="Consolas" w:cs="Times New Roman"/>
+          <w:color w:val="3E4143"/>
+          <w:sz w:val="18"/>
+          <w:szCs w:val="18"/>
+        </w:rPr>
+      </w:pPr>
+      <w:r>
+        <w:rPr>
+          <w:rFonts w:ascii="Consolas" w:eastAsia="Times New Roman" w:hAnsi="Consolas" w:cs="Times New Roman"/>
+          <w:color w:val="1C1D1F"/>
+          <w:sz w:val="18"/>
+          <w:szCs w:val="18"/>
+        </w:rPr>
+        <w:t xml:space="preserve">    </w:t>
+      </w:r>
+      <w:proofErr w:type="spellStart"/>
+      <w:r>
+        <w:rPr>
+          <w:rFonts w:ascii="Consolas" w:eastAsia="Times New Roman" w:hAnsi="Consolas" w:cs="Times New Roman"/>
+          <w:color w:val="1C1D1F"/>
+          <w:sz w:val="18"/>
+          <w:szCs w:val="18"/>
+        </w:rPr>
+        <w:t>released_year</w:t>
+      </w:r>
+      <w:proofErr w:type="spellEnd"/>
+      <w:r>
+        <w:rPr>
+          <w:rFonts w:ascii="Consolas" w:eastAsia="Times New Roman" w:hAnsi="Consolas" w:cs="Times New Roman"/>
+          <w:color w:val="1C1D1F"/>
+          <w:sz w:val="18"/>
+          <w:szCs w:val="18"/>
+        </w:rPr>
+        <w:t xml:space="preserve"> FROM books</w:t>
+      </w:r>
+    </w:p>
+    <w:p>
+      <w:pPr>
+        <w:shd w:val="clear" w:color="auto" w:fill="FFFFFF"/>
+        <w:spacing w:after="100" w:afterAutospacing="1" w:line="240" w:lineRule="auto"/>
+        <w:ind w:left="360"/>
+        <w:contextualSpacing/>
+        <w:rPr>
+          <w:rFonts w:ascii="Consolas" w:eastAsia="Times New Roman" w:hAnsi="Consolas" w:cs="Times New Roman"/>
+          <w:color w:val="3E4143"/>
+          <w:sz w:val="18"/>
+          <w:szCs w:val="18"/>
+        </w:rPr>
+      </w:pPr>
+      <w:r>
+        <w:rPr>
+          <w:rFonts w:ascii="Consolas" w:eastAsia="Times New Roman" w:hAnsi="Consolas" w:cs="Times New Roman"/>
+          <w:color w:val="1C1D1F"/>
+          <w:sz w:val="18"/>
+          <w:szCs w:val="18"/>
+        </w:rPr>
+        <w:t xml:space="preserve">WHERE </w:t>
+      </w:r>
+      <w:proofErr w:type="spellStart"/>
+      <w:r>
+        <w:rPr>
+          <w:rFonts w:ascii="Consolas" w:eastAsia="Times New Roman" w:hAnsi="Consolas" w:cs="Times New Roman"/>
+          <w:color w:val="1C1D1F"/>
+          <w:sz w:val="18"/>
+          <w:szCs w:val="18"/>
+        </w:rPr>
+        <w:t>author_lname</w:t>
+      </w:r>
+      <w:proofErr w:type="spellEnd"/>
+      <w:r>
+        <w:rPr>
+          <w:rFonts w:ascii="Consolas" w:eastAsia="Times New Roman" w:hAnsi="Consolas" w:cs="Times New Roman"/>
+          <w:color w:val="1C1D1F"/>
+          <w:sz w:val="18"/>
+          <w:szCs w:val="18"/>
+        </w:rPr>
+        <w:t>=</w:t>
+      </w:r>
+      <w:r>
+        <w:rPr>
+          <w:rFonts w:ascii="Consolas" w:eastAsia="Times New Roman" w:hAnsi="Consolas" w:cs="Times New Roman"/>
+          <w:color w:val="2D907F"/>
+          <w:sz w:val="18"/>
+          <w:szCs w:val="18"/>
+        </w:rPr>
+        <w:t>'Eggers'</w:t>
+      </w:r>
+      <w:r>
+        <w:rPr>
+          <w:rFonts w:ascii="Consolas" w:eastAsia="Times New Roman" w:hAnsi="Consolas" w:cs="Times New Roman"/>
+          <w:color w:val="1C1D1F"/>
+          <w:sz w:val="18"/>
+          <w:szCs w:val="18"/>
+        </w:rPr>
+        <w:t xml:space="preserve"> </w:t>
+      </w:r>
+    </w:p>
+    <w:p>
+      <w:pPr>
+        <w:shd w:val="clear" w:color="auto" w:fill="FFFFFF"/>
+        <w:spacing w:after="100" w:afterAutospacing="1" w:line="240" w:lineRule="auto"/>
+        <w:ind w:left="360"/>
+        <w:contextualSpacing/>
+        <w:rPr>
+          <w:rFonts w:ascii="Consolas" w:eastAsia="Times New Roman" w:hAnsi="Consolas" w:cs="Times New Roman"/>
+          <w:color w:val="3E4143"/>
+          <w:sz w:val="18"/>
+          <w:szCs w:val="18"/>
+        </w:rPr>
+      </w:pPr>
+      <w:r>
+        <w:rPr>
+          <w:rFonts w:ascii="Consolas" w:eastAsia="Times New Roman" w:hAnsi="Consolas" w:cs="Times New Roman"/>
+          <w:color w:val="1C1D1F"/>
+          <w:sz w:val="18"/>
+          <w:szCs w:val="18"/>
+        </w:rPr>
+        <w:t xml:space="preserve">    AND </w:t>
+      </w:r>
+      <w:proofErr w:type="spellStart"/>
+      <w:r>
+        <w:rPr>
+          <w:rFonts w:ascii="Consolas" w:eastAsia="Times New Roman" w:hAnsi="Consolas" w:cs="Times New Roman"/>
+          <w:color w:val="1C1D1F"/>
+          <w:sz w:val="18"/>
+          <w:szCs w:val="18"/>
+        </w:rPr>
+        <w:t>released_year</w:t>
+      </w:r>
+      <w:proofErr w:type="spellEnd"/>
+      <w:r>
+        <w:rPr>
+          <w:rFonts w:ascii="Consolas" w:eastAsia="Times New Roman" w:hAnsi="Consolas" w:cs="Times New Roman"/>
+          <w:color w:val="1C1D1F"/>
+          <w:sz w:val="18"/>
+          <w:szCs w:val="18"/>
+        </w:rPr>
+        <w:t xml:space="preserve"> &gt; 2010;</w:t>
+      </w:r>
+    </w:p>
+    <w:p>
+      <w:pPr>
+        <w:shd w:val="clear" w:color="auto" w:fill="FFFFFF"/>
+        <w:spacing w:after="100" w:afterAutospacing="1" w:line="240" w:lineRule="auto"/>
+        <w:ind w:left="360"/>
+        <w:contextualSpacing/>
+        <w:rPr>
+          <w:rFonts w:ascii="Consolas" w:eastAsia="Times New Roman" w:hAnsi="Consolas" w:cs="Times New Roman"/>
+          <w:color w:val="3E4143"/>
+          <w:sz w:val="18"/>
+          <w:szCs w:val="18"/>
+        </w:rPr>
+      </w:pPr>
+      <w:r>
+        <w:rPr>
+          <w:rFonts w:ascii="Consolas" w:eastAsia="Times New Roman" w:hAnsi="Consolas" w:cs="Times New Roman"/>
+          <w:color w:val="1C1D1F"/>
+          <w:sz w:val="18"/>
+          <w:szCs w:val="18"/>
+        </w:rPr>
+        <w:t> </w:t>
+      </w:r>
+    </w:p>
+    <w:p>
+      <w:pPr>
+        <w:shd w:val="clear" w:color="auto" w:fill="FFFFFF"/>
+        <w:spacing w:after="100" w:afterAutospacing="1" w:line="240" w:lineRule="auto"/>
+        <w:ind w:left="360"/>
+        <w:contextualSpacing/>
+        <w:rPr>
+          <w:rFonts w:ascii="Consolas" w:eastAsia="Times New Roman" w:hAnsi="Consolas" w:cs="Times New Roman"/>
+          <w:color w:val="3E4143"/>
+          <w:sz w:val="18"/>
+          <w:szCs w:val="18"/>
+        </w:rPr>
+      </w:pPr>
+      <w:r>
+        <w:rPr>
+          <w:rFonts w:ascii="Consolas" w:eastAsia="Times New Roman" w:hAnsi="Consolas" w:cs="Times New Roman"/>
+          <w:color w:val="1C1D1F"/>
+          <w:sz w:val="18"/>
+          <w:szCs w:val="18"/>
+        </w:rPr>
+        <w:t>SELECT 1 &lt; 5 &amp;&amp; 7 = 9;</w:t>
+      </w:r>
+    </w:p>
+    <w:p>
+      <w:pPr>
+        <w:shd w:val="clear" w:color="auto" w:fill="FFFFFF"/>
+        <w:spacing w:after="100" w:afterAutospacing="1" w:line="240" w:lineRule="auto"/>
+        <w:ind w:left="360"/>
+        <w:contextualSpacing/>
+        <w:rPr>
+          <w:rFonts w:ascii="Consolas" w:eastAsia="Times New Roman" w:hAnsi="Consolas" w:cs="Times New Roman"/>
+          <w:color w:val="3E4143"/>
+          <w:sz w:val="18"/>
+          <w:szCs w:val="18"/>
+        </w:rPr>
+      </w:pPr>
+      <w:r>
+        <w:rPr>
+          <w:rFonts w:ascii="Consolas" w:eastAsia="Times New Roman" w:hAnsi="Consolas" w:cs="Times New Roman"/>
+          <w:color w:val="1C1D1F"/>
+          <w:sz w:val="18"/>
+          <w:szCs w:val="18"/>
+        </w:rPr>
+        <w:t xml:space="preserve">-- </w:t>
+      </w:r>
+      <w:r>
+        <w:rPr>
+          <w:rFonts w:ascii="Consolas" w:eastAsia="Times New Roman" w:hAnsi="Consolas" w:cs="Times New Roman"/>
+          <w:color w:val="B4690E"/>
+          <w:sz w:val="18"/>
+          <w:szCs w:val="18"/>
+        </w:rPr>
+        <w:t>false</w:t>
+      </w:r>
+    </w:p>
+    <w:p>
+      <w:pPr>
+        <w:shd w:val="clear" w:color="auto" w:fill="FFFFFF"/>
+        <w:spacing w:after="100" w:afterAutospacing="1" w:line="240" w:lineRule="auto"/>
+        <w:ind w:left="360"/>
+        <w:contextualSpacing/>
+        <w:rPr>
+          <w:rFonts w:ascii="Consolas" w:eastAsia="Times New Roman" w:hAnsi="Consolas" w:cs="Times New Roman"/>
+          <w:color w:val="3E4143"/>
+          <w:sz w:val="18"/>
+          <w:szCs w:val="18"/>
+        </w:rPr>
+      </w:pPr>
+      <w:r>
+        <w:rPr>
+          <w:rFonts w:ascii="Consolas" w:eastAsia="Times New Roman" w:hAnsi="Consolas" w:cs="Times New Roman"/>
+          <w:color w:val="1C1D1F"/>
+          <w:sz w:val="18"/>
+          <w:szCs w:val="18"/>
+        </w:rPr>
+        <w:t> </w:t>
+      </w:r>
+    </w:p>
+    <w:p>
+      <w:pPr>
+        <w:shd w:val="clear" w:color="auto" w:fill="FFFFFF"/>
+        <w:spacing w:after="100" w:afterAutospacing="1" w:line="240" w:lineRule="auto"/>
+        <w:ind w:left="360"/>
+        <w:contextualSpacing/>
+        <w:rPr>
+          <w:rFonts w:ascii="Consolas" w:eastAsia="Times New Roman" w:hAnsi="Consolas" w:cs="Times New Roman"/>
+          <w:color w:val="3E4143"/>
+          <w:sz w:val="18"/>
+          <w:szCs w:val="18"/>
+        </w:rPr>
+      </w:pPr>
+      <w:r>
+        <w:rPr>
+          <w:rFonts w:ascii="Consolas" w:eastAsia="Times New Roman" w:hAnsi="Consolas" w:cs="Times New Roman"/>
+          <w:color w:val="1C1D1F"/>
+          <w:sz w:val="18"/>
+          <w:szCs w:val="18"/>
+        </w:rPr>
+        <w:t>SELECT -10 &gt; -20 &amp;&amp; 0 &lt;= 0;</w:t>
+      </w:r>
+    </w:p>
+    <w:p>
+      <w:pPr>
+        <w:shd w:val="clear" w:color="auto" w:fill="FFFFFF"/>
+        <w:spacing w:after="100" w:afterAutospacing="1" w:line="240" w:lineRule="auto"/>
+        <w:ind w:left="360"/>
+        <w:contextualSpacing/>
+        <w:rPr>
+          <w:rFonts w:ascii="Consolas" w:eastAsia="Times New Roman" w:hAnsi="Consolas" w:cs="Times New Roman"/>
+          <w:color w:val="3E4143"/>
+          <w:sz w:val="18"/>
+          <w:szCs w:val="18"/>
+        </w:rPr>
+      </w:pPr>
+      <w:r>
+        <w:rPr>
+          <w:rFonts w:ascii="Consolas" w:eastAsia="Times New Roman" w:hAnsi="Consolas" w:cs="Times New Roman"/>
+          <w:color w:val="1C1D1F"/>
+          <w:sz w:val="18"/>
+          <w:szCs w:val="18"/>
+        </w:rPr>
+        <w:t xml:space="preserve">-- </w:t>
+      </w:r>
+      <w:r>
+        <w:rPr>
+          <w:rFonts w:ascii="Consolas" w:eastAsia="Times New Roman" w:hAnsi="Consolas" w:cs="Times New Roman"/>
+          <w:color w:val="B4690E"/>
+          <w:sz w:val="18"/>
+          <w:szCs w:val="18"/>
+        </w:rPr>
+        <w:t>true</w:t>
+      </w:r>
+    </w:p>
+    <w:p>
+      <w:pPr>
+        <w:shd w:val="clear" w:color="auto" w:fill="FFFFFF"/>
+        <w:spacing w:after="100" w:afterAutospacing="1" w:line="240" w:lineRule="auto"/>
+        <w:ind w:left="360"/>
+        <w:contextualSpacing/>
+        <w:rPr>
+          <w:rFonts w:ascii="Consolas" w:eastAsia="Times New Roman" w:hAnsi="Consolas" w:cs="Times New Roman"/>
+          <w:color w:val="3E4143"/>
+          <w:sz w:val="18"/>
+          <w:szCs w:val="18"/>
+        </w:rPr>
+      </w:pPr>
+      <w:r>
+        <w:rPr>
+          <w:rFonts w:ascii="Consolas" w:eastAsia="Times New Roman" w:hAnsi="Consolas" w:cs="Times New Roman"/>
+          <w:color w:val="1C1D1F"/>
+          <w:sz w:val="18"/>
+          <w:szCs w:val="18"/>
+        </w:rPr>
+        <w:t> </w:t>
+      </w:r>
+    </w:p>
+    <w:p>
+      <w:pPr>
+        <w:shd w:val="clear" w:color="auto" w:fill="FFFFFF"/>
+        <w:spacing w:after="100" w:afterAutospacing="1" w:line="240" w:lineRule="auto"/>
+        <w:ind w:left="360"/>
+        <w:contextualSpacing/>
+        <w:rPr>
+          <w:rFonts w:ascii="Consolas" w:eastAsia="Times New Roman" w:hAnsi="Consolas" w:cs="Times New Roman"/>
+          <w:color w:val="3E4143"/>
+          <w:sz w:val="18"/>
+          <w:szCs w:val="18"/>
+        </w:rPr>
+      </w:pPr>
+      <w:r>
+        <w:rPr>
+          <w:rFonts w:ascii="Consolas" w:eastAsia="Times New Roman" w:hAnsi="Consolas" w:cs="Times New Roman"/>
+          <w:color w:val="1C1D1F"/>
+          <w:sz w:val="18"/>
+          <w:szCs w:val="18"/>
+        </w:rPr>
+        <w:t>SELECT -40 &lt;= 0 AND 10 &gt; 40;</w:t>
+      </w:r>
+    </w:p>
+    <w:p>
+      <w:pPr>
+        <w:shd w:val="clear" w:color="auto" w:fill="FFFFFF"/>
+        <w:spacing w:after="100" w:afterAutospacing="1" w:line="240" w:lineRule="auto"/>
+        <w:ind w:left="360"/>
+        <w:contextualSpacing/>
+        <w:rPr>
+          <w:rFonts w:ascii="Consolas" w:eastAsia="Times New Roman" w:hAnsi="Consolas" w:cs="Times New Roman"/>
+          <w:color w:val="3E4143"/>
+          <w:sz w:val="18"/>
+          <w:szCs w:val="18"/>
+        </w:rPr>
+      </w:pPr>
+      <w:r>
+        <w:rPr>
+          <w:rFonts w:ascii="Consolas" w:eastAsia="Times New Roman" w:hAnsi="Consolas" w:cs="Times New Roman"/>
+          <w:color w:val="1C1D1F"/>
+          <w:sz w:val="18"/>
+          <w:szCs w:val="18"/>
+        </w:rPr>
+        <w:t>--</w:t>
+      </w:r>
+      <w:r>
+        <w:rPr>
+          <w:rFonts w:ascii="Consolas" w:eastAsia="Times New Roman" w:hAnsi="Consolas" w:cs="Times New Roman"/>
+          <w:color w:val="B4690E"/>
+          <w:sz w:val="18"/>
+          <w:szCs w:val="18"/>
+        </w:rPr>
+        <w:t>false</w:t>
+      </w:r>
+    </w:p>
+    <w:p>
+      <w:pPr>
+        <w:shd w:val="clear" w:color="auto" w:fill="FFFFFF"/>
+        <w:spacing w:after="100" w:afterAutospacing="1" w:line="240" w:lineRule="auto"/>
+        <w:ind w:left="360"/>
+        <w:contextualSpacing/>
+        <w:rPr>
+          <w:rFonts w:ascii="Consolas" w:eastAsia="Times New Roman" w:hAnsi="Consolas" w:cs="Times New Roman"/>
+          <w:color w:val="3E4143"/>
+          <w:sz w:val="18"/>
+          <w:szCs w:val="18"/>
+        </w:rPr>
+      </w:pPr>
+      <w:r>
+        <w:rPr>
+          <w:rFonts w:ascii="Consolas" w:eastAsia="Times New Roman" w:hAnsi="Consolas" w:cs="Times New Roman"/>
+          <w:color w:val="1C1D1F"/>
+          <w:sz w:val="18"/>
+          <w:szCs w:val="18"/>
+        </w:rPr>
+        <w:t> </w:t>
+      </w:r>
+    </w:p>
+    <w:p>
+      <w:pPr>
+        <w:shd w:val="clear" w:color="auto" w:fill="FFFFFF"/>
+        <w:spacing w:after="100" w:afterAutospacing="1" w:line="240" w:lineRule="auto"/>
+        <w:ind w:left="360"/>
+        <w:contextualSpacing/>
+        <w:rPr>
+          <w:rFonts w:ascii="Consolas" w:eastAsia="Times New Roman" w:hAnsi="Consolas" w:cs="Times New Roman"/>
+          <w:color w:val="3E4143"/>
+          <w:sz w:val="18"/>
+          <w:szCs w:val="18"/>
+        </w:rPr>
+      </w:pPr>
+      <w:r>
+        <w:rPr>
+          <w:rFonts w:ascii="Consolas" w:eastAsia="Times New Roman" w:hAnsi="Consolas" w:cs="Times New Roman"/>
+          <w:color w:val="1C1D1F"/>
+          <w:sz w:val="18"/>
+          <w:szCs w:val="18"/>
+        </w:rPr>
+        <w:t xml:space="preserve">SELECT 54 &lt;= 54 &amp;&amp; </w:t>
+      </w:r>
+      <w:r>
+        <w:rPr>
+          <w:rFonts w:ascii="Consolas" w:eastAsia="Times New Roman" w:hAnsi="Consolas" w:cs="Times New Roman"/>
+          <w:color w:val="2D907F"/>
+          <w:sz w:val="18"/>
+          <w:szCs w:val="18"/>
+        </w:rPr>
+        <w:t>'a'</w:t>
+      </w:r>
+      <w:r>
+        <w:rPr>
+          <w:rFonts w:ascii="Consolas" w:eastAsia="Times New Roman" w:hAnsi="Consolas" w:cs="Times New Roman"/>
+          <w:color w:val="1C1D1F"/>
+          <w:sz w:val="18"/>
+          <w:szCs w:val="18"/>
+        </w:rPr>
+        <w:t xml:space="preserve"> = </w:t>
+      </w:r>
+      <w:r>
+        <w:rPr>
+          <w:rFonts w:ascii="Consolas" w:eastAsia="Times New Roman" w:hAnsi="Consolas" w:cs="Times New Roman"/>
+          <w:color w:val="2D907F"/>
+          <w:sz w:val="18"/>
+          <w:szCs w:val="18"/>
+        </w:rPr>
+        <w:t>'A'</w:t>
+      </w:r>
+      <w:r>
+        <w:rPr>
+          <w:rFonts w:ascii="Consolas" w:eastAsia="Times New Roman" w:hAnsi="Consolas" w:cs="Times New Roman"/>
+          <w:color w:val="1C1D1F"/>
+          <w:sz w:val="18"/>
+          <w:szCs w:val="18"/>
+        </w:rPr>
+        <w:t>;</w:t>
+      </w:r>
+    </w:p>
+    <w:p>
+      <w:pPr>
+        <w:shd w:val="clear" w:color="auto" w:fill="FFFFFF"/>
+        <w:spacing w:after="100" w:afterAutospacing="1" w:line="240" w:lineRule="auto"/>
+        <w:ind w:left="360"/>
+        <w:contextualSpacing/>
+        <w:rPr>
+          <w:rFonts w:ascii="Consolas" w:eastAsia="Times New Roman" w:hAnsi="Consolas" w:cs="Times New Roman"/>
+          <w:color w:val="3E4143"/>
+          <w:sz w:val="18"/>
+          <w:szCs w:val="18"/>
+        </w:rPr>
+      </w:pPr>
+      <w:r>
+        <w:rPr>
+          <w:rFonts w:ascii="Consolas" w:eastAsia="Times New Roman" w:hAnsi="Consolas" w:cs="Times New Roman"/>
+          <w:color w:val="1C1D1F"/>
+          <w:sz w:val="18"/>
+          <w:szCs w:val="18"/>
+        </w:rPr>
+        <w:t xml:space="preserve">-- </w:t>
+      </w:r>
+      <w:r>
+        <w:rPr>
+          <w:rFonts w:ascii="Consolas" w:eastAsia="Times New Roman" w:hAnsi="Consolas" w:cs="Times New Roman"/>
+          <w:color w:val="B4690E"/>
+          <w:sz w:val="18"/>
+          <w:szCs w:val="18"/>
+        </w:rPr>
+        <w:t>true</w:t>
+      </w:r>
+    </w:p>
+    <w:p>
+      <w:pPr>
+        <w:shd w:val="clear" w:color="auto" w:fill="FFFFFF"/>
+        <w:spacing w:after="100" w:afterAutospacing="1" w:line="240" w:lineRule="auto"/>
+        <w:ind w:left="360"/>
+        <w:contextualSpacing/>
+        <w:rPr>
+          <w:rFonts w:ascii="Consolas" w:eastAsia="Times New Roman" w:hAnsi="Consolas" w:cs="Times New Roman"/>
+          <w:color w:val="3E4143"/>
+          <w:sz w:val="18"/>
+          <w:szCs w:val="18"/>
+        </w:rPr>
+      </w:pPr>
+      <w:r>
+        <w:rPr>
+          <w:rFonts w:ascii="Consolas" w:eastAsia="Times New Roman" w:hAnsi="Consolas" w:cs="Times New Roman"/>
+          <w:color w:val="1C1D1F"/>
+          <w:sz w:val="18"/>
+          <w:szCs w:val="18"/>
+        </w:rPr>
+        <w:t> </w:t>
+      </w:r>
+    </w:p>
+    <w:p>
+      <w:pPr>
+        <w:shd w:val="clear" w:color="auto" w:fill="FFFFFF"/>
+        <w:spacing w:after="100" w:afterAutospacing="1" w:line="240" w:lineRule="auto"/>
+        <w:ind w:left="360"/>
+        <w:contextualSpacing/>
+        <w:rPr>
+          <w:rFonts w:ascii="Consolas" w:eastAsia="Times New Roman" w:hAnsi="Consolas" w:cs="Times New Roman"/>
+          <w:color w:val="3E4143"/>
+          <w:sz w:val="18"/>
+          <w:szCs w:val="18"/>
+        </w:rPr>
+      </w:pPr>
+      <w:r>
+        <w:rPr>
+          <w:rFonts w:ascii="Consolas" w:eastAsia="Times New Roman" w:hAnsi="Consolas" w:cs="Times New Roman"/>
+          <w:color w:val="1C1D1F"/>
+          <w:sz w:val="18"/>
+          <w:szCs w:val="18"/>
+        </w:rPr>
+        <w:t xml:space="preserve">SELECT * </w:t>
+      </w:r>
+    </w:p>
+    <w:p>
+      <w:pPr>
+        <w:shd w:val="clear" w:color="auto" w:fill="FFFFFF"/>
+        <w:spacing w:after="100" w:afterAutospacing="1" w:line="240" w:lineRule="auto"/>
+        <w:ind w:left="360"/>
+        <w:contextualSpacing/>
+        <w:rPr>
+          <w:rFonts w:ascii="Consolas" w:eastAsia="Times New Roman" w:hAnsi="Consolas" w:cs="Times New Roman"/>
+          <w:color w:val="3E4143"/>
+          <w:sz w:val="18"/>
+          <w:szCs w:val="18"/>
+        </w:rPr>
+      </w:pPr>
+      <w:r>
+        <w:rPr>
+          <w:rFonts w:ascii="Consolas" w:eastAsia="Times New Roman" w:hAnsi="Consolas" w:cs="Times New Roman"/>
+          <w:color w:val="1C1D1F"/>
+          <w:sz w:val="18"/>
+          <w:szCs w:val="18"/>
+        </w:rPr>
+        <w:t>FROM books</w:t>
+      </w:r>
+    </w:p>
+    <w:p>
+      <w:pPr>
+        <w:shd w:val="clear" w:color="auto" w:fill="FFFFFF"/>
+        <w:spacing w:after="100" w:afterAutospacing="1" w:line="240" w:lineRule="auto"/>
+        <w:ind w:left="360"/>
+        <w:contextualSpacing/>
+        <w:rPr>
+          <w:rFonts w:ascii="Consolas" w:eastAsia="Times New Roman" w:hAnsi="Consolas" w:cs="Times New Roman"/>
+          <w:color w:val="3E4143"/>
+          <w:sz w:val="18"/>
+          <w:szCs w:val="18"/>
+        </w:rPr>
+      </w:pPr>
+      <w:r>
+        <w:rPr>
+          <w:rFonts w:ascii="Consolas" w:eastAsia="Times New Roman" w:hAnsi="Consolas" w:cs="Times New Roman"/>
+          <w:color w:val="1C1D1F"/>
+          <w:sz w:val="18"/>
+          <w:szCs w:val="18"/>
+        </w:rPr>
+        <w:t xml:space="preserve">WHERE </w:t>
+      </w:r>
+      <w:proofErr w:type="spellStart"/>
+      <w:r>
+        <w:rPr>
+          <w:rFonts w:ascii="Consolas" w:eastAsia="Times New Roman" w:hAnsi="Consolas" w:cs="Times New Roman"/>
+          <w:color w:val="1C1D1F"/>
+          <w:sz w:val="18"/>
+          <w:szCs w:val="18"/>
+        </w:rPr>
+        <w:t>author_lname</w:t>
+      </w:r>
+      <w:proofErr w:type="spellEnd"/>
+      <w:r>
+        <w:rPr>
+          <w:rFonts w:ascii="Consolas" w:eastAsia="Times New Roman" w:hAnsi="Consolas" w:cs="Times New Roman"/>
+          <w:color w:val="1C1D1F"/>
+          <w:sz w:val="18"/>
+          <w:szCs w:val="18"/>
+        </w:rPr>
+        <w:t>=</w:t>
+      </w:r>
+      <w:r>
+        <w:rPr>
+          <w:rFonts w:ascii="Consolas" w:eastAsia="Times New Roman" w:hAnsi="Consolas" w:cs="Times New Roman"/>
+          <w:color w:val="2D907F"/>
+          <w:sz w:val="18"/>
+          <w:szCs w:val="18"/>
+        </w:rPr>
+        <w:t>'Eggers'</w:t>
+      </w:r>
+      <w:r>
+        <w:rPr>
+          <w:rFonts w:ascii="Consolas" w:eastAsia="Times New Roman" w:hAnsi="Consolas" w:cs="Times New Roman"/>
+          <w:color w:val="1C1D1F"/>
+          <w:sz w:val="18"/>
+          <w:szCs w:val="18"/>
+        </w:rPr>
+        <w:t xml:space="preserve"> </w:t>
+      </w:r>
+    </w:p>
+    <w:p>
+      <w:pPr>
+        <w:shd w:val="clear" w:color="auto" w:fill="FFFFFF"/>
+        <w:spacing w:after="100" w:afterAutospacing="1" w:line="240" w:lineRule="auto"/>
+        <w:ind w:left="360"/>
+        <w:contextualSpacing/>
+        <w:rPr>
+          <w:rFonts w:ascii="Consolas" w:eastAsia="Times New Roman" w:hAnsi="Consolas" w:cs="Times New Roman"/>
+          <w:color w:val="3E4143"/>
+          <w:sz w:val="18"/>
+          <w:szCs w:val="18"/>
+        </w:rPr>
+      </w:pPr>
+      <w:r>
+        <w:rPr>
+          <w:rFonts w:ascii="Consolas" w:eastAsia="Times New Roman" w:hAnsi="Consolas" w:cs="Times New Roman"/>
+          <w:color w:val="1C1D1F"/>
+          <w:sz w:val="18"/>
+          <w:szCs w:val="18"/>
+        </w:rPr>
+        <w:t xml:space="preserve">    AND </w:t>
+      </w:r>
+      <w:proofErr w:type="spellStart"/>
+      <w:r>
+        <w:rPr>
+          <w:rFonts w:ascii="Consolas" w:eastAsia="Times New Roman" w:hAnsi="Consolas" w:cs="Times New Roman"/>
+          <w:color w:val="1C1D1F"/>
+          <w:sz w:val="18"/>
+          <w:szCs w:val="18"/>
+        </w:rPr>
+        <w:t>released_year</w:t>
+      </w:r>
+      <w:proofErr w:type="spellEnd"/>
+      <w:r>
+        <w:rPr>
+          <w:rFonts w:ascii="Consolas" w:eastAsia="Times New Roman" w:hAnsi="Consolas" w:cs="Times New Roman"/>
+          <w:color w:val="1C1D1F"/>
+          <w:sz w:val="18"/>
+          <w:szCs w:val="18"/>
+        </w:rPr>
+        <w:t xml:space="preserve"> &gt; 2010 </w:t>
+      </w:r>
+    </w:p>
+    <w:p>
+      <w:pPr>
+        <w:shd w:val="clear" w:color="auto" w:fill="FFFFFF"/>
+        <w:spacing w:after="100" w:afterAutospacing="1" w:line="240" w:lineRule="auto"/>
+        <w:ind w:left="360"/>
+        <w:contextualSpacing/>
+        <w:rPr>
+          <w:rFonts w:ascii="Consolas" w:eastAsia="Times New Roman" w:hAnsi="Consolas" w:cs="Times New Roman"/>
+          <w:color w:val="3E4143"/>
+          <w:sz w:val="18"/>
+          <w:szCs w:val="18"/>
+        </w:rPr>
+      </w:pPr>
+      <w:r>
+        <w:rPr>
+          <w:rFonts w:ascii="Consolas" w:eastAsia="Times New Roman" w:hAnsi="Consolas" w:cs="Times New Roman"/>
+          <w:color w:val="1C1D1F"/>
+          <w:sz w:val="18"/>
+          <w:szCs w:val="18"/>
+        </w:rPr>
+        <w:t xml:space="preserve">    AND title LIKE </w:t>
+      </w:r>
+      <w:r>
+        <w:rPr>
+          <w:rFonts w:ascii="Consolas" w:eastAsia="Times New Roman" w:hAnsi="Consolas" w:cs="Times New Roman"/>
+          <w:color w:val="2D907F"/>
+          <w:sz w:val="18"/>
+          <w:szCs w:val="18"/>
+        </w:rPr>
+        <w:t>'%novel%'</w:t>
+      </w:r>
+      <w:r>
+        <w:rPr>
+          <w:rFonts w:ascii="Consolas" w:eastAsia="Times New Roman" w:hAnsi="Consolas" w:cs="Times New Roman"/>
+          <w:color w:val="1C1D1F"/>
+          <w:sz w:val="18"/>
+          <w:szCs w:val="18"/>
+        </w:rPr>
+        <w:t>;</w:t>
+      </w:r>
+    </w:p>
+    <w:bookmarkEnd w:id="0"/>
     <w:p/>
     <w:sectPr>
-      <w:headerReference w:type="default" r:id="rId27"/>
+      <w:headerReference w:type="default" r:id="rId36"/>
       <w:pgSz w:w="12240" w:h="15840"/>
       <w:pgMar w:top="1440" w:right="1440" w:bottom="1440" w:left="1440" w:header="720" w:footer="720" w:gutter="0"/>
       <w:cols w:space="720"/>
@@ -4555,6 +7186,119 @@
     </w:lvl>
   </w:abstractNum>
   <w:abstractNum w:abstractNumId="7" w15:restartNumberingAfterBreak="0">
+    <w:nsid w:val="1CE659BB"/>
+    <w:multiLevelType w:val="multilevel"/>
+    <w:tmpl w:val="33EAEF50"/>
+    <w:lvl w:ilvl="0">
+      <w:start w:val="1"/>
+      <w:numFmt w:val="decimal"/>
+      <w:lvlText w:val="%1."/>
+      <w:lvlJc w:val="left"/>
+      <w:pPr>
+        <w:tabs>
+          <w:tab w:val="num" w:pos="720"/>
+        </w:tabs>
+        <w:ind w:left="720" w:hanging="360"/>
+      </w:pPr>
+    </w:lvl>
+    <w:lvl w:ilvl="1" w:tentative="1">
+      <w:start w:val="1"/>
+      <w:numFmt w:val="decimal"/>
+      <w:lvlText w:val="%2."/>
+      <w:lvlJc w:val="left"/>
+      <w:pPr>
+        <w:tabs>
+          <w:tab w:val="num" w:pos="1440"/>
+        </w:tabs>
+        <w:ind w:left="1440" w:hanging="360"/>
+      </w:pPr>
+    </w:lvl>
+    <w:lvl w:ilvl="2" w:tentative="1">
+      <w:start w:val="1"/>
+      <w:numFmt w:val="decimal"/>
+      <w:lvlText w:val="%3."/>
+      <w:lvlJc w:val="left"/>
+      <w:pPr>
+        <w:tabs>
+          <w:tab w:val="num" w:pos="2160"/>
+        </w:tabs>
+        <w:ind w:left="2160" w:hanging="360"/>
+      </w:pPr>
+    </w:lvl>
+    <w:lvl w:ilvl="3" w:tentative="1">
+      <w:start w:val="1"/>
+      <w:numFmt w:val="decimal"/>
+      <w:lvlText w:val="%4."/>
+      <w:lvlJc w:val="left"/>
+      <w:pPr>
+        <w:tabs>
+          <w:tab w:val="num" w:pos="2880"/>
+        </w:tabs>
+        <w:ind w:left="2880" w:hanging="360"/>
+      </w:pPr>
+    </w:lvl>
+    <w:lvl w:ilvl="4" w:tentative="1">
+      <w:start w:val="1"/>
+      <w:numFmt w:val="decimal"/>
+      <w:lvlText w:val="%5."/>
+      <w:lvlJc w:val="left"/>
+      <w:pPr>
+        <w:tabs>
+          <w:tab w:val="num" w:pos="3600"/>
+        </w:tabs>
+        <w:ind w:left="3600" w:hanging="360"/>
+      </w:pPr>
+    </w:lvl>
+    <w:lvl w:ilvl="5" w:tentative="1">
+      <w:start w:val="1"/>
+      <w:numFmt w:val="decimal"/>
+      <w:lvlText w:val="%6."/>
+      <w:lvlJc w:val="left"/>
+      <w:pPr>
+        <w:tabs>
+          <w:tab w:val="num" w:pos="4320"/>
+        </w:tabs>
+        <w:ind w:left="4320" w:hanging="360"/>
+      </w:pPr>
+    </w:lvl>
+    <w:lvl w:ilvl="6" w:tentative="1">
+      <w:start w:val="1"/>
+      <w:numFmt w:val="decimal"/>
+      <w:lvlText w:val="%7."/>
+      <w:lvlJc w:val="left"/>
+      <w:pPr>
+        <w:tabs>
+          <w:tab w:val="num" w:pos="5040"/>
+        </w:tabs>
+        <w:ind w:left="5040" w:hanging="360"/>
+      </w:pPr>
+    </w:lvl>
+    <w:lvl w:ilvl="7" w:tentative="1">
+      <w:start w:val="1"/>
+      <w:numFmt w:val="decimal"/>
+      <w:lvlText w:val="%8."/>
+      <w:lvlJc w:val="left"/>
+      <w:pPr>
+        <w:tabs>
+          <w:tab w:val="num" w:pos="5760"/>
+        </w:tabs>
+        <w:ind w:left="5760" w:hanging="360"/>
+      </w:pPr>
+    </w:lvl>
+    <w:lvl w:ilvl="8" w:tentative="1">
+      <w:start w:val="1"/>
+      <w:numFmt w:val="decimal"/>
+      <w:lvlText w:val="%9."/>
+      <w:lvlJc w:val="left"/>
+      <w:pPr>
+        <w:tabs>
+          <w:tab w:val="num" w:pos="6480"/>
+        </w:tabs>
+        <w:ind w:left="6480" w:hanging="360"/>
+      </w:pPr>
+    </w:lvl>
+  </w:abstractNum>
+  <w:abstractNum w:abstractNumId="8" w15:restartNumberingAfterBreak="0">
     <w:nsid w:val="1CFB7420"/>
     <w:multiLevelType w:val="hybridMultilevel"/>
     <w:tmpl w:val="B1AED0B4"/>
@@ -4666,7 +7410,7 @@
       </w:rPr>
     </w:lvl>
   </w:abstractNum>
-  <w:abstractNum w:abstractNumId="8" w15:restartNumberingAfterBreak="0">
+  <w:abstractNum w:abstractNumId="9" w15:restartNumberingAfterBreak="0">
     <w:nsid w:val="2E070742"/>
     <w:multiLevelType w:val="multilevel"/>
     <w:tmpl w:val="5E0E9A2C"/>
@@ -4779,7 +7523,7 @@
       </w:pPr>
     </w:lvl>
   </w:abstractNum>
-  <w:abstractNum w:abstractNumId="9" w15:restartNumberingAfterBreak="0">
+  <w:abstractNum w:abstractNumId="10" w15:restartNumberingAfterBreak="0">
     <w:nsid w:val="327E42B6"/>
     <w:multiLevelType w:val="multilevel"/>
     <w:tmpl w:val="07C8C544"/>
@@ -4892,7 +7636,7 @@
       </w:pPr>
     </w:lvl>
   </w:abstractNum>
-  <w:abstractNum w:abstractNumId="10" w15:restartNumberingAfterBreak="0">
+  <w:abstractNum w:abstractNumId="11" w15:restartNumberingAfterBreak="0">
     <w:nsid w:val="35D73F51"/>
     <w:multiLevelType w:val="multilevel"/>
     <w:tmpl w:val="853A795A"/>
@@ -5005,7 +7749,120 @@
       </w:pPr>
     </w:lvl>
   </w:abstractNum>
-  <w:abstractNum w:abstractNumId="11" w15:restartNumberingAfterBreak="0">
+  <w:abstractNum w:abstractNumId="12" w15:restartNumberingAfterBreak="0">
+    <w:nsid w:val="49406593"/>
+    <w:multiLevelType w:val="multilevel"/>
+    <w:tmpl w:val="F33A8E7A"/>
+    <w:lvl w:ilvl="0">
+      <w:start w:val="1"/>
+      <w:numFmt w:val="decimal"/>
+      <w:lvlText w:val="%1."/>
+      <w:lvlJc w:val="left"/>
+      <w:pPr>
+        <w:tabs>
+          <w:tab w:val="num" w:pos="720"/>
+        </w:tabs>
+        <w:ind w:left="720" w:hanging="360"/>
+      </w:pPr>
+    </w:lvl>
+    <w:lvl w:ilvl="1" w:tentative="1">
+      <w:start w:val="1"/>
+      <w:numFmt w:val="decimal"/>
+      <w:lvlText w:val="%2."/>
+      <w:lvlJc w:val="left"/>
+      <w:pPr>
+        <w:tabs>
+          <w:tab w:val="num" w:pos="1440"/>
+        </w:tabs>
+        <w:ind w:left="1440" w:hanging="360"/>
+      </w:pPr>
+    </w:lvl>
+    <w:lvl w:ilvl="2" w:tentative="1">
+      <w:start w:val="1"/>
+      <w:numFmt w:val="decimal"/>
+      <w:lvlText w:val="%3."/>
+      <w:lvlJc w:val="left"/>
+      <w:pPr>
+        <w:tabs>
+          <w:tab w:val="num" w:pos="2160"/>
+        </w:tabs>
+        <w:ind w:left="2160" w:hanging="360"/>
+      </w:pPr>
+    </w:lvl>
+    <w:lvl w:ilvl="3" w:tentative="1">
+      <w:start w:val="1"/>
+      <w:numFmt w:val="decimal"/>
+      <w:lvlText w:val="%4."/>
+      <w:lvlJc w:val="left"/>
+      <w:pPr>
+        <w:tabs>
+          <w:tab w:val="num" w:pos="2880"/>
+        </w:tabs>
+        <w:ind w:left="2880" w:hanging="360"/>
+      </w:pPr>
+    </w:lvl>
+    <w:lvl w:ilvl="4" w:tentative="1">
+      <w:start w:val="1"/>
+      <w:numFmt w:val="decimal"/>
+      <w:lvlText w:val="%5."/>
+      <w:lvlJc w:val="left"/>
+      <w:pPr>
+        <w:tabs>
+          <w:tab w:val="num" w:pos="3600"/>
+        </w:tabs>
+        <w:ind w:left="3600" w:hanging="360"/>
+      </w:pPr>
+    </w:lvl>
+    <w:lvl w:ilvl="5" w:tentative="1">
+      <w:start w:val="1"/>
+      <w:numFmt w:val="decimal"/>
+      <w:lvlText w:val="%6."/>
+      <w:lvlJc w:val="left"/>
+      <w:pPr>
+        <w:tabs>
+          <w:tab w:val="num" w:pos="4320"/>
+        </w:tabs>
+        <w:ind w:left="4320" w:hanging="360"/>
+      </w:pPr>
+    </w:lvl>
+    <w:lvl w:ilvl="6" w:tentative="1">
+      <w:start w:val="1"/>
+      <w:numFmt w:val="decimal"/>
+      <w:lvlText w:val="%7."/>
+      <w:lvlJc w:val="left"/>
+      <w:pPr>
+        <w:tabs>
+          <w:tab w:val="num" w:pos="5040"/>
+        </w:tabs>
+        <w:ind w:left="5040" w:hanging="360"/>
+      </w:pPr>
+    </w:lvl>
+    <w:lvl w:ilvl="7" w:tentative="1">
+      <w:start w:val="1"/>
+      <w:numFmt w:val="decimal"/>
+      <w:lvlText w:val="%8."/>
+      <w:lvlJc w:val="left"/>
+      <w:pPr>
+        <w:tabs>
+          <w:tab w:val="num" w:pos="5760"/>
+        </w:tabs>
+        <w:ind w:left="5760" w:hanging="360"/>
+      </w:pPr>
+    </w:lvl>
+    <w:lvl w:ilvl="8" w:tentative="1">
+      <w:start w:val="1"/>
+      <w:numFmt w:val="decimal"/>
+      <w:lvlText w:val="%9."/>
+      <w:lvlJc w:val="left"/>
+      <w:pPr>
+        <w:tabs>
+          <w:tab w:val="num" w:pos="6480"/>
+        </w:tabs>
+        <w:ind w:left="6480" w:hanging="360"/>
+      </w:pPr>
+    </w:lvl>
+  </w:abstractNum>
+  <w:abstractNum w:abstractNumId="13" w15:restartNumberingAfterBreak="0">
     <w:nsid w:val="4C495923"/>
     <w:multiLevelType w:val="hybridMultilevel"/>
     <w:tmpl w:val="505E77EE"/>
@@ -5117,7 +7974,7 @@
       </w:rPr>
     </w:lvl>
   </w:abstractNum>
-  <w:abstractNum w:abstractNumId="12" w15:restartNumberingAfterBreak="0">
+  <w:abstractNum w:abstractNumId="14" w15:restartNumberingAfterBreak="0">
     <w:nsid w:val="512A7019"/>
     <w:multiLevelType w:val="hybridMultilevel"/>
     <w:tmpl w:val="5D2CD9FA"/>
@@ -5229,7 +8086,7 @@
       </w:rPr>
     </w:lvl>
   </w:abstractNum>
-  <w:abstractNum w:abstractNumId="13" w15:restartNumberingAfterBreak="0">
+  <w:abstractNum w:abstractNumId="15" w15:restartNumberingAfterBreak="0">
     <w:nsid w:val="52734FC3"/>
     <w:multiLevelType w:val="multilevel"/>
     <w:tmpl w:val="65586856"/>
@@ -5342,7 +8199,7 @@
       </w:pPr>
     </w:lvl>
   </w:abstractNum>
-  <w:abstractNum w:abstractNumId="14" w15:restartNumberingAfterBreak="0">
+  <w:abstractNum w:abstractNumId="16" w15:restartNumberingAfterBreak="0">
     <w:nsid w:val="611700E1"/>
     <w:multiLevelType w:val="multilevel"/>
     <w:tmpl w:val="DF1A6696"/>
@@ -5456,13 +8313,13 @@
     </w:lvl>
   </w:abstractNum>
   <w:num w:numId="1">
-    <w:abstractNumId w:val="7"/>
+    <w:abstractNumId w:val="8"/>
   </w:num>
   <w:num w:numId="2">
-    <w:abstractNumId w:val="11"/>
+    <w:abstractNumId w:val="13"/>
   </w:num>
   <w:num w:numId="3">
-    <w:abstractNumId w:val="14"/>
+    <w:abstractNumId w:val="16"/>
   </w:num>
   <w:num w:numId="4">
     <w:abstractNumId w:val="1"/>
@@ -5471,34 +8328,40 @@
     <w:abstractNumId w:val="6"/>
   </w:num>
   <w:num w:numId="6">
-    <w:abstractNumId w:val="13"/>
+    <w:abstractNumId w:val="15"/>
   </w:num>
   <w:num w:numId="7">
     <w:abstractNumId w:val="4"/>
   </w:num>
   <w:num w:numId="8">
-    <w:abstractNumId w:val="8"/>
+    <w:abstractNumId w:val="9"/>
   </w:num>
   <w:num w:numId="9">
-    <w:abstractNumId w:val="9"/>
+    <w:abstractNumId w:val="10"/>
   </w:num>
   <w:num w:numId="10">
     <w:abstractNumId w:val="2"/>
   </w:num>
   <w:num w:numId="11">
-    <w:abstractNumId w:val="12"/>
+    <w:abstractNumId w:val="14"/>
   </w:num>
   <w:num w:numId="12">
     <w:abstractNumId w:val="5"/>
   </w:num>
   <w:num w:numId="13">
-    <w:abstractNumId w:val="10"/>
+    <w:abstractNumId w:val="11"/>
   </w:num>
   <w:num w:numId="14">
     <w:abstractNumId w:val="0"/>
   </w:num>
   <w:num w:numId="15">
     <w:abstractNumId w:val="3"/>
+  </w:num>
+  <w:num w:numId="16">
+    <w:abstractNumId w:val="12"/>
+  </w:num>
+  <w:num w:numId="17">
+    <w:abstractNumId w:val="7"/>
   </w:num>
   <w:numIdMacAtCleanup w:val="1"/>
 </w:numbering>

--- a/Section 11 - The Power of Logical Operators/Notes - Section 11 Logical Operators.docx
+++ b/Section 11 - The Power of Logical Operators/Notes - Section 11 Logical Operators.docx
@@ -4859,7 +4859,7 @@
       <w:r>
         <w:t xml:space="preserve">Documentation: </w:t>
       </w:r>
-      <w:hyperlink r:id="rId31" w:history="1">
+      <w:hyperlink r:id="rId31" w:anchor="operator_and" w:history="1">
         <w:r>
           <w:rPr>
             <w:rStyle w:val="Hyperlink"/>
@@ -5245,7 +5245,6 @@
           <w:szCs w:val="18"/>
         </w:rPr>
       </w:pPr>
-      <w:bookmarkStart w:id="0" w:name="_GoBack"/>
       <w:r>
         <w:rPr>
           <w:rFonts w:ascii="Consolas" w:eastAsia="Times New Roman" w:hAnsi="Consolas" w:cs="Times New Roman"/>
@@ -6308,10 +6307,3677 @@
         <w:t>;</w:t>
       </w:r>
     </w:p>
-    <w:bookmarkEnd w:id="0"/>
-    <w:p/>
+    <w:p>
+      <w:pPr>
+        <w:pStyle w:val="Heading1"/>
+      </w:pPr>
+      <w:r>
+        <w:t>Logical OR</w:t>
+      </w:r>
+    </w:p>
+    <w:p>
+      <w:pPr>
+        <w:pStyle w:val="ListParagraph"/>
+        <w:numPr>
+          <w:ilvl w:val="0"/>
+          <w:numId w:val="12"/>
+        </w:numPr>
+      </w:pPr>
+      <w:r>
+        <w:t>The logical OR operator can be represented either by the work “OR” or by the double pipes “||”</w:t>
+      </w:r>
+    </w:p>
+    <w:p>
+      <w:pPr>
+        <w:pStyle w:val="ListParagraph"/>
+        <w:numPr>
+          <w:ilvl w:val="1"/>
+          <w:numId w:val="12"/>
+        </w:numPr>
+      </w:pPr>
+      <w:r>
+        <w:t>“||” is deprecated as of MySQL 8.0.17</w:t>
+      </w:r>
+    </w:p>
+    <w:p>
+      <w:pPr>
+        <w:pStyle w:val="ListParagraph"/>
+        <w:numPr>
+          <w:ilvl w:val="0"/>
+          <w:numId w:val="12"/>
+        </w:numPr>
+      </w:pPr>
+      <w:r>
+        <w:t xml:space="preserve">Documentation: </w:t>
+      </w:r>
+      <w:hyperlink r:id="rId36" w:history="1">
+        <w:r>
+          <w:rPr>
+            <w:rStyle w:val="Hyperlink"/>
+          </w:rPr>
+          <w:t>https://dev.mysql.com/doc/refman/8.0/en/logical-operators.html#operator_or</w:t>
+        </w:r>
+      </w:hyperlink>
+    </w:p>
+    <w:p>
+      <w:pPr>
+        <w:pStyle w:val="ListParagraph"/>
+        <w:numPr>
+          <w:ilvl w:val="0"/>
+          <w:numId w:val="12"/>
+        </w:numPr>
+      </w:pPr>
+      <w:r>
+        <w:t xml:space="preserve">The logical OR operator tests all conditions on all sides of the OR operator. If </w:t>
+      </w:r>
+      <w:r>
+        <w:rPr>
+          <w:i/>
+        </w:rPr>
+        <w:t>any</w:t>
+      </w:r>
+      <w:r>
+        <w:t xml:space="preserve"> of the conditions resolves to True, then the entire statement will resolve to True</w:t>
+      </w:r>
+    </w:p>
+    <w:p>
+      <w:pPr>
+        <w:pStyle w:val="ListParagraph"/>
+        <w:numPr>
+          <w:ilvl w:val="0"/>
+          <w:numId w:val="12"/>
+        </w:numPr>
+      </w:pPr>
+      <w:r>
+        <w:t xml:space="preserve">Let’s do a quick example where we select </w:t>
+      </w:r>
+      <w:r>
+        <w:rPr>
+          <w:i/>
+        </w:rPr>
+        <w:t>books whose author’s last name is “Eggers” OR was released after the year 2010</w:t>
+      </w:r>
+    </w:p>
+    <w:p>
+      <w:pPr>
+        <w:ind w:left="360"/>
+        <w:jc w:val="center"/>
+      </w:pPr>
+      <w:r>
+        <w:rPr>
+          <w:noProof/>
+        </w:rPr>
+        <w:drawing>
+          <wp:inline distT="0" distB="0" distL="0" distR="0" wp14:anchorId="69D37170" wp14:editId="5FEAEB77">
+            <wp:extent cx="2038610" cy="948520"/>
+            <wp:effectExtent l="0" t="0" r="0" b="4445"/>
+            <wp:docPr id="6" name="Picture 6"/>
+            <wp:cNvGraphicFramePr>
+              <a:graphicFrameLocks xmlns:a="http://schemas.openxmlformats.org/drawingml/2006/main" noChangeAspect="1"/>
+            </wp:cNvGraphicFramePr>
+            <a:graphic xmlns:a="http://schemas.openxmlformats.org/drawingml/2006/main">
+              <a:graphicData uri="http://schemas.openxmlformats.org/drawingml/2006/picture">
+                <pic:pic xmlns:pic="http://schemas.openxmlformats.org/drawingml/2006/picture">
+                  <pic:nvPicPr>
+                    <pic:cNvPr id="1" name=""/>
+                    <pic:cNvPicPr/>
+                  </pic:nvPicPr>
+                  <pic:blipFill>
+                    <a:blip r:embed="rId37"/>
+                    <a:stretch>
+                      <a:fillRect/>
+                    </a:stretch>
+                  </pic:blipFill>
+                  <pic:spPr>
+                    <a:xfrm>
+                      <a:off x="0" y="0"/>
+                      <a:ext cx="2047970" cy="952875"/>
+                    </a:xfrm>
+                    <a:prstGeom prst="rect">
+                      <a:avLst/>
+                    </a:prstGeom>
+                  </pic:spPr>
+                </pic:pic>
+              </a:graphicData>
+            </a:graphic>
+          </wp:inline>
+        </w:drawing>
+      </w:r>
+    </w:p>
+    <w:p>
+      <w:pPr>
+        <w:ind w:left="360"/>
+        <w:jc w:val="center"/>
+      </w:pPr>
+      <w:r>
+        <w:rPr>
+          <w:noProof/>
+        </w:rPr>
+        <w:drawing>
+          <wp:inline distT="0" distB="0" distL="0" distR="0" wp14:anchorId="1858CF98" wp14:editId="11D936F6">
+            <wp:extent cx="4503761" cy="1401170"/>
+            <wp:effectExtent l="0" t="0" r="0" b="8890"/>
+            <wp:docPr id="7" name="Picture 7"/>
+            <wp:cNvGraphicFramePr>
+              <a:graphicFrameLocks xmlns:a="http://schemas.openxmlformats.org/drawingml/2006/main" noChangeAspect="1"/>
+            </wp:cNvGraphicFramePr>
+            <a:graphic xmlns:a="http://schemas.openxmlformats.org/drawingml/2006/main">
+              <a:graphicData uri="http://schemas.openxmlformats.org/drawingml/2006/picture">
+                <pic:pic xmlns:pic="http://schemas.openxmlformats.org/drawingml/2006/picture">
+                  <pic:nvPicPr>
+                    <pic:cNvPr id="1" name=""/>
+                    <pic:cNvPicPr/>
+                  </pic:nvPicPr>
+                  <pic:blipFill>
+                    <a:blip r:embed="rId38"/>
+                    <a:stretch>
+                      <a:fillRect/>
+                    </a:stretch>
+                  </pic:blipFill>
+                  <pic:spPr>
+                    <a:xfrm>
+                      <a:off x="0" y="0"/>
+                      <a:ext cx="4512744" cy="1403965"/>
+                    </a:xfrm>
+                    <a:prstGeom prst="rect">
+                      <a:avLst/>
+                    </a:prstGeom>
+                  </pic:spPr>
+                </pic:pic>
+              </a:graphicData>
+            </a:graphic>
+          </wp:inline>
+        </w:drawing>
+      </w:r>
+    </w:p>
+    <w:p>
+      <w:pPr>
+        <w:pStyle w:val="ListParagraph"/>
+        <w:numPr>
+          <w:ilvl w:val="1"/>
+          <w:numId w:val="12"/>
+        </w:numPr>
+      </w:pPr>
+      <w:r>
+        <w:t xml:space="preserve">We can clearly see how this works: if either condition is satisfied, that line of data will be included in the selection. We have some books before BEFORE 2010 but selected </w:t>
+      </w:r>
+      <w:r>
+        <w:lastRenderedPageBreak/>
+        <w:t>because Dave Eggers is the author, and we have some books whose author is not Eggers but were released after 2010 and were thus selected</w:t>
+      </w:r>
+    </w:p>
+    <w:p>
+      <w:pPr>
+        <w:pStyle w:val="ListParagraph"/>
+        <w:numPr>
+          <w:ilvl w:val="0"/>
+          <w:numId w:val="12"/>
+        </w:numPr>
+      </w:pPr>
+      <w:r>
+        <w:t>Logical exercises with OR</w:t>
+      </w:r>
+    </w:p>
+    <w:p>
+      <w:pPr>
+        <w:pStyle w:val="ListParagraph"/>
+        <w:numPr>
+          <w:ilvl w:val="1"/>
+          <w:numId w:val="12"/>
+        </w:numPr>
+      </w:pPr>
+      <w:r>
+        <w:t>40 &lt;= 100 || -2 &gt; 0</w:t>
+      </w:r>
+    </w:p>
+    <w:p>
+      <w:pPr>
+        <w:pStyle w:val="ListParagraph"/>
+        <w:numPr>
+          <w:ilvl w:val="2"/>
+          <w:numId w:val="12"/>
+        </w:numPr>
+      </w:pPr>
+      <w:r>
+        <w:t>True</w:t>
+      </w:r>
+    </w:p>
+    <w:p>
+      <w:pPr>
+        <w:pStyle w:val="ListParagraph"/>
+        <w:numPr>
+          <w:ilvl w:val="1"/>
+          <w:numId w:val="12"/>
+        </w:numPr>
+      </w:pPr>
+      <w:r>
+        <w:t>10 &gt; 5 || 5 = 5</w:t>
+      </w:r>
+    </w:p>
+    <w:p>
+      <w:pPr>
+        <w:pStyle w:val="ListParagraph"/>
+        <w:numPr>
+          <w:ilvl w:val="2"/>
+          <w:numId w:val="12"/>
+        </w:numPr>
+      </w:pPr>
+      <w:r>
+        <w:t>True</w:t>
+      </w:r>
+    </w:p>
+    <w:p>
+      <w:pPr>
+        <w:pStyle w:val="ListParagraph"/>
+        <w:numPr>
+          <w:ilvl w:val="1"/>
+          <w:numId w:val="12"/>
+        </w:numPr>
+      </w:pPr>
+      <w:r>
+        <w:t>‘a’ = 5 || 3000 &gt; 2000</w:t>
+      </w:r>
+    </w:p>
+    <w:p>
+      <w:pPr>
+        <w:pStyle w:val="ListParagraph"/>
+        <w:numPr>
+          <w:ilvl w:val="2"/>
+          <w:numId w:val="12"/>
+        </w:numPr>
+      </w:pPr>
+      <w:r>
+        <w:t>True</w:t>
+      </w:r>
+    </w:p>
+    <w:p>
+      <w:pPr>
+        <w:pStyle w:val="ListParagraph"/>
+        <w:numPr>
+          <w:ilvl w:val="0"/>
+          <w:numId w:val="12"/>
+        </w:numPr>
+      </w:pPr>
+      <w:r>
+        <w:t>We can chain as many OR’s together as we want. In the example below, for each of the selections, at least one of the conditions is true.</w:t>
+      </w:r>
+    </w:p>
+    <w:p>
+      <w:pPr>
+        <w:jc w:val="center"/>
+      </w:pPr>
+      <w:r>
+        <w:rPr>
+          <w:noProof/>
+        </w:rPr>
+        <w:drawing>
+          <wp:inline distT="0" distB="0" distL="0" distR="0" wp14:anchorId="7F70A5F5" wp14:editId="32DE3C00">
+            <wp:extent cx="2332290" cy="1344305"/>
+            <wp:effectExtent l="0" t="0" r="0" b="8255"/>
+            <wp:docPr id="9" name="Picture 9"/>
+            <wp:cNvGraphicFramePr>
+              <a:graphicFrameLocks xmlns:a="http://schemas.openxmlformats.org/drawingml/2006/main" noChangeAspect="1"/>
+            </wp:cNvGraphicFramePr>
+            <a:graphic xmlns:a="http://schemas.openxmlformats.org/drawingml/2006/main">
+              <a:graphicData uri="http://schemas.openxmlformats.org/drawingml/2006/picture">
+                <pic:pic xmlns:pic="http://schemas.openxmlformats.org/drawingml/2006/picture">
+                  <pic:nvPicPr>
+                    <pic:cNvPr id="1" name=""/>
+                    <pic:cNvPicPr/>
+                  </pic:nvPicPr>
+                  <pic:blipFill>
+                    <a:blip r:embed="rId39"/>
+                    <a:stretch>
+                      <a:fillRect/>
+                    </a:stretch>
+                  </pic:blipFill>
+                  <pic:spPr>
+                    <a:xfrm>
+                      <a:off x="0" y="0"/>
+                      <a:ext cx="2345702" cy="1352036"/>
+                    </a:xfrm>
+                    <a:prstGeom prst="rect">
+                      <a:avLst/>
+                    </a:prstGeom>
+                  </pic:spPr>
+                </pic:pic>
+              </a:graphicData>
+            </a:graphic>
+          </wp:inline>
+        </w:drawing>
+      </w:r>
+    </w:p>
+    <w:p>
+      <w:pPr>
+        <w:jc w:val="center"/>
+      </w:pPr>
+      <w:r>
+        <w:rPr>
+          <w:noProof/>
+        </w:rPr>
+        <w:drawing>
+          <wp:inline distT="0" distB="0" distL="0" distR="0" wp14:anchorId="0DFAC297" wp14:editId="0FFB7B81">
+            <wp:extent cx="5588758" cy="1661103"/>
+            <wp:effectExtent l="0" t="0" r="0" b="0"/>
+            <wp:docPr id="13" name="Picture 13"/>
+            <wp:cNvGraphicFramePr>
+              <a:graphicFrameLocks xmlns:a="http://schemas.openxmlformats.org/drawingml/2006/main" noChangeAspect="1"/>
+            </wp:cNvGraphicFramePr>
+            <a:graphic xmlns:a="http://schemas.openxmlformats.org/drawingml/2006/main">
+              <a:graphicData uri="http://schemas.openxmlformats.org/drawingml/2006/picture">
+                <pic:pic xmlns:pic="http://schemas.openxmlformats.org/drawingml/2006/picture">
+                  <pic:nvPicPr>
+                    <pic:cNvPr id="1" name=""/>
+                    <pic:cNvPicPr/>
+                  </pic:nvPicPr>
+                  <pic:blipFill>
+                    <a:blip r:embed="rId40"/>
+                    <a:stretch>
+                      <a:fillRect/>
+                    </a:stretch>
+                  </pic:blipFill>
+                  <pic:spPr>
+                    <a:xfrm>
+                      <a:off x="0" y="0"/>
+                      <a:ext cx="5595133" cy="1662998"/>
+                    </a:xfrm>
+                    <a:prstGeom prst="rect">
+                      <a:avLst/>
+                    </a:prstGeom>
+                  </pic:spPr>
+                </pic:pic>
+              </a:graphicData>
+            </a:graphic>
+          </wp:inline>
+        </w:drawing>
+      </w:r>
+    </w:p>
+    <w:p>
+      <w:pPr>
+        <w:pStyle w:val="ListParagraph"/>
+        <w:numPr>
+          <w:ilvl w:val="0"/>
+          <w:numId w:val="12"/>
+        </w:numPr>
+      </w:pPr>
+      <w:r>
+        <w:t>Code summary</w:t>
+      </w:r>
+    </w:p>
+    <w:p>
+      <w:pPr>
+        <w:shd w:val="clear" w:color="auto" w:fill="FFFFFF"/>
+        <w:spacing w:after="100" w:afterAutospacing="1" w:line="240" w:lineRule="auto"/>
+        <w:ind w:left="360"/>
+        <w:contextualSpacing/>
+        <w:rPr>
+          <w:rFonts w:ascii="Consolas" w:eastAsia="Times New Roman" w:hAnsi="Consolas" w:cs="Times New Roman"/>
+          <w:color w:val="3E4143"/>
+          <w:sz w:val="18"/>
+          <w:szCs w:val="18"/>
+        </w:rPr>
+      </w:pPr>
+      <w:r>
+        <w:rPr>
+          <w:rFonts w:ascii="Consolas" w:eastAsia="Times New Roman" w:hAnsi="Consolas" w:cs="Times New Roman"/>
+          <w:color w:val="1C1D1F"/>
+          <w:sz w:val="18"/>
+          <w:szCs w:val="18"/>
+        </w:rPr>
+        <w:t xml:space="preserve">SELECT </w:t>
+      </w:r>
+    </w:p>
+    <w:p>
+      <w:pPr>
+        <w:shd w:val="clear" w:color="auto" w:fill="FFFFFF"/>
+        <w:spacing w:after="100" w:afterAutospacing="1" w:line="240" w:lineRule="auto"/>
+        <w:ind w:left="360"/>
+        <w:contextualSpacing/>
+        <w:rPr>
+          <w:rFonts w:ascii="Consolas" w:eastAsia="Times New Roman" w:hAnsi="Consolas" w:cs="Times New Roman"/>
+          <w:color w:val="3E4143"/>
+          <w:sz w:val="18"/>
+          <w:szCs w:val="18"/>
+        </w:rPr>
+      </w:pPr>
+      <w:r>
+        <w:rPr>
+          <w:rFonts w:ascii="Consolas" w:eastAsia="Times New Roman" w:hAnsi="Consolas" w:cs="Times New Roman"/>
+          <w:color w:val="1C1D1F"/>
+          <w:sz w:val="18"/>
+          <w:szCs w:val="18"/>
+        </w:rPr>
+        <w:t xml:space="preserve">    title, </w:t>
+      </w:r>
+    </w:p>
+    <w:p>
+      <w:pPr>
+        <w:shd w:val="clear" w:color="auto" w:fill="FFFFFF"/>
+        <w:spacing w:after="100" w:afterAutospacing="1" w:line="240" w:lineRule="auto"/>
+        <w:ind w:left="360"/>
+        <w:contextualSpacing/>
+        <w:rPr>
+          <w:rFonts w:ascii="Consolas" w:eastAsia="Times New Roman" w:hAnsi="Consolas" w:cs="Times New Roman"/>
+          <w:color w:val="3E4143"/>
+          <w:sz w:val="18"/>
+          <w:szCs w:val="18"/>
+        </w:rPr>
+      </w:pPr>
+      <w:r>
+        <w:rPr>
+          <w:rFonts w:ascii="Consolas" w:eastAsia="Times New Roman" w:hAnsi="Consolas" w:cs="Times New Roman"/>
+          <w:color w:val="1C1D1F"/>
+          <w:sz w:val="18"/>
+          <w:szCs w:val="18"/>
+        </w:rPr>
+        <w:t xml:space="preserve">    </w:t>
+      </w:r>
+      <w:proofErr w:type="spellStart"/>
+      <w:r>
+        <w:rPr>
+          <w:rFonts w:ascii="Consolas" w:eastAsia="Times New Roman" w:hAnsi="Consolas" w:cs="Times New Roman"/>
+          <w:color w:val="1C1D1F"/>
+          <w:sz w:val="18"/>
+          <w:szCs w:val="18"/>
+        </w:rPr>
+        <w:t>author_lname</w:t>
+      </w:r>
+      <w:proofErr w:type="spellEnd"/>
+      <w:r>
+        <w:rPr>
+          <w:rFonts w:ascii="Consolas" w:eastAsia="Times New Roman" w:hAnsi="Consolas" w:cs="Times New Roman"/>
+          <w:color w:val="1C1D1F"/>
+          <w:sz w:val="18"/>
+          <w:szCs w:val="18"/>
+        </w:rPr>
+        <w:t xml:space="preserve">, </w:t>
+      </w:r>
+    </w:p>
+    <w:p>
+      <w:pPr>
+        <w:shd w:val="clear" w:color="auto" w:fill="FFFFFF"/>
+        <w:spacing w:after="100" w:afterAutospacing="1" w:line="240" w:lineRule="auto"/>
+        <w:ind w:left="360"/>
+        <w:contextualSpacing/>
+        <w:rPr>
+          <w:rFonts w:ascii="Consolas" w:eastAsia="Times New Roman" w:hAnsi="Consolas" w:cs="Times New Roman"/>
+          <w:color w:val="3E4143"/>
+          <w:sz w:val="18"/>
+          <w:szCs w:val="18"/>
+        </w:rPr>
+      </w:pPr>
+      <w:r>
+        <w:rPr>
+          <w:rFonts w:ascii="Consolas" w:eastAsia="Times New Roman" w:hAnsi="Consolas" w:cs="Times New Roman"/>
+          <w:color w:val="1C1D1F"/>
+          <w:sz w:val="18"/>
+          <w:szCs w:val="18"/>
+        </w:rPr>
+        <w:t xml:space="preserve">    </w:t>
+      </w:r>
+      <w:proofErr w:type="spellStart"/>
+      <w:r>
+        <w:rPr>
+          <w:rFonts w:ascii="Consolas" w:eastAsia="Times New Roman" w:hAnsi="Consolas" w:cs="Times New Roman"/>
+          <w:color w:val="1C1D1F"/>
+          <w:sz w:val="18"/>
+          <w:szCs w:val="18"/>
+        </w:rPr>
+        <w:t>released_year</w:t>
+      </w:r>
+      <w:proofErr w:type="spellEnd"/>
+      <w:r>
+        <w:rPr>
+          <w:rFonts w:ascii="Consolas" w:eastAsia="Times New Roman" w:hAnsi="Consolas" w:cs="Times New Roman"/>
+          <w:color w:val="1C1D1F"/>
+          <w:sz w:val="18"/>
+          <w:szCs w:val="18"/>
+        </w:rPr>
+        <w:t xml:space="preserve"> </w:t>
+      </w:r>
+    </w:p>
+    <w:p>
+      <w:pPr>
+        <w:shd w:val="clear" w:color="auto" w:fill="FFFFFF"/>
+        <w:spacing w:after="100" w:afterAutospacing="1" w:line="240" w:lineRule="auto"/>
+        <w:ind w:left="360"/>
+        <w:contextualSpacing/>
+        <w:rPr>
+          <w:rFonts w:ascii="Consolas" w:eastAsia="Times New Roman" w:hAnsi="Consolas" w:cs="Times New Roman"/>
+          <w:color w:val="3E4143"/>
+          <w:sz w:val="18"/>
+          <w:szCs w:val="18"/>
+        </w:rPr>
+      </w:pPr>
+      <w:r>
+        <w:rPr>
+          <w:rFonts w:ascii="Consolas" w:eastAsia="Times New Roman" w:hAnsi="Consolas" w:cs="Times New Roman"/>
+          <w:color w:val="1C1D1F"/>
+          <w:sz w:val="18"/>
+          <w:szCs w:val="18"/>
+        </w:rPr>
+        <w:t>FROM books</w:t>
+      </w:r>
+    </w:p>
+    <w:p>
+      <w:pPr>
+        <w:shd w:val="clear" w:color="auto" w:fill="FFFFFF"/>
+        <w:spacing w:after="100" w:afterAutospacing="1" w:line="240" w:lineRule="auto"/>
+        <w:ind w:left="360"/>
+        <w:contextualSpacing/>
+        <w:rPr>
+          <w:rFonts w:ascii="Consolas" w:eastAsia="Times New Roman" w:hAnsi="Consolas" w:cs="Times New Roman"/>
+          <w:color w:val="3E4143"/>
+          <w:sz w:val="18"/>
+          <w:szCs w:val="18"/>
+        </w:rPr>
+      </w:pPr>
+      <w:r>
+        <w:rPr>
+          <w:rFonts w:ascii="Consolas" w:eastAsia="Times New Roman" w:hAnsi="Consolas" w:cs="Times New Roman"/>
+          <w:color w:val="1C1D1F"/>
+          <w:sz w:val="18"/>
+          <w:szCs w:val="18"/>
+        </w:rPr>
+        <w:t xml:space="preserve">WHERE </w:t>
+      </w:r>
+      <w:proofErr w:type="spellStart"/>
+      <w:r>
+        <w:rPr>
+          <w:rFonts w:ascii="Consolas" w:eastAsia="Times New Roman" w:hAnsi="Consolas" w:cs="Times New Roman"/>
+          <w:color w:val="1C1D1F"/>
+          <w:sz w:val="18"/>
+          <w:szCs w:val="18"/>
+        </w:rPr>
+        <w:t>author_lname</w:t>
+      </w:r>
+      <w:proofErr w:type="spellEnd"/>
+      <w:r>
+        <w:rPr>
+          <w:rFonts w:ascii="Consolas" w:eastAsia="Times New Roman" w:hAnsi="Consolas" w:cs="Times New Roman"/>
+          <w:color w:val="1C1D1F"/>
+          <w:sz w:val="18"/>
+          <w:szCs w:val="18"/>
+        </w:rPr>
+        <w:t>=</w:t>
+      </w:r>
+      <w:r>
+        <w:rPr>
+          <w:rFonts w:ascii="Consolas" w:eastAsia="Times New Roman" w:hAnsi="Consolas" w:cs="Times New Roman"/>
+          <w:color w:val="2D907F"/>
+          <w:sz w:val="18"/>
+          <w:szCs w:val="18"/>
+        </w:rPr>
+        <w:t>'Eggers'</w:t>
+      </w:r>
+      <w:r>
+        <w:rPr>
+          <w:rFonts w:ascii="Consolas" w:eastAsia="Times New Roman" w:hAnsi="Consolas" w:cs="Times New Roman"/>
+          <w:color w:val="1C1D1F"/>
+          <w:sz w:val="18"/>
+          <w:szCs w:val="18"/>
+        </w:rPr>
+        <w:t xml:space="preserve"> || </w:t>
+      </w:r>
+      <w:proofErr w:type="spellStart"/>
+      <w:r>
+        <w:rPr>
+          <w:rFonts w:ascii="Consolas" w:eastAsia="Times New Roman" w:hAnsi="Consolas" w:cs="Times New Roman"/>
+          <w:color w:val="1C1D1F"/>
+          <w:sz w:val="18"/>
+          <w:szCs w:val="18"/>
+        </w:rPr>
+        <w:t>released_year</w:t>
+      </w:r>
+      <w:proofErr w:type="spellEnd"/>
+      <w:r>
+        <w:rPr>
+          <w:rFonts w:ascii="Consolas" w:eastAsia="Times New Roman" w:hAnsi="Consolas" w:cs="Times New Roman"/>
+          <w:color w:val="1C1D1F"/>
+          <w:sz w:val="18"/>
+          <w:szCs w:val="18"/>
+        </w:rPr>
+        <w:t xml:space="preserve"> &gt; 2010;</w:t>
+      </w:r>
+    </w:p>
+    <w:p>
+      <w:pPr>
+        <w:shd w:val="clear" w:color="auto" w:fill="FFFFFF"/>
+        <w:spacing w:after="100" w:afterAutospacing="1" w:line="240" w:lineRule="auto"/>
+        <w:ind w:left="360"/>
+        <w:contextualSpacing/>
+        <w:rPr>
+          <w:rFonts w:ascii="Consolas" w:eastAsia="Times New Roman" w:hAnsi="Consolas" w:cs="Times New Roman"/>
+          <w:color w:val="3E4143"/>
+          <w:sz w:val="18"/>
+          <w:szCs w:val="18"/>
+        </w:rPr>
+      </w:pPr>
+      <w:r>
+        <w:rPr>
+          <w:rFonts w:ascii="Consolas" w:eastAsia="Times New Roman" w:hAnsi="Consolas" w:cs="Times New Roman"/>
+          <w:color w:val="1C1D1F"/>
+          <w:sz w:val="18"/>
+          <w:szCs w:val="18"/>
+        </w:rPr>
+        <w:t> </w:t>
+      </w:r>
+    </w:p>
+    <w:p>
+      <w:pPr>
+        <w:shd w:val="clear" w:color="auto" w:fill="FFFFFF"/>
+        <w:spacing w:after="100" w:afterAutospacing="1" w:line="240" w:lineRule="auto"/>
+        <w:ind w:left="360"/>
+        <w:contextualSpacing/>
+        <w:rPr>
+          <w:rFonts w:ascii="Consolas" w:eastAsia="Times New Roman" w:hAnsi="Consolas" w:cs="Times New Roman"/>
+          <w:color w:val="3E4143"/>
+          <w:sz w:val="18"/>
+          <w:szCs w:val="18"/>
+        </w:rPr>
+      </w:pPr>
+      <w:r>
+        <w:rPr>
+          <w:rFonts w:ascii="Consolas" w:eastAsia="Times New Roman" w:hAnsi="Consolas" w:cs="Times New Roman"/>
+          <w:color w:val="1C1D1F"/>
+          <w:sz w:val="18"/>
+          <w:szCs w:val="18"/>
+        </w:rPr>
+        <w:t> </w:t>
+      </w:r>
+    </w:p>
+    <w:p>
+      <w:pPr>
+        <w:shd w:val="clear" w:color="auto" w:fill="FFFFFF"/>
+        <w:spacing w:after="100" w:afterAutospacing="1" w:line="240" w:lineRule="auto"/>
+        <w:ind w:left="360"/>
+        <w:contextualSpacing/>
+        <w:rPr>
+          <w:rFonts w:ascii="Consolas" w:eastAsia="Times New Roman" w:hAnsi="Consolas" w:cs="Times New Roman"/>
+          <w:color w:val="3E4143"/>
+          <w:sz w:val="18"/>
+          <w:szCs w:val="18"/>
+        </w:rPr>
+      </w:pPr>
+      <w:r>
+        <w:rPr>
+          <w:rFonts w:ascii="Consolas" w:eastAsia="Times New Roman" w:hAnsi="Consolas" w:cs="Times New Roman"/>
+          <w:color w:val="1C1D1F"/>
+          <w:sz w:val="18"/>
+          <w:szCs w:val="18"/>
+        </w:rPr>
+        <w:t>SELECT 40 &lt;= 100 || -2 &gt; 0;</w:t>
+      </w:r>
+    </w:p>
+    <w:p>
+      <w:pPr>
+        <w:shd w:val="clear" w:color="auto" w:fill="FFFFFF"/>
+        <w:spacing w:after="100" w:afterAutospacing="1" w:line="240" w:lineRule="auto"/>
+        <w:ind w:left="360"/>
+        <w:contextualSpacing/>
+        <w:rPr>
+          <w:rFonts w:ascii="Consolas" w:eastAsia="Times New Roman" w:hAnsi="Consolas" w:cs="Times New Roman"/>
+          <w:color w:val="3E4143"/>
+          <w:sz w:val="18"/>
+          <w:szCs w:val="18"/>
+        </w:rPr>
+      </w:pPr>
+      <w:r>
+        <w:rPr>
+          <w:rFonts w:ascii="Consolas" w:eastAsia="Times New Roman" w:hAnsi="Consolas" w:cs="Times New Roman"/>
+          <w:color w:val="1C1D1F"/>
+          <w:sz w:val="18"/>
+          <w:szCs w:val="18"/>
+        </w:rPr>
+        <w:t xml:space="preserve">-- </w:t>
+      </w:r>
+      <w:r>
+        <w:rPr>
+          <w:rFonts w:ascii="Consolas" w:eastAsia="Times New Roman" w:hAnsi="Consolas" w:cs="Times New Roman"/>
+          <w:color w:val="B4690E"/>
+          <w:sz w:val="18"/>
+          <w:szCs w:val="18"/>
+        </w:rPr>
+        <w:t>true</w:t>
+      </w:r>
+    </w:p>
+    <w:p>
+      <w:pPr>
+        <w:shd w:val="clear" w:color="auto" w:fill="FFFFFF"/>
+        <w:spacing w:after="100" w:afterAutospacing="1" w:line="240" w:lineRule="auto"/>
+        <w:ind w:left="360"/>
+        <w:contextualSpacing/>
+        <w:rPr>
+          <w:rFonts w:ascii="Consolas" w:eastAsia="Times New Roman" w:hAnsi="Consolas" w:cs="Times New Roman"/>
+          <w:color w:val="3E4143"/>
+          <w:sz w:val="18"/>
+          <w:szCs w:val="18"/>
+        </w:rPr>
+      </w:pPr>
+      <w:r>
+        <w:rPr>
+          <w:rFonts w:ascii="Consolas" w:eastAsia="Times New Roman" w:hAnsi="Consolas" w:cs="Times New Roman"/>
+          <w:color w:val="1C1D1F"/>
+          <w:sz w:val="18"/>
+          <w:szCs w:val="18"/>
+        </w:rPr>
+        <w:t> </w:t>
+      </w:r>
+    </w:p>
+    <w:p>
+      <w:pPr>
+        <w:shd w:val="clear" w:color="auto" w:fill="FFFFFF"/>
+        <w:spacing w:after="100" w:afterAutospacing="1" w:line="240" w:lineRule="auto"/>
+        <w:ind w:left="360"/>
+        <w:contextualSpacing/>
+        <w:rPr>
+          <w:rFonts w:ascii="Consolas" w:eastAsia="Times New Roman" w:hAnsi="Consolas" w:cs="Times New Roman"/>
+          <w:color w:val="3E4143"/>
+          <w:sz w:val="18"/>
+          <w:szCs w:val="18"/>
+        </w:rPr>
+      </w:pPr>
+      <w:r>
+        <w:rPr>
+          <w:rFonts w:ascii="Consolas" w:eastAsia="Times New Roman" w:hAnsi="Consolas" w:cs="Times New Roman"/>
+          <w:color w:val="1C1D1F"/>
+          <w:sz w:val="18"/>
+          <w:szCs w:val="18"/>
+        </w:rPr>
+        <w:t>SELECT 10 &gt; 5 || 5 = 5;</w:t>
+      </w:r>
+    </w:p>
+    <w:p>
+      <w:pPr>
+        <w:shd w:val="clear" w:color="auto" w:fill="FFFFFF"/>
+        <w:spacing w:after="100" w:afterAutospacing="1" w:line="240" w:lineRule="auto"/>
+        <w:ind w:left="360"/>
+        <w:contextualSpacing/>
+        <w:rPr>
+          <w:rFonts w:ascii="Consolas" w:eastAsia="Times New Roman" w:hAnsi="Consolas" w:cs="Times New Roman"/>
+          <w:color w:val="3E4143"/>
+          <w:sz w:val="18"/>
+          <w:szCs w:val="18"/>
+        </w:rPr>
+      </w:pPr>
+      <w:r>
+        <w:rPr>
+          <w:rFonts w:ascii="Consolas" w:eastAsia="Times New Roman" w:hAnsi="Consolas" w:cs="Times New Roman"/>
+          <w:color w:val="1C1D1F"/>
+          <w:sz w:val="18"/>
+          <w:szCs w:val="18"/>
+        </w:rPr>
+        <w:t xml:space="preserve">-- </w:t>
+      </w:r>
+      <w:r>
+        <w:rPr>
+          <w:rFonts w:ascii="Consolas" w:eastAsia="Times New Roman" w:hAnsi="Consolas" w:cs="Times New Roman"/>
+          <w:color w:val="B4690E"/>
+          <w:sz w:val="18"/>
+          <w:szCs w:val="18"/>
+        </w:rPr>
+        <w:t>true</w:t>
+      </w:r>
+    </w:p>
+    <w:p>
+      <w:pPr>
+        <w:shd w:val="clear" w:color="auto" w:fill="FFFFFF"/>
+        <w:spacing w:after="100" w:afterAutospacing="1" w:line="240" w:lineRule="auto"/>
+        <w:ind w:left="360"/>
+        <w:contextualSpacing/>
+        <w:rPr>
+          <w:rFonts w:ascii="Consolas" w:eastAsia="Times New Roman" w:hAnsi="Consolas" w:cs="Times New Roman"/>
+          <w:color w:val="3E4143"/>
+          <w:sz w:val="18"/>
+          <w:szCs w:val="18"/>
+        </w:rPr>
+      </w:pPr>
+      <w:r>
+        <w:rPr>
+          <w:rFonts w:ascii="Consolas" w:eastAsia="Times New Roman" w:hAnsi="Consolas" w:cs="Times New Roman"/>
+          <w:color w:val="1C1D1F"/>
+          <w:sz w:val="18"/>
+          <w:szCs w:val="18"/>
+        </w:rPr>
+        <w:t> </w:t>
+      </w:r>
+    </w:p>
+    <w:p>
+      <w:pPr>
+        <w:shd w:val="clear" w:color="auto" w:fill="FFFFFF"/>
+        <w:spacing w:after="100" w:afterAutospacing="1" w:line="240" w:lineRule="auto"/>
+        <w:ind w:left="360"/>
+        <w:contextualSpacing/>
+        <w:rPr>
+          <w:rFonts w:ascii="Consolas" w:eastAsia="Times New Roman" w:hAnsi="Consolas" w:cs="Times New Roman"/>
+          <w:color w:val="3E4143"/>
+          <w:sz w:val="18"/>
+          <w:szCs w:val="18"/>
+        </w:rPr>
+      </w:pPr>
+      <w:r>
+        <w:rPr>
+          <w:rFonts w:ascii="Consolas" w:eastAsia="Times New Roman" w:hAnsi="Consolas" w:cs="Times New Roman"/>
+          <w:color w:val="1C1D1F"/>
+          <w:sz w:val="18"/>
+          <w:szCs w:val="18"/>
+        </w:rPr>
+        <w:t xml:space="preserve">SELECT </w:t>
+      </w:r>
+      <w:r>
+        <w:rPr>
+          <w:rFonts w:ascii="Consolas" w:eastAsia="Times New Roman" w:hAnsi="Consolas" w:cs="Times New Roman"/>
+          <w:color w:val="2D907F"/>
+          <w:sz w:val="18"/>
+          <w:szCs w:val="18"/>
+        </w:rPr>
+        <w:t>'a'</w:t>
+      </w:r>
+      <w:r>
+        <w:rPr>
+          <w:rFonts w:ascii="Consolas" w:eastAsia="Times New Roman" w:hAnsi="Consolas" w:cs="Times New Roman"/>
+          <w:color w:val="1C1D1F"/>
+          <w:sz w:val="18"/>
+          <w:szCs w:val="18"/>
+        </w:rPr>
+        <w:t xml:space="preserve"> = 5 || 3000 &gt; 2000;</w:t>
+      </w:r>
+    </w:p>
+    <w:p>
+      <w:pPr>
+        <w:shd w:val="clear" w:color="auto" w:fill="FFFFFF"/>
+        <w:spacing w:after="100" w:afterAutospacing="1" w:line="240" w:lineRule="auto"/>
+        <w:ind w:left="360"/>
+        <w:contextualSpacing/>
+        <w:rPr>
+          <w:rFonts w:ascii="Consolas" w:eastAsia="Times New Roman" w:hAnsi="Consolas" w:cs="Times New Roman"/>
+          <w:color w:val="3E4143"/>
+          <w:sz w:val="18"/>
+          <w:szCs w:val="18"/>
+        </w:rPr>
+      </w:pPr>
+      <w:r>
+        <w:rPr>
+          <w:rFonts w:ascii="Consolas" w:eastAsia="Times New Roman" w:hAnsi="Consolas" w:cs="Times New Roman"/>
+          <w:color w:val="1C1D1F"/>
+          <w:sz w:val="18"/>
+          <w:szCs w:val="18"/>
+        </w:rPr>
+        <w:t xml:space="preserve">-- </w:t>
+      </w:r>
+      <w:r>
+        <w:rPr>
+          <w:rFonts w:ascii="Consolas" w:eastAsia="Times New Roman" w:hAnsi="Consolas" w:cs="Times New Roman"/>
+          <w:color w:val="B4690E"/>
+          <w:sz w:val="18"/>
+          <w:szCs w:val="18"/>
+        </w:rPr>
+        <w:t>true</w:t>
+      </w:r>
+    </w:p>
+    <w:p>
+      <w:pPr>
+        <w:shd w:val="clear" w:color="auto" w:fill="FFFFFF"/>
+        <w:spacing w:after="100" w:afterAutospacing="1" w:line="240" w:lineRule="auto"/>
+        <w:ind w:left="360"/>
+        <w:contextualSpacing/>
+        <w:rPr>
+          <w:rFonts w:ascii="Consolas" w:eastAsia="Times New Roman" w:hAnsi="Consolas" w:cs="Times New Roman"/>
+          <w:color w:val="3E4143"/>
+          <w:sz w:val="18"/>
+          <w:szCs w:val="18"/>
+        </w:rPr>
+      </w:pPr>
+      <w:r>
+        <w:rPr>
+          <w:rFonts w:ascii="Consolas" w:eastAsia="Times New Roman" w:hAnsi="Consolas" w:cs="Times New Roman"/>
+          <w:color w:val="1C1D1F"/>
+          <w:sz w:val="18"/>
+          <w:szCs w:val="18"/>
+        </w:rPr>
+        <w:t> </w:t>
+      </w:r>
+    </w:p>
+    <w:p>
+      <w:pPr>
+        <w:shd w:val="clear" w:color="auto" w:fill="FFFFFF"/>
+        <w:spacing w:after="100" w:afterAutospacing="1" w:line="240" w:lineRule="auto"/>
+        <w:ind w:left="360"/>
+        <w:contextualSpacing/>
+        <w:rPr>
+          <w:rFonts w:ascii="Consolas" w:eastAsia="Times New Roman" w:hAnsi="Consolas" w:cs="Times New Roman"/>
+          <w:color w:val="3E4143"/>
+          <w:sz w:val="18"/>
+          <w:szCs w:val="18"/>
+        </w:rPr>
+      </w:pPr>
+      <w:r>
+        <w:rPr>
+          <w:rFonts w:ascii="Consolas" w:eastAsia="Times New Roman" w:hAnsi="Consolas" w:cs="Times New Roman"/>
+          <w:color w:val="1C1D1F"/>
+          <w:sz w:val="18"/>
+          <w:szCs w:val="18"/>
+        </w:rPr>
+        <w:t xml:space="preserve">SELECT title, </w:t>
+      </w:r>
+    </w:p>
+    <w:p>
+      <w:pPr>
+        <w:shd w:val="clear" w:color="auto" w:fill="FFFFFF"/>
+        <w:spacing w:after="100" w:afterAutospacing="1" w:line="240" w:lineRule="auto"/>
+        <w:ind w:left="360"/>
+        <w:contextualSpacing/>
+        <w:rPr>
+          <w:rFonts w:ascii="Consolas" w:eastAsia="Times New Roman" w:hAnsi="Consolas" w:cs="Times New Roman"/>
+          <w:color w:val="3E4143"/>
+          <w:sz w:val="18"/>
+          <w:szCs w:val="18"/>
+        </w:rPr>
+      </w:pPr>
+      <w:r>
+        <w:rPr>
+          <w:rFonts w:ascii="Consolas" w:eastAsia="Times New Roman" w:hAnsi="Consolas" w:cs="Times New Roman"/>
+          <w:color w:val="1C1D1F"/>
+          <w:sz w:val="18"/>
+          <w:szCs w:val="18"/>
+        </w:rPr>
+        <w:t xml:space="preserve">       </w:t>
+      </w:r>
+      <w:proofErr w:type="spellStart"/>
+      <w:r>
+        <w:rPr>
+          <w:rFonts w:ascii="Consolas" w:eastAsia="Times New Roman" w:hAnsi="Consolas" w:cs="Times New Roman"/>
+          <w:color w:val="1C1D1F"/>
+          <w:sz w:val="18"/>
+          <w:szCs w:val="18"/>
+        </w:rPr>
+        <w:t>author_lname</w:t>
+      </w:r>
+      <w:proofErr w:type="spellEnd"/>
+      <w:r>
+        <w:rPr>
+          <w:rFonts w:ascii="Consolas" w:eastAsia="Times New Roman" w:hAnsi="Consolas" w:cs="Times New Roman"/>
+          <w:color w:val="1C1D1F"/>
+          <w:sz w:val="18"/>
+          <w:szCs w:val="18"/>
+        </w:rPr>
+        <w:t xml:space="preserve">, </w:t>
+      </w:r>
+    </w:p>
+    <w:p>
+      <w:pPr>
+        <w:shd w:val="clear" w:color="auto" w:fill="FFFFFF"/>
+        <w:spacing w:after="100" w:afterAutospacing="1" w:line="240" w:lineRule="auto"/>
+        <w:ind w:left="360"/>
+        <w:contextualSpacing/>
+        <w:rPr>
+          <w:rFonts w:ascii="Consolas" w:eastAsia="Times New Roman" w:hAnsi="Consolas" w:cs="Times New Roman"/>
+          <w:color w:val="3E4143"/>
+          <w:sz w:val="18"/>
+          <w:szCs w:val="18"/>
+        </w:rPr>
+      </w:pPr>
+      <w:r>
+        <w:rPr>
+          <w:rFonts w:ascii="Consolas" w:eastAsia="Times New Roman" w:hAnsi="Consolas" w:cs="Times New Roman"/>
+          <w:color w:val="1C1D1F"/>
+          <w:sz w:val="18"/>
+          <w:szCs w:val="18"/>
+        </w:rPr>
+        <w:lastRenderedPageBreak/>
+        <w:t xml:space="preserve">       </w:t>
+      </w:r>
+      <w:proofErr w:type="spellStart"/>
+      <w:r>
+        <w:rPr>
+          <w:rFonts w:ascii="Consolas" w:eastAsia="Times New Roman" w:hAnsi="Consolas" w:cs="Times New Roman"/>
+          <w:color w:val="1C1D1F"/>
+          <w:sz w:val="18"/>
+          <w:szCs w:val="18"/>
+        </w:rPr>
+        <w:t>released_year</w:t>
+      </w:r>
+      <w:proofErr w:type="spellEnd"/>
+      <w:r>
+        <w:rPr>
+          <w:rFonts w:ascii="Consolas" w:eastAsia="Times New Roman" w:hAnsi="Consolas" w:cs="Times New Roman"/>
+          <w:color w:val="1C1D1F"/>
+          <w:sz w:val="18"/>
+          <w:szCs w:val="18"/>
+        </w:rPr>
+        <w:t xml:space="preserve">, </w:t>
+      </w:r>
+    </w:p>
+    <w:p>
+      <w:pPr>
+        <w:shd w:val="clear" w:color="auto" w:fill="FFFFFF"/>
+        <w:spacing w:after="100" w:afterAutospacing="1" w:line="240" w:lineRule="auto"/>
+        <w:ind w:left="360"/>
+        <w:contextualSpacing/>
+        <w:rPr>
+          <w:rFonts w:ascii="Consolas" w:eastAsia="Times New Roman" w:hAnsi="Consolas" w:cs="Times New Roman"/>
+          <w:color w:val="3E4143"/>
+          <w:sz w:val="18"/>
+          <w:szCs w:val="18"/>
+        </w:rPr>
+      </w:pPr>
+      <w:r>
+        <w:rPr>
+          <w:rFonts w:ascii="Consolas" w:eastAsia="Times New Roman" w:hAnsi="Consolas" w:cs="Times New Roman"/>
+          <w:color w:val="1C1D1F"/>
+          <w:sz w:val="18"/>
+          <w:szCs w:val="18"/>
+        </w:rPr>
+        <w:t xml:space="preserve">       </w:t>
+      </w:r>
+      <w:proofErr w:type="spellStart"/>
+      <w:r>
+        <w:rPr>
+          <w:rFonts w:ascii="Consolas" w:eastAsia="Times New Roman" w:hAnsi="Consolas" w:cs="Times New Roman"/>
+          <w:color w:val="1C1D1F"/>
+          <w:sz w:val="18"/>
+          <w:szCs w:val="18"/>
+        </w:rPr>
+        <w:t>stock_quantity</w:t>
+      </w:r>
+      <w:proofErr w:type="spellEnd"/>
+      <w:r>
+        <w:rPr>
+          <w:rFonts w:ascii="Consolas" w:eastAsia="Times New Roman" w:hAnsi="Consolas" w:cs="Times New Roman"/>
+          <w:color w:val="1C1D1F"/>
+          <w:sz w:val="18"/>
+          <w:szCs w:val="18"/>
+        </w:rPr>
+        <w:t xml:space="preserve"> </w:t>
+      </w:r>
+    </w:p>
+    <w:p>
+      <w:pPr>
+        <w:shd w:val="clear" w:color="auto" w:fill="FFFFFF"/>
+        <w:spacing w:after="100" w:afterAutospacing="1" w:line="240" w:lineRule="auto"/>
+        <w:ind w:left="360"/>
+        <w:contextualSpacing/>
+        <w:rPr>
+          <w:rFonts w:ascii="Consolas" w:eastAsia="Times New Roman" w:hAnsi="Consolas" w:cs="Times New Roman"/>
+          <w:color w:val="3E4143"/>
+          <w:sz w:val="18"/>
+          <w:szCs w:val="18"/>
+        </w:rPr>
+      </w:pPr>
+      <w:r>
+        <w:rPr>
+          <w:rFonts w:ascii="Consolas" w:eastAsia="Times New Roman" w:hAnsi="Consolas" w:cs="Times New Roman"/>
+          <w:color w:val="1C1D1F"/>
+          <w:sz w:val="18"/>
+          <w:szCs w:val="18"/>
+        </w:rPr>
+        <w:t xml:space="preserve">FROM   books </w:t>
+      </w:r>
+    </w:p>
+    <w:p>
+      <w:pPr>
+        <w:shd w:val="clear" w:color="auto" w:fill="FFFFFF"/>
+        <w:spacing w:after="100" w:afterAutospacing="1" w:line="240" w:lineRule="auto"/>
+        <w:ind w:left="360"/>
+        <w:contextualSpacing/>
+        <w:rPr>
+          <w:rFonts w:ascii="Consolas" w:eastAsia="Times New Roman" w:hAnsi="Consolas" w:cs="Times New Roman"/>
+          <w:color w:val="3E4143"/>
+          <w:sz w:val="18"/>
+          <w:szCs w:val="18"/>
+        </w:rPr>
+      </w:pPr>
+      <w:proofErr w:type="gramStart"/>
+      <w:r>
+        <w:rPr>
+          <w:rFonts w:ascii="Consolas" w:eastAsia="Times New Roman" w:hAnsi="Consolas" w:cs="Times New Roman"/>
+          <w:color w:val="1C1D1F"/>
+          <w:sz w:val="18"/>
+          <w:szCs w:val="18"/>
+        </w:rPr>
+        <w:t xml:space="preserve">WHERE  </w:t>
+      </w:r>
+      <w:proofErr w:type="spellStart"/>
+      <w:r>
+        <w:rPr>
+          <w:rFonts w:ascii="Consolas" w:eastAsia="Times New Roman" w:hAnsi="Consolas" w:cs="Times New Roman"/>
+          <w:color w:val="1C1D1F"/>
+          <w:sz w:val="18"/>
+          <w:szCs w:val="18"/>
+        </w:rPr>
+        <w:t>author</w:t>
+      </w:r>
+      <w:proofErr w:type="gramEnd"/>
+      <w:r>
+        <w:rPr>
+          <w:rFonts w:ascii="Consolas" w:eastAsia="Times New Roman" w:hAnsi="Consolas" w:cs="Times New Roman"/>
+          <w:color w:val="1C1D1F"/>
+          <w:sz w:val="18"/>
+          <w:szCs w:val="18"/>
+        </w:rPr>
+        <w:t>_lname</w:t>
+      </w:r>
+      <w:proofErr w:type="spellEnd"/>
+      <w:r>
+        <w:rPr>
+          <w:rFonts w:ascii="Consolas" w:eastAsia="Times New Roman" w:hAnsi="Consolas" w:cs="Times New Roman"/>
+          <w:color w:val="1C1D1F"/>
+          <w:sz w:val="18"/>
+          <w:szCs w:val="18"/>
+        </w:rPr>
+        <w:t xml:space="preserve"> = </w:t>
+      </w:r>
+      <w:r>
+        <w:rPr>
+          <w:rFonts w:ascii="Consolas" w:eastAsia="Times New Roman" w:hAnsi="Consolas" w:cs="Times New Roman"/>
+          <w:color w:val="2D907F"/>
+          <w:sz w:val="18"/>
+          <w:szCs w:val="18"/>
+        </w:rPr>
+        <w:t>'Eggers'</w:t>
+      </w:r>
+      <w:r>
+        <w:rPr>
+          <w:rFonts w:ascii="Consolas" w:eastAsia="Times New Roman" w:hAnsi="Consolas" w:cs="Times New Roman"/>
+          <w:color w:val="1C1D1F"/>
+          <w:sz w:val="18"/>
+          <w:szCs w:val="18"/>
+        </w:rPr>
+        <w:t xml:space="preserve"> </w:t>
+      </w:r>
+    </w:p>
+    <w:p>
+      <w:pPr>
+        <w:shd w:val="clear" w:color="auto" w:fill="FFFFFF"/>
+        <w:spacing w:after="100" w:afterAutospacing="1" w:line="240" w:lineRule="auto"/>
+        <w:ind w:left="360"/>
+        <w:contextualSpacing/>
+        <w:rPr>
+          <w:rFonts w:ascii="Consolas" w:eastAsia="Times New Roman" w:hAnsi="Consolas" w:cs="Times New Roman"/>
+          <w:color w:val="3E4143"/>
+          <w:sz w:val="18"/>
+          <w:szCs w:val="18"/>
+        </w:rPr>
+      </w:pPr>
+      <w:r>
+        <w:rPr>
+          <w:rFonts w:ascii="Consolas" w:eastAsia="Times New Roman" w:hAnsi="Consolas" w:cs="Times New Roman"/>
+          <w:color w:val="1C1D1F"/>
+          <w:sz w:val="18"/>
+          <w:szCs w:val="18"/>
+        </w:rPr>
+        <w:t xml:space="preserve">              || </w:t>
+      </w:r>
+      <w:proofErr w:type="spellStart"/>
+      <w:r>
+        <w:rPr>
+          <w:rFonts w:ascii="Consolas" w:eastAsia="Times New Roman" w:hAnsi="Consolas" w:cs="Times New Roman"/>
+          <w:color w:val="1C1D1F"/>
+          <w:sz w:val="18"/>
+          <w:szCs w:val="18"/>
+        </w:rPr>
+        <w:t>released_year</w:t>
+      </w:r>
+      <w:proofErr w:type="spellEnd"/>
+      <w:r>
+        <w:rPr>
+          <w:rFonts w:ascii="Consolas" w:eastAsia="Times New Roman" w:hAnsi="Consolas" w:cs="Times New Roman"/>
+          <w:color w:val="1C1D1F"/>
+          <w:sz w:val="18"/>
+          <w:szCs w:val="18"/>
+        </w:rPr>
+        <w:t xml:space="preserve"> &gt; 2010 </w:t>
+      </w:r>
+    </w:p>
+    <w:p>
+      <w:pPr>
+        <w:shd w:val="clear" w:color="auto" w:fill="FFFFFF"/>
+        <w:spacing w:after="100" w:afterAutospacing="1" w:line="240" w:lineRule="auto"/>
+        <w:ind w:left="360"/>
+        <w:contextualSpacing/>
+        <w:rPr>
+          <w:rFonts w:ascii="Consolas" w:eastAsia="Times New Roman" w:hAnsi="Consolas" w:cs="Times New Roman"/>
+          <w:color w:val="3E4143"/>
+          <w:sz w:val="18"/>
+          <w:szCs w:val="18"/>
+        </w:rPr>
+      </w:pPr>
+      <w:r>
+        <w:rPr>
+          <w:rFonts w:ascii="Consolas" w:eastAsia="Times New Roman" w:hAnsi="Consolas" w:cs="Times New Roman"/>
+          <w:color w:val="1C1D1F"/>
+          <w:sz w:val="18"/>
+          <w:szCs w:val="18"/>
+        </w:rPr>
+        <w:t xml:space="preserve">OR     </w:t>
+      </w:r>
+      <w:proofErr w:type="spellStart"/>
+      <w:r>
+        <w:rPr>
+          <w:rFonts w:ascii="Consolas" w:eastAsia="Times New Roman" w:hAnsi="Consolas" w:cs="Times New Roman"/>
+          <w:color w:val="1C1D1F"/>
+          <w:sz w:val="18"/>
+          <w:szCs w:val="18"/>
+        </w:rPr>
+        <w:t>stock_quantity</w:t>
+      </w:r>
+      <w:proofErr w:type="spellEnd"/>
+      <w:r>
+        <w:rPr>
+          <w:rFonts w:ascii="Consolas" w:eastAsia="Times New Roman" w:hAnsi="Consolas" w:cs="Times New Roman"/>
+          <w:color w:val="1C1D1F"/>
+          <w:sz w:val="18"/>
+          <w:szCs w:val="18"/>
+        </w:rPr>
+        <w:t xml:space="preserve"> &gt; 100;</w:t>
+      </w:r>
+    </w:p>
+    <w:p>
+      <w:pPr>
+        <w:pStyle w:val="Heading1"/>
+      </w:pPr>
+      <w:r>
+        <w:t>Between</w:t>
+      </w:r>
+    </w:p>
+    <w:p>
+      <w:pPr>
+        <w:pStyle w:val="ListParagraph"/>
+        <w:numPr>
+          <w:ilvl w:val="0"/>
+          <w:numId w:val="12"/>
+        </w:numPr>
+      </w:pPr>
+      <w:r>
+        <w:t>BETWEEN allows us to make selections based on two bounds</w:t>
+      </w:r>
+    </w:p>
+    <w:p>
+      <w:pPr>
+        <w:pStyle w:val="ListParagraph"/>
+        <w:numPr>
+          <w:ilvl w:val="1"/>
+          <w:numId w:val="12"/>
+        </w:numPr>
+      </w:pPr>
+      <w:r>
+        <w:t xml:space="preserve">This is an alternative to using greater than, less than, and </w:t>
+      </w:r>
+      <w:proofErr w:type="spellStart"/>
+      <w:r>
+        <w:t>AND</w:t>
+      </w:r>
+      <w:proofErr w:type="spellEnd"/>
+    </w:p>
+    <w:p>
+      <w:pPr>
+        <w:pStyle w:val="ListParagraph"/>
+        <w:numPr>
+          <w:ilvl w:val="0"/>
+          <w:numId w:val="12"/>
+        </w:numPr>
+      </w:pPr>
+      <w:r>
+        <w:t>Examples</w:t>
+      </w:r>
+      <w:r>
+        <w:t xml:space="preserve">: </w:t>
+      </w:r>
+      <w:hyperlink r:id="rId41" w:history="1">
+        <w:r>
+          <w:rPr>
+            <w:rStyle w:val="Hyperlink"/>
+          </w:rPr>
+          <w:t>https://www.w3schools.com/mysql/mysql_between.asp</w:t>
+        </w:r>
+      </w:hyperlink>
+    </w:p>
+    <w:p>
+      <w:pPr>
+        <w:pStyle w:val="ListParagraph"/>
+        <w:numPr>
+          <w:ilvl w:val="0"/>
+          <w:numId w:val="12"/>
+        </w:numPr>
+      </w:pPr>
+      <w:r>
+        <w:t xml:space="preserve">Documentation: </w:t>
+      </w:r>
+      <w:hyperlink r:id="rId42" w:history="1">
+        <w:r>
+          <w:rPr>
+            <w:rStyle w:val="Hyperlink"/>
+          </w:rPr>
+          <w:t>https://dev.mysql.com/doc/refman/8.0/en/comparison-operators.html#operator_between</w:t>
+        </w:r>
+      </w:hyperlink>
+    </w:p>
+    <w:p>
+      <w:pPr>
+        <w:pStyle w:val="ListParagraph"/>
+        <w:numPr>
+          <w:ilvl w:val="0"/>
+          <w:numId w:val="12"/>
+        </w:numPr>
+      </w:pPr>
+      <w:r>
+        <w:t xml:space="preserve">Suppose we want to </w:t>
+      </w:r>
+      <w:r>
+        <w:rPr>
+          <w:i/>
+        </w:rPr>
+        <w:t>select all books published between 2004 and 2015.</w:t>
+      </w:r>
+    </w:p>
+    <w:p>
+      <w:pPr>
+        <w:pStyle w:val="ListParagraph"/>
+        <w:numPr>
+          <w:ilvl w:val="1"/>
+          <w:numId w:val="12"/>
+        </w:numPr>
+      </w:pPr>
+      <w:r>
+        <w:t xml:space="preserve">First, the old school way using comparative </w:t>
+      </w:r>
+      <w:proofErr w:type="spellStart"/>
+      <w:r>
+        <w:t>logicals</w:t>
+      </w:r>
+      <w:proofErr w:type="spellEnd"/>
+      <w:r>
+        <w:t xml:space="preserve"> and the AND operator</w:t>
+      </w:r>
+    </w:p>
+    <w:p>
+      <w:pPr>
+        <w:jc w:val="center"/>
+      </w:pPr>
+      <w:r>
+        <w:rPr>
+          <w:noProof/>
+        </w:rPr>
+        <w:drawing>
+          <wp:inline distT="0" distB="0" distL="0" distR="0" wp14:anchorId="64E271D5" wp14:editId="65D5E722">
+            <wp:extent cx="2115403" cy="860109"/>
+            <wp:effectExtent l="0" t="0" r="0" b="0"/>
+            <wp:docPr id="14" name="Picture 14"/>
+            <wp:cNvGraphicFramePr>
+              <a:graphicFrameLocks xmlns:a="http://schemas.openxmlformats.org/drawingml/2006/main" noChangeAspect="1"/>
+            </wp:cNvGraphicFramePr>
+            <a:graphic xmlns:a="http://schemas.openxmlformats.org/drawingml/2006/main">
+              <a:graphicData uri="http://schemas.openxmlformats.org/drawingml/2006/picture">
+                <pic:pic xmlns:pic="http://schemas.openxmlformats.org/drawingml/2006/picture">
+                  <pic:nvPicPr>
+                    <pic:cNvPr id="1" name=""/>
+                    <pic:cNvPicPr/>
+                  </pic:nvPicPr>
+                  <pic:blipFill>
+                    <a:blip r:embed="rId43"/>
+                    <a:stretch>
+                      <a:fillRect/>
+                    </a:stretch>
+                  </pic:blipFill>
+                  <pic:spPr>
+                    <a:xfrm>
+                      <a:off x="0" y="0"/>
+                      <a:ext cx="2130876" cy="866400"/>
+                    </a:xfrm>
+                    <a:prstGeom prst="rect">
+                      <a:avLst/>
+                    </a:prstGeom>
+                  </pic:spPr>
+                </pic:pic>
+              </a:graphicData>
+            </a:graphic>
+          </wp:inline>
+        </w:drawing>
+      </w:r>
+    </w:p>
+    <w:p>
+      <w:pPr>
+        <w:jc w:val="center"/>
+      </w:pPr>
+      <w:r>
+        <w:rPr>
+          <w:noProof/>
+        </w:rPr>
+        <w:drawing>
+          <wp:inline distT="0" distB="0" distL="0" distR="0" wp14:anchorId="5E7BBC81" wp14:editId="0DF78B04">
+            <wp:extent cx="2900149" cy="1226349"/>
+            <wp:effectExtent l="0" t="0" r="0" b="0"/>
+            <wp:docPr id="15" name="Picture 15"/>
+            <wp:cNvGraphicFramePr>
+              <a:graphicFrameLocks xmlns:a="http://schemas.openxmlformats.org/drawingml/2006/main" noChangeAspect="1"/>
+            </wp:cNvGraphicFramePr>
+            <a:graphic xmlns:a="http://schemas.openxmlformats.org/drawingml/2006/main">
+              <a:graphicData uri="http://schemas.openxmlformats.org/drawingml/2006/picture">
+                <pic:pic xmlns:pic="http://schemas.openxmlformats.org/drawingml/2006/picture">
+                  <pic:nvPicPr>
+                    <pic:cNvPr id="1" name=""/>
+                    <pic:cNvPicPr/>
+                  </pic:nvPicPr>
+                  <pic:blipFill>
+                    <a:blip r:embed="rId44"/>
+                    <a:stretch>
+                      <a:fillRect/>
+                    </a:stretch>
+                  </pic:blipFill>
+                  <pic:spPr>
+                    <a:xfrm>
+                      <a:off x="0" y="0"/>
+                      <a:ext cx="2913176" cy="1231858"/>
+                    </a:xfrm>
+                    <a:prstGeom prst="rect">
+                      <a:avLst/>
+                    </a:prstGeom>
+                  </pic:spPr>
+                </pic:pic>
+              </a:graphicData>
+            </a:graphic>
+          </wp:inline>
+        </w:drawing>
+      </w:r>
+    </w:p>
+    <w:p>
+      <w:pPr>
+        <w:pStyle w:val="ListParagraph"/>
+        <w:numPr>
+          <w:ilvl w:val="1"/>
+          <w:numId w:val="12"/>
+        </w:numPr>
+      </w:pPr>
+      <w:r>
+        <w:t>Now let’s try the BETWEEN operator to accomplish the exact same task</w:t>
+      </w:r>
+    </w:p>
+    <w:p>
+      <w:pPr>
+        <w:jc w:val="center"/>
+      </w:pPr>
+      <w:r>
+        <w:rPr>
+          <w:noProof/>
+        </w:rPr>
+        <w:drawing>
+          <wp:inline distT="0" distB="0" distL="0" distR="0" wp14:anchorId="331835C9" wp14:editId="54CB1FA0">
+            <wp:extent cx="3138985" cy="732687"/>
+            <wp:effectExtent l="0" t="0" r="4445" b="0"/>
+            <wp:docPr id="16" name="Picture 16"/>
+            <wp:cNvGraphicFramePr>
+              <a:graphicFrameLocks xmlns:a="http://schemas.openxmlformats.org/drawingml/2006/main" noChangeAspect="1"/>
+            </wp:cNvGraphicFramePr>
+            <a:graphic xmlns:a="http://schemas.openxmlformats.org/drawingml/2006/main">
+              <a:graphicData uri="http://schemas.openxmlformats.org/drawingml/2006/picture">
+                <pic:pic xmlns:pic="http://schemas.openxmlformats.org/drawingml/2006/picture">
+                  <pic:nvPicPr>
+                    <pic:cNvPr id="1" name=""/>
+                    <pic:cNvPicPr/>
+                  </pic:nvPicPr>
+                  <pic:blipFill>
+                    <a:blip r:embed="rId45"/>
+                    <a:stretch>
+                      <a:fillRect/>
+                    </a:stretch>
+                  </pic:blipFill>
+                  <pic:spPr>
+                    <a:xfrm>
+                      <a:off x="0" y="0"/>
+                      <a:ext cx="3167732" cy="739397"/>
+                    </a:xfrm>
+                    <a:prstGeom prst="rect">
+                      <a:avLst/>
+                    </a:prstGeom>
+                  </pic:spPr>
+                </pic:pic>
+              </a:graphicData>
+            </a:graphic>
+          </wp:inline>
+        </w:drawing>
+      </w:r>
+    </w:p>
+    <w:p>
+      <w:pPr>
+        <w:jc w:val="center"/>
+      </w:pPr>
+      <w:r>
+        <w:rPr>
+          <w:noProof/>
+        </w:rPr>
+        <w:drawing>
+          <wp:inline distT="0" distB="0" distL="0" distR="0" wp14:anchorId="5496301E" wp14:editId="2314DBF7">
+            <wp:extent cx="2770495" cy="1178256"/>
+            <wp:effectExtent l="0" t="0" r="0" b="3175"/>
+            <wp:docPr id="17" name="Picture 17"/>
+            <wp:cNvGraphicFramePr>
+              <a:graphicFrameLocks xmlns:a="http://schemas.openxmlformats.org/drawingml/2006/main" noChangeAspect="1"/>
+            </wp:cNvGraphicFramePr>
+            <a:graphic xmlns:a="http://schemas.openxmlformats.org/drawingml/2006/main">
+              <a:graphicData uri="http://schemas.openxmlformats.org/drawingml/2006/picture">
+                <pic:pic xmlns:pic="http://schemas.openxmlformats.org/drawingml/2006/picture">
+                  <pic:nvPicPr>
+                    <pic:cNvPr id="1" name=""/>
+                    <pic:cNvPicPr/>
+                  </pic:nvPicPr>
+                  <pic:blipFill>
+                    <a:blip r:embed="rId46"/>
+                    <a:stretch>
+                      <a:fillRect/>
+                    </a:stretch>
+                  </pic:blipFill>
+                  <pic:spPr>
+                    <a:xfrm>
+                      <a:off x="0" y="0"/>
+                      <a:ext cx="2781366" cy="1182879"/>
+                    </a:xfrm>
+                    <a:prstGeom prst="rect">
+                      <a:avLst/>
+                    </a:prstGeom>
+                  </pic:spPr>
+                </pic:pic>
+              </a:graphicData>
+            </a:graphic>
+          </wp:inline>
+        </w:drawing>
+      </w:r>
+    </w:p>
+    <w:p>
+      <w:pPr>
+        <w:pStyle w:val="ListParagraph"/>
+        <w:numPr>
+          <w:ilvl w:val="0"/>
+          <w:numId w:val="12"/>
+        </w:numPr>
+      </w:pPr>
+      <w:r>
+        <w:t>The BETWEEN operator is always paired with an AND operator</w:t>
+      </w:r>
+    </w:p>
+    <w:p>
+      <w:pPr>
+        <w:pStyle w:val="ListParagraph"/>
+        <w:numPr>
+          <w:ilvl w:val="0"/>
+          <w:numId w:val="12"/>
+        </w:numPr>
+      </w:pPr>
+      <w:r>
+        <w:t xml:space="preserve">BETWEEN is inclusive – both the beginning and ending values are included in the </w:t>
+      </w:r>
+      <w:r>
+        <w:t>selection</w:t>
+      </w:r>
+    </w:p>
+    <w:p>
+      <w:pPr>
+        <w:pStyle w:val="ListParagraph"/>
+        <w:numPr>
+          <w:ilvl w:val="1"/>
+          <w:numId w:val="12"/>
+        </w:numPr>
+      </w:pPr>
+      <w:r>
+        <w:t>If you don’t want it to be inclusive, you’ll have to just change the bounds</w:t>
+      </w:r>
+    </w:p>
+    <w:p>
+      <w:pPr>
+        <w:pStyle w:val="ListParagraph"/>
+        <w:numPr>
+          <w:ilvl w:val="0"/>
+          <w:numId w:val="12"/>
+        </w:numPr>
+      </w:pPr>
+      <w:r>
+        <w:lastRenderedPageBreak/>
+        <w:t>NOT BETWEEN is also a thing – it does the opposite of between by giving you the inverse of the values between the beginning and end values</w:t>
+      </w:r>
+    </w:p>
+    <w:p>
+      <w:pPr>
+        <w:pStyle w:val="ListParagraph"/>
+        <w:numPr>
+          <w:ilvl w:val="0"/>
+          <w:numId w:val="12"/>
+        </w:numPr>
+      </w:pPr>
+      <w:r>
+        <w:t xml:space="preserve">Example: </w:t>
+      </w:r>
+      <w:r>
+        <w:rPr>
+          <w:i/>
+        </w:rPr>
+        <w:t xml:space="preserve">Select books whose </w:t>
+      </w:r>
+      <w:proofErr w:type="spellStart"/>
+      <w:r>
+        <w:rPr>
+          <w:i/>
+        </w:rPr>
+        <w:t>released_year</w:t>
+      </w:r>
+      <w:proofErr w:type="spellEnd"/>
+      <w:r>
+        <w:rPr>
+          <w:i/>
+        </w:rPr>
+        <w:t xml:space="preserve"> is not between 2004 and 2015</w:t>
+      </w:r>
+      <w:r>
+        <w:t>. Basically, select all books outside that range.</w:t>
+      </w:r>
+    </w:p>
+    <w:p>
+      <w:pPr>
+        <w:jc w:val="center"/>
+      </w:pPr>
+      <w:r>
+        <w:rPr>
+          <w:noProof/>
+        </w:rPr>
+        <w:drawing>
+          <wp:inline distT="0" distB="0" distL="0" distR="0" wp14:anchorId="32C048E4" wp14:editId="60FCD16B">
+            <wp:extent cx="3084394" cy="816245"/>
+            <wp:effectExtent l="0" t="0" r="1905" b="3175"/>
+            <wp:docPr id="18" name="Picture 18"/>
+            <wp:cNvGraphicFramePr>
+              <a:graphicFrameLocks xmlns:a="http://schemas.openxmlformats.org/drawingml/2006/main" noChangeAspect="1"/>
+            </wp:cNvGraphicFramePr>
+            <a:graphic xmlns:a="http://schemas.openxmlformats.org/drawingml/2006/main">
+              <a:graphicData uri="http://schemas.openxmlformats.org/drawingml/2006/picture">
+                <pic:pic xmlns:pic="http://schemas.openxmlformats.org/drawingml/2006/picture">
+                  <pic:nvPicPr>
+                    <pic:cNvPr id="1" name=""/>
+                    <pic:cNvPicPr/>
+                  </pic:nvPicPr>
+                  <pic:blipFill>
+                    <a:blip r:embed="rId47"/>
+                    <a:stretch>
+                      <a:fillRect/>
+                    </a:stretch>
+                  </pic:blipFill>
+                  <pic:spPr>
+                    <a:xfrm>
+                      <a:off x="0" y="0"/>
+                      <a:ext cx="3104515" cy="821570"/>
+                    </a:xfrm>
+                    <a:prstGeom prst="rect">
+                      <a:avLst/>
+                    </a:prstGeom>
+                  </pic:spPr>
+                </pic:pic>
+              </a:graphicData>
+            </a:graphic>
+          </wp:inline>
+        </w:drawing>
+      </w:r>
+    </w:p>
+    <w:p>
+      <w:pPr>
+        <w:jc w:val="center"/>
+      </w:pPr>
+      <w:r>
+        <w:rPr>
+          <w:noProof/>
+        </w:rPr>
+        <w:drawing>
+          <wp:inline distT="0" distB="0" distL="0" distR="0" wp14:anchorId="1CC03640" wp14:editId="6CC7B273">
+            <wp:extent cx="4285397" cy="2320074"/>
+            <wp:effectExtent l="0" t="0" r="1270" b="4445"/>
+            <wp:docPr id="19" name="Picture 19"/>
+            <wp:cNvGraphicFramePr>
+              <a:graphicFrameLocks xmlns:a="http://schemas.openxmlformats.org/drawingml/2006/main" noChangeAspect="1"/>
+            </wp:cNvGraphicFramePr>
+            <a:graphic xmlns:a="http://schemas.openxmlformats.org/drawingml/2006/main">
+              <a:graphicData uri="http://schemas.openxmlformats.org/drawingml/2006/picture">
+                <pic:pic xmlns:pic="http://schemas.openxmlformats.org/drawingml/2006/picture">
+                  <pic:nvPicPr>
+                    <pic:cNvPr id="1" name=""/>
+                    <pic:cNvPicPr/>
+                  </pic:nvPicPr>
+                  <pic:blipFill>
+                    <a:blip r:embed="rId48"/>
+                    <a:stretch>
+                      <a:fillRect/>
+                    </a:stretch>
+                  </pic:blipFill>
+                  <pic:spPr>
+                    <a:xfrm>
+                      <a:off x="0" y="0"/>
+                      <a:ext cx="4295414" cy="2325497"/>
+                    </a:xfrm>
+                    <a:prstGeom prst="rect">
+                      <a:avLst/>
+                    </a:prstGeom>
+                  </pic:spPr>
+                </pic:pic>
+              </a:graphicData>
+            </a:graphic>
+          </wp:inline>
+        </w:drawing>
+      </w:r>
+    </w:p>
+    <w:p>
+      <w:pPr>
+        <w:pStyle w:val="ListParagraph"/>
+        <w:numPr>
+          <w:ilvl w:val="0"/>
+          <w:numId w:val="12"/>
+        </w:numPr>
+      </w:pPr>
+      <w:r>
+        <w:t xml:space="preserve">A special note about comparing </w:t>
+      </w:r>
+      <w:r>
+        <w:rPr>
+          <w:b/>
+        </w:rPr>
+        <w:t>dates</w:t>
+      </w:r>
+      <w:r>
+        <w:t xml:space="preserve">: the documentation suggests using the </w:t>
+      </w:r>
+      <w:proofErr w:type="gramStart"/>
+      <w:r>
+        <w:t>CAST(</w:t>
+      </w:r>
+      <w:proofErr w:type="gramEnd"/>
+      <w:r>
+        <w:t>) function to convert the date values to the desired data type</w:t>
+      </w:r>
+    </w:p>
+    <w:p>
+      <w:pPr>
+        <w:pStyle w:val="ListParagraph"/>
+        <w:numPr>
+          <w:ilvl w:val="1"/>
+          <w:numId w:val="12"/>
+        </w:numPr>
+      </w:pPr>
+      <w:r>
+        <w:t xml:space="preserve">In other words, try to avoid comparing a </w:t>
+      </w:r>
+      <w:proofErr w:type="spellStart"/>
+      <w:r>
+        <w:t>datetime</w:t>
+      </w:r>
+      <w:proofErr w:type="spellEnd"/>
+      <w:r>
+        <w:t xml:space="preserve"> to a date, or a </w:t>
+      </w:r>
+      <w:proofErr w:type="spellStart"/>
+      <w:r>
+        <w:t>datetime</w:t>
+      </w:r>
+      <w:proofErr w:type="spellEnd"/>
+      <w:r>
+        <w:t xml:space="preserve"> to a time. It’s always best to work with the same datatype</w:t>
+      </w:r>
+    </w:p>
+    <w:p>
+      <w:pPr>
+        <w:pStyle w:val="Heading2"/>
+      </w:pPr>
+      <w:r>
+        <w:t xml:space="preserve">How does </w:t>
+      </w:r>
+      <w:proofErr w:type="gramStart"/>
+      <w:r>
+        <w:t>CAST</w:t>
+      </w:r>
+      <w:r>
+        <w:t>(</w:t>
+      </w:r>
+      <w:proofErr w:type="gramEnd"/>
+      <w:r>
+        <w:t>)</w:t>
+      </w:r>
+      <w:r>
+        <w:t xml:space="preserve"> work?</w:t>
+      </w:r>
+    </w:p>
+    <w:p>
+      <w:pPr>
+        <w:pStyle w:val="ListParagraph"/>
+        <w:numPr>
+          <w:ilvl w:val="0"/>
+          <w:numId w:val="12"/>
+        </w:numPr>
+      </w:pPr>
+      <w:r>
+        <w:t xml:space="preserve">Documentation: </w:t>
+      </w:r>
+      <w:hyperlink r:id="rId49" w:history="1">
+        <w:r>
+          <w:rPr>
+            <w:rStyle w:val="Hyperlink"/>
+          </w:rPr>
+          <w:t>https://dev.mysql.com/doc/refman/8.0/en/cast-functions.html#function_cast</w:t>
+        </w:r>
+      </w:hyperlink>
+    </w:p>
+    <w:p>
+      <w:pPr>
+        <w:pStyle w:val="ListParagraph"/>
+        <w:numPr>
+          <w:ilvl w:val="0"/>
+          <w:numId w:val="12"/>
+        </w:numPr>
+      </w:pPr>
+      <w:proofErr w:type="gramStart"/>
+      <w:r>
+        <w:rPr>
+          <w:b/>
+        </w:rPr>
+        <w:t>CAST(</w:t>
+      </w:r>
+      <w:proofErr w:type="gramEnd"/>
+      <w:r>
+        <w:rPr>
+          <w:b/>
+          <w:i/>
+        </w:rPr>
+        <w:t>expr</w:t>
+      </w:r>
+      <w:r>
+        <w:rPr>
+          <w:b/>
+        </w:rPr>
+        <w:t xml:space="preserve">, </w:t>
+      </w:r>
+      <w:r>
+        <w:rPr>
+          <w:b/>
+          <w:i/>
+        </w:rPr>
+        <w:t>type</w:t>
+      </w:r>
+      <w:r>
+        <w:rPr>
+          <w:b/>
+        </w:rPr>
+        <w:t>)</w:t>
+      </w:r>
+      <w:r>
+        <w:t xml:space="preserve"> takes an expression of any type and returns a result value of the specified type</w:t>
+      </w:r>
+    </w:p>
+    <w:p>
+      <w:pPr>
+        <w:pStyle w:val="ListParagraph"/>
+        <w:numPr>
+          <w:ilvl w:val="0"/>
+          <w:numId w:val="12"/>
+        </w:numPr>
+      </w:pPr>
+      <w:r>
+        <w:t>Trivial example:</w:t>
+      </w:r>
+    </w:p>
+    <w:p>
+      <w:pPr>
+        <w:jc w:val="center"/>
+      </w:pPr>
+      <w:r>
+        <w:rPr>
+          <w:noProof/>
+        </w:rPr>
+        <w:drawing>
+          <wp:inline distT="0" distB="0" distL="0" distR="0" wp14:anchorId="17B30603" wp14:editId="364F3C2B">
+            <wp:extent cx="3200400" cy="198944"/>
+            <wp:effectExtent l="0" t="0" r="0" b="0"/>
+            <wp:docPr id="20" name="Picture 20"/>
+            <wp:cNvGraphicFramePr>
+              <a:graphicFrameLocks xmlns:a="http://schemas.openxmlformats.org/drawingml/2006/main" noChangeAspect="1"/>
+            </wp:cNvGraphicFramePr>
+            <a:graphic xmlns:a="http://schemas.openxmlformats.org/drawingml/2006/main">
+              <a:graphicData uri="http://schemas.openxmlformats.org/drawingml/2006/picture">
+                <pic:pic xmlns:pic="http://schemas.openxmlformats.org/drawingml/2006/picture">
+                  <pic:nvPicPr>
+                    <pic:cNvPr id="1" name=""/>
+                    <pic:cNvPicPr/>
+                  </pic:nvPicPr>
+                  <pic:blipFill>
+                    <a:blip r:embed="rId50"/>
+                    <a:stretch>
+                      <a:fillRect/>
+                    </a:stretch>
+                  </pic:blipFill>
+                  <pic:spPr>
+                    <a:xfrm>
+                      <a:off x="0" y="0"/>
+                      <a:ext cx="3278592" cy="203805"/>
+                    </a:xfrm>
+                    <a:prstGeom prst="rect">
+                      <a:avLst/>
+                    </a:prstGeom>
+                  </pic:spPr>
+                </pic:pic>
+              </a:graphicData>
+            </a:graphic>
+          </wp:inline>
+        </w:drawing>
+      </w:r>
+    </w:p>
+    <w:p>
+      <w:pPr>
+        <w:jc w:val="center"/>
+      </w:pPr>
+      <w:r>
+        <w:rPr>
+          <w:noProof/>
+        </w:rPr>
+        <w:drawing>
+          <wp:inline distT="0" distB="0" distL="0" distR="0" wp14:anchorId="6DBD4154" wp14:editId="13E7FF48">
+            <wp:extent cx="2176817" cy="836668"/>
+            <wp:effectExtent l="0" t="0" r="0" b="1905"/>
+            <wp:docPr id="21" name="Picture 21"/>
+            <wp:cNvGraphicFramePr>
+              <a:graphicFrameLocks xmlns:a="http://schemas.openxmlformats.org/drawingml/2006/main" noChangeAspect="1"/>
+            </wp:cNvGraphicFramePr>
+            <a:graphic xmlns:a="http://schemas.openxmlformats.org/drawingml/2006/main">
+              <a:graphicData uri="http://schemas.openxmlformats.org/drawingml/2006/picture">
+                <pic:pic xmlns:pic="http://schemas.openxmlformats.org/drawingml/2006/picture">
+                  <pic:nvPicPr>
+                    <pic:cNvPr id="1" name=""/>
+                    <pic:cNvPicPr/>
+                  </pic:nvPicPr>
+                  <pic:blipFill>
+                    <a:blip r:embed="rId51"/>
+                    <a:stretch>
+                      <a:fillRect/>
+                    </a:stretch>
+                  </pic:blipFill>
+                  <pic:spPr>
+                    <a:xfrm>
+                      <a:off x="0" y="0"/>
+                      <a:ext cx="2192835" cy="842825"/>
+                    </a:xfrm>
+                    <a:prstGeom prst="rect">
+                      <a:avLst/>
+                    </a:prstGeom>
+                  </pic:spPr>
+                </pic:pic>
+              </a:graphicData>
+            </a:graphic>
+          </wp:inline>
+        </w:drawing>
+      </w:r>
+    </w:p>
+    <w:p>
+      <w:pPr>
+        <w:pStyle w:val="ListParagraph"/>
+        <w:numPr>
+          <w:ilvl w:val="0"/>
+          <w:numId w:val="12"/>
+        </w:numPr>
+      </w:pPr>
+      <w:r>
+        <w:t xml:space="preserve">Returning to our </w:t>
+      </w:r>
+      <w:r>
+        <w:rPr>
+          <w:i/>
+        </w:rPr>
+        <w:t>people</w:t>
+      </w:r>
+      <w:r>
+        <w:t xml:space="preserve"> table under the “</w:t>
+      </w:r>
+      <w:proofErr w:type="spellStart"/>
+      <w:r>
+        <w:t>new_testing_db</w:t>
+      </w:r>
+      <w:proofErr w:type="spellEnd"/>
+      <w:r>
+        <w:t xml:space="preserve">” database, let’s use </w:t>
+      </w:r>
+      <w:proofErr w:type="gramStart"/>
+      <w:r>
+        <w:t>CAST(</w:t>
+      </w:r>
+      <w:proofErr w:type="gramEnd"/>
+      <w:r>
+        <w:t xml:space="preserve">) on our </w:t>
+      </w:r>
+      <w:proofErr w:type="spellStart"/>
+      <w:r>
+        <w:t>birthdt</w:t>
+      </w:r>
+      <w:proofErr w:type="spellEnd"/>
+      <w:r>
+        <w:t xml:space="preserve"> data. Suppose we want to </w:t>
+      </w:r>
+      <w:r>
+        <w:rPr>
+          <w:i/>
+        </w:rPr>
+        <w:t xml:space="preserve">select people whose </w:t>
+      </w:r>
+      <w:proofErr w:type="spellStart"/>
+      <w:r>
+        <w:rPr>
+          <w:i/>
+        </w:rPr>
+        <w:t>birthdt</w:t>
+      </w:r>
+      <w:proofErr w:type="spellEnd"/>
+      <w:r>
+        <w:rPr>
+          <w:i/>
+        </w:rPr>
+        <w:t xml:space="preserve"> is between January 1, 1980 and January 1, 2000</w:t>
+      </w:r>
+    </w:p>
+    <w:p>
+      <w:pPr>
+        <w:ind w:left="360"/>
+        <w:jc w:val="center"/>
+      </w:pPr>
+      <w:r>
+        <w:rPr>
+          <w:noProof/>
+        </w:rPr>
+        <w:lastRenderedPageBreak/>
+        <w:drawing>
+          <wp:inline distT="0" distB="0" distL="0" distR="0" wp14:anchorId="39B805BD" wp14:editId="59C2ADA7">
+            <wp:extent cx="5854889" cy="714346"/>
+            <wp:effectExtent l="0" t="0" r="0" b="0"/>
+            <wp:docPr id="22" name="Picture 22"/>
+            <wp:cNvGraphicFramePr>
+              <a:graphicFrameLocks xmlns:a="http://schemas.openxmlformats.org/drawingml/2006/main" noChangeAspect="1"/>
+            </wp:cNvGraphicFramePr>
+            <a:graphic xmlns:a="http://schemas.openxmlformats.org/drawingml/2006/main">
+              <a:graphicData uri="http://schemas.openxmlformats.org/drawingml/2006/picture">
+                <pic:pic xmlns:pic="http://schemas.openxmlformats.org/drawingml/2006/picture">
+                  <pic:nvPicPr>
+                    <pic:cNvPr id="1" name=""/>
+                    <pic:cNvPicPr/>
+                  </pic:nvPicPr>
+                  <pic:blipFill>
+                    <a:blip r:embed="rId52"/>
+                    <a:stretch>
+                      <a:fillRect/>
+                    </a:stretch>
+                  </pic:blipFill>
+                  <pic:spPr>
+                    <a:xfrm>
+                      <a:off x="0" y="0"/>
+                      <a:ext cx="5883501" cy="717837"/>
+                    </a:xfrm>
+                    <a:prstGeom prst="rect">
+                      <a:avLst/>
+                    </a:prstGeom>
+                  </pic:spPr>
+                </pic:pic>
+              </a:graphicData>
+            </a:graphic>
+          </wp:inline>
+        </w:drawing>
+      </w:r>
+    </w:p>
+    <w:p>
+      <w:pPr>
+        <w:jc w:val="center"/>
+      </w:pPr>
+      <w:r>
+        <w:rPr>
+          <w:noProof/>
+        </w:rPr>
+        <w:drawing>
+          <wp:inline distT="0" distB="0" distL="0" distR="0" wp14:anchorId="31E97B60" wp14:editId="063C5EB8">
+            <wp:extent cx="2060443" cy="859809"/>
+            <wp:effectExtent l="0" t="0" r="0" b="0"/>
+            <wp:docPr id="23" name="Picture 23"/>
+            <wp:cNvGraphicFramePr>
+              <a:graphicFrameLocks xmlns:a="http://schemas.openxmlformats.org/drawingml/2006/main" noChangeAspect="1"/>
+            </wp:cNvGraphicFramePr>
+            <a:graphic xmlns:a="http://schemas.openxmlformats.org/drawingml/2006/main">
+              <a:graphicData uri="http://schemas.openxmlformats.org/drawingml/2006/picture">
+                <pic:pic xmlns:pic="http://schemas.openxmlformats.org/drawingml/2006/picture">
+                  <pic:nvPicPr>
+                    <pic:cNvPr id="1" name=""/>
+                    <pic:cNvPicPr/>
+                  </pic:nvPicPr>
+                  <pic:blipFill>
+                    <a:blip r:embed="rId53"/>
+                    <a:stretch>
+                      <a:fillRect/>
+                    </a:stretch>
+                  </pic:blipFill>
+                  <pic:spPr>
+                    <a:xfrm>
+                      <a:off x="0" y="0"/>
+                      <a:ext cx="2078065" cy="867163"/>
+                    </a:xfrm>
+                    <a:prstGeom prst="rect">
+                      <a:avLst/>
+                    </a:prstGeom>
+                  </pic:spPr>
+                </pic:pic>
+              </a:graphicData>
+            </a:graphic>
+          </wp:inline>
+        </w:drawing>
+      </w:r>
+    </w:p>
+    <w:p>
+      <w:pPr>
+        <w:pStyle w:val="ListParagraph"/>
+        <w:numPr>
+          <w:ilvl w:val="1"/>
+          <w:numId w:val="12"/>
+        </w:numPr>
+      </w:pPr>
+      <w:r>
+        <w:t>Note that MySQL has some failsafe coding that allows the non-casted string dates to work as well. However, it is always “safer” to cast your data into the desired datatypes.</w:t>
+      </w:r>
+    </w:p>
+    <w:p>
+      <w:pPr>
+        <w:jc w:val="center"/>
+      </w:pPr>
+      <w:r>
+        <w:rPr>
+          <w:noProof/>
+        </w:rPr>
+        <w:drawing>
+          <wp:inline distT="0" distB="0" distL="0" distR="0" wp14:anchorId="628A899F" wp14:editId="73780C6B">
+            <wp:extent cx="3835021" cy="744587"/>
+            <wp:effectExtent l="0" t="0" r="0" b="0"/>
+            <wp:docPr id="24" name="Picture 24"/>
+            <wp:cNvGraphicFramePr>
+              <a:graphicFrameLocks xmlns:a="http://schemas.openxmlformats.org/drawingml/2006/main" noChangeAspect="1"/>
+            </wp:cNvGraphicFramePr>
+            <a:graphic xmlns:a="http://schemas.openxmlformats.org/drawingml/2006/main">
+              <a:graphicData uri="http://schemas.openxmlformats.org/drawingml/2006/picture">
+                <pic:pic xmlns:pic="http://schemas.openxmlformats.org/drawingml/2006/picture">
+                  <pic:nvPicPr>
+                    <pic:cNvPr id="1" name=""/>
+                    <pic:cNvPicPr/>
+                  </pic:nvPicPr>
+                  <pic:blipFill>
+                    <a:blip r:embed="rId54"/>
+                    <a:stretch>
+                      <a:fillRect/>
+                    </a:stretch>
+                  </pic:blipFill>
+                  <pic:spPr>
+                    <a:xfrm>
+                      <a:off x="0" y="0"/>
+                      <a:ext cx="3848522" cy="747208"/>
+                    </a:xfrm>
+                    <a:prstGeom prst="rect">
+                      <a:avLst/>
+                    </a:prstGeom>
+                  </pic:spPr>
+                </pic:pic>
+              </a:graphicData>
+            </a:graphic>
+          </wp:inline>
+        </w:drawing>
+      </w:r>
+    </w:p>
+    <w:p>
+      <w:pPr>
+        <w:jc w:val="center"/>
+      </w:pPr>
+      <w:r>
+        <w:rPr>
+          <w:noProof/>
+        </w:rPr>
+        <w:drawing>
+          <wp:inline distT="0" distB="0" distL="0" distR="0" wp14:anchorId="12149793" wp14:editId="663F8287">
+            <wp:extent cx="2115403" cy="863591"/>
+            <wp:effectExtent l="0" t="0" r="0" b="0"/>
+            <wp:docPr id="25" name="Picture 25"/>
+            <wp:cNvGraphicFramePr>
+              <a:graphicFrameLocks xmlns:a="http://schemas.openxmlformats.org/drawingml/2006/main" noChangeAspect="1"/>
+            </wp:cNvGraphicFramePr>
+            <a:graphic xmlns:a="http://schemas.openxmlformats.org/drawingml/2006/main">
+              <a:graphicData uri="http://schemas.openxmlformats.org/drawingml/2006/picture">
+                <pic:pic xmlns:pic="http://schemas.openxmlformats.org/drawingml/2006/picture">
+                  <pic:nvPicPr>
+                    <pic:cNvPr id="1" name=""/>
+                    <pic:cNvPicPr/>
+                  </pic:nvPicPr>
+                  <pic:blipFill>
+                    <a:blip r:embed="rId55"/>
+                    <a:stretch>
+                      <a:fillRect/>
+                    </a:stretch>
+                  </pic:blipFill>
+                  <pic:spPr>
+                    <a:xfrm>
+                      <a:off x="0" y="0"/>
+                      <a:ext cx="2136940" cy="872383"/>
+                    </a:xfrm>
+                    <a:prstGeom prst="rect">
+                      <a:avLst/>
+                    </a:prstGeom>
+                  </pic:spPr>
+                </pic:pic>
+              </a:graphicData>
+            </a:graphic>
+          </wp:inline>
+        </w:drawing>
+      </w:r>
+    </w:p>
+    <w:p>
+      <w:pPr>
+        <w:pStyle w:val="ListParagraph"/>
+        <w:numPr>
+          <w:ilvl w:val="0"/>
+          <w:numId w:val="12"/>
+        </w:numPr>
+      </w:pPr>
+      <w:r>
+        <w:t>Code summary</w:t>
+      </w:r>
+    </w:p>
+    <w:p>
+      <w:pPr>
+        <w:pStyle w:val="HTMLPreformatted"/>
+        <w:shd w:val="clear" w:color="auto" w:fill="FFFFFF"/>
+        <w:wordWrap w:val="0"/>
+        <w:spacing w:after="100" w:afterAutospacing="1"/>
+        <w:ind w:left="360"/>
+        <w:contextualSpacing/>
+        <w:rPr>
+          <w:rFonts w:ascii="Consolas" w:hAnsi="Consolas"/>
+          <w:color w:val="3E4143"/>
+          <w:sz w:val="18"/>
+          <w:szCs w:val="18"/>
+        </w:rPr>
+      </w:pPr>
+      <w:r>
+        <w:rPr>
+          <w:rStyle w:val="pln"/>
+          <w:rFonts w:ascii="Consolas" w:hAnsi="Consolas"/>
+          <w:color w:val="1C1D1F"/>
+          <w:sz w:val="18"/>
+          <w:szCs w:val="18"/>
+        </w:rPr>
+        <w:t>SELECT title</w:t>
+      </w:r>
+      <w:r>
+        <w:rPr>
+          <w:rStyle w:val="pun"/>
+          <w:rFonts w:ascii="Consolas" w:hAnsi="Consolas"/>
+          <w:color w:val="1C1D1F"/>
+          <w:sz w:val="18"/>
+          <w:szCs w:val="18"/>
+        </w:rPr>
+        <w:t>,</w:t>
+      </w:r>
+      <w:r>
+        <w:rPr>
+          <w:rStyle w:val="pln"/>
+          <w:rFonts w:ascii="Consolas" w:hAnsi="Consolas"/>
+          <w:color w:val="1C1D1F"/>
+          <w:sz w:val="18"/>
+          <w:szCs w:val="18"/>
+        </w:rPr>
+        <w:t xml:space="preserve"> </w:t>
+      </w:r>
+      <w:proofErr w:type="spellStart"/>
+      <w:r>
+        <w:rPr>
+          <w:rStyle w:val="pln"/>
+          <w:rFonts w:ascii="Consolas" w:hAnsi="Consolas"/>
+          <w:color w:val="1C1D1F"/>
+          <w:sz w:val="18"/>
+          <w:szCs w:val="18"/>
+        </w:rPr>
+        <w:t>released_year</w:t>
+      </w:r>
+      <w:proofErr w:type="spellEnd"/>
+      <w:r>
+        <w:rPr>
+          <w:rStyle w:val="pln"/>
+          <w:rFonts w:ascii="Consolas" w:hAnsi="Consolas"/>
+          <w:color w:val="1C1D1F"/>
+          <w:sz w:val="18"/>
+          <w:szCs w:val="18"/>
+        </w:rPr>
+        <w:t xml:space="preserve"> FROM books WHERE </w:t>
+      </w:r>
+      <w:proofErr w:type="spellStart"/>
+      <w:r>
+        <w:rPr>
+          <w:rStyle w:val="pln"/>
+          <w:rFonts w:ascii="Consolas" w:hAnsi="Consolas"/>
+          <w:color w:val="1C1D1F"/>
+          <w:sz w:val="18"/>
+          <w:szCs w:val="18"/>
+        </w:rPr>
+        <w:t>released_year</w:t>
+      </w:r>
+      <w:proofErr w:type="spellEnd"/>
+      <w:r>
+        <w:rPr>
+          <w:rStyle w:val="pln"/>
+          <w:rFonts w:ascii="Consolas" w:hAnsi="Consolas"/>
+          <w:color w:val="1C1D1F"/>
+          <w:sz w:val="18"/>
+          <w:szCs w:val="18"/>
+        </w:rPr>
+        <w:t xml:space="preserve"> </w:t>
+      </w:r>
+      <w:r>
+        <w:rPr>
+          <w:rStyle w:val="pun"/>
+          <w:rFonts w:ascii="Consolas" w:hAnsi="Consolas"/>
+          <w:color w:val="1C1D1F"/>
+          <w:sz w:val="18"/>
+          <w:szCs w:val="18"/>
+        </w:rPr>
+        <w:t>&gt;=</w:t>
+      </w:r>
+      <w:r>
+        <w:rPr>
+          <w:rStyle w:val="pln"/>
+          <w:rFonts w:ascii="Consolas" w:hAnsi="Consolas"/>
+          <w:color w:val="1C1D1F"/>
+          <w:sz w:val="18"/>
+          <w:szCs w:val="18"/>
+        </w:rPr>
+        <w:t xml:space="preserve"> </w:t>
+      </w:r>
+      <w:r>
+        <w:rPr>
+          <w:rStyle w:val="lit"/>
+          <w:rFonts w:ascii="Consolas" w:hAnsi="Consolas"/>
+          <w:color w:val="1C1D1F"/>
+          <w:sz w:val="18"/>
+          <w:szCs w:val="18"/>
+        </w:rPr>
+        <w:t>2004</w:t>
+      </w:r>
+      <w:r>
+        <w:rPr>
+          <w:rStyle w:val="pln"/>
+          <w:rFonts w:ascii="Consolas" w:hAnsi="Consolas"/>
+          <w:color w:val="1C1D1F"/>
+          <w:sz w:val="18"/>
+          <w:szCs w:val="18"/>
+        </w:rPr>
+        <w:t xml:space="preserve"> </w:t>
+      </w:r>
+      <w:r>
+        <w:rPr>
+          <w:rStyle w:val="pun"/>
+          <w:rFonts w:ascii="Consolas" w:hAnsi="Consolas"/>
+          <w:color w:val="1C1D1F"/>
+          <w:sz w:val="18"/>
+          <w:szCs w:val="18"/>
+        </w:rPr>
+        <w:t>&amp;&amp;</w:t>
+      </w:r>
+      <w:r>
+        <w:rPr>
+          <w:rStyle w:val="pln"/>
+          <w:rFonts w:ascii="Consolas" w:hAnsi="Consolas"/>
+          <w:color w:val="1C1D1F"/>
+          <w:sz w:val="18"/>
+          <w:szCs w:val="18"/>
+        </w:rPr>
+        <w:t xml:space="preserve"> </w:t>
+      </w:r>
+      <w:proofErr w:type="spellStart"/>
+      <w:r>
+        <w:rPr>
+          <w:rStyle w:val="pln"/>
+          <w:rFonts w:ascii="Consolas" w:hAnsi="Consolas"/>
+          <w:color w:val="1C1D1F"/>
+          <w:sz w:val="18"/>
+          <w:szCs w:val="18"/>
+        </w:rPr>
+        <w:t>released_year</w:t>
+      </w:r>
+      <w:proofErr w:type="spellEnd"/>
+      <w:r>
+        <w:rPr>
+          <w:rStyle w:val="pln"/>
+          <w:rFonts w:ascii="Consolas" w:hAnsi="Consolas"/>
+          <w:color w:val="1C1D1F"/>
+          <w:sz w:val="18"/>
+          <w:szCs w:val="18"/>
+        </w:rPr>
+        <w:t xml:space="preserve"> </w:t>
+      </w:r>
+      <w:r>
+        <w:rPr>
+          <w:rStyle w:val="pun"/>
+          <w:rFonts w:ascii="Consolas" w:hAnsi="Consolas"/>
+          <w:color w:val="1C1D1F"/>
+          <w:sz w:val="18"/>
+          <w:szCs w:val="18"/>
+        </w:rPr>
+        <w:t>&lt;=</w:t>
+      </w:r>
+      <w:r>
+        <w:rPr>
+          <w:rStyle w:val="pln"/>
+          <w:rFonts w:ascii="Consolas" w:hAnsi="Consolas"/>
+          <w:color w:val="1C1D1F"/>
+          <w:sz w:val="18"/>
+          <w:szCs w:val="18"/>
+        </w:rPr>
+        <w:t xml:space="preserve"> </w:t>
+      </w:r>
+      <w:r>
+        <w:rPr>
+          <w:rStyle w:val="lit"/>
+          <w:rFonts w:ascii="Consolas" w:hAnsi="Consolas"/>
+          <w:color w:val="1C1D1F"/>
+          <w:sz w:val="18"/>
+          <w:szCs w:val="18"/>
+        </w:rPr>
+        <w:t>2015</w:t>
+      </w:r>
+      <w:r>
+        <w:rPr>
+          <w:rStyle w:val="pun"/>
+          <w:rFonts w:ascii="Consolas" w:hAnsi="Consolas"/>
+          <w:color w:val="1C1D1F"/>
+          <w:sz w:val="18"/>
+          <w:szCs w:val="18"/>
+        </w:rPr>
+        <w:t>;</w:t>
+      </w:r>
+    </w:p>
+    <w:p>
+      <w:pPr>
+        <w:pStyle w:val="HTMLPreformatted"/>
+        <w:shd w:val="clear" w:color="auto" w:fill="FFFFFF"/>
+        <w:wordWrap w:val="0"/>
+        <w:spacing w:after="100" w:afterAutospacing="1"/>
+        <w:ind w:left="360"/>
+        <w:contextualSpacing/>
+        <w:rPr>
+          <w:rFonts w:ascii="Consolas" w:hAnsi="Consolas"/>
+          <w:color w:val="3E4143"/>
+          <w:sz w:val="18"/>
+          <w:szCs w:val="18"/>
+        </w:rPr>
+      </w:pPr>
+      <w:r>
+        <w:rPr>
+          <w:rStyle w:val="pln"/>
+          <w:rFonts w:ascii="Consolas" w:hAnsi="Consolas"/>
+          <w:color w:val="1C1D1F"/>
+          <w:sz w:val="18"/>
+          <w:szCs w:val="18"/>
+        </w:rPr>
+        <w:t> </w:t>
+      </w:r>
+    </w:p>
+    <w:p>
+      <w:pPr>
+        <w:pStyle w:val="HTMLPreformatted"/>
+        <w:shd w:val="clear" w:color="auto" w:fill="FFFFFF"/>
+        <w:wordWrap w:val="0"/>
+        <w:spacing w:after="100" w:afterAutospacing="1"/>
+        <w:ind w:left="360"/>
+        <w:contextualSpacing/>
+        <w:rPr>
+          <w:rFonts w:ascii="Consolas" w:hAnsi="Consolas"/>
+          <w:color w:val="3E4143"/>
+          <w:sz w:val="18"/>
+          <w:szCs w:val="18"/>
+        </w:rPr>
+      </w:pPr>
+      <w:r>
+        <w:rPr>
+          <w:rStyle w:val="pln"/>
+          <w:rFonts w:ascii="Consolas" w:hAnsi="Consolas"/>
+          <w:color w:val="1C1D1F"/>
+          <w:sz w:val="18"/>
+          <w:szCs w:val="18"/>
+        </w:rPr>
+        <w:t>SELECT title</w:t>
+      </w:r>
+      <w:r>
+        <w:rPr>
+          <w:rStyle w:val="pun"/>
+          <w:rFonts w:ascii="Consolas" w:hAnsi="Consolas"/>
+          <w:color w:val="1C1D1F"/>
+          <w:sz w:val="18"/>
+          <w:szCs w:val="18"/>
+        </w:rPr>
+        <w:t>,</w:t>
+      </w:r>
+      <w:r>
+        <w:rPr>
+          <w:rStyle w:val="pln"/>
+          <w:rFonts w:ascii="Consolas" w:hAnsi="Consolas"/>
+          <w:color w:val="1C1D1F"/>
+          <w:sz w:val="18"/>
+          <w:szCs w:val="18"/>
+        </w:rPr>
+        <w:t xml:space="preserve"> </w:t>
+      </w:r>
+      <w:proofErr w:type="spellStart"/>
+      <w:r>
+        <w:rPr>
+          <w:rStyle w:val="pln"/>
+          <w:rFonts w:ascii="Consolas" w:hAnsi="Consolas"/>
+          <w:color w:val="1C1D1F"/>
+          <w:sz w:val="18"/>
+          <w:szCs w:val="18"/>
+        </w:rPr>
+        <w:t>released_year</w:t>
+      </w:r>
+      <w:proofErr w:type="spellEnd"/>
+      <w:r>
+        <w:rPr>
+          <w:rStyle w:val="pln"/>
+          <w:rFonts w:ascii="Consolas" w:hAnsi="Consolas"/>
+          <w:color w:val="1C1D1F"/>
+          <w:sz w:val="18"/>
+          <w:szCs w:val="18"/>
+        </w:rPr>
+        <w:t xml:space="preserve"> FROM books </w:t>
+      </w:r>
+    </w:p>
+    <w:p>
+      <w:pPr>
+        <w:pStyle w:val="HTMLPreformatted"/>
+        <w:shd w:val="clear" w:color="auto" w:fill="FFFFFF"/>
+        <w:wordWrap w:val="0"/>
+        <w:spacing w:after="100" w:afterAutospacing="1"/>
+        <w:ind w:left="360"/>
+        <w:contextualSpacing/>
+        <w:rPr>
+          <w:rFonts w:ascii="Consolas" w:hAnsi="Consolas"/>
+          <w:color w:val="3E4143"/>
+          <w:sz w:val="18"/>
+          <w:szCs w:val="18"/>
+        </w:rPr>
+      </w:pPr>
+      <w:r>
+        <w:rPr>
+          <w:rStyle w:val="pln"/>
+          <w:rFonts w:ascii="Consolas" w:hAnsi="Consolas"/>
+          <w:color w:val="1C1D1F"/>
+          <w:sz w:val="18"/>
+          <w:szCs w:val="18"/>
+        </w:rPr>
+        <w:t xml:space="preserve">WHERE </w:t>
+      </w:r>
+      <w:proofErr w:type="spellStart"/>
+      <w:r>
+        <w:rPr>
+          <w:rStyle w:val="pln"/>
+          <w:rFonts w:ascii="Consolas" w:hAnsi="Consolas"/>
+          <w:color w:val="1C1D1F"/>
+          <w:sz w:val="18"/>
+          <w:szCs w:val="18"/>
+        </w:rPr>
+        <w:t>released_year</w:t>
+      </w:r>
+      <w:proofErr w:type="spellEnd"/>
+      <w:r>
+        <w:rPr>
+          <w:rStyle w:val="pln"/>
+          <w:rFonts w:ascii="Consolas" w:hAnsi="Consolas"/>
+          <w:color w:val="1C1D1F"/>
+          <w:sz w:val="18"/>
+          <w:szCs w:val="18"/>
+        </w:rPr>
+        <w:t xml:space="preserve"> BETWEEN </w:t>
+      </w:r>
+      <w:r>
+        <w:rPr>
+          <w:rStyle w:val="lit"/>
+          <w:rFonts w:ascii="Consolas" w:hAnsi="Consolas"/>
+          <w:color w:val="1C1D1F"/>
+          <w:sz w:val="18"/>
+          <w:szCs w:val="18"/>
+        </w:rPr>
+        <w:t>2004</w:t>
+      </w:r>
+      <w:r>
+        <w:rPr>
+          <w:rStyle w:val="pln"/>
+          <w:rFonts w:ascii="Consolas" w:hAnsi="Consolas"/>
+          <w:color w:val="1C1D1F"/>
+          <w:sz w:val="18"/>
+          <w:szCs w:val="18"/>
+        </w:rPr>
+        <w:t xml:space="preserve"> AND </w:t>
+      </w:r>
+      <w:r>
+        <w:rPr>
+          <w:rStyle w:val="lit"/>
+          <w:rFonts w:ascii="Consolas" w:hAnsi="Consolas"/>
+          <w:color w:val="1C1D1F"/>
+          <w:sz w:val="18"/>
+          <w:szCs w:val="18"/>
+        </w:rPr>
+        <w:t>2015</w:t>
+      </w:r>
+      <w:r>
+        <w:rPr>
+          <w:rStyle w:val="pun"/>
+          <w:rFonts w:ascii="Consolas" w:hAnsi="Consolas"/>
+          <w:color w:val="1C1D1F"/>
+          <w:sz w:val="18"/>
+          <w:szCs w:val="18"/>
+        </w:rPr>
+        <w:t>;</w:t>
+      </w:r>
+    </w:p>
+    <w:p>
+      <w:pPr>
+        <w:pStyle w:val="HTMLPreformatted"/>
+        <w:shd w:val="clear" w:color="auto" w:fill="FFFFFF"/>
+        <w:wordWrap w:val="0"/>
+        <w:spacing w:after="100" w:afterAutospacing="1"/>
+        <w:ind w:left="360"/>
+        <w:contextualSpacing/>
+        <w:rPr>
+          <w:rFonts w:ascii="Consolas" w:hAnsi="Consolas"/>
+          <w:color w:val="3E4143"/>
+          <w:sz w:val="18"/>
+          <w:szCs w:val="18"/>
+        </w:rPr>
+      </w:pPr>
+      <w:r>
+        <w:rPr>
+          <w:rStyle w:val="pln"/>
+          <w:rFonts w:ascii="Consolas" w:hAnsi="Consolas"/>
+          <w:color w:val="1C1D1F"/>
+          <w:sz w:val="18"/>
+          <w:szCs w:val="18"/>
+        </w:rPr>
+        <w:t> </w:t>
+      </w:r>
+    </w:p>
+    <w:p>
+      <w:pPr>
+        <w:pStyle w:val="HTMLPreformatted"/>
+        <w:shd w:val="clear" w:color="auto" w:fill="FFFFFF"/>
+        <w:wordWrap w:val="0"/>
+        <w:spacing w:after="100" w:afterAutospacing="1"/>
+        <w:ind w:left="360"/>
+        <w:contextualSpacing/>
+        <w:rPr>
+          <w:rFonts w:ascii="Consolas" w:hAnsi="Consolas"/>
+          <w:color w:val="3E4143"/>
+          <w:sz w:val="18"/>
+          <w:szCs w:val="18"/>
+        </w:rPr>
+      </w:pPr>
+      <w:r>
+        <w:rPr>
+          <w:rStyle w:val="pln"/>
+          <w:rFonts w:ascii="Consolas" w:hAnsi="Consolas"/>
+          <w:color w:val="1C1D1F"/>
+          <w:sz w:val="18"/>
+          <w:szCs w:val="18"/>
+        </w:rPr>
+        <w:t>SELECT title</w:t>
+      </w:r>
+      <w:r>
+        <w:rPr>
+          <w:rStyle w:val="pun"/>
+          <w:rFonts w:ascii="Consolas" w:hAnsi="Consolas"/>
+          <w:color w:val="1C1D1F"/>
+          <w:sz w:val="18"/>
+          <w:szCs w:val="18"/>
+        </w:rPr>
+        <w:t>,</w:t>
+      </w:r>
+      <w:r>
+        <w:rPr>
+          <w:rStyle w:val="pln"/>
+          <w:rFonts w:ascii="Consolas" w:hAnsi="Consolas"/>
+          <w:color w:val="1C1D1F"/>
+          <w:sz w:val="18"/>
+          <w:szCs w:val="18"/>
+        </w:rPr>
+        <w:t xml:space="preserve"> </w:t>
+      </w:r>
+      <w:proofErr w:type="spellStart"/>
+      <w:r>
+        <w:rPr>
+          <w:rStyle w:val="pln"/>
+          <w:rFonts w:ascii="Consolas" w:hAnsi="Consolas"/>
+          <w:color w:val="1C1D1F"/>
+          <w:sz w:val="18"/>
+          <w:szCs w:val="18"/>
+        </w:rPr>
+        <w:t>released_year</w:t>
+      </w:r>
+      <w:proofErr w:type="spellEnd"/>
+      <w:r>
+        <w:rPr>
+          <w:rStyle w:val="pln"/>
+          <w:rFonts w:ascii="Consolas" w:hAnsi="Consolas"/>
+          <w:color w:val="1C1D1F"/>
+          <w:sz w:val="18"/>
+          <w:szCs w:val="18"/>
+        </w:rPr>
+        <w:t xml:space="preserve"> FROM books </w:t>
+      </w:r>
+    </w:p>
+    <w:p>
+      <w:pPr>
+        <w:pStyle w:val="HTMLPreformatted"/>
+        <w:shd w:val="clear" w:color="auto" w:fill="FFFFFF"/>
+        <w:wordWrap w:val="0"/>
+        <w:spacing w:after="100" w:afterAutospacing="1"/>
+        <w:ind w:left="360"/>
+        <w:contextualSpacing/>
+        <w:rPr>
+          <w:rFonts w:ascii="Consolas" w:hAnsi="Consolas"/>
+          <w:color w:val="3E4143"/>
+          <w:sz w:val="18"/>
+          <w:szCs w:val="18"/>
+        </w:rPr>
+      </w:pPr>
+      <w:r>
+        <w:rPr>
+          <w:rStyle w:val="pln"/>
+          <w:rFonts w:ascii="Consolas" w:hAnsi="Consolas"/>
+          <w:color w:val="1C1D1F"/>
+          <w:sz w:val="18"/>
+          <w:szCs w:val="18"/>
+        </w:rPr>
+        <w:t xml:space="preserve">WHERE </w:t>
+      </w:r>
+      <w:proofErr w:type="spellStart"/>
+      <w:r>
+        <w:rPr>
+          <w:rStyle w:val="pln"/>
+          <w:rFonts w:ascii="Consolas" w:hAnsi="Consolas"/>
+          <w:color w:val="1C1D1F"/>
+          <w:sz w:val="18"/>
+          <w:szCs w:val="18"/>
+        </w:rPr>
+        <w:t>released_year</w:t>
+      </w:r>
+      <w:proofErr w:type="spellEnd"/>
+      <w:r>
+        <w:rPr>
+          <w:rStyle w:val="pln"/>
+          <w:rFonts w:ascii="Consolas" w:hAnsi="Consolas"/>
+          <w:color w:val="1C1D1F"/>
+          <w:sz w:val="18"/>
+          <w:szCs w:val="18"/>
+        </w:rPr>
+        <w:t xml:space="preserve"> NOT BETWEEN </w:t>
+      </w:r>
+      <w:r>
+        <w:rPr>
+          <w:rStyle w:val="lit"/>
+          <w:rFonts w:ascii="Consolas" w:hAnsi="Consolas"/>
+          <w:color w:val="1C1D1F"/>
+          <w:sz w:val="18"/>
+          <w:szCs w:val="18"/>
+        </w:rPr>
+        <w:t>2004</w:t>
+      </w:r>
+      <w:r>
+        <w:rPr>
+          <w:rStyle w:val="pln"/>
+          <w:rFonts w:ascii="Consolas" w:hAnsi="Consolas"/>
+          <w:color w:val="1C1D1F"/>
+          <w:sz w:val="18"/>
+          <w:szCs w:val="18"/>
+        </w:rPr>
+        <w:t xml:space="preserve"> AND </w:t>
+      </w:r>
+      <w:r>
+        <w:rPr>
+          <w:rStyle w:val="lit"/>
+          <w:rFonts w:ascii="Consolas" w:hAnsi="Consolas"/>
+          <w:color w:val="1C1D1F"/>
+          <w:sz w:val="18"/>
+          <w:szCs w:val="18"/>
+        </w:rPr>
+        <w:t>2015</w:t>
+      </w:r>
+      <w:r>
+        <w:rPr>
+          <w:rStyle w:val="pun"/>
+          <w:rFonts w:ascii="Consolas" w:hAnsi="Consolas"/>
+          <w:color w:val="1C1D1F"/>
+          <w:sz w:val="18"/>
+          <w:szCs w:val="18"/>
+        </w:rPr>
+        <w:t>;</w:t>
+      </w:r>
+    </w:p>
+    <w:p>
+      <w:pPr>
+        <w:pStyle w:val="HTMLPreformatted"/>
+        <w:shd w:val="clear" w:color="auto" w:fill="FFFFFF"/>
+        <w:wordWrap w:val="0"/>
+        <w:spacing w:after="100" w:afterAutospacing="1"/>
+        <w:ind w:left="360"/>
+        <w:contextualSpacing/>
+        <w:rPr>
+          <w:rFonts w:ascii="Consolas" w:hAnsi="Consolas"/>
+          <w:color w:val="3E4143"/>
+          <w:sz w:val="18"/>
+          <w:szCs w:val="18"/>
+        </w:rPr>
+      </w:pPr>
+      <w:r>
+        <w:rPr>
+          <w:rStyle w:val="pln"/>
+          <w:rFonts w:ascii="Consolas" w:hAnsi="Consolas"/>
+          <w:color w:val="1C1D1F"/>
+          <w:sz w:val="18"/>
+          <w:szCs w:val="18"/>
+        </w:rPr>
+        <w:t> </w:t>
+      </w:r>
+    </w:p>
+    <w:p>
+      <w:pPr>
+        <w:pStyle w:val="HTMLPreformatted"/>
+        <w:shd w:val="clear" w:color="auto" w:fill="FFFFFF"/>
+        <w:wordWrap w:val="0"/>
+        <w:spacing w:after="100" w:afterAutospacing="1"/>
+        <w:ind w:left="360"/>
+        <w:contextualSpacing/>
+        <w:rPr>
+          <w:rFonts w:ascii="Consolas" w:hAnsi="Consolas"/>
+          <w:color w:val="3E4143"/>
+          <w:sz w:val="18"/>
+          <w:szCs w:val="18"/>
+        </w:rPr>
+      </w:pPr>
+      <w:r>
+        <w:rPr>
+          <w:rStyle w:val="pln"/>
+          <w:rFonts w:ascii="Consolas" w:hAnsi="Consolas"/>
+          <w:color w:val="1C1D1F"/>
+          <w:sz w:val="18"/>
+          <w:szCs w:val="18"/>
+        </w:rPr>
+        <w:t xml:space="preserve">SELECT </w:t>
+      </w:r>
+      <w:proofErr w:type="gramStart"/>
+      <w:r>
+        <w:rPr>
+          <w:rStyle w:val="pln"/>
+          <w:rFonts w:ascii="Consolas" w:hAnsi="Consolas"/>
+          <w:color w:val="1C1D1F"/>
+          <w:sz w:val="18"/>
+          <w:szCs w:val="18"/>
+        </w:rPr>
+        <w:t>CAST</w:t>
+      </w:r>
+      <w:r>
+        <w:rPr>
+          <w:rStyle w:val="pun"/>
+          <w:rFonts w:ascii="Consolas" w:hAnsi="Consolas"/>
+          <w:color w:val="1C1D1F"/>
+          <w:sz w:val="18"/>
+          <w:szCs w:val="18"/>
+        </w:rPr>
+        <w:t>(</w:t>
+      </w:r>
+      <w:proofErr w:type="gramEnd"/>
+      <w:r>
+        <w:rPr>
+          <w:rStyle w:val="str"/>
+          <w:rFonts w:ascii="Consolas" w:hAnsi="Consolas"/>
+          <w:color w:val="2D907F"/>
+          <w:sz w:val="18"/>
+          <w:szCs w:val="18"/>
+        </w:rPr>
+        <w:t>'2017-05-02'</w:t>
+      </w:r>
+      <w:r>
+        <w:rPr>
+          <w:rStyle w:val="pln"/>
+          <w:rFonts w:ascii="Consolas" w:hAnsi="Consolas"/>
+          <w:color w:val="1C1D1F"/>
+          <w:sz w:val="18"/>
+          <w:szCs w:val="18"/>
+        </w:rPr>
+        <w:t xml:space="preserve"> AS DATETIME</w:t>
+      </w:r>
+      <w:r>
+        <w:rPr>
+          <w:rStyle w:val="pun"/>
+          <w:rFonts w:ascii="Consolas" w:hAnsi="Consolas"/>
+          <w:color w:val="1C1D1F"/>
+          <w:sz w:val="18"/>
+          <w:szCs w:val="18"/>
+        </w:rPr>
+        <w:t>);</w:t>
+      </w:r>
+    </w:p>
+    <w:p>
+      <w:pPr>
+        <w:pStyle w:val="HTMLPreformatted"/>
+        <w:shd w:val="clear" w:color="auto" w:fill="FFFFFF"/>
+        <w:wordWrap w:val="0"/>
+        <w:spacing w:after="100" w:afterAutospacing="1"/>
+        <w:ind w:left="360"/>
+        <w:contextualSpacing/>
+        <w:rPr>
+          <w:rFonts w:ascii="Consolas" w:hAnsi="Consolas"/>
+          <w:color w:val="3E4143"/>
+          <w:sz w:val="18"/>
+          <w:szCs w:val="18"/>
+        </w:rPr>
+      </w:pPr>
+      <w:r>
+        <w:rPr>
+          <w:rStyle w:val="pln"/>
+          <w:rFonts w:ascii="Consolas" w:hAnsi="Consolas"/>
+          <w:color w:val="1C1D1F"/>
+          <w:sz w:val="18"/>
+          <w:szCs w:val="18"/>
+        </w:rPr>
+        <w:t> </w:t>
+      </w:r>
+    </w:p>
+    <w:p>
+      <w:pPr>
+        <w:pStyle w:val="HTMLPreformatted"/>
+        <w:shd w:val="clear" w:color="auto" w:fill="FFFFFF"/>
+        <w:wordWrap w:val="0"/>
+        <w:spacing w:after="100" w:afterAutospacing="1"/>
+        <w:ind w:left="360"/>
+        <w:contextualSpacing/>
+        <w:rPr>
+          <w:rFonts w:ascii="Consolas" w:hAnsi="Consolas"/>
+          <w:color w:val="3E4143"/>
+          <w:sz w:val="18"/>
+          <w:szCs w:val="18"/>
+        </w:rPr>
+      </w:pPr>
+      <w:r>
+        <w:rPr>
+          <w:rStyle w:val="pln"/>
+          <w:rFonts w:ascii="Consolas" w:hAnsi="Consolas"/>
+          <w:color w:val="1C1D1F"/>
+          <w:sz w:val="18"/>
+          <w:szCs w:val="18"/>
+        </w:rPr>
+        <w:t>show databases</w:t>
+      </w:r>
+      <w:r>
+        <w:rPr>
+          <w:rStyle w:val="pun"/>
+          <w:rFonts w:ascii="Consolas" w:hAnsi="Consolas"/>
+          <w:color w:val="1C1D1F"/>
+          <w:sz w:val="18"/>
+          <w:szCs w:val="18"/>
+        </w:rPr>
+        <w:t>;</w:t>
+      </w:r>
+    </w:p>
+    <w:p>
+      <w:pPr>
+        <w:pStyle w:val="HTMLPreformatted"/>
+        <w:shd w:val="clear" w:color="auto" w:fill="FFFFFF"/>
+        <w:wordWrap w:val="0"/>
+        <w:spacing w:after="100" w:afterAutospacing="1"/>
+        <w:ind w:left="360"/>
+        <w:contextualSpacing/>
+        <w:rPr>
+          <w:rFonts w:ascii="Consolas" w:hAnsi="Consolas"/>
+          <w:color w:val="3E4143"/>
+          <w:sz w:val="18"/>
+          <w:szCs w:val="18"/>
+        </w:rPr>
+      </w:pPr>
+      <w:r>
+        <w:rPr>
+          <w:rStyle w:val="pln"/>
+          <w:rFonts w:ascii="Consolas" w:hAnsi="Consolas"/>
+          <w:color w:val="1C1D1F"/>
+          <w:sz w:val="18"/>
+          <w:szCs w:val="18"/>
+        </w:rPr>
+        <w:t> </w:t>
+      </w:r>
+    </w:p>
+    <w:p>
+      <w:pPr>
+        <w:pStyle w:val="HTMLPreformatted"/>
+        <w:shd w:val="clear" w:color="auto" w:fill="FFFFFF"/>
+        <w:wordWrap w:val="0"/>
+        <w:spacing w:after="100" w:afterAutospacing="1"/>
+        <w:ind w:left="360"/>
+        <w:contextualSpacing/>
+        <w:rPr>
+          <w:rFonts w:ascii="Consolas" w:hAnsi="Consolas"/>
+          <w:color w:val="3E4143"/>
+          <w:sz w:val="18"/>
+          <w:szCs w:val="18"/>
+        </w:rPr>
+      </w:pPr>
+      <w:r>
+        <w:rPr>
+          <w:rStyle w:val="kwd"/>
+          <w:rFonts w:ascii="Consolas" w:hAnsi="Consolas"/>
+          <w:color w:val="B4690E"/>
+          <w:sz w:val="18"/>
+          <w:szCs w:val="18"/>
+        </w:rPr>
+        <w:t>use</w:t>
+      </w:r>
+      <w:r>
+        <w:rPr>
+          <w:rStyle w:val="pln"/>
+          <w:rFonts w:ascii="Consolas" w:hAnsi="Consolas"/>
+          <w:color w:val="1C1D1F"/>
+          <w:sz w:val="18"/>
+          <w:szCs w:val="18"/>
+        </w:rPr>
+        <w:t xml:space="preserve"> </w:t>
+      </w:r>
+      <w:proofErr w:type="spellStart"/>
+      <w:r>
+        <w:rPr>
+          <w:rStyle w:val="pln"/>
+          <w:rFonts w:ascii="Consolas" w:hAnsi="Consolas"/>
+          <w:color w:val="1C1D1F"/>
+          <w:sz w:val="18"/>
+          <w:szCs w:val="18"/>
+        </w:rPr>
+        <w:t>new_testing_db</w:t>
+      </w:r>
+      <w:proofErr w:type="spellEnd"/>
+      <w:r>
+        <w:rPr>
+          <w:rStyle w:val="pun"/>
+          <w:rFonts w:ascii="Consolas" w:hAnsi="Consolas"/>
+          <w:color w:val="1C1D1F"/>
+          <w:sz w:val="18"/>
+          <w:szCs w:val="18"/>
+        </w:rPr>
+        <w:t>;</w:t>
+      </w:r>
+    </w:p>
+    <w:p>
+      <w:pPr>
+        <w:pStyle w:val="HTMLPreformatted"/>
+        <w:shd w:val="clear" w:color="auto" w:fill="FFFFFF"/>
+        <w:wordWrap w:val="0"/>
+        <w:spacing w:after="100" w:afterAutospacing="1"/>
+        <w:ind w:left="360"/>
+        <w:contextualSpacing/>
+        <w:rPr>
+          <w:rFonts w:ascii="Consolas" w:hAnsi="Consolas"/>
+          <w:color w:val="3E4143"/>
+          <w:sz w:val="18"/>
+          <w:szCs w:val="18"/>
+        </w:rPr>
+      </w:pPr>
+      <w:r>
+        <w:rPr>
+          <w:rStyle w:val="pln"/>
+          <w:rFonts w:ascii="Consolas" w:hAnsi="Consolas"/>
+          <w:color w:val="1C1D1F"/>
+          <w:sz w:val="18"/>
+          <w:szCs w:val="18"/>
+        </w:rPr>
+        <w:t> </w:t>
+      </w:r>
+    </w:p>
+    <w:p>
+      <w:pPr>
+        <w:pStyle w:val="HTMLPreformatted"/>
+        <w:shd w:val="clear" w:color="auto" w:fill="FFFFFF"/>
+        <w:wordWrap w:val="0"/>
+        <w:spacing w:after="100" w:afterAutospacing="1"/>
+        <w:ind w:left="360"/>
+        <w:contextualSpacing/>
+        <w:rPr>
+          <w:rFonts w:ascii="Consolas" w:hAnsi="Consolas"/>
+          <w:color w:val="3E4143"/>
+          <w:sz w:val="18"/>
+          <w:szCs w:val="18"/>
+        </w:rPr>
+      </w:pPr>
+      <w:r>
+        <w:rPr>
+          <w:rStyle w:val="pln"/>
+          <w:rFonts w:ascii="Consolas" w:hAnsi="Consolas"/>
+          <w:color w:val="1C1D1F"/>
+          <w:sz w:val="18"/>
+          <w:szCs w:val="18"/>
+        </w:rPr>
+        <w:t>SELECT name</w:t>
+      </w:r>
+      <w:r>
+        <w:rPr>
+          <w:rStyle w:val="pun"/>
+          <w:rFonts w:ascii="Consolas" w:hAnsi="Consolas"/>
+          <w:color w:val="1C1D1F"/>
+          <w:sz w:val="18"/>
+          <w:szCs w:val="18"/>
+        </w:rPr>
+        <w:t>,</w:t>
+      </w:r>
+      <w:r>
+        <w:rPr>
+          <w:rStyle w:val="pln"/>
+          <w:rFonts w:ascii="Consolas" w:hAnsi="Consolas"/>
+          <w:color w:val="1C1D1F"/>
+          <w:sz w:val="18"/>
+          <w:szCs w:val="18"/>
+        </w:rPr>
+        <w:t xml:space="preserve"> </w:t>
+      </w:r>
+      <w:proofErr w:type="spellStart"/>
+      <w:r>
+        <w:rPr>
+          <w:rStyle w:val="pln"/>
+          <w:rFonts w:ascii="Consolas" w:hAnsi="Consolas"/>
+          <w:color w:val="1C1D1F"/>
+          <w:sz w:val="18"/>
+          <w:szCs w:val="18"/>
+        </w:rPr>
+        <w:t>birthdt</w:t>
+      </w:r>
+      <w:proofErr w:type="spellEnd"/>
+      <w:r>
+        <w:rPr>
+          <w:rStyle w:val="pln"/>
+          <w:rFonts w:ascii="Consolas" w:hAnsi="Consolas"/>
+          <w:color w:val="1C1D1F"/>
+          <w:sz w:val="18"/>
+          <w:szCs w:val="18"/>
+        </w:rPr>
+        <w:t xml:space="preserve"> FROM people WHERE </w:t>
+      </w:r>
+      <w:proofErr w:type="spellStart"/>
+      <w:r>
+        <w:rPr>
+          <w:rStyle w:val="pln"/>
+          <w:rFonts w:ascii="Consolas" w:hAnsi="Consolas"/>
+          <w:color w:val="1C1D1F"/>
+          <w:sz w:val="18"/>
+          <w:szCs w:val="18"/>
+        </w:rPr>
+        <w:t>birthdt</w:t>
+      </w:r>
+      <w:proofErr w:type="spellEnd"/>
+      <w:r>
+        <w:rPr>
+          <w:rStyle w:val="pln"/>
+          <w:rFonts w:ascii="Consolas" w:hAnsi="Consolas"/>
+          <w:color w:val="1C1D1F"/>
+          <w:sz w:val="18"/>
+          <w:szCs w:val="18"/>
+        </w:rPr>
+        <w:t xml:space="preserve"> BETWEEN </w:t>
+      </w:r>
+      <w:r>
+        <w:rPr>
+          <w:rStyle w:val="str"/>
+          <w:rFonts w:ascii="Consolas" w:hAnsi="Consolas"/>
+          <w:color w:val="2D907F"/>
+          <w:sz w:val="18"/>
+          <w:szCs w:val="18"/>
+        </w:rPr>
+        <w:t>'1980-01-01'</w:t>
+      </w:r>
+      <w:r>
+        <w:rPr>
+          <w:rStyle w:val="pln"/>
+          <w:rFonts w:ascii="Consolas" w:hAnsi="Consolas"/>
+          <w:color w:val="1C1D1F"/>
+          <w:sz w:val="18"/>
+          <w:szCs w:val="18"/>
+        </w:rPr>
+        <w:t xml:space="preserve"> AND </w:t>
+      </w:r>
+      <w:r>
+        <w:rPr>
+          <w:rStyle w:val="str"/>
+          <w:rFonts w:ascii="Consolas" w:hAnsi="Consolas"/>
+          <w:color w:val="2D907F"/>
+          <w:sz w:val="18"/>
+          <w:szCs w:val="18"/>
+        </w:rPr>
+        <w:t>'2000-01-01'</w:t>
+      </w:r>
+      <w:r>
+        <w:rPr>
+          <w:rStyle w:val="pun"/>
+          <w:rFonts w:ascii="Consolas" w:hAnsi="Consolas"/>
+          <w:color w:val="1C1D1F"/>
+          <w:sz w:val="18"/>
+          <w:szCs w:val="18"/>
+        </w:rPr>
+        <w:t>;</w:t>
+      </w:r>
+    </w:p>
+    <w:p>
+      <w:pPr>
+        <w:pStyle w:val="HTMLPreformatted"/>
+        <w:shd w:val="clear" w:color="auto" w:fill="FFFFFF"/>
+        <w:wordWrap w:val="0"/>
+        <w:spacing w:after="100" w:afterAutospacing="1"/>
+        <w:ind w:left="360"/>
+        <w:contextualSpacing/>
+        <w:rPr>
+          <w:rFonts w:ascii="Consolas" w:hAnsi="Consolas"/>
+          <w:color w:val="3E4143"/>
+          <w:sz w:val="18"/>
+          <w:szCs w:val="18"/>
+        </w:rPr>
+      </w:pPr>
+      <w:r>
+        <w:rPr>
+          <w:rStyle w:val="pln"/>
+          <w:rFonts w:ascii="Consolas" w:hAnsi="Consolas"/>
+          <w:color w:val="1C1D1F"/>
+          <w:sz w:val="18"/>
+          <w:szCs w:val="18"/>
+        </w:rPr>
+        <w:t> </w:t>
+      </w:r>
+    </w:p>
+    <w:p>
+      <w:pPr>
+        <w:pStyle w:val="HTMLPreformatted"/>
+        <w:shd w:val="clear" w:color="auto" w:fill="FFFFFF"/>
+        <w:wordWrap w:val="0"/>
+        <w:spacing w:after="100" w:afterAutospacing="1"/>
+        <w:ind w:left="360"/>
+        <w:contextualSpacing/>
+        <w:rPr>
+          <w:rFonts w:ascii="Consolas" w:hAnsi="Consolas"/>
+          <w:color w:val="3E4143"/>
+          <w:sz w:val="18"/>
+          <w:szCs w:val="18"/>
+        </w:rPr>
+      </w:pPr>
+      <w:r>
+        <w:rPr>
+          <w:rStyle w:val="pln"/>
+          <w:rFonts w:ascii="Consolas" w:hAnsi="Consolas"/>
+          <w:color w:val="1C1D1F"/>
+          <w:sz w:val="18"/>
+          <w:szCs w:val="18"/>
+        </w:rPr>
+        <w:t xml:space="preserve">SELECT </w:t>
+      </w:r>
+    </w:p>
+    <w:p>
+      <w:pPr>
+        <w:pStyle w:val="HTMLPreformatted"/>
+        <w:shd w:val="clear" w:color="auto" w:fill="FFFFFF"/>
+        <w:wordWrap w:val="0"/>
+        <w:spacing w:after="100" w:afterAutospacing="1"/>
+        <w:ind w:left="360"/>
+        <w:contextualSpacing/>
+        <w:rPr>
+          <w:rFonts w:ascii="Consolas" w:hAnsi="Consolas"/>
+          <w:color w:val="3E4143"/>
+          <w:sz w:val="18"/>
+          <w:szCs w:val="18"/>
+        </w:rPr>
+      </w:pPr>
+      <w:r>
+        <w:rPr>
+          <w:rStyle w:val="pln"/>
+          <w:rFonts w:ascii="Consolas" w:hAnsi="Consolas"/>
+          <w:color w:val="1C1D1F"/>
+          <w:sz w:val="18"/>
+          <w:szCs w:val="18"/>
+        </w:rPr>
+        <w:t xml:space="preserve">    name</w:t>
+      </w:r>
+      <w:r>
+        <w:rPr>
+          <w:rStyle w:val="pun"/>
+          <w:rFonts w:ascii="Consolas" w:hAnsi="Consolas"/>
+          <w:color w:val="1C1D1F"/>
+          <w:sz w:val="18"/>
+          <w:szCs w:val="18"/>
+        </w:rPr>
+        <w:t>,</w:t>
+      </w:r>
+      <w:r>
+        <w:rPr>
+          <w:rStyle w:val="pln"/>
+          <w:rFonts w:ascii="Consolas" w:hAnsi="Consolas"/>
+          <w:color w:val="1C1D1F"/>
+          <w:sz w:val="18"/>
+          <w:szCs w:val="18"/>
+        </w:rPr>
+        <w:t xml:space="preserve"> </w:t>
+      </w:r>
+    </w:p>
+    <w:p>
+      <w:pPr>
+        <w:pStyle w:val="HTMLPreformatted"/>
+        <w:shd w:val="clear" w:color="auto" w:fill="FFFFFF"/>
+        <w:wordWrap w:val="0"/>
+        <w:spacing w:after="100" w:afterAutospacing="1"/>
+        <w:ind w:left="360"/>
+        <w:contextualSpacing/>
+        <w:rPr>
+          <w:rFonts w:ascii="Consolas" w:hAnsi="Consolas"/>
+          <w:color w:val="3E4143"/>
+          <w:sz w:val="18"/>
+          <w:szCs w:val="18"/>
+        </w:rPr>
+      </w:pPr>
+      <w:r>
+        <w:rPr>
+          <w:rStyle w:val="pln"/>
+          <w:rFonts w:ascii="Consolas" w:hAnsi="Consolas"/>
+          <w:color w:val="1C1D1F"/>
+          <w:sz w:val="18"/>
+          <w:szCs w:val="18"/>
+        </w:rPr>
+        <w:t xml:space="preserve">    </w:t>
+      </w:r>
+      <w:proofErr w:type="spellStart"/>
+      <w:r>
+        <w:rPr>
+          <w:rStyle w:val="pln"/>
+          <w:rFonts w:ascii="Consolas" w:hAnsi="Consolas"/>
+          <w:color w:val="1C1D1F"/>
+          <w:sz w:val="18"/>
+          <w:szCs w:val="18"/>
+        </w:rPr>
+        <w:t>birthdt</w:t>
+      </w:r>
+      <w:proofErr w:type="spellEnd"/>
+      <w:r>
+        <w:rPr>
+          <w:rStyle w:val="pln"/>
+          <w:rFonts w:ascii="Consolas" w:hAnsi="Consolas"/>
+          <w:color w:val="1C1D1F"/>
+          <w:sz w:val="18"/>
+          <w:szCs w:val="18"/>
+        </w:rPr>
+        <w:t xml:space="preserve"> </w:t>
+      </w:r>
+    </w:p>
+    <w:p>
+      <w:pPr>
+        <w:pStyle w:val="HTMLPreformatted"/>
+        <w:shd w:val="clear" w:color="auto" w:fill="FFFFFF"/>
+        <w:wordWrap w:val="0"/>
+        <w:spacing w:after="100" w:afterAutospacing="1"/>
+        <w:ind w:left="360"/>
+        <w:contextualSpacing/>
+        <w:rPr>
+          <w:rFonts w:ascii="Consolas" w:hAnsi="Consolas"/>
+          <w:color w:val="3E4143"/>
+          <w:sz w:val="18"/>
+          <w:szCs w:val="18"/>
+        </w:rPr>
+      </w:pPr>
+      <w:r>
+        <w:rPr>
+          <w:rStyle w:val="pln"/>
+          <w:rFonts w:ascii="Consolas" w:hAnsi="Consolas"/>
+          <w:color w:val="1C1D1F"/>
+          <w:sz w:val="18"/>
+          <w:szCs w:val="18"/>
+        </w:rPr>
+        <w:t>FROM people</w:t>
+      </w:r>
+    </w:p>
+    <w:p>
+      <w:pPr>
+        <w:pStyle w:val="HTMLPreformatted"/>
+        <w:shd w:val="clear" w:color="auto" w:fill="FFFFFF"/>
+        <w:wordWrap w:val="0"/>
+        <w:spacing w:after="100" w:afterAutospacing="1"/>
+        <w:ind w:left="360"/>
+        <w:contextualSpacing/>
+        <w:rPr>
+          <w:rFonts w:ascii="Consolas" w:hAnsi="Consolas"/>
+          <w:color w:val="3E4143"/>
+          <w:sz w:val="18"/>
+          <w:szCs w:val="18"/>
+        </w:rPr>
+      </w:pPr>
+      <w:r>
+        <w:rPr>
+          <w:rStyle w:val="pln"/>
+          <w:rFonts w:ascii="Consolas" w:hAnsi="Consolas"/>
+          <w:color w:val="1C1D1F"/>
+          <w:sz w:val="18"/>
+          <w:szCs w:val="18"/>
+        </w:rPr>
+        <w:t xml:space="preserve">WHERE </w:t>
+      </w:r>
+    </w:p>
+    <w:p>
+      <w:pPr>
+        <w:pStyle w:val="HTMLPreformatted"/>
+        <w:shd w:val="clear" w:color="auto" w:fill="FFFFFF"/>
+        <w:wordWrap w:val="0"/>
+        <w:spacing w:after="100" w:afterAutospacing="1"/>
+        <w:ind w:left="360"/>
+        <w:contextualSpacing/>
+        <w:rPr>
+          <w:rFonts w:ascii="Consolas" w:hAnsi="Consolas"/>
+          <w:color w:val="3E4143"/>
+          <w:sz w:val="18"/>
+          <w:szCs w:val="18"/>
+        </w:rPr>
+      </w:pPr>
+      <w:r>
+        <w:rPr>
+          <w:rStyle w:val="pln"/>
+          <w:rFonts w:ascii="Consolas" w:hAnsi="Consolas"/>
+          <w:color w:val="1C1D1F"/>
+          <w:sz w:val="18"/>
+          <w:szCs w:val="18"/>
+        </w:rPr>
+        <w:t xml:space="preserve">    </w:t>
+      </w:r>
+      <w:proofErr w:type="spellStart"/>
+      <w:r>
+        <w:rPr>
+          <w:rStyle w:val="pln"/>
+          <w:rFonts w:ascii="Consolas" w:hAnsi="Consolas"/>
+          <w:color w:val="1C1D1F"/>
+          <w:sz w:val="18"/>
+          <w:szCs w:val="18"/>
+        </w:rPr>
+        <w:t>birthdt</w:t>
+      </w:r>
+      <w:proofErr w:type="spellEnd"/>
+      <w:r>
+        <w:rPr>
+          <w:rStyle w:val="pln"/>
+          <w:rFonts w:ascii="Consolas" w:hAnsi="Consolas"/>
+          <w:color w:val="1C1D1F"/>
+          <w:sz w:val="18"/>
+          <w:szCs w:val="18"/>
+        </w:rPr>
+        <w:t xml:space="preserve"> BETWEEN </w:t>
+      </w:r>
+      <w:proofErr w:type="gramStart"/>
+      <w:r>
+        <w:rPr>
+          <w:rStyle w:val="pln"/>
+          <w:rFonts w:ascii="Consolas" w:hAnsi="Consolas"/>
+          <w:color w:val="1C1D1F"/>
+          <w:sz w:val="18"/>
+          <w:szCs w:val="18"/>
+        </w:rPr>
+        <w:t>CAST</w:t>
+      </w:r>
+      <w:r>
+        <w:rPr>
+          <w:rStyle w:val="pun"/>
+          <w:rFonts w:ascii="Consolas" w:hAnsi="Consolas"/>
+          <w:color w:val="1C1D1F"/>
+          <w:sz w:val="18"/>
+          <w:szCs w:val="18"/>
+        </w:rPr>
+        <w:t>(</w:t>
+      </w:r>
+      <w:proofErr w:type="gramEnd"/>
+      <w:r>
+        <w:rPr>
+          <w:rStyle w:val="str"/>
+          <w:rFonts w:ascii="Consolas" w:hAnsi="Consolas"/>
+          <w:color w:val="2D907F"/>
+          <w:sz w:val="18"/>
+          <w:szCs w:val="18"/>
+        </w:rPr>
+        <w:t>'1980-01-01'</w:t>
+      </w:r>
+      <w:r>
+        <w:rPr>
+          <w:rStyle w:val="pln"/>
+          <w:rFonts w:ascii="Consolas" w:hAnsi="Consolas"/>
+          <w:color w:val="1C1D1F"/>
+          <w:sz w:val="18"/>
+          <w:szCs w:val="18"/>
+        </w:rPr>
+        <w:t xml:space="preserve"> AS DATETIME</w:t>
+      </w:r>
+      <w:r>
+        <w:rPr>
+          <w:rStyle w:val="pun"/>
+          <w:rFonts w:ascii="Consolas" w:hAnsi="Consolas"/>
+          <w:color w:val="1C1D1F"/>
+          <w:sz w:val="18"/>
+          <w:szCs w:val="18"/>
+        </w:rPr>
+        <w:t>)</w:t>
+      </w:r>
+    </w:p>
+    <w:p>
+      <w:pPr>
+        <w:pStyle w:val="HTMLPreformatted"/>
+        <w:shd w:val="clear" w:color="auto" w:fill="FFFFFF"/>
+        <w:wordWrap w:val="0"/>
+        <w:spacing w:after="100" w:afterAutospacing="1"/>
+        <w:ind w:left="360"/>
+        <w:contextualSpacing/>
+        <w:rPr>
+          <w:rStyle w:val="pun"/>
+          <w:rFonts w:ascii="Consolas" w:hAnsi="Consolas"/>
+          <w:color w:val="1C1D1F"/>
+          <w:sz w:val="18"/>
+          <w:szCs w:val="18"/>
+        </w:rPr>
+      </w:pPr>
+      <w:r>
+        <w:rPr>
+          <w:rStyle w:val="pln"/>
+          <w:rFonts w:ascii="Consolas" w:hAnsi="Consolas"/>
+          <w:color w:val="1C1D1F"/>
+          <w:sz w:val="18"/>
+          <w:szCs w:val="18"/>
+        </w:rPr>
+        <w:t xml:space="preserve">    AND </w:t>
+      </w:r>
+      <w:proofErr w:type="gramStart"/>
+      <w:r>
+        <w:rPr>
+          <w:rStyle w:val="pln"/>
+          <w:rFonts w:ascii="Consolas" w:hAnsi="Consolas"/>
+          <w:color w:val="1C1D1F"/>
+          <w:sz w:val="18"/>
+          <w:szCs w:val="18"/>
+        </w:rPr>
+        <w:t>CAST</w:t>
+      </w:r>
+      <w:r>
+        <w:rPr>
+          <w:rStyle w:val="pun"/>
+          <w:rFonts w:ascii="Consolas" w:hAnsi="Consolas"/>
+          <w:color w:val="1C1D1F"/>
+          <w:sz w:val="18"/>
+          <w:szCs w:val="18"/>
+        </w:rPr>
+        <w:t>(</w:t>
+      </w:r>
+      <w:proofErr w:type="gramEnd"/>
+      <w:r>
+        <w:rPr>
+          <w:rStyle w:val="str"/>
+          <w:rFonts w:ascii="Consolas" w:hAnsi="Consolas"/>
+          <w:color w:val="2D907F"/>
+          <w:sz w:val="18"/>
+          <w:szCs w:val="18"/>
+        </w:rPr>
+        <w:t>'2000-01-01'</w:t>
+      </w:r>
+      <w:r>
+        <w:rPr>
+          <w:rStyle w:val="pln"/>
+          <w:rFonts w:ascii="Consolas" w:hAnsi="Consolas"/>
+          <w:color w:val="1C1D1F"/>
+          <w:sz w:val="18"/>
+          <w:szCs w:val="18"/>
+        </w:rPr>
+        <w:t xml:space="preserve"> AS DATETIME</w:t>
+      </w:r>
+      <w:r>
+        <w:rPr>
+          <w:rStyle w:val="pun"/>
+          <w:rFonts w:ascii="Consolas" w:hAnsi="Consolas"/>
+          <w:color w:val="1C1D1F"/>
+          <w:sz w:val="18"/>
+          <w:szCs w:val="18"/>
+        </w:rPr>
+        <w:t>);</w:t>
+      </w:r>
+    </w:p>
+    <w:p>
+      <w:pPr>
+        <w:pStyle w:val="HTMLPreformatted"/>
+        <w:shd w:val="clear" w:color="auto" w:fill="FFFFFF"/>
+        <w:wordWrap w:val="0"/>
+        <w:spacing w:after="100" w:afterAutospacing="1"/>
+        <w:ind w:left="360"/>
+        <w:contextualSpacing/>
+        <w:rPr>
+          <w:rStyle w:val="pun"/>
+          <w:rFonts w:ascii="Consolas" w:hAnsi="Consolas"/>
+          <w:color w:val="1C1D1F"/>
+          <w:sz w:val="18"/>
+          <w:szCs w:val="18"/>
+        </w:rPr>
+      </w:pPr>
+    </w:p>
+    <w:p>
+      <w:pPr>
+        <w:pStyle w:val="HTMLPreformatted"/>
+        <w:shd w:val="clear" w:color="auto" w:fill="FFFFFF"/>
+        <w:wordWrap w:val="0"/>
+        <w:spacing w:after="100" w:afterAutospacing="1"/>
+        <w:ind w:left="360"/>
+        <w:contextualSpacing/>
+        <w:rPr>
+          <w:rFonts w:ascii="Consolas" w:hAnsi="Consolas"/>
+          <w:color w:val="3E4143"/>
+          <w:sz w:val="18"/>
+          <w:szCs w:val="18"/>
+        </w:rPr>
+      </w:pPr>
+      <w:bookmarkStart w:id="0" w:name="_GoBack"/>
+      <w:bookmarkEnd w:id="0"/>
+    </w:p>
+    <w:p>
+      <w:pPr>
+        <w:ind w:left="360"/>
+      </w:pPr>
+    </w:p>
     <w:sectPr>
-      <w:headerReference w:type="default" r:id="rId36"/>
+      <w:headerReference w:type="default" r:id="rId56"/>
       <w:pgSz w:w="12240" w:h="15840"/>
       <w:pgMar w:top="1440" w:right="1440" w:bottom="1440" w:left="1440" w:header="720" w:footer="720" w:gutter="0"/>
       <w:cols w:space="720"/>
@@ -7186,6 +10852,119 @@
     </w:lvl>
   </w:abstractNum>
   <w:abstractNum w:abstractNumId="7" w15:restartNumberingAfterBreak="0">
+    <w:nsid w:val="0EC96CDC"/>
+    <w:multiLevelType w:val="multilevel"/>
+    <w:tmpl w:val="1CAC3370"/>
+    <w:lvl w:ilvl="0">
+      <w:start w:val="1"/>
+      <w:numFmt w:val="decimal"/>
+      <w:lvlText w:val="%1."/>
+      <w:lvlJc w:val="left"/>
+      <w:pPr>
+        <w:tabs>
+          <w:tab w:val="num" w:pos="720"/>
+        </w:tabs>
+        <w:ind w:left="720" w:hanging="360"/>
+      </w:pPr>
+    </w:lvl>
+    <w:lvl w:ilvl="1" w:tentative="1">
+      <w:start w:val="1"/>
+      <w:numFmt w:val="decimal"/>
+      <w:lvlText w:val="%2."/>
+      <w:lvlJc w:val="left"/>
+      <w:pPr>
+        <w:tabs>
+          <w:tab w:val="num" w:pos="1440"/>
+        </w:tabs>
+        <w:ind w:left="1440" w:hanging="360"/>
+      </w:pPr>
+    </w:lvl>
+    <w:lvl w:ilvl="2" w:tentative="1">
+      <w:start w:val="1"/>
+      <w:numFmt w:val="decimal"/>
+      <w:lvlText w:val="%3."/>
+      <w:lvlJc w:val="left"/>
+      <w:pPr>
+        <w:tabs>
+          <w:tab w:val="num" w:pos="2160"/>
+        </w:tabs>
+        <w:ind w:left="2160" w:hanging="360"/>
+      </w:pPr>
+    </w:lvl>
+    <w:lvl w:ilvl="3" w:tentative="1">
+      <w:start w:val="1"/>
+      <w:numFmt w:val="decimal"/>
+      <w:lvlText w:val="%4."/>
+      <w:lvlJc w:val="left"/>
+      <w:pPr>
+        <w:tabs>
+          <w:tab w:val="num" w:pos="2880"/>
+        </w:tabs>
+        <w:ind w:left="2880" w:hanging="360"/>
+      </w:pPr>
+    </w:lvl>
+    <w:lvl w:ilvl="4" w:tentative="1">
+      <w:start w:val="1"/>
+      <w:numFmt w:val="decimal"/>
+      <w:lvlText w:val="%5."/>
+      <w:lvlJc w:val="left"/>
+      <w:pPr>
+        <w:tabs>
+          <w:tab w:val="num" w:pos="3600"/>
+        </w:tabs>
+        <w:ind w:left="3600" w:hanging="360"/>
+      </w:pPr>
+    </w:lvl>
+    <w:lvl w:ilvl="5" w:tentative="1">
+      <w:start w:val="1"/>
+      <w:numFmt w:val="decimal"/>
+      <w:lvlText w:val="%6."/>
+      <w:lvlJc w:val="left"/>
+      <w:pPr>
+        <w:tabs>
+          <w:tab w:val="num" w:pos="4320"/>
+        </w:tabs>
+        <w:ind w:left="4320" w:hanging="360"/>
+      </w:pPr>
+    </w:lvl>
+    <w:lvl w:ilvl="6" w:tentative="1">
+      <w:start w:val="1"/>
+      <w:numFmt w:val="decimal"/>
+      <w:lvlText w:val="%7."/>
+      <w:lvlJc w:val="left"/>
+      <w:pPr>
+        <w:tabs>
+          <w:tab w:val="num" w:pos="5040"/>
+        </w:tabs>
+        <w:ind w:left="5040" w:hanging="360"/>
+      </w:pPr>
+    </w:lvl>
+    <w:lvl w:ilvl="7" w:tentative="1">
+      <w:start w:val="1"/>
+      <w:numFmt w:val="decimal"/>
+      <w:lvlText w:val="%8."/>
+      <w:lvlJc w:val="left"/>
+      <w:pPr>
+        <w:tabs>
+          <w:tab w:val="num" w:pos="5760"/>
+        </w:tabs>
+        <w:ind w:left="5760" w:hanging="360"/>
+      </w:pPr>
+    </w:lvl>
+    <w:lvl w:ilvl="8" w:tentative="1">
+      <w:start w:val="1"/>
+      <w:numFmt w:val="decimal"/>
+      <w:lvlText w:val="%9."/>
+      <w:lvlJc w:val="left"/>
+      <w:pPr>
+        <w:tabs>
+          <w:tab w:val="num" w:pos="6480"/>
+        </w:tabs>
+        <w:ind w:left="6480" w:hanging="360"/>
+      </w:pPr>
+    </w:lvl>
+  </w:abstractNum>
+  <w:abstractNum w:abstractNumId="8" w15:restartNumberingAfterBreak="0">
     <w:nsid w:val="1CE659BB"/>
     <w:multiLevelType w:val="multilevel"/>
     <w:tmpl w:val="33EAEF50"/>
@@ -7298,7 +11077,7 @@
       </w:pPr>
     </w:lvl>
   </w:abstractNum>
-  <w:abstractNum w:abstractNumId="8" w15:restartNumberingAfterBreak="0">
+  <w:abstractNum w:abstractNumId="9" w15:restartNumberingAfterBreak="0">
     <w:nsid w:val="1CFB7420"/>
     <w:multiLevelType w:val="hybridMultilevel"/>
     <w:tmpl w:val="B1AED0B4"/>
@@ -7410,7 +11189,7 @@
       </w:rPr>
     </w:lvl>
   </w:abstractNum>
-  <w:abstractNum w:abstractNumId="9" w15:restartNumberingAfterBreak="0">
+  <w:abstractNum w:abstractNumId="10" w15:restartNumberingAfterBreak="0">
     <w:nsid w:val="2E070742"/>
     <w:multiLevelType w:val="multilevel"/>
     <w:tmpl w:val="5E0E9A2C"/>
@@ -7523,7 +11302,7 @@
       </w:pPr>
     </w:lvl>
   </w:abstractNum>
-  <w:abstractNum w:abstractNumId="10" w15:restartNumberingAfterBreak="0">
+  <w:abstractNum w:abstractNumId="11" w15:restartNumberingAfterBreak="0">
     <w:nsid w:val="327E42B6"/>
     <w:multiLevelType w:val="multilevel"/>
     <w:tmpl w:val="07C8C544"/>
@@ -7636,7 +11415,7 @@
       </w:pPr>
     </w:lvl>
   </w:abstractNum>
-  <w:abstractNum w:abstractNumId="11" w15:restartNumberingAfterBreak="0">
+  <w:abstractNum w:abstractNumId="12" w15:restartNumberingAfterBreak="0">
     <w:nsid w:val="35D73F51"/>
     <w:multiLevelType w:val="multilevel"/>
     <w:tmpl w:val="853A795A"/>
@@ -7749,7 +11528,7 @@
       </w:pPr>
     </w:lvl>
   </w:abstractNum>
-  <w:abstractNum w:abstractNumId="12" w15:restartNumberingAfterBreak="0">
+  <w:abstractNum w:abstractNumId="13" w15:restartNumberingAfterBreak="0">
     <w:nsid w:val="49406593"/>
     <w:multiLevelType w:val="multilevel"/>
     <w:tmpl w:val="F33A8E7A"/>
@@ -7862,7 +11641,7 @@
       </w:pPr>
     </w:lvl>
   </w:abstractNum>
-  <w:abstractNum w:abstractNumId="13" w15:restartNumberingAfterBreak="0">
+  <w:abstractNum w:abstractNumId="14" w15:restartNumberingAfterBreak="0">
     <w:nsid w:val="4C495923"/>
     <w:multiLevelType w:val="hybridMultilevel"/>
     <w:tmpl w:val="505E77EE"/>
@@ -7974,7 +11753,7 @@
       </w:rPr>
     </w:lvl>
   </w:abstractNum>
-  <w:abstractNum w:abstractNumId="14" w15:restartNumberingAfterBreak="0">
+  <w:abstractNum w:abstractNumId="15" w15:restartNumberingAfterBreak="0">
     <w:nsid w:val="512A7019"/>
     <w:multiLevelType w:val="hybridMultilevel"/>
     <w:tmpl w:val="5D2CD9FA"/>
@@ -8086,7 +11865,7 @@
       </w:rPr>
     </w:lvl>
   </w:abstractNum>
-  <w:abstractNum w:abstractNumId="15" w15:restartNumberingAfterBreak="0">
+  <w:abstractNum w:abstractNumId="16" w15:restartNumberingAfterBreak="0">
     <w:nsid w:val="52734FC3"/>
     <w:multiLevelType w:val="multilevel"/>
     <w:tmpl w:val="65586856"/>
@@ -8199,7 +11978,120 @@
       </w:pPr>
     </w:lvl>
   </w:abstractNum>
-  <w:abstractNum w:abstractNumId="16" w15:restartNumberingAfterBreak="0">
+  <w:abstractNum w:abstractNumId="17" w15:restartNumberingAfterBreak="0">
+    <w:nsid w:val="545A5B2E"/>
+    <w:multiLevelType w:val="multilevel"/>
+    <w:tmpl w:val="76A4E4AC"/>
+    <w:lvl w:ilvl="0">
+      <w:start w:val="1"/>
+      <w:numFmt w:val="decimal"/>
+      <w:lvlText w:val="%1."/>
+      <w:lvlJc w:val="left"/>
+      <w:pPr>
+        <w:tabs>
+          <w:tab w:val="num" w:pos="720"/>
+        </w:tabs>
+        <w:ind w:left="720" w:hanging="360"/>
+      </w:pPr>
+    </w:lvl>
+    <w:lvl w:ilvl="1" w:tentative="1">
+      <w:start w:val="1"/>
+      <w:numFmt w:val="decimal"/>
+      <w:lvlText w:val="%2."/>
+      <w:lvlJc w:val="left"/>
+      <w:pPr>
+        <w:tabs>
+          <w:tab w:val="num" w:pos="1440"/>
+        </w:tabs>
+        <w:ind w:left="1440" w:hanging="360"/>
+      </w:pPr>
+    </w:lvl>
+    <w:lvl w:ilvl="2" w:tentative="1">
+      <w:start w:val="1"/>
+      <w:numFmt w:val="decimal"/>
+      <w:lvlText w:val="%3."/>
+      <w:lvlJc w:val="left"/>
+      <w:pPr>
+        <w:tabs>
+          <w:tab w:val="num" w:pos="2160"/>
+        </w:tabs>
+        <w:ind w:left="2160" w:hanging="360"/>
+      </w:pPr>
+    </w:lvl>
+    <w:lvl w:ilvl="3" w:tentative="1">
+      <w:start w:val="1"/>
+      <w:numFmt w:val="decimal"/>
+      <w:lvlText w:val="%4."/>
+      <w:lvlJc w:val="left"/>
+      <w:pPr>
+        <w:tabs>
+          <w:tab w:val="num" w:pos="2880"/>
+        </w:tabs>
+        <w:ind w:left="2880" w:hanging="360"/>
+      </w:pPr>
+    </w:lvl>
+    <w:lvl w:ilvl="4" w:tentative="1">
+      <w:start w:val="1"/>
+      <w:numFmt w:val="decimal"/>
+      <w:lvlText w:val="%5."/>
+      <w:lvlJc w:val="left"/>
+      <w:pPr>
+        <w:tabs>
+          <w:tab w:val="num" w:pos="3600"/>
+        </w:tabs>
+        <w:ind w:left="3600" w:hanging="360"/>
+      </w:pPr>
+    </w:lvl>
+    <w:lvl w:ilvl="5" w:tentative="1">
+      <w:start w:val="1"/>
+      <w:numFmt w:val="decimal"/>
+      <w:lvlText w:val="%6."/>
+      <w:lvlJc w:val="left"/>
+      <w:pPr>
+        <w:tabs>
+          <w:tab w:val="num" w:pos="4320"/>
+        </w:tabs>
+        <w:ind w:left="4320" w:hanging="360"/>
+      </w:pPr>
+    </w:lvl>
+    <w:lvl w:ilvl="6" w:tentative="1">
+      <w:start w:val="1"/>
+      <w:numFmt w:val="decimal"/>
+      <w:lvlText w:val="%7."/>
+      <w:lvlJc w:val="left"/>
+      <w:pPr>
+        <w:tabs>
+          <w:tab w:val="num" w:pos="5040"/>
+        </w:tabs>
+        <w:ind w:left="5040" w:hanging="360"/>
+      </w:pPr>
+    </w:lvl>
+    <w:lvl w:ilvl="7" w:tentative="1">
+      <w:start w:val="1"/>
+      <w:numFmt w:val="decimal"/>
+      <w:lvlText w:val="%8."/>
+      <w:lvlJc w:val="left"/>
+      <w:pPr>
+        <w:tabs>
+          <w:tab w:val="num" w:pos="5760"/>
+        </w:tabs>
+        <w:ind w:left="5760" w:hanging="360"/>
+      </w:pPr>
+    </w:lvl>
+    <w:lvl w:ilvl="8" w:tentative="1">
+      <w:start w:val="1"/>
+      <w:numFmt w:val="decimal"/>
+      <w:lvlText w:val="%9."/>
+      <w:lvlJc w:val="left"/>
+      <w:pPr>
+        <w:tabs>
+          <w:tab w:val="num" w:pos="6480"/>
+        </w:tabs>
+        <w:ind w:left="6480" w:hanging="360"/>
+      </w:pPr>
+    </w:lvl>
+  </w:abstractNum>
+  <w:abstractNum w:abstractNumId="18" w15:restartNumberingAfterBreak="0">
     <w:nsid w:val="611700E1"/>
     <w:multiLevelType w:val="multilevel"/>
     <w:tmpl w:val="DF1A6696"/>
@@ -8313,13 +12205,13 @@
     </w:lvl>
   </w:abstractNum>
   <w:num w:numId="1">
-    <w:abstractNumId w:val="8"/>
+    <w:abstractNumId w:val="9"/>
   </w:num>
   <w:num w:numId="2">
-    <w:abstractNumId w:val="13"/>
+    <w:abstractNumId w:val="14"/>
   </w:num>
   <w:num w:numId="3">
-    <w:abstractNumId w:val="16"/>
+    <w:abstractNumId w:val="18"/>
   </w:num>
   <w:num w:numId="4">
     <w:abstractNumId w:val="1"/>
@@ -8328,28 +12220,28 @@
     <w:abstractNumId w:val="6"/>
   </w:num>
   <w:num w:numId="6">
-    <w:abstractNumId w:val="15"/>
+    <w:abstractNumId w:val="16"/>
   </w:num>
   <w:num w:numId="7">
     <w:abstractNumId w:val="4"/>
   </w:num>
   <w:num w:numId="8">
-    <w:abstractNumId w:val="9"/>
+    <w:abstractNumId w:val="10"/>
   </w:num>
   <w:num w:numId="9">
-    <w:abstractNumId w:val="10"/>
+    <w:abstractNumId w:val="11"/>
   </w:num>
   <w:num w:numId="10">
     <w:abstractNumId w:val="2"/>
   </w:num>
   <w:num w:numId="11">
-    <w:abstractNumId w:val="14"/>
+    <w:abstractNumId w:val="15"/>
   </w:num>
   <w:num w:numId="12">
     <w:abstractNumId w:val="5"/>
   </w:num>
   <w:num w:numId="13">
-    <w:abstractNumId w:val="11"/>
+    <w:abstractNumId w:val="12"/>
   </w:num>
   <w:num w:numId="14">
     <w:abstractNumId w:val="0"/>
@@ -8358,10 +12250,16 @@
     <w:abstractNumId w:val="3"/>
   </w:num>
   <w:num w:numId="16">
-    <w:abstractNumId w:val="12"/>
+    <w:abstractNumId w:val="13"/>
   </w:num>
   <w:num w:numId="17">
+    <w:abstractNumId w:val="8"/>
+  </w:num>
+  <w:num w:numId="18">
     <w:abstractNumId w:val="7"/>
+  </w:num>
+  <w:num w:numId="19">
+    <w:abstractNumId w:val="17"/>
   </w:num>
   <w:numIdMacAtCleanup w:val="1"/>
 </w:numbering>
@@ -8788,7 +12686,6 @@
     <w:next w:val="Normal"/>
     <w:link w:val="Heading2Char"/>
     <w:uiPriority w:val="9"/>
-    <w:semiHidden/>
     <w:unhideWhenUsed/>
     <w:qFormat/>
     <w:rsid w:val="00BF26CE"/>
@@ -9069,7 +12966,6 @@
     <w:basedOn w:val="DefaultParagraphFont"/>
     <w:link w:val="Heading2"/>
     <w:uiPriority w:val="9"/>
-    <w:semiHidden/>
     <w:rsid w:val="00BF26CE"/>
     <w:rPr>
       <w:rFonts w:asciiTheme="majorHAnsi" w:eastAsiaTheme="majorEastAsia" w:hAnsiTheme="majorHAnsi" w:cstheme="majorBidi"/>

--- a/Section 11 - The Power of Logical Operators/Notes - Section 11 Logical Operators.docx
+++ b/Section 11 - The Power of Logical Operators/Notes - Section 11 Logical Operators.docx
@@ -6350,7 +6350,7 @@
       <w:r>
         <w:t xml:space="preserve">Documentation: </w:t>
       </w:r>
-      <w:hyperlink r:id="rId36" w:history="1">
+      <w:hyperlink r:id="rId36" w:anchor="operator_or" w:history="1">
         <w:r>
           <w:rPr>
             <w:rStyle w:val="Hyperlink"/>
@@ -7643,7 +7643,7 @@
       <w:r>
         <w:t xml:space="preserve">Documentation: </w:t>
       </w:r>
-      <w:hyperlink r:id="rId42" w:history="1">
+      <w:hyperlink r:id="rId42" w:anchor="operator_between" w:history="1">
         <w:r>
           <w:rPr>
             <w:rStyle w:val="Hyperlink"/>
@@ -8149,7 +8149,7 @@
       <w:r>
         <w:t xml:space="preserve">Documentation: </w:t>
       </w:r>
-      <w:hyperlink r:id="rId49" w:history="1">
+      <w:hyperlink r:id="rId49" w:anchor="function_cast" w:history="1">
         <w:r>
           <w:rPr>
             <w:rStyle w:val="Hyperlink"/>
@@ -9938,46 +9938,2940 @@
     </w:p>
     <w:p>
       <w:pPr>
-        <w:pStyle w:val="HTMLPreformatted"/>
-        <w:shd w:val="clear" w:color="auto" w:fill="FFFFFF"/>
-        <w:wordWrap w:val="0"/>
-        <w:spacing w:after="100" w:afterAutospacing="1"/>
-        <w:ind w:left="360"/>
-        <w:contextualSpacing/>
-        <w:rPr>
-          <w:rStyle w:val="pun"/>
-          <w:rFonts w:ascii="Consolas" w:hAnsi="Consolas"/>
-          <w:color w:val="1C1D1F"/>
-          <w:sz w:val="18"/>
-          <w:szCs w:val="18"/>
-        </w:rPr>
-      </w:pPr>
-    </w:p>
-    <w:p>
-      <w:pPr>
-        <w:pStyle w:val="HTMLPreformatted"/>
-        <w:shd w:val="clear" w:color="auto" w:fill="FFFFFF"/>
-        <w:wordWrap w:val="0"/>
-        <w:spacing w:after="100" w:afterAutospacing="1"/>
-        <w:ind w:left="360"/>
-        <w:contextualSpacing/>
-        <w:rPr>
-          <w:rFonts w:ascii="Consolas" w:hAnsi="Consolas"/>
+        <w:pStyle w:val="Heading1"/>
+      </w:pPr>
+      <w:r>
+        <w:lastRenderedPageBreak/>
+        <w:t>IN and NOT IN</w:t>
+      </w:r>
+    </w:p>
+    <w:p>
+      <w:pPr>
+        <w:pStyle w:val="ListParagraph"/>
+        <w:numPr>
+          <w:ilvl w:val="0"/>
+          <w:numId w:val="12"/>
+        </w:numPr>
+      </w:pPr>
+      <w:r>
+        <w:t>This function allows us to provide a set of values and then make a selection based on whether a given column is in that set</w:t>
+      </w:r>
+    </w:p>
+    <w:p>
+      <w:pPr>
+        <w:pStyle w:val="ListParagraph"/>
+        <w:numPr>
+          <w:ilvl w:val="0"/>
+          <w:numId w:val="12"/>
+        </w:numPr>
+      </w:pPr>
+      <w:r>
+        <w:t xml:space="preserve">Examples: </w:t>
+      </w:r>
+      <w:hyperlink r:id="rId56" w:history="1">
+        <w:r>
+          <w:rPr>
+            <w:rStyle w:val="Hyperlink"/>
+          </w:rPr>
+          <w:t>https://www.w3schools.com/mysql/mysql_in.asp</w:t>
+        </w:r>
+      </w:hyperlink>
+    </w:p>
+    <w:p>
+      <w:pPr>
+        <w:pStyle w:val="ListParagraph"/>
+        <w:numPr>
+          <w:ilvl w:val="0"/>
+          <w:numId w:val="12"/>
+        </w:numPr>
+      </w:pPr>
+      <w:r>
+        <w:t xml:space="preserve">Let’s illustrate with an example: </w:t>
+      </w:r>
+      <w:r>
+        <w:rPr>
+          <w:i/>
+        </w:rPr>
+        <w:t xml:space="preserve">select all books written by </w:t>
+      </w:r>
+      <w:proofErr w:type="spellStart"/>
+      <w:r>
+        <w:rPr>
+          <w:i/>
+        </w:rPr>
+        <w:t>Carber</w:t>
+      </w:r>
+      <w:proofErr w:type="spellEnd"/>
+      <w:r>
+        <w:rPr>
+          <w:i/>
+        </w:rPr>
+        <w:t xml:space="preserve"> or </w:t>
+      </w:r>
+      <w:proofErr w:type="spellStart"/>
+      <w:r>
+        <w:rPr>
+          <w:i/>
+        </w:rPr>
+        <w:t>Lahiri</w:t>
+      </w:r>
+      <w:proofErr w:type="spellEnd"/>
+      <w:r>
+        <w:rPr>
+          <w:i/>
+        </w:rPr>
+        <w:t xml:space="preserve"> or Smith</w:t>
+      </w:r>
+    </w:p>
+    <w:p>
+      <w:pPr>
+        <w:pStyle w:val="ListParagraph"/>
+        <w:numPr>
+          <w:ilvl w:val="1"/>
+          <w:numId w:val="12"/>
+        </w:numPr>
+      </w:pPr>
+      <w:r>
+        <w:t>First, remember that we could do that with the OR logical operator</w:t>
+      </w:r>
+    </w:p>
+    <w:p>
+      <w:pPr>
+        <w:jc w:val="center"/>
+      </w:pPr>
+      <w:r>
+        <w:rPr>
+          <w:noProof/>
+        </w:rPr>
+        <w:drawing>
+          <wp:inline distT="0" distB="0" distL="0" distR="0" wp14:anchorId="3E30432E" wp14:editId="49EEEB22">
+            <wp:extent cx="2174456" cy="1044053"/>
+            <wp:effectExtent l="0" t="0" r="0" b="3810"/>
+            <wp:docPr id="26" name="Picture 26"/>
+            <wp:cNvGraphicFramePr>
+              <a:graphicFrameLocks xmlns:a="http://schemas.openxmlformats.org/drawingml/2006/main" noChangeAspect="1"/>
+            </wp:cNvGraphicFramePr>
+            <a:graphic xmlns:a="http://schemas.openxmlformats.org/drawingml/2006/main">
+              <a:graphicData uri="http://schemas.openxmlformats.org/drawingml/2006/picture">
+                <pic:pic xmlns:pic="http://schemas.openxmlformats.org/drawingml/2006/picture">
+                  <pic:nvPicPr>
+                    <pic:cNvPr id="1" name=""/>
+                    <pic:cNvPicPr/>
+                  </pic:nvPicPr>
+                  <pic:blipFill>
+                    <a:blip r:embed="rId57"/>
+                    <a:stretch>
+                      <a:fillRect/>
+                    </a:stretch>
+                  </pic:blipFill>
+                  <pic:spPr>
+                    <a:xfrm>
+                      <a:off x="0" y="0"/>
+                      <a:ext cx="2186704" cy="1049934"/>
+                    </a:xfrm>
+                    <a:prstGeom prst="rect">
+                      <a:avLst/>
+                    </a:prstGeom>
+                  </pic:spPr>
+                </pic:pic>
+              </a:graphicData>
+            </a:graphic>
+          </wp:inline>
+        </w:drawing>
+      </w:r>
+    </w:p>
+    <w:p>
+      <w:pPr>
+        <w:jc w:val="center"/>
+      </w:pPr>
+      <w:r>
+        <w:rPr>
+          <w:noProof/>
+        </w:rPr>
+        <w:drawing>
+          <wp:inline distT="0" distB="0" distL="0" distR="0" wp14:anchorId="1DA4CFA4" wp14:editId="76E99E29">
+            <wp:extent cx="4210335" cy="1296027"/>
+            <wp:effectExtent l="0" t="0" r="0" b="0"/>
+            <wp:docPr id="27" name="Picture 27"/>
+            <wp:cNvGraphicFramePr>
+              <a:graphicFrameLocks xmlns:a="http://schemas.openxmlformats.org/drawingml/2006/main" noChangeAspect="1"/>
+            </wp:cNvGraphicFramePr>
+            <a:graphic xmlns:a="http://schemas.openxmlformats.org/drawingml/2006/main">
+              <a:graphicData uri="http://schemas.openxmlformats.org/drawingml/2006/picture">
+                <pic:pic xmlns:pic="http://schemas.openxmlformats.org/drawingml/2006/picture">
+                  <pic:nvPicPr>
+                    <pic:cNvPr id="1" name=""/>
+                    <pic:cNvPicPr/>
+                  </pic:nvPicPr>
+                  <pic:blipFill>
+                    <a:blip r:embed="rId58"/>
+                    <a:stretch>
+                      <a:fillRect/>
+                    </a:stretch>
+                  </pic:blipFill>
+                  <pic:spPr>
+                    <a:xfrm>
+                      <a:off x="0" y="0"/>
+                      <a:ext cx="4217073" cy="1298101"/>
+                    </a:xfrm>
+                    <a:prstGeom prst="rect">
+                      <a:avLst/>
+                    </a:prstGeom>
+                  </pic:spPr>
+                </pic:pic>
+              </a:graphicData>
+            </a:graphic>
+          </wp:inline>
+        </w:drawing>
+      </w:r>
+    </w:p>
+    <w:p>
+      <w:pPr>
+        <w:pStyle w:val="ListParagraph"/>
+        <w:numPr>
+          <w:ilvl w:val="1"/>
+          <w:numId w:val="12"/>
+        </w:numPr>
+      </w:pPr>
+      <w:r>
+        <w:t xml:space="preserve">But we can also do this using IN, </w:t>
+      </w:r>
+      <w:r>
+        <w:t>where the syntax</w:t>
+      </w:r>
+      <w:r>
+        <w:t xml:space="preserve"> is much shorter and easier</w:t>
+      </w:r>
+    </w:p>
+    <w:p>
+      <w:pPr>
+        <w:jc w:val="center"/>
+      </w:pPr>
+      <w:r>
+        <w:rPr>
+          <w:noProof/>
+        </w:rPr>
+        <w:drawing>
+          <wp:inline distT="0" distB="0" distL="0" distR="0" wp14:anchorId="6EE54107" wp14:editId="71FACBCD">
+            <wp:extent cx="3671248" cy="741819"/>
+            <wp:effectExtent l="0" t="0" r="5715" b="1270"/>
+            <wp:docPr id="28" name="Picture 28"/>
+            <wp:cNvGraphicFramePr>
+              <a:graphicFrameLocks xmlns:a="http://schemas.openxmlformats.org/drawingml/2006/main" noChangeAspect="1"/>
+            </wp:cNvGraphicFramePr>
+            <a:graphic xmlns:a="http://schemas.openxmlformats.org/drawingml/2006/main">
+              <a:graphicData uri="http://schemas.openxmlformats.org/drawingml/2006/picture">
+                <pic:pic xmlns:pic="http://schemas.openxmlformats.org/drawingml/2006/picture">
+                  <pic:nvPicPr>
+                    <pic:cNvPr id="1" name=""/>
+                    <pic:cNvPicPr/>
+                  </pic:nvPicPr>
+                  <pic:blipFill>
+                    <a:blip r:embed="rId59"/>
+                    <a:stretch>
+                      <a:fillRect/>
+                    </a:stretch>
+                  </pic:blipFill>
+                  <pic:spPr>
+                    <a:xfrm>
+                      <a:off x="0" y="0"/>
+                      <a:ext cx="3679183" cy="743422"/>
+                    </a:xfrm>
+                    <a:prstGeom prst="rect">
+                      <a:avLst/>
+                    </a:prstGeom>
+                  </pic:spPr>
+                </pic:pic>
+              </a:graphicData>
+            </a:graphic>
+          </wp:inline>
+        </w:drawing>
+      </w:r>
+    </w:p>
+    <w:p>
+      <w:pPr>
+        <w:jc w:val="center"/>
+      </w:pPr>
+      <w:r>
+        <w:rPr>
+          <w:noProof/>
+        </w:rPr>
+        <w:drawing>
+          <wp:inline distT="0" distB="0" distL="0" distR="0" wp14:anchorId="02323788" wp14:editId="24DD1117">
+            <wp:extent cx="4073857" cy="1255077"/>
+            <wp:effectExtent l="0" t="0" r="3175" b="2540"/>
+            <wp:docPr id="29" name="Picture 29"/>
+            <wp:cNvGraphicFramePr>
+              <a:graphicFrameLocks xmlns:a="http://schemas.openxmlformats.org/drawingml/2006/main" noChangeAspect="1"/>
+            </wp:cNvGraphicFramePr>
+            <a:graphic xmlns:a="http://schemas.openxmlformats.org/drawingml/2006/main">
+              <a:graphicData uri="http://schemas.openxmlformats.org/drawingml/2006/picture">
+                <pic:pic xmlns:pic="http://schemas.openxmlformats.org/drawingml/2006/picture">
+                  <pic:nvPicPr>
+                    <pic:cNvPr id="1" name=""/>
+                    <pic:cNvPicPr/>
+                  </pic:nvPicPr>
+                  <pic:blipFill>
+                    <a:blip r:embed="rId60"/>
+                    <a:stretch>
+                      <a:fillRect/>
+                    </a:stretch>
+                  </pic:blipFill>
+                  <pic:spPr>
+                    <a:xfrm>
+                      <a:off x="0" y="0"/>
+                      <a:ext cx="4094915" cy="1261565"/>
+                    </a:xfrm>
+                    <a:prstGeom prst="rect">
+                      <a:avLst/>
+                    </a:prstGeom>
+                  </pic:spPr>
+                </pic:pic>
+              </a:graphicData>
+            </a:graphic>
+          </wp:inline>
+        </w:drawing>
+      </w:r>
+    </w:p>
+    <w:p>
+      <w:pPr>
+        <w:pStyle w:val="ListParagraph"/>
+        <w:numPr>
+          <w:ilvl w:val="0"/>
+          <w:numId w:val="12"/>
+        </w:numPr>
+      </w:pPr>
+      <w:r>
+        <w:t xml:space="preserve">Another example using </w:t>
+      </w:r>
+      <w:proofErr w:type="spellStart"/>
+      <w:r>
+        <w:rPr>
+          <w:i/>
+        </w:rPr>
+        <w:t>released_year</w:t>
+      </w:r>
+      <w:proofErr w:type="spellEnd"/>
+    </w:p>
+    <w:p>
+      <w:pPr>
+        <w:jc w:val="center"/>
+      </w:pPr>
+      <w:r>
+        <w:rPr>
+          <w:noProof/>
+        </w:rPr>
+        <w:drawing>
+          <wp:inline distT="0" distB="0" distL="0" distR="0" wp14:anchorId="06AB1D1D" wp14:editId="2BA9C730">
+            <wp:extent cx="2763672" cy="746509"/>
+            <wp:effectExtent l="0" t="0" r="0" b="0"/>
+            <wp:docPr id="30" name="Picture 30"/>
+            <wp:cNvGraphicFramePr>
+              <a:graphicFrameLocks xmlns:a="http://schemas.openxmlformats.org/drawingml/2006/main" noChangeAspect="1"/>
+            </wp:cNvGraphicFramePr>
+            <a:graphic xmlns:a="http://schemas.openxmlformats.org/drawingml/2006/main">
+              <a:graphicData uri="http://schemas.openxmlformats.org/drawingml/2006/picture">
+                <pic:pic xmlns:pic="http://schemas.openxmlformats.org/drawingml/2006/picture">
+                  <pic:nvPicPr>
+                    <pic:cNvPr id="1" name=""/>
+                    <pic:cNvPicPr/>
+                  </pic:nvPicPr>
+                  <pic:blipFill>
+                    <a:blip r:embed="rId61"/>
+                    <a:stretch>
+                      <a:fillRect/>
+                    </a:stretch>
+                  </pic:blipFill>
+                  <pic:spPr>
+                    <a:xfrm>
+                      <a:off x="0" y="0"/>
+                      <a:ext cx="2795701" cy="755160"/>
+                    </a:xfrm>
+                    <a:prstGeom prst="rect">
+                      <a:avLst/>
+                    </a:prstGeom>
+                  </pic:spPr>
+                </pic:pic>
+              </a:graphicData>
+            </a:graphic>
+          </wp:inline>
+        </w:drawing>
+      </w:r>
+    </w:p>
+    <w:p>
+      <w:pPr>
+        <w:jc w:val="center"/>
+      </w:pPr>
+      <w:r>
+        <w:rPr>
+          <w:noProof/>
+        </w:rPr>
+        <w:lastRenderedPageBreak/>
+        <w:drawing>
+          <wp:inline distT="0" distB="0" distL="0" distR="0" wp14:anchorId="042D8D18" wp14:editId="75A0924B">
+            <wp:extent cx="2586251" cy="962326"/>
+            <wp:effectExtent l="0" t="0" r="5080" b="9525"/>
+            <wp:docPr id="31" name="Picture 31"/>
+            <wp:cNvGraphicFramePr>
+              <a:graphicFrameLocks xmlns:a="http://schemas.openxmlformats.org/drawingml/2006/main" noChangeAspect="1"/>
+            </wp:cNvGraphicFramePr>
+            <a:graphic xmlns:a="http://schemas.openxmlformats.org/drawingml/2006/main">
+              <a:graphicData uri="http://schemas.openxmlformats.org/drawingml/2006/picture">
+                <pic:pic xmlns:pic="http://schemas.openxmlformats.org/drawingml/2006/picture">
+                  <pic:nvPicPr>
+                    <pic:cNvPr id="1" name=""/>
+                    <pic:cNvPicPr/>
+                  </pic:nvPicPr>
+                  <pic:blipFill>
+                    <a:blip r:embed="rId62"/>
+                    <a:stretch>
+                      <a:fillRect/>
+                    </a:stretch>
+                  </pic:blipFill>
+                  <pic:spPr>
+                    <a:xfrm>
+                      <a:off x="0" y="0"/>
+                      <a:ext cx="2590679" cy="963974"/>
+                    </a:xfrm>
+                    <a:prstGeom prst="rect">
+                      <a:avLst/>
+                    </a:prstGeom>
+                  </pic:spPr>
+                </pic:pic>
+              </a:graphicData>
+            </a:graphic>
+          </wp:inline>
+        </w:drawing>
+      </w:r>
+    </w:p>
+    <w:p>
+      <w:pPr>
+        <w:pStyle w:val="ListParagraph"/>
+        <w:numPr>
+          <w:ilvl w:val="0"/>
+          <w:numId w:val="12"/>
+        </w:numPr>
+      </w:pPr>
+      <w:r>
+        <w:t xml:space="preserve">The </w:t>
+      </w:r>
+      <w:r>
+        <w:rPr>
+          <w:u w:val="single"/>
+        </w:rPr>
+        <w:t>NOT IN</w:t>
+      </w:r>
+      <w:r>
+        <w:t xml:space="preserve"> operator does the opposite of </w:t>
+      </w:r>
+      <w:proofErr w:type="gramStart"/>
+      <w:r>
+        <w:t>IN</w:t>
+      </w:r>
+      <w:proofErr w:type="gramEnd"/>
+      <w:r>
+        <w:t xml:space="preserve"> by returning items that are NOT in the provided set</w:t>
+      </w:r>
+    </w:p>
+    <w:p>
+      <w:pPr>
+        <w:pStyle w:val="ListParagraph"/>
+        <w:numPr>
+          <w:ilvl w:val="0"/>
+          <w:numId w:val="12"/>
+        </w:numPr>
+      </w:pPr>
+      <w:r>
+        <w:t xml:space="preserve">As an example, let’s </w:t>
+      </w:r>
+      <w:r>
+        <w:rPr>
+          <w:i/>
+        </w:rPr>
+        <w:t>select all books not published in any even-numbered year from 2000 through 2016</w:t>
+      </w:r>
+      <w:r>
+        <w:rPr>
+          <w:i/>
+        </w:rPr>
+        <w:t xml:space="preserve"> (even-numbered years before or after 2016 are acceptable)</w:t>
+      </w:r>
+    </w:p>
+    <w:p>
+      <w:pPr>
+        <w:pStyle w:val="ListParagraph"/>
+        <w:numPr>
+          <w:ilvl w:val="1"/>
+          <w:numId w:val="12"/>
+        </w:numPr>
+      </w:pPr>
+      <w:r>
+        <w:t>One way to do this is to use a long series of NOT EQUAL operators coupled with AND operators:</w:t>
+      </w:r>
+    </w:p>
+    <w:p>
+      <w:pPr>
+        <w:jc w:val="center"/>
+      </w:pPr>
+      <w:r>
+        <w:rPr>
+          <w:noProof/>
+        </w:rPr>
+        <w:drawing>
+          <wp:inline distT="0" distB="0" distL="0" distR="0" wp14:anchorId="13037E76" wp14:editId="4DBA103B">
+            <wp:extent cx="2661313" cy="1436427"/>
+            <wp:effectExtent l="0" t="0" r="5715" b="0"/>
+            <wp:docPr id="32" name="Picture 32"/>
+            <wp:cNvGraphicFramePr>
+              <a:graphicFrameLocks xmlns:a="http://schemas.openxmlformats.org/drawingml/2006/main" noChangeAspect="1"/>
+            </wp:cNvGraphicFramePr>
+            <a:graphic xmlns:a="http://schemas.openxmlformats.org/drawingml/2006/main">
+              <a:graphicData uri="http://schemas.openxmlformats.org/drawingml/2006/picture">
+                <pic:pic xmlns:pic="http://schemas.openxmlformats.org/drawingml/2006/picture">
+                  <pic:nvPicPr>
+                    <pic:cNvPr id="1" name=""/>
+                    <pic:cNvPicPr/>
+                  </pic:nvPicPr>
+                  <pic:blipFill>
+                    <a:blip r:embed="rId63"/>
+                    <a:stretch>
+                      <a:fillRect/>
+                    </a:stretch>
+                  </pic:blipFill>
+                  <pic:spPr>
+                    <a:xfrm>
+                      <a:off x="0" y="0"/>
+                      <a:ext cx="2683030" cy="1448148"/>
+                    </a:xfrm>
+                    <a:prstGeom prst="rect">
+                      <a:avLst/>
+                    </a:prstGeom>
+                  </pic:spPr>
+                </pic:pic>
+              </a:graphicData>
+            </a:graphic>
+          </wp:inline>
+        </w:drawing>
+      </w:r>
+    </w:p>
+    <w:p>
+      <w:pPr>
+        <w:pStyle w:val="ListParagraph"/>
+        <w:numPr>
+          <w:ilvl w:val="1"/>
+          <w:numId w:val="12"/>
+        </w:numPr>
+      </w:pPr>
+      <w:r>
+        <w:t>But the better way is to use NOT IN</w:t>
+      </w:r>
+    </w:p>
+    <w:p>
+      <w:pPr>
+        <w:jc w:val="center"/>
+      </w:pPr>
+      <w:r>
+        <w:rPr>
+          <w:noProof/>
+        </w:rPr>
+        <w:drawing>
+          <wp:inline distT="0" distB="0" distL="0" distR="0" wp14:anchorId="789085FE" wp14:editId="1D95FBA9">
+            <wp:extent cx="4769893" cy="686437"/>
+            <wp:effectExtent l="0" t="0" r="0" b="0"/>
+            <wp:docPr id="33" name="Picture 33"/>
+            <wp:cNvGraphicFramePr>
+              <a:graphicFrameLocks xmlns:a="http://schemas.openxmlformats.org/drawingml/2006/main" noChangeAspect="1"/>
+            </wp:cNvGraphicFramePr>
+            <a:graphic xmlns:a="http://schemas.openxmlformats.org/drawingml/2006/main">
+              <a:graphicData uri="http://schemas.openxmlformats.org/drawingml/2006/picture">
+                <pic:pic xmlns:pic="http://schemas.openxmlformats.org/drawingml/2006/picture">
+                  <pic:nvPicPr>
+                    <pic:cNvPr id="1" name=""/>
+                    <pic:cNvPicPr/>
+                  </pic:nvPicPr>
+                  <pic:blipFill>
+                    <a:blip r:embed="rId64"/>
+                    <a:stretch>
+                      <a:fillRect/>
+                    </a:stretch>
+                  </pic:blipFill>
+                  <pic:spPr>
+                    <a:xfrm>
+                      <a:off x="0" y="0"/>
+                      <a:ext cx="4803440" cy="691265"/>
+                    </a:xfrm>
+                    <a:prstGeom prst="rect">
+                      <a:avLst/>
+                    </a:prstGeom>
+                  </pic:spPr>
+                </pic:pic>
+              </a:graphicData>
+            </a:graphic>
+          </wp:inline>
+        </w:drawing>
+      </w:r>
+    </w:p>
+    <w:p>
+      <w:pPr>
+        <w:jc w:val="center"/>
+      </w:pPr>
+      <w:r>
+        <w:rPr>
+          <w:noProof/>
+        </w:rPr>
+        <w:drawing>
+          <wp:inline distT="0" distB="0" distL="0" distR="0" wp14:anchorId="57088507" wp14:editId="5D525810">
+            <wp:extent cx="4380931" cy="2355648"/>
+            <wp:effectExtent l="0" t="0" r="635" b="6985"/>
+            <wp:docPr id="34" name="Picture 34"/>
+            <wp:cNvGraphicFramePr>
+              <a:graphicFrameLocks xmlns:a="http://schemas.openxmlformats.org/drawingml/2006/main" noChangeAspect="1"/>
+            </wp:cNvGraphicFramePr>
+            <a:graphic xmlns:a="http://schemas.openxmlformats.org/drawingml/2006/main">
+              <a:graphicData uri="http://schemas.openxmlformats.org/drawingml/2006/picture">
+                <pic:pic xmlns:pic="http://schemas.openxmlformats.org/drawingml/2006/picture">
+                  <pic:nvPicPr>
+                    <pic:cNvPr id="1" name=""/>
+                    <pic:cNvPicPr/>
+                  </pic:nvPicPr>
+                  <pic:blipFill>
+                    <a:blip r:embed="rId65"/>
+                    <a:stretch>
+                      <a:fillRect/>
+                    </a:stretch>
+                  </pic:blipFill>
+                  <pic:spPr>
+                    <a:xfrm>
+                      <a:off x="0" y="0"/>
+                      <a:ext cx="4388427" cy="2359679"/>
+                    </a:xfrm>
+                    <a:prstGeom prst="rect">
+                      <a:avLst/>
+                    </a:prstGeom>
+                  </pic:spPr>
+                </pic:pic>
+              </a:graphicData>
+            </a:graphic>
+          </wp:inline>
+        </w:drawing>
+      </w:r>
+    </w:p>
+    <w:p>
+      <w:pPr>
+        <w:pStyle w:val="ListParagraph"/>
+        <w:numPr>
+          <w:ilvl w:val="1"/>
+          <w:numId w:val="12"/>
+        </w:numPr>
+      </w:pPr>
+      <w:r>
+        <w:t xml:space="preserve">Suppose we want to </w:t>
+      </w:r>
+      <w:r>
+        <w:rPr>
+          <w:i/>
+        </w:rPr>
+        <w:t>select only books released in odd-numbered years after the year 2000</w:t>
+      </w:r>
+      <w:r>
+        <w:t>. We can easily do this by using an AND operator</w:t>
+      </w:r>
+    </w:p>
+    <w:p>
+      <w:pPr>
+        <w:jc w:val="center"/>
+      </w:pPr>
+      <w:r>
+        <w:rPr>
+          <w:noProof/>
+        </w:rPr>
+        <w:lastRenderedPageBreak/>
+        <w:drawing>
+          <wp:inline distT="0" distB="0" distL="0" distR="0" wp14:anchorId="71180D4E" wp14:editId="1609CA67">
+            <wp:extent cx="5779563" cy="798394"/>
+            <wp:effectExtent l="0" t="0" r="0" b="1905"/>
+            <wp:docPr id="35" name="Picture 35"/>
+            <wp:cNvGraphicFramePr>
+              <a:graphicFrameLocks xmlns:a="http://schemas.openxmlformats.org/drawingml/2006/main" noChangeAspect="1"/>
+            </wp:cNvGraphicFramePr>
+            <a:graphic xmlns:a="http://schemas.openxmlformats.org/drawingml/2006/main">
+              <a:graphicData uri="http://schemas.openxmlformats.org/drawingml/2006/picture">
+                <pic:pic xmlns:pic="http://schemas.openxmlformats.org/drawingml/2006/picture">
+                  <pic:nvPicPr>
+                    <pic:cNvPr id="1" name=""/>
+                    <pic:cNvPicPr/>
+                  </pic:nvPicPr>
+                  <pic:blipFill>
+                    <a:blip r:embed="rId66"/>
+                    <a:stretch>
+                      <a:fillRect/>
+                    </a:stretch>
+                  </pic:blipFill>
+                  <pic:spPr>
+                    <a:xfrm>
+                      <a:off x="0" y="0"/>
+                      <a:ext cx="5908550" cy="816212"/>
+                    </a:xfrm>
+                    <a:prstGeom prst="rect">
+                      <a:avLst/>
+                    </a:prstGeom>
+                  </pic:spPr>
+                </pic:pic>
+              </a:graphicData>
+            </a:graphic>
+          </wp:inline>
+        </w:drawing>
+      </w:r>
+    </w:p>
+    <w:p>
+      <w:pPr>
+        <w:jc w:val="center"/>
+      </w:pPr>
+      <w:r>
+        <w:rPr>
+          <w:noProof/>
+        </w:rPr>
+        <w:drawing>
+          <wp:inline distT="0" distB="0" distL="0" distR="0" wp14:anchorId="77379A1E" wp14:editId="3DD9A1BE">
+            <wp:extent cx="3800901" cy="1730315"/>
+            <wp:effectExtent l="0" t="0" r="0" b="3810"/>
+            <wp:docPr id="36" name="Picture 36"/>
+            <wp:cNvGraphicFramePr>
+              <a:graphicFrameLocks xmlns:a="http://schemas.openxmlformats.org/drawingml/2006/main" noChangeAspect="1"/>
+            </wp:cNvGraphicFramePr>
+            <a:graphic xmlns:a="http://schemas.openxmlformats.org/drawingml/2006/main">
+              <a:graphicData uri="http://schemas.openxmlformats.org/drawingml/2006/picture">
+                <pic:pic xmlns:pic="http://schemas.openxmlformats.org/drawingml/2006/picture">
+                  <pic:nvPicPr>
+                    <pic:cNvPr id="1" name=""/>
+                    <pic:cNvPicPr/>
+                  </pic:nvPicPr>
+                  <pic:blipFill>
+                    <a:blip r:embed="rId67"/>
+                    <a:stretch>
+                      <a:fillRect/>
+                    </a:stretch>
+                  </pic:blipFill>
+                  <pic:spPr>
+                    <a:xfrm>
+                      <a:off x="0" y="0"/>
+                      <a:ext cx="3816738" cy="1737524"/>
+                    </a:xfrm>
+                    <a:prstGeom prst="rect">
+                      <a:avLst/>
+                    </a:prstGeom>
+                  </pic:spPr>
+                </pic:pic>
+              </a:graphicData>
+            </a:graphic>
+          </wp:inline>
+        </w:drawing>
+      </w:r>
+    </w:p>
+    <w:p>
+      <w:pPr>
+        <w:pStyle w:val="ListParagraph"/>
+        <w:numPr>
+          <w:ilvl w:val="1"/>
+          <w:numId w:val="12"/>
+        </w:numPr>
+      </w:pPr>
+      <w:r>
+        <w:t>But there’s still a better way to do this! There’s a pattern in the years we want, and we don’t need to use IN or NOT IN</w:t>
+      </w:r>
+      <w:r>
+        <w:t>. We won’t even need to explicitly type out the years that we want to exclude.</w:t>
+      </w:r>
+    </w:p>
+    <w:p>
+      <w:pPr>
+        <w:pStyle w:val="ListParagraph"/>
+        <w:numPr>
+          <w:ilvl w:val="2"/>
+          <w:numId w:val="12"/>
+        </w:numPr>
+      </w:pPr>
+      <w:r>
+        <w:t xml:space="preserve">We can use the </w:t>
+      </w:r>
+      <w:r>
+        <w:rPr>
+          <w:b/>
+        </w:rPr>
+        <w:t>modulo</w:t>
+      </w:r>
+      <w:r>
+        <w:t xml:space="preserve"> or </w:t>
+      </w:r>
+      <w:r>
+        <w:rPr>
+          <w:b/>
+        </w:rPr>
+        <w:t>remainder</w:t>
+      </w:r>
+      <w:r>
+        <w:t xml:space="preserve"> operator, which provides the remainder (if there is one) after dividing one value by another </w:t>
+      </w:r>
+    </w:p>
+    <w:p>
+      <w:pPr>
+        <w:pStyle w:val="ListParagraph"/>
+        <w:numPr>
+          <w:ilvl w:val="2"/>
+          <w:numId w:val="12"/>
+        </w:numPr>
+      </w:pPr>
+      <w:r>
+        <w:t xml:space="preserve">Documentation: </w:t>
+      </w:r>
+      <w:hyperlink r:id="rId68" w:history="1">
+        <w:r>
+          <w:rPr>
+            <w:rStyle w:val="Hyperlink"/>
+          </w:rPr>
+          <w:t>https://www.tutorialspoint.com/mysql/mysql_modulus_operator.htm</w:t>
+        </w:r>
+      </w:hyperlink>
+    </w:p>
+    <w:p>
+      <w:pPr>
+        <w:pStyle w:val="ListParagraph"/>
+        <w:numPr>
+          <w:ilvl w:val="2"/>
+          <w:numId w:val="12"/>
+        </w:numPr>
+      </w:pPr>
+      <w:r>
+        <w:t xml:space="preserve">Thus, we can use the modulo operator to ensure that the </w:t>
+      </w:r>
+      <w:proofErr w:type="spellStart"/>
+      <w:r>
+        <w:t>released_year</w:t>
+      </w:r>
+      <w:proofErr w:type="spellEnd"/>
+      <w:r>
+        <w:t xml:space="preserve"> is odd </w:t>
+      </w:r>
+    </w:p>
+    <w:p>
+      <w:pPr>
+        <w:jc w:val="center"/>
+      </w:pPr>
+      <w:r>
+        <w:rPr>
+          <w:noProof/>
+        </w:rPr>
+        <w:drawing>
+          <wp:inline distT="0" distB="0" distL="0" distR="0" wp14:anchorId="23054AB1" wp14:editId="6B8086BC">
+            <wp:extent cx="3814549" cy="693554"/>
+            <wp:effectExtent l="0" t="0" r="0" b="0"/>
+            <wp:docPr id="37" name="Picture 37"/>
+            <wp:cNvGraphicFramePr>
+              <a:graphicFrameLocks xmlns:a="http://schemas.openxmlformats.org/drawingml/2006/main" noChangeAspect="1"/>
+            </wp:cNvGraphicFramePr>
+            <a:graphic xmlns:a="http://schemas.openxmlformats.org/drawingml/2006/main">
+              <a:graphicData uri="http://schemas.openxmlformats.org/drawingml/2006/picture">
+                <pic:pic xmlns:pic="http://schemas.openxmlformats.org/drawingml/2006/picture">
+                  <pic:nvPicPr>
+                    <pic:cNvPr id="1" name=""/>
+                    <pic:cNvPicPr/>
+                  </pic:nvPicPr>
+                  <pic:blipFill>
+                    <a:blip r:embed="rId69"/>
+                    <a:stretch>
+                      <a:fillRect/>
+                    </a:stretch>
+                  </pic:blipFill>
+                  <pic:spPr>
+                    <a:xfrm>
+                      <a:off x="0" y="0"/>
+                      <a:ext cx="3842258" cy="698592"/>
+                    </a:xfrm>
+                    <a:prstGeom prst="rect">
+                      <a:avLst/>
+                    </a:prstGeom>
+                  </pic:spPr>
+                </pic:pic>
+              </a:graphicData>
+            </a:graphic>
+          </wp:inline>
+        </w:drawing>
+      </w:r>
+    </w:p>
+    <w:p>
+      <w:pPr>
+        <w:jc w:val="center"/>
+      </w:pPr>
+      <w:r>
+        <w:rPr>
+          <w:noProof/>
+        </w:rPr>
+        <w:drawing>
+          <wp:inline distT="0" distB="0" distL="0" distR="0" wp14:anchorId="6BE49C20" wp14:editId="75D1B8CC">
+            <wp:extent cx="3861169" cy="1753737"/>
+            <wp:effectExtent l="0" t="0" r="6350" b="0"/>
+            <wp:docPr id="38" name="Picture 38"/>
+            <wp:cNvGraphicFramePr>
+              <a:graphicFrameLocks xmlns:a="http://schemas.openxmlformats.org/drawingml/2006/main" noChangeAspect="1"/>
+            </wp:cNvGraphicFramePr>
+            <a:graphic xmlns:a="http://schemas.openxmlformats.org/drawingml/2006/main">
+              <a:graphicData uri="http://schemas.openxmlformats.org/drawingml/2006/picture">
+                <pic:pic xmlns:pic="http://schemas.openxmlformats.org/drawingml/2006/picture">
+                  <pic:nvPicPr>
+                    <pic:cNvPr id="1" name=""/>
+                    <pic:cNvPicPr/>
+                  </pic:nvPicPr>
+                  <pic:blipFill>
+                    <a:blip r:embed="rId70"/>
+                    <a:stretch>
+                      <a:fillRect/>
+                    </a:stretch>
+                  </pic:blipFill>
+                  <pic:spPr>
+                    <a:xfrm>
+                      <a:off x="0" y="0"/>
+                      <a:ext cx="3879915" cy="1762251"/>
+                    </a:xfrm>
+                    <a:prstGeom prst="rect">
+                      <a:avLst/>
+                    </a:prstGeom>
+                  </pic:spPr>
+                </pic:pic>
+              </a:graphicData>
+            </a:graphic>
+          </wp:inline>
+        </w:drawing>
+      </w:r>
+    </w:p>
+    <w:p>
+      <w:pPr>
+        <w:pStyle w:val="ListParagraph"/>
+        <w:numPr>
+          <w:ilvl w:val="0"/>
+          <w:numId w:val="12"/>
+        </w:numPr>
+      </w:pPr>
+      <w:r>
+        <w:t>Code summary</w:t>
+      </w:r>
+    </w:p>
+    <w:p>
+      <w:pPr>
+        <w:shd w:val="clear" w:color="auto" w:fill="FFFFFF"/>
+        <w:spacing w:after="100" w:afterAutospacing="1" w:line="240" w:lineRule="auto"/>
+        <w:ind w:left="360"/>
+        <w:contextualSpacing/>
+        <w:rPr>
+          <w:rFonts w:ascii="Consolas" w:eastAsia="Times New Roman" w:hAnsi="Consolas" w:cs="Times New Roman"/>
           <w:color w:val="3E4143"/>
           <w:sz w:val="18"/>
           <w:szCs w:val="18"/>
         </w:rPr>
       </w:pPr>
       <w:bookmarkStart w:id="0" w:name="_GoBack"/>
-      <w:bookmarkEnd w:id="0"/>
-    </w:p>
-    <w:p>
-      <w:pPr>
-        <w:ind w:left="360"/>
-      </w:pPr>
-    </w:p>
+      <w:r>
+        <w:rPr>
+          <w:rFonts w:ascii="Consolas" w:eastAsia="Times New Roman" w:hAnsi="Consolas" w:cs="Times New Roman"/>
+          <w:color w:val="1C1D1F"/>
+          <w:sz w:val="18"/>
+          <w:szCs w:val="18"/>
+        </w:rPr>
+        <w:t xml:space="preserve">show </w:t>
+      </w:r>
+      <w:proofErr w:type="gramStart"/>
+      <w:r>
+        <w:rPr>
+          <w:rFonts w:ascii="Consolas" w:eastAsia="Times New Roman" w:hAnsi="Consolas" w:cs="Times New Roman"/>
+          <w:color w:val="1C1D1F"/>
+          <w:sz w:val="18"/>
+          <w:szCs w:val="18"/>
+        </w:rPr>
+        <w:t>databases(</w:t>
+      </w:r>
+      <w:proofErr w:type="gramEnd"/>
+      <w:r>
+        <w:rPr>
+          <w:rFonts w:ascii="Consolas" w:eastAsia="Times New Roman" w:hAnsi="Consolas" w:cs="Times New Roman"/>
+          <w:color w:val="1C1D1F"/>
+          <w:sz w:val="18"/>
+          <w:szCs w:val="18"/>
+        </w:rPr>
+        <w:t>);</w:t>
+      </w:r>
+    </w:p>
+    <w:p>
+      <w:pPr>
+        <w:shd w:val="clear" w:color="auto" w:fill="FFFFFF"/>
+        <w:spacing w:after="100" w:afterAutospacing="1" w:line="240" w:lineRule="auto"/>
+        <w:ind w:left="360"/>
+        <w:contextualSpacing/>
+        <w:rPr>
+          <w:rFonts w:ascii="Consolas" w:eastAsia="Times New Roman" w:hAnsi="Consolas" w:cs="Times New Roman"/>
+          <w:color w:val="3E4143"/>
+          <w:sz w:val="18"/>
+          <w:szCs w:val="18"/>
+        </w:rPr>
+      </w:pPr>
+      <w:r>
+        <w:rPr>
+          <w:rFonts w:ascii="Consolas" w:eastAsia="Times New Roman" w:hAnsi="Consolas" w:cs="Times New Roman"/>
+          <w:color w:val="B4690E"/>
+          <w:sz w:val="18"/>
+          <w:szCs w:val="18"/>
+        </w:rPr>
+        <w:t>use</w:t>
+      </w:r>
+      <w:r>
+        <w:rPr>
+          <w:rFonts w:ascii="Consolas" w:eastAsia="Times New Roman" w:hAnsi="Consolas" w:cs="Times New Roman"/>
+          <w:color w:val="1C1D1F"/>
+          <w:sz w:val="18"/>
+          <w:szCs w:val="18"/>
+        </w:rPr>
+        <w:t xml:space="preserve"> </w:t>
+      </w:r>
+      <w:proofErr w:type="spellStart"/>
+      <w:r>
+        <w:rPr>
+          <w:rFonts w:ascii="Consolas" w:eastAsia="Times New Roman" w:hAnsi="Consolas" w:cs="Times New Roman"/>
+          <w:color w:val="1C1D1F"/>
+          <w:sz w:val="18"/>
+          <w:szCs w:val="18"/>
+        </w:rPr>
+        <w:t>book_shop</w:t>
+      </w:r>
+      <w:proofErr w:type="spellEnd"/>
+      <w:r>
+        <w:rPr>
+          <w:rFonts w:ascii="Consolas" w:eastAsia="Times New Roman" w:hAnsi="Consolas" w:cs="Times New Roman"/>
+          <w:color w:val="1C1D1F"/>
+          <w:sz w:val="18"/>
+          <w:szCs w:val="18"/>
+        </w:rPr>
+        <w:t>;</w:t>
+      </w:r>
+    </w:p>
+    <w:p>
+      <w:pPr>
+        <w:shd w:val="clear" w:color="auto" w:fill="FFFFFF"/>
+        <w:spacing w:after="100" w:afterAutospacing="1" w:line="240" w:lineRule="auto"/>
+        <w:ind w:left="360"/>
+        <w:contextualSpacing/>
+        <w:rPr>
+          <w:rFonts w:ascii="Consolas" w:eastAsia="Times New Roman" w:hAnsi="Consolas" w:cs="Times New Roman"/>
+          <w:color w:val="3E4143"/>
+          <w:sz w:val="18"/>
+          <w:szCs w:val="18"/>
+        </w:rPr>
+      </w:pPr>
+      <w:r>
+        <w:rPr>
+          <w:rFonts w:ascii="Consolas" w:eastAsia="Times New Roman" w:hAnsi="Consolas" w:cs="Times New Roman"/>
+          <w:color w:val="1C1D1F"/>
+          <w:sz w:val="18"/>
+          <w:szCs w:val="18"/>
+        </w:rPr>
+        <w:t> </w:t>
+      </w:r>
+    </w:p>
+    <w:p>
+      <w:pPr>
+        <w:shd w:val="clear" w:color="auto" w:fill="FFFFFF"/>
+        <w:spacing w:after="100" w:afterAutospacing="1" w:line="240" w:lineRule="auto"/>
+        <w:ind w:left="360"/>
+        <w:contextualSpacing/>
+        <w:rPr>
+          <w:rFonts w:ascii="Consolas" w:eastAsia="Times New Roman" w:hAnsi="Consolas" w:cs="Times New Roman"/>
+          <w:color w:val="3E4143"/>
+          <w:sz w:val="18"/>
+          <w:szCs w:val="18"/>
+        </w:rPr>
+      </w:pPr>
+      <w:r>
+        <w:rPr>
+          <w:rFonts w:ascii="Consolas" w:eastAsia="Times New Roman" w:hAnsi="Consolas" w:cs="Times New Roman"/>
+          <w:color w:val="1C1D1F"/>
+          <w:sz w:val="18"/>
+          <w:szCs w:val="18"/>
+        </w:rPr>
+        <w:t xml:space="preserve">SELECT </w:t>
+      </w:r>
+    </w:p>
+    <w:p>
+      <w:pPr>
+        <w:shd w:val="clear" w:color="auto" w:fill="FFFFFF"/>
+        <w:spacing w:after="100" w:afterAutospacing="1" w:line="240" w:lineRule="auto"/>
+        <w:ind w:left="360"/>
+        <w:contextualSpacing/>
+        <w:rPr>
+          <w:rFonts w:ascii="Consolas" w:eastAsia="Times New Roman" w:hAnsi="Consolas" w:cs="Times New Roman"/>
+          <w:color w:val="3E4143"/>
+          <w:sz w:val="18"/>
+          <w:szCs w:val="18"/>
+        </w:rPr>
+      </w:pPr>
+      <w:r>
+        <w:rPr>
+          <w:rFonts w:ascii="Consolas" w:eastAsia="Times New Roman" w:hAnsi="Consolas" w:cs="Times New Roman"/>
+          <w:color w:val="1C1D1F"/>
+          <w:sz w:val="18"/>
+          <w:szCs w:val="18"/>
+        </w:rPr>
+        <w:t xml:space="preserve">    title, </w:t>
+      </w:r>
+    </w:p>
+    <w:p>
+      <w:pPr>
+        <w:shd w:val="clear" w:color="auto" w:fill="FFFFFF"/>
+        <w:spacing w:after="100" w:afterAutospacing="1" w:line="240" w:lineRule="auto"/>
+        <w:ind w:left="360"/>
+        <w:contextualSpacing/>
+        <w:rPr>
+          <w:rFonts w:ascii="Consolas" w:eastAsia="Times New Roman" w:hAnsi="Consolas" w:cs="Times New Roman"/>
+          <w:color w:val="3E4143"/>
+          <w:sz w:val="18"/>
+          <w:szCs w:val="18"/>
+        </w:rPr>
+      </w:pPr>
+      <w:r>
+        <w:rPr>
+          <w:rFonts w:ascii="Consolas" w:eastAsia="Times New Roman" w:hAnsi="Consolas" w:cs="Times New Roman"/>
+          <w:color w:val="1C1D1F"/>
+          <w:sz w:val="18"/>
+          <w:szCs w:val="18"/>
+        </w:rPr>
+        <w:t xml:space="preserve">    </w:t>
+      </w:r>
+      <w:proofErr w:type="spellStart"/>
+      <w:r>
+        <w:rPr>
+          <w:rFonts w:ascii="Consolas" w:eastAsia="Times New Roman" w:hAnsi="Consolas" w:cs="Times New Roman"/>
+          <w:color w:val="1C1D1F"/>
+          <w:sz w:val="18"/>
+          <w:szCs w:val="18"/>
+        </w:rPr>
+        <w:t>author_lname</w:t>
+      </w:r>
+      <w:proofErr w:type="spellEnd"/>
+      <w:r>
+        <w:rPr>
+          <w:rFonts w:ascii="Consolas" w:eastAsia="Times New Roman" w:hAnsi="Consolas" w:cs="Times New Roman"/>
+          <w:color w:val="1C1D1F"/>
+          <w:sz w:val="18"/>
+          <w:szCs w:val="18"/>
+        </w:rPr>
+        <w:t xml:space="preserve"> </w:t>
+      </w:r>
+    </w:p>
+    <w:p>
+      <w:pPr>
+        <w:shd w:val="clear" w:color="auto" w:fill="FFFFFF"/>
+        <w:spacing w:after="100" w:afterAutospacing="1" w:line="240" w:lineRule="auto"/>
+        <w:ind w:left="360"/>
+        <w:contextualSpacing/>
+        <w:rPr>
+          <w:rFonts w:ascii="Consolas" w:eastAsia="Times New Roman" w:hAnsi="Consolas" w:cs="Times New Roman"/>
+          <w:color w:val="3E4143"/>
+          <w:sz w:val="18"/>
+          <w:szCs w:val="18"/>
+        </w:rPr>
+      </w:pPr>
+      <w:r>
+        <w:rPr>
+          <w:rFonts w:ascii="Consolas" w:eastAsia="Times New Roman" w:hAnsi="Consolas" w:cs="Times New Roman"/>
+          <w:color w:val="1C1D1F"/>
+          <w:sz w:val="18"/>
+          <w:szCs w:val="18"/>
+        </w:rPr>
+        <w:lastRenderedPageBreak/>
+        <w:t>FROM books</w:t>
+      </w:r>
+    </w:p>
+    <w:p>
+      <w:pPr>
+        <w:shd w:val="clear" w:color="auto" w:fill="FFFFFF"/>
+        <w:spacing w:after="100" w:afterAutospacing="1" w:line="240" w:lineRule="auto"/>
+        <w:ind w:left="360"/>
+        <w:contextualSpacing/>
+        <w:rPr>
+          <w:rFonts w:ascii="Consolas" w:eastAsia="Times New Roman" w:hAnsi="Consolas" w:cs="Times New Roman"/>
+          <w:color w:val="3E4143"/>
+          <w:sz w:val="18"/>
+          <w:szCs w:val="18"/>
+        </w:rPr>
+      </w:pPr>
+      <w:r>
+        <w:rPr>
+          <w:rFonts w:ascii="Consolas" w:eastAsia="Times New Roman" w:hAnsi="Consolas" w:cs="Times New Roman"/>
+          <w:color w:val="1C1D1F"/>
+          <w:sz w:val="18"/>
+          <w:szCs w:val="18"/>
+        </w:rPr>
+        <w:t xml:space="preserve">WHERE </w:t>
+      </w:r>
+      <w:proofErr w:type="spellStart"/>
+      <w:r>
+        <w:rPr>
+          <w:rFonts w:ascii="Consolas" w:eastAsia="Times New Roman" w:hAnsi="Consolas" w:cs="Times New Roman"/>
+          <w:color w:val="1C1D1F"/>
+          <w:sz w:val="18"/>
+          <w:szCs w:val="18"/>
+        </w:rPr>
+        <w:t>author_lname</w:t>
+      </w:r>
+      <w:proofErr w:type="spellEnd"/>
+      <w:r>
+        <w:rPr>
+          <w:rFonts w:ascii="Consolas" w:eastAsia="Times New Roman" w:hAnsi="Consolas" w:cs="Times New Roman"/>
+          <w:color w:val="1C1D1F"/>
+          <w:sz w:val="18"/>
+          <w:szCs w:val="18"/>
+        </w:rPr>
+        <w:t>=</w:t>
+      </w:r>
+      <w:r>
+        <w:rPr>
+          <w:rFonts w:ascii="Consolas" w:eastAsia="Times New Roman" w:hAnsi="Consolas" w:cs="Times New Roman"/>
+          <w:color w:val="2D907F"/>
+          <w:sz w:val="18"/>
+          <w:szCs w:val="18"/>
+        </w:rPr>
+        <w:t>'Carver'</w:t>
+      </w:r>
+      <w:r>
+        <w:rPr>
+          <w:rFonts w:ascii="Consolas" w:eastAsia="Times New Roman" w:hAnsi="Consolas" w:cs="Times New Roman"/>
+          <w:color w:val="1C1D1F"/>
+          <w:sz w:val="18"/>
+          <w:szCs w:val="18"/>
+        </w:rPr>
+        <w:t xml:space="preserve"> OR</w:t>
+      </w:r>
+    </w:p>
+    <w:p>
+      <w:pPr>
+        <w:shd w:val="clear" w:color="auto" w:fill="FFFFFF"/>
+        <w:spacing w:after="100" w:afterAutospacing="1" w:line="240" w:lineRule="auto"/>
+        <w:ind w:left="360"/>
+        <w:contextualSpacing/>
+        <w:rPr>
+          <w:rFonts w:ascii="Consolas" w:eastAsia="Times New Roman" w:hAnsi="Consolas" w:cs="Times New Roman"/>
+          <w:color w:val="3E4143"/>
+          <w:sz w:val="18"/>
+          <w:szCs w:val="18"/>
+        </w:rPr>
+      </w:pPr>
+      <w:r>
+        <w:rPr>
+          <w:rFonts w:ascii="Consolas" w:eastAsia="Times New Roman" w:hAnsi="Consolas" w:cs="Times New Roman"/>
+          <w:color w:val="1C1D1F"/>
+          <w:sz w:val="18"/>
+          <w:szCs w:val="18"/>
+        </w:rPr>
+        <w:t xml:space="preserve">      </w:t>
+      </w:r>
+      <w:proofErr w:type="spellStart"/>
+      <w:r>
+        <w:rPr>
+          <w:rFonts w:ascii="Consolas" w:eastAsia="Times New Roman" w:hAnsi="Consolas" w:cs="Times New Roman"/>
+          <w:color w:val="1C1D1F"/>
+          <w:sz w:val="18"/>
+          <w:szCs w:val="18"/>
+        </w:rPr>
+        <w:t>author_lname</w:t>
+      </w:r>
+      <w:proofErr w:type="spellEnd"/>
+      <w:r>
+        <w:rPr>
+          <w:rFonts w:ascii="Consolas" w:eastAsia="Times New Roman" w:hAnsi="Consolas" w:cs="Times New Roman"/>
+          <w:color w:val="1C1D1F"/>
+          <w:sz w:val="18"/>
+          <w:szCs w:val="18"/>
+        </w:rPr>
+        <w:t>=</w:t>
+      </w:r>
+      <w:r>
+        <w:rPr>
+          <w:rFonts w:ascii="Consolas" w:eastAsia="Times New Roman" w:hAnsi="Consolas" w:cs="Times New Roman"/>
+          <w:color w:val="2D907F"/>
+          <w:sz w:val="18"/>
+          <w:szCs w:val="18"/>
+        </w:rPr>
+        <w:t>'</w:t>
+      </w:r>
+      <w:proofErr w:type="spellStart"/>
+      <w:r>
+        <w:rPr>
+          <w:rFonts w:ascii="Consolas" w:eastAsia="Times New Roman" w:hAnsi="Consolas" w:cs="Times New Roman"/>
+          <w:color w:val="2D907F"/>
+          <w:sz w:val="18"/>
+          <w:szCs w:val="18"/>
+        </w:rPr>
+        <w:t>Lahiri</w:t>
+      </w:r>
+      <w:proofErr w:type="spellEnd"/>
+      <w:r>
+        <w:rPr>
+          <w:rFonts w:ascii="Consolas" w:eastAsia="Times New Roman" w:hAnsi="Consolas" w:cs="Times New Roman"/>
+          <w:color w:val="2D907F"/>
+          <w:sz w:val="18"/>
+          <w:szCs w:val="18"/>
+        </w:rPr>
+        <w:t>'</w:t>
+      </w:r>
+      <w:r>
+        <w:rPr>
+          <w:rFonts w:ascii="Consolas" w:eastAsia="Times New Roman" w:hAnsi="Consolas" w:cs="Times New Roman"/>
+          <w:color w:val="1C1D1F"/>
+          <w:sz w:val="18"/>
+          <w:szCs w:val="18"/>
+        </w:rPr>
+        <w:t xml:space="preserve"> OR</w:t>
+      </w:r>
+    </w:p>
+    <w:p>
+      <w:pPr>
+        <w:shd w:val="clear" w:color="auto" w:fill="FFFFFF"/>
+        <w:spacing w:after="100" w:afterAutospacing="1" w:line="240" w:lineRule="auto"/>
+        <w:ind w:left="360"/>
+        <w:contextualSpacing/>
+        <w:rPr>
+          <w:rFonts w:ascii="Consolas" w:eastAsia="Times New Roman" w:hAnsi="Consolas" w:cs="Times New Roman"/>
+          <w:color w:val="3E4143"/>
+          <w:sz w:val="18"/>
+          <w:szCs w:val="18"/>
+        </w:rPr>
+      </w:pPr>
+      <w:r>
+        <w:rPr>
+          <w:rFonts w:ascii="Consolas" w:eastAsia="Times New Roman" w:hAnsi="Consolas" w:cs="Times New Roman"/>
+          <w:color w:val="1C1D1F"/>
+          <w:sz w:val="18"/>
+          <w:szCs w:val="18"/>
+        </w:rPr>
+        <w:t xml:space="preserve">      </w:t>
+      </w:r>
+      <w:proofErr w:type="spellStart"/>
+      <w:r>
+        <w:rPr>
+          <w:rFonts w:ascii="Consolas" w:eastAsia="Times New Roman" w:hAnsi="Consolas" w:cs="Times New Roman"/>
+          <w:color w:val="1C1D1F"/>
+          <w:sz w:val="18"/>
+          <w:szCs w:val="18"/>
+        </w:rPr>
+        <w:t>author_lname</w:t>
+      </w:r>
+      <w:proofErr w:type="spellEnd"/>
+      <w:r>
+        <w:rPr>
+          <w:rFonts w:ascii="Consolas" w:eastAsia="Times New Roman" w:hAnsi="Consolas" w:cs="Times New Roman"/>
+          <w:color w:val="1C1D1F"/>
+          <w:sz w:val="18"/>
+          <w:szCs w:val="18"/>
+        </w:rPr>
+        <w:t>=</w:t>
+      </w:r>
+      <w:r>
+        <w:rPr>
+          <w:rFonts w:ascii="Consolas" w:eastAsia="Times New Roman" w:hAnsi="Consolas" w:cs="Times New Roman"/>
+          <w:color w:val="2D907F"/>
+          <w:sz w:val="18"/>
+          <w:szCs w:val="18"/>
+        </w:rPr>
+        <w:t>'Smith'</w:t>
+      </w:r>
+      <w:r>
+        <w:rPr>
+          <w:rFonts w:ascii="Consolas" w:eastAsia="Times New Roman" w:hAnsi="Consolas" w:cs="Times New Roman"/>
+          <w:color w:val="1C1D1F"/>
+          <w:sz w:val="18"/>
+          <w:szCs w:val="18"/>
+        </w:rPr>
+        <w:t>;</w:t>
+      </w:r>
+    </w:p>
+    <w:p>
+      <w:pPr>
+        <w:shd w:val="clear" w:color="auto" w:fill="FFFFFF"/>
+        <w:spacing w:after="100" w:afterAutospacing="1" w:line="240" w:lineRule="auto"/>
+        <w:ind w:left="360"/>
+        <w:contextualSpacing/>
+        <w:rPr>
+          <w:rFonts w:ascii="Consolas" w:eastAsia="Times New Roman" w:hAnsi="Consolas" w:cs="Times New Roman"/>
+          <w:color w:val="3E4143"/>
+          <w:sz w:val="18"/>
+          <w:szCs w:val="18"/>
+        </w:rPr>
+      </w:pPr>
+      <w:r>
+        <w:rPr>
+          <w:rFonts w:ascii="Consolas" w:eastAsia="Times New Roman" w:hAnsi="Consolas" w:cs="Times New Roman"/>
+          <w:color w:val="1C1D1F"/>
+          <w:sz w:val="18"/>
+          <w:szCs w:val="18"/>
+        </w:rPr>
+        <w:t> </w:t>
+      </w:r>
+    </w:p>
+    <w:p>
+      <w:pPr>
+        <w:shd w:val="clear" w:color="auto" w:fill="FFFFFF"/>
+        <w:spacing w:after="100" w:afterAutospacing="1" w:line="240" w:lineRule="auto"/>
+        <w:ind w:left="360"/>
+        <w:contextualSpacing/>
+        <w:rPr>
+          <w:rFonts w:ascii="Consolas" w:eastAsia="Times New Roman" w:hAnsi="Consolas" w:cs="Times New Roman"/>
+          <w:color w:val="3E4143"/>
+          <w:sz w:val="18"/>
+          <w:szCs w:val="18"/>
+        </w:rPr>
+      </w:pPr>
+      <w:r>
+        <w:rPr>
+          <w:rFonts w:ascii="Consolas" w:eastAsia="Times New Roman" w:hAnsi="Consolas" w:cs="Times New Roman"/>
+          <w:color w:val="1C1D1F"/>
+          <w:sz w:val="18"/>
+          <w:szCs w:val="18"/>
+        </w:rPr>
+        <w:t xml:space="preserve">SELECT title, </w:t>
+      </w:r>
+      <w:proofErr w:type="spellStart"/>
+      <w:r>
+        <w:rPr>
+          <w:rFonts w:ascii="Consolas" w:eastAsia="Times New Roman" w:hAnsi="Consolas" w:cs="Times New Roman"/>
+          <w:color w:val="1C1D1F"/>
+          <w:sz w:val="18"/>
+          <w:szCs w:val="18"/>
+        </w:rPr>
+        <w:t>author_lname</w:t>
+      </w:r>
+      <w:proofErr w:type="spellEnd"/>
+      <w:r>
+        <w:rPr>
+          <w:rFonts w:ascii="Consolas" w:eastAsia="Times New Roman" w:hAnsi="Consolas" w:cs="Times New Roman"/>
+          <w:color w:val="1C1D1F"/>
+          <w:sz w:val="18"/>
+          <w:szCs w:val="18"/>
+        </w:rPr>
+        <w:t xml:space="preserve"> FROM books</w:t>
+      </w:r>
+    </w:p>
+    <w:p>
+      <w:pPr>
+        <w:shd w:val="clear" w:color="auto" w:fill="FFFFFF"/>
+        <w:spacing w:after="100" w:afterAutospacing="1" w:line="240" w:lineRule="auto"/>
+        <w:ind w:left="360"/>
+        <w:contextualSpacing/>
+        <w:rPr>
+          <w:rFonts w:ascii="Consolas" w:eastAsia="Times New Roman" w:hAnsi="Consolas" w:cs="Times New Roman"/>
+          <w:color w:val="3E4143"/>
+          <w:sz w:val="18"/>
+          <w:szCs w:val="18"/>
+        </w:rPr>
+      </w:pPr>
+      <w:r>
+        <w:rPr>
+          <w:rFonts w:ascii="Consolas" w:eastAsia="Times New Roman" w:hAnsi="Consolas" w:cs="Times New Roman"/>
+          <w:color w:val="1C1D1F"/>
+          <w:sz w:val="18"/>
+          <w:szCs w:val="18"/>
+        </w:rPr>
+        <w:t xml:space="preserve">WHERE </w:t>
+      </w:r>
+      <w:proofErr w:type="spellStart"/>
+      <w:r>
+        <w:rPr>
+          <w:rFonts w:ascii="Consolas" w:eastAsia="Times New Roman" w:hAnsi="Consolas" w:cs="Times New Roman"/>
+          <w:color w:val="1C1D1F"/>
+          <w:sz w:val="18"/>
+          <w:szCs w:val="18"/>
+        </w:rPr>
+        <w:t>author_lname</w:t>
+      </w:r>
+      <w:proofErr w:type="spellEnd"/>
+      <w:r>
+        <w:rPr>
+          <w:rFonts w:ascii="Consolas" w:eastAsia="Times New Roman" w:hAnsi="Consolas" w:cs="Times New Roman"/>
+          <w:color w:val="1C1D1F"/>
+          <w:sz w:val="18"/>
+          <w:szCs w:val="18"/>
+        </w:rPr>
+        <w:t xml:space="preserve"> IN (</w:t>
+      </w:r>
+      <w:r>
+        <w:rPr>
+          <w:rFonts w:ascii="Consolas" w:eastAsia="Times New Roman" w:hAnsi="Consolas" w:cs="Times New Roman"/>
+          <w:color w:val="2D907F"/>
+          <w:sz w:val="18"/>
+          <w:szCs w:val="18"/>
+        </w:rPr>
+        <w:t>'Carver'</w:t>
+      </w:r>
+      <w:r>
+        <w:rPr>
+          <w:rFonts w:ascii="Consolas" w:eastAsia="Times New Roman" w:hAnsi="Consolas" w:cs="Times New Roman"/>
+          <w:color w:val="1C1D1F"/>
+          <w:sz w:val="18"/>
+          <w:szCs w:val="18"/>
+        </w:rPr>
+        <w:t xml:space="preserve">, </w:t>
+      </w:r>
+      <w:r>
+        <w:rPr>
+          <w:rFonts w:ascii="Consolas" w:eastAsia="Times New Roman" w:hAnsi="Consolas" w:cs="Times New Roman"/>
+          <w:color w:val="2D907F"/>
+          <w:sz w:val="18"/>
+          <w:szCs w:val="18"/>
+        </w:rPr>
+        <w:t>'</w:t>
+      </w:r>
+      <w:proofErr w:type="spellStart"/>
+      <w:r>
+        <w:rPr>
+          <w:rFonts w:ascii="Consolas" w:eastAsia="Times New Roman" w:hAnsi="Consolas" w:cs="Times New Roman"/>
+          <w:color w:val="2D907F"/>
+          <w:sz w:val="18"/>
+          <w:szCs w:val="18"/>
+        </w:rPr>
+        <w:t>Lahiri</w:t>
+      </w:r>
+      <w:proofErr w:type="spellEnd"/>
+      <w:r>
+        <w:rPr>
+          <w:rFonts w:ascii="Consolas" w:eastAsia="Times New Roman" w:hAnsi="Consolas" w:cs="Times New Roman"/>
+          <w:color w:val="2D907F"/>
+          <w:sz w:val="18"/>
+          <w:szCs w:val="18"/>
+        </w:rPr>
+        <w:t>'</w:t>
+      </w:r>
+      <w:r>
+        <w:rPr>
+          <w:rFonts w:ascii="Consolas" w:eastAsia="Times New Roman" w:hAnsi="Consolas" w:cs="Times New Roman"/>
+          <w:color w:val="1C1D1F"/>
+          <w:sz w:val="18"/>
+          <w:szCs w:val="18"/>
+        </w:rPr>
+        <w:t xml:space="preserve">, </w:t>
+      </w:r>
+      <w:r>
+        <w:rPr>
+          <w:rFonts w:ascii="Consolas" w:eastAsia="Times New Roman" w:hAnsi="Consolas" w:cs="Times New Roman"/>
+          <w:color w:val="2D907F"/>
+          <w:sz w:val="18"/>
+          <w:szCs w:val="18"/>
+        </w:rPr>
+        <w:t>'Smith'</w:t>
+      </w:r>
+      <w:r>
+        <w:rPr>
+          <w:rFonts w:ascii="Consolas" w:eastAsia="Times New Roman" w:hAnsi="Consolas" w:cs="Times New Roman"/>
+          <w:color w:val="1C1D1F"/>
+          <w:sz w:val="18"/>
+          <w:szCs w:val="18"/>
+        </w:rPr>
+        <w:t>);</w:t>
+      </w:r>
+    </w:p>
+    <w:p>
+      <w:pPr>
+        <w:shd w:val="clear" w:color="auto" w:fill="FFFFFF"/>
+        <w:spacing w:after="100" w:afterAutospacing="1" w:line="240" w:lineRule="auto"/>
+        <w:ind w:left="360"/>
+        <w:contextualSpacing/>
+        <w:rPr>
+          <w:rFonts w:ascii="Consolas" w:eastAsia="Times New Roman" w:hAnsi="Consolas" w:cs="Times New Roman"/>
+          <w:color w:val="3E4143"/>
+          <w:sz w:val="18"/>
+          <w:szCs w:val="18"/>
+        </w:rPr>
+      </w:pPr>
+      <w:r>
+        <w:rPr>
+          <w:rFonts w:ascii="Consolas" w:eastAsia="Times New Roman" w:hAnsi="Consolas" w:cs="Times New Roman"/>
+          <w:color w:val="1C1D1F"/>
+          <w:sz w:val="18"/>
+          <w:szCs w:val="18"/>
+        </w:rPr>
+        <w:t> </w:t>
+      </w:r>
+    </w:p>
+    <w:p>
+      <w:pPr>
+        <w:shd w:val="clear" w:color="auto" w:fill="FFFFFF"/>
+        <w:spacing w:after="100" w:afterAutospacing="1" w:line="240" w:lineRule="auto"/>
+        <w:ind w:left="360"/>
+        <w:contextualSpacing/>
+        <w:rPr>
+          <w:rFonts w:ascii="Consolas" w:eastAsia="Times New Roman" w:hAnsi="Consolas" w:cs="Times New Roman"/>
+          <w:color w:val="3E4143"/>
+          <w:sz w:val="18"/>
+          <w:szCs w:val="18"/>
+        </w:rPr>
+      </w:pPr>
+      <w:r>
+        <w:rPr>
+          <w:rFonts w:ascii="Consolas" w:eastAsia="Times New Roman" w:hAnsi="Consolas" w:cs="Times New Roman"/>
+          <w:color w:val="1C1D1F"/>
+          <w:sz w:val="18"/>
+          <w:szCs w:val="18"/>
+        </w:rPr>
+        <w:t xml:space="preserve">SELECT title, </w:t>
+      </w:r>
+      <w:proofErr w:type="spellStart"/>
+      <w:r>
+        <w:rPr>
+          <w:rFonts w:ascii="Consolas" w:eastAsia="Times New Roman" w:hAnsi="Consolas" w:cs="Times New Roman"/>
+          <w:color w:val="1C1D1F"/>
+          <w:sz w:val="18"/>
+          <w:szCs w:val="18"/>
+        </w:rPr>
+        <w:t>released_year</w:t>
+      </w:r>
+      <w:proofErr w:type="spellEnd"/>
+      <w:r>
+        <w:rPr>
+          <w:rFonts w:ascii="Consolas" w:eastAsia="Times New Roman" w:hAnsi="Consolas" w:cs="Times New Roman"/>
+          <w:color w:val="1C1D1F"/>
+          <w:sz w:val="18"/>
+          <w:szCs w:val="18"/>
+        </w:rPr>
+        <w:t xml:space="preserve"> FROM books</w:t>
+      </w:r>
+    </w:p>
+    <w:p>
+      <w:pPr>
+        <w:shd w:val="clear" w:color="auto" w:fill="FFFFFF"/>
+        <w:spacing w:after="100" w:afterAutospacing="1" w:line="240" w:lineRule="auto"/>
+        <w:ind w:left="360"/>
+        <w:contextualSpacing/>
+        <w:rPr>
+          <w:rFonts w:ascii="Consolas" w:eastAsia="Times New Roman" w:hAnsi="Consolas" w:cs="Times New Roman"/>
+          <w:color w:val="3E4143"/>
+          <w:sz w:val="18"/>
+          <w:szCs w:val="18"/>
+        </w:rPr>
+      </w:pPr>
+      <w:r>
+        <w:rPr>
+          <w:rFonts w:ascii="Consolas" w:eastAsia="Times New Roman" w:hAnsi="Consolas" w:cs="Times New Roman"/>
+          <w:color w:val="1C1D1F"/>
+          <w:sz w:val="18"/>
+          <w:szCs w:val="18"/>
+        </w:rPr>
+        <w:t xml:space="preserve">WHERE </w:t>
+      </w:r>
+      <w:proofErr w:type="spellStart"/>
+      <w:r>
+        <w:rPr>
+          <w:rFonts w:ascii="Consolas" w:eastAsia="Times New Roman" w:hAnsi="Consolas" w:cs="Times New Roman"/>
+          <w:color w:val="1C1D1F"/>
+          <w:sz w:val="18"/>
+          <w:szCs w:val="18"/>
+        </w:rPr>
+        <w:t>released_year</w:t>
+      </w:r>
+      <w:proofErr w:type="spellEnd"/>
+      <w:r>
+        <w:rPr>
+          <w:rFonts w:ascii="Consolas" w:eastAsia="Times New Roman" w:hAnsi="Consolas" w:cs="Times New Roman"/>
+          <w:color w:val="1C1D1F"/>
+          <w:sz w:val="18"/>
+          <w:szCs w:val="18"/>
+        </w:rPr>
+        <w:t xml:space="preserve"> IN (2017, 1985);</w:t>
+      </w:r>
+    </w:p>
+    <w:p>
+      <w:pPr>
+        <w:shd w:val="clear" w:color="auto" w:fill="FFFFFF"/>
+        <w:spacing w:after="100" w:afterAutospacing="1" w:line="240" w:lineRule="auto"/>
+        <w:ind w:left="360"/>
+        <w:contextualSpacing/>
+        <w:rPr>
+          <w:rFonts w:ascii="Consolas" w:eastAsia="Times New Roman" w:hAnsi="Consolas" w:cs="Times New Roman"/>
+          <w:color w:val="3E4143"/>
+          <w:sz w:val="18"/>
+          <w:szCs w:val="18"/>
+        </w:rPr>
+      </w:pPr>
+      <w:r>
+        <w:rPr>
+          <w:rFonts w:ascii="Consolas" w:eastAsia="Times New Roman" w:hAnsi="Consolas" w:cs="Times New Roman"/>
+          <w:color w:val="1C1D1F"/>
+          <w:sz w:val="18"/>
+          <w:szCs w:val="18"/>
+        </w:rPr>
+        <w:t> </w:t>
+      </w:r>
+    </w:p>
+    <w:p>
+      <w:pPr>
+        <w:shd w:val="clear" w:color="auto" w:fill="FFFFFF"/>
+        <w:spacing w:after="100" w:afterAutospacing="1" w:line="240" w:lineRule="auto"/>
+        <w:ind w:left="360"/>
+        <w:contextualSpacing/>
+        <w:rPr>
+          <w:rFonts w:ascii="Consolas" w:eastAsia="Times New Roman" w:hAnsi="Consolas" w:cs="Times New Roman"/>
+          <w:color w:val="3E4143"/>
+          <w:sz w:val="18"/>
+          <w:szCs w:val="18"/>
+        </w:rPr>
+      </w:pPr>
+      <w:r>
+        <w:rPr>
+          <w:rFonts w:ascii="Consolas" w:eastAsia="Times New Roman" w:hAnsi="Consolas" w:cs="Times New Roman"/>
+          <w:color w:val="1C1D1F"/>
+          <w:sz w:val="18"/>
+          <w:szCs w:val="18"/>
+        </w:rPr>
+        <w:t xml:space="preserve">SELECT title, </w:t>
+      </w:r>
+      <w:proofErr w:type="spellStart"/>
+      <w:r>
+        <w:rPr>
+          <w:rFonts w:ascii="Consolas" w:eastAsia="Times New Roman" w:hAnsi="Consolas" w:cs="Times New Roman"/>
+          <w:color w:val="1C1D1F"/>
+          <w:sz w:val="18"/>
+          <w:szCs w:val="18"/>
+        </w:rPr>
+        <w:t>released_year</w:t>
+      </w:r>
+      <w:proofErr w:type="spellEnd"/>
+      <w:r>
+        <w:rPr>
+          <w:rFonts w:ascii="Consolas" w:eastAsia="Times New Roman" w:hAnsi="Consolas" w:cs="Times New Roman"/>
+          <w:color w:val="1C1D1F"/>
+          <w:sz w:val="18"/>
+          <w:szCs w:val="18"/>
+        </w:rPr>
+        <w:t xml:space="preserve"> FROM books</w:t>
+      </w:r>
+    </w:p>
+    <w:p>
+      <w:pPr>
+        <w:shd w:val="clear" w:color="auto" w:fill="FFFFFF"/>
+        <w:spacing w:after="100" w:afterAutospacing="1" w:line="240" w:lineRule="auto"/>
+        <w:ind w:left="360"/>
+        <w:contextualSpacing/>
+        <w:rPr>
+          <w:rFonts w:ascii="Consolas" w:eastAsia="Times New Roman" w:hAnsi="Consolas" w:cs="Times New Roman"/>
+          <w:color w:val="3E4143"/>
+          <w:sz w:val="18"/>
+          <w:szCs w:val="18"/>
+        </w:rPr>
+      </w:pPr>
+      <w:r>
+        <w:rPr>
+          <w:rFonts w:ascii="Consolas" w:eastAsia="Times New Roman" w:hAnsi="Consolas" w:cs="Times New Roman"/>
+          <w:color w:val="1C1D1F"/>
+          <w:sz w:val="18"/>
+          <w:szCs w:val="18"/>
+        </w:rPr>
+        <w:t xml:space="preserve">WHERE </w:t>
+      </w:r>
+      <w:proofErr w:type="spellStart"/>
+      <w:r>
+        <w:rPr>
+          <w:rFonts w:ascii="Consolas" w:eastAsia="Times New Roman" w:hAnsi="Consolas" w:cs="Times New Roman"/>
+          <w:color w:val="1C1D1F"/>
+          <w:sz w:val="18"/>
+          <w:szCs w:val="18"/>
+        </w:rPr>
+        <w:t>released_</w:t>
+      </w:r>
+      <w:proofErr w:type="gramStart"/>
+      <w:r>
+        <w:rPr>
+          <w:rFonts w:ascii="Consolas" w:eastAsia="Times New Roman" w:hAnsi="Consolas" w:cs="Times New Roman"/>
+          <w:color w:val="1C1D1F"/>
+          <w:sz w:val="18"/>
+          <w:szCs w:val="18"/>
+        </w:rPr>
+        <w:t>year</w:t>
+      </w:r>
+      <w:proofErr w:type="spellEnd"/>
+      <w:r>
+        <w:rPr>
+          <w:rFonts w:ascii="Consolas" w:eastAsia="Times New Roman" w:hAnsi="Consolas" w:cs="Times New Roman"/>
+          <w:color w:val="1C1D1F"/>
+          <w:sz w:val="18"/>
+          <w:szCs w:val="18"/>
+        </w:rPr>
+        <w:t xml:space="preserve"> !</w:t>
+      </w:r>
+      <w:proofErr w:type="gramEnd"/>
+      <w:r>
+        <w:rPr>
+          <w:rFonts w:ascii="Consolas" w:eastAsia="Times New Roman" w:hAnsi="Consolas" w:cs="Times New Roman"/>
+          <w:color w:val="1C1D1F"/>
+          <w:sz w:val="18"/>
+          <w:szCs w:val="18"/>
+        </w:rPr>
+        <w:t>= 2000 AND</w:t>
+      </w:r>
+    </w:p>
+    <w:p>
+      <w:pPr>
+        <w:shd w:val="clear" w:color="auto" w:fill="FFFFFF"/>
+        <w:spacing w:after="100" w:afterAutospacing="1" w:line="240" w:lineRule="auto"/>
+        <w:ind w:left="360"/>
+        <w:contextualSpacing/>
+        <w:rPr>
+          <w:rFonts w:ascii="Consolas" w:eastAsia="Times New Roman" w:hAnsi="Consolas" w:cs="Times New Roman"/>
+          <w:color w:val="3E4143"/>
+          <w:sz w:val="18"/>
+          <w:szCs w:val="18"/>
+        </w:rPr>
+      </w:pPr>
+      <w:r>
+        <w:rPr>
+          <w:rFonts w:ascii="Consolas" w:eastAsia="Times New Roman" w:hAnsi="Consolas" w:cs="Times New Roman"/>
+          <w:color w:val="1C1D1F"/>
+          <w:sz w:val="18"/>
+          <w:szCs w:val="18"/>
+        </w:rPr>
+        <w:t xml:space="preserve">      </w:t>
+      </w:r>
+      <w:proofErr w:type="spellStart"/>
+      <w:r>
+        <w:rPr>
+          <w:rFonts w:ascii="Consolas" w:eastAsia="Times New Roman" w:hAnsi="Consolas" w:cs="Times New Roman"/>
+          <w:color w:val="1C1D1F"/>
+          <w:sz w:val="18"/>
+          <w:szCs w:val="18"/>
+        </w:rPr>
+        <w:t>released_</w:t>
+      </w:r>
+      <w:proofErr w:type="gramStart"/>
+      <w:r>
+        <w:rPr>
+          <w:rFonts w:ascii="Consolas" w:eastAsia="Times New Roman" w:hAnsi="Consolas" w:cs="Times New Roman"/>
+          <w:color w:val="1C1D1F"/>
+          <w:sz w:val="18"/>
+          <w:szCs w:val="18"/>
+        </w:rPr>
+        <w:t>year</w:t>
+      </w:r>
+      <w:proofErr w:type="spellEnd"/>
+      <w:r>
+        <w:rPr>
+          <w:rFonts w:ascii="Consolas" w:eastAsia="Times New Roman" w:hAnsi="Consolas" w:cs="Times New Roman"/>
+          <w:color w:val="1C1D1F"/>
+          <w:sz w:val="18"/>
+          <w:szCs w:val="18"/>
+        </w:rPr>
+        <w:t xml:space="preserve"> !</w:t>
+      </w:r>
+      <w:proofErr w:type="gramEnd"/>
+      <w:r>
+        <w:rPr>
+          <w:rFonts w:ascii="Consolas" w:eastAsia="Times New Roman" w:hAnsi="Consolas" w:cs="Times New Roman"/>
+          <w:color w:val="1C1D1F"/>
+          <w:sz w:val="18"/>
+          <w:szCs w:val="18"/>
+        </w:rPr>
+        <w:t>= 2002 AND</w:t>
+      </w:r>
+    </w:p>
+    <w:p>
+      <w:pPr>
+        <w:shd w:val="clear" w:color="auto" w:fill="FFFFFF"/>
+        <w:spacing w:after="100" w:afterAutospacing="1" w:line="240" w:lineRule="auto"/>
+        <w:ind w:left="360"/>
+        <w:contextualSpacing/>
+        <w:rPr>
+          <w:rFonts w:ascii="Consolas" w:eastAsia="Times New Roman" w:hAnsi="Consolas" w:cs="Times New Roman"/>
+          <w:color w:val="3E4143"/>
+          <w:sz w:val="18"/>
+          <w:szCs w:val="18"/>
+        </w:rPr>
+      </w:pPr>
+      <w:r>
+        <w:rPr>
+          <w:rFonts w:ascii="Consolas" w:eastAsia="Times New Roman" w:hAnsi="Consolas" w:cs="Times New Roman"/>
+          <w:color w:val="1C1D1F"/>
+          <w:sz w:val="18"/>
+          <w:szCs w:val="18"/>
+        </w:rPr>
+        <w:t xml:space="preserve">      </w:t>
+      </w:r>
+      <w:proofErr w:type="spellStart"/>
+      <w:r>
+        <w:rPr>
+          <w:rFonts w:ascii="Consolas" w:eastAsia="Times New Roman" w:hAnsi="Consolas" w:cs="Times New Roman"/>
+          <w:color w:val="1C1D1F"/>
+          <w:sz w:val="18"/>
+          <w:szCs w:val="18"/>
+        </w:rPr>
+        <w:t>released_</w:t>
+      </w:r>
+      <w:proofErr w:type="gramStart"/>
+      <w:r>
+        <w:rPr>
+          <w:rFonts w:ascii="Consolas" w:eastAsia="Times New Roman" w:hAnsi="Consolas" w:cs="Times New Roman"/>
+          <w:color w:val="1C1D1F"/>
+          <w:sz w:val="18"/>
+          <w:szCs w:val="18"/>
+        </w:rPr>
+        <w:t>year</w:t>
+      </w:r>
+      <w:proofErr w:type="spellEnd"/>
+      <w:r>
+        <w:rPr>
+          <w:rFonts w:ascii="Consolas" w:eastAsia="Times New Roman" w:hAnsi="Consolas" w:cs="Times New Roman"/>
+          <w:color w:val="1C1D1F"/>
+          <w:sz w:val="18"/>
+          <w:szCs w:val="18"/>
+        </w:rPr>
+        <w:t xml:space="preserve"> !</w:t>
+      </w:r>
+      <w:proofErr w:type="gramEnd"/>
+      <w:r>
+        <w:rPr>
+          <w:rFonts w:ascii="Consolas" w:eastAsia="Times New Roman" w:hAnsi="Consolas" w:cs="Times New Roman"/>
+          <w:color w:val="1C1D1F"/>
+          <w:sz w:val="18"/>
+          <w:szCs w:val="18"/>
+        </w:rPr>
+        <w:t>= 2004 AND</w:t>
+      </w:r>
+    </w:p>
+    <w:p>
+      <w:pPr>
+        <w:shd w:val="clear" w:color="auto" w:fill="FFFFFF"/>
+        <w:spacing w:after="100" w:afterAutospacing="1" w:line="240" w:lineRule="auto"/>
+        <w:ind w:left="360"/>
+        <w:contextualSpacing/>
+        <w:rPr>
+          <w:rFonts w:ascii="Consolas" w:eastAsia="Times New Roman" w:hAnsi="Consolas" w:cs="Times New Roman"/>
+          <w:color w:val="3E4143"/>
+          <w:sz w:val="18"/>
+          <w:szCs w:val="18"/>
+        </w:rPr>
+      </w:pPr>
+      <w:r>
+        <w:rPr>
+          <w:rFonts w:ascii="Consolas" w:eastAsia="Times New Roman" w:hAnsi="Consolas" w:cs="Times New Roman"/>
+          <w:color w:val="1C1D1F"/>
+          <w:sz w:val="18"/>
+          <w:szCs w:val="18"/>
+        </w:rPr>
+        <w:t xml:space="preserve">      </w:t>
+      </w:r>
+      <w:proofErr w:type="spellStart"/>
+      <w:r>
+        <w:rPr>
+          <w:rFonts w:ascii="Consolas" w:eastAsia="Times New Roman" w:hAnsi="Consolas" w:cs="Times New Roman"/>
+          <w:color w:val="1C1D1F"/>
+          <w:sz w:val="18"/>
+          <w:szCs w:val="18"/>
+        </w:rPr>
+        <w:t>released_</w:t>
+      </w:r>
+      <w:proofErr w:type="gramStart"/>
+      <w:r>
+        <w:rPr>
+          <w:rFonts w:ascii="Consolas" w:eastAsia="Times New Roman" w:hAnsi="Consolas" w:cs="Times New Roman"/>
+          <w:color w:val="1C1D1F"/>
+          <w:sz w:val="18"/>
+          <w:szCs w:val="18"/>
+        </w:rPr>
+        <w:t>year</w:t>
+      </w:r>
+      <w:proofErr w:type="spellEnd"/>
+      <w:r>
+        <w:rPr>
+          <w:rFonts w:ascii="Consolas" w:eastAsia="Times New Roman" w:hAnsi="Consolas" w:cs="Times New Roman"/>
+          <w:color w:val="1C1D1F"/>
+          <w:sz w:val="18"/>
+          <w:szCs w:val="18"/>
+        </w:rPr>
+        <w:t xml:space="preserve"> !</w:t>
+      </w:r>
+      <w:proofErr w:type="gramEnd"/>
+      <w:r>
+        <w:rPr>
+          <w:rFonts w:ascii="Consolas" w:eastAsia="Times New Roman" w:hAnsi="Consolas" w:cs="Times New Roman"/>
+          <w:color w:val="1C1D1F"/>
+          <w:sz w:val="18"/>
+          <w:szCs w:val="18"/>
+        </w:rPr>
+        <w:t>= 2006 AND</w:t>
+      </w:r>
+    </w:p>
+    <w:p>
+      <w:pPr>
+        <w:shd w:val="clear" w:color="auto" w:fill="FFFFFF"/>
+        <w:spacing w:after="100" w:afterAutospacing="1" w:line="240" w:lineRule="auto"/>
+        <w:ind w:left="360"/>
+        <w:contextualSpacing/>
+        <w:rPr>
+          <w:rFonts w:ascii="Consolas" w:eastAsia="Times New Roman" w:hAnsi="Consolas" w:cs="Times New Roman"/>
+          <w:color w:val="3E4143"/>
+          <w:sz w:val="18"/>
+          <w:szCs w:val="18"/>
+        </w:rPr>
+      </w:pPr>
+      <w:r>
+        <w:rPr>
+          <w:rFonts w:ascii="Consolas" w:eastAsia="Times New Roman" w:hAnsi="Consolas" w:cs="Times New Roman"/>
+          <w:color w:val="1C1D1F"/>
+          <w:sz w:val="18"/>
+          <w:szCs w:val="18"/>
+        </w:rPr>
+        <w:t xml:space="preserve">      </w:t>
+      </w:r>
+      <w:proofErr w:type="spellStart"/>
+      <w:r>
+        <w:rPr>
+          <w:rFonts w:ascii="Consolas" w:eastAsia="Times New Roman" w:hAnsi="Consolas" w:cs="Times New Roman"/>
+          <w:color w:val="1C1D1F"/>
+          <w:sz w:val="18"/>
+          <w:szCs w:val="18"/>
+        </w:rPr>
+        <w:t>released_</w:t>
+      </w:r>
+      <w:proofErr w:type="gramStart"/>
+      <w:r>
+        <w:rPr>
+          <w:rFonts w:ascii="Consolas" w:eastAsia="Times New Roman" w:hAnsi="Consolas" w:cs="Times New Roman"/>
+          <w:color w:val="1C1D1F"/>
+          <w:sz w:val="18"/>
+          <w:szCs w:val="18"/>
+        </w:rPr>
+        <w:t>year</w:t>
+      </w:r>
+      <w:proofErr w:type="spellEnd"/>
+      <w:r>
+        <w:rPr>
+          <w:rFonts w:ascii="Consolas" w:eastAsia="Times New Roman" w:hAnsi="Consolas" w:cs="Times New Roman"/>
+          <w:color w:val="1C1D1F"/>
+          <w:sz w:val="18"/>
+          <w:szCs w:val="18"/>
+        </w:rPr>
+        <w:t xml:space="preserve"> !</w:t>
+      </w:r>
+      <w:proofErr w:type="gramEnd"/>
+      <w:r>
+        <w:rPr>
+          <w:rFonts w:ascii="Consolas" w:eastAsia="Times New Roman" w:hAnsi="Consolas" w:cs="Times New Roman"/>
+          <w:color w:val="1C1D1F"/>
+          <w:sz w:val="18"/>
+          <w:szCs w:val="18"/>
+        </w:rPr>
+        <w:t>= 2008 AND</w:t>
+      </w:r>
+    </w:p>
+    <w:p>
+      <w:pPr>
+        <w:shd w:val="clear" w:color="auto" w:fill="FFFFFF"/>
+        <w:spacing w:after="100" w:afterAutospacing="1" w:line="240" w:lineRule="auto"/>
+        <w:ind w:left="360"/>
+        <w:contextualSpacing/>
+        <w:rPr>
+          <w:rFonts w:ascii="Consolas" w:eastAsia="Times New Roman" w:hAnsi="Consolas" w:cs="Times New Roman"/>
+          <w:color w:val="3E4143"/>
+          <w:sz w:val="18"/>
+          <w:szCs w:val="18"/>
+        </w:rPr>
+      </w:pPr>
+      <w:r>
+        <w:rPr>
+          <w:rFonts w:ascii="Consolas" w:eastAsia="Times New Roman" w:hAnsi="Consolas" w:cs="Times New Roman"/>
+          <w:color w:val="1C1D1F"/>
+          <w:sz w:val="18"/>
+          <w:szCs w:val="18"/>
+        </w:rPr>
+        <w:t xml:space="preserve">      </w:t>
+      </w:r>
+      <w:proofErr w:type="spellStart"/>
+      <w:r>
+        <w:rPr>
+          <w:rFonts w:ascii="Consolas" w:eastAsia="Times New Roman" w:hAnsi="Consolas" w:cs="Times New Roman"/>
+          <w:color w:val="1C1D1F"/>
+          <w:sz w:val="18"/>
+          <w:szCs w:val="18"/>
+        </w:rPr>
+        <w:t>released_</w:t>
+      </w:r>
+      <w:proofErr w:type="gramStart"/>
+      <w:r>
+        <w:rPr>
+          <w:rFonts w:ascii="Consolas" w:eastAsia="Times New Roman" w:hAnsi="Consolas" w:cs="Times New Roman"/>
+          <w:color w:val="1C1D1F"/>
+          <w:sz w:val="18"/>
+          <w:szCs w:val="18"/>
+        </w:rPr>
+        <w:t>year</w:t>
+      </w:r>
+      <w:proofErr w:type="spellEnd"/>
+      <w:r>
+        <w:rPr>
+          <w:rFonts w:ascii="Consolas" w:eastAsia="Times New Roman" w:hAnsi="Consolas" w:cs="Times New Roman"/>
+          <w:color w:val="1C1D1F"/>
+          <w:sz w:val="18"/>
+          <w:szCs w:val="18"/>
+        </w:rPr>
+        <w:t xml:space="preserve"> !</w:t>
+      </w:r>
+      <w:proofErr w:type="gramEnd"/>
+      <w:r>
+        <w:rPr>
+          <w:rFonts w:ascii="Consolas" w:eastAsia="Times New Roman" w:hAnsi="Consolas" w:cs="Times New Roman"/>
+          <w:color w:val="1C1D1F"/>
+          <w:sz w:val="18"/>
+          <w:szCs w:val="18"/>
+        </w:rPr>
+        <w:t>= 2010 AND</w:t>
+      </w:r>
+    </w:p>
+    <w:p>
+      <w:pPr>
+        <w:shd w:val="clear" w:color="auto" w:fill="FFFFFF"/>
+        <w:spacing w:after="100" w:afterAutospacing="1" w:line="240" w:lineRule="auto"/>
+        <w:ind w:left="360"/>
+        <w:contextualSpacing/>
+        <w:rPr>
+          <w:rFonts w:ascii="Consolas" w:eastAsia="Times New Roman" w:hAnsi="Consolas" w:cs="Times New Roman"/>
+          <w:color w:val="3E4143"/>
+          <w:sz w:val="18"/>
+          <w:szCs w:val="18"/>
+        </w:rPr>
+      </w:pPr>
+      <w:r>
+        <w:rPr>
+          <w:rFonts w:ascii="Consolas" w:eastAsia="Times New Roman" w:hAnsi="Consolas" w:cs="Times New Roman"/>
+          <w:color w:val="1C1D1F"/>
+          <w:sz w:val="18"/>
+          <w:szCs w:val="18"/>
+        </w:rPr>
+        <w:t xml:space="preserve">      </w:t>
+      </w:r>
+      <w:proofErr w:type="spellStart"/>
+      <w:r>
+        <w:rPr>
+          <w:rFonts w:ascii="Consolas" w:eastAsia="Times New Roman" w:hAnsi="Consolas" w:cs="Times New Roman"/>
+          <w:color w:val="1C1D1F"/>
+          <w:sz w:val="18"/>
+          <w:szCs w:val="18"/>
+        </w:rPr>
+        <w:t>released_</w:t>
+      </w:r>
+      <w:proofErr w:type="gramStart"/>
+      <w:r>
+        <w:rPr>
+          <w:rFonts w:ascii="Consolas" w:eastAsia="Times New Roman" w:hAnsi="Consolas" w:cs="Times New Roman"/>
+          <w:color w:val="1C1D1F"/>
+          <w:sz w:val="18"/>
+          <w:szCs w:val="18"/>
+        </w:rPr>
+        <w:t>year</w:t>
+      </w:r>
+      <w:proofErr w:type="spellEnd"/>
+      <w:r>
+        <w:rPr>
+          <w:rFonts w:ascii="Consolas" w:eastAsia="Times New Roman" w:hAnsi="Consolas" w:cs="Times New Roman"/>
+          <w:color w:val="1C1D1F"/>
+          <w:sz w:val="18"/>
+          <w:szCs w:val="18"/>
+        </w:rPr>
+        <w:t xml:space="preserve"> !</w:t>
+      </w:r>
+      <w:proofErr w:type="gramEnd"/>
+      <w:r>
+        <w:rPr>
+          <w:rFonts w:ascii="Consolas" w:eastAsia="Times New Roman" w:hAnsi="Consolas" w:cs="Times New Roman"/>
+          <w:color w:val="1C1D1F"/>
+          <w:sz w:val="18"/>
+          <w:szCs w:val="18"/>
+        </w:rPr>
+        <w:t>= 2012 AND</w:t>
+      </w:r>
+    </w:p>
+    <w:p>
+      <w:pPr>
+        <w:shd w:val="clear" w:color="auto" w:fill="FFFFFF"/>
+        <w:spacing w:after="100" w:afterAutospacing="1" w:line="240" w:lineRule="auto"/>
+        <w:ind w:left="360"/>
+        <w:contextualSpacing/>
+        <w:rPr>
+          <w:rFonts w:ascii="Consolas" w:eastAsia="Times New Roman" w:hAnsi="Consolas" w:cs="Times New Roman"/>
+          <w:color w:val="3E4143"/>
+          <w:sz w:val="18"/>
+          <w:szCs w:val="18"/>
+        </w:rPr>
+      </w:pPr>
+      <w:r>
+        <w:rPr>
+          <w:rFonts w:ascii="Consolas" w:eastAsia="Times New Roman" w:hAnsi="Consolas" w:cs="Times New Roman"/>
+          <w:color w:val="1C1D1F"/>
+          <w:sz w:val="18"/>
+          <w:szCs w:val="18"/>
+        </w:rPr>
+        <w:t xml:space="preserve">      </w:t>
+      </w:r>
+      <w:proofErr w:type="spellStart"/>
+      <w:r>
+        <w:rPr>
+          <w:rFonts w:ascii="Consolas" w:eastAsia="Times New Roman" w:hAnsi="Consolas" w:cs="Times New Roman"/>
+          <w:color w:val="1C1D1F"/>
+          <w:sz w:val="18"/>
+          <w:szCs w:val="18"/>
+        </w:rPr>
+        <w:t>released_</w:t>
+      </w:r>
+      <w:proofErr w:type="gramStart"/>
+      <w:r>
+        <w:rPr>
+          <w:rFonts w:ascii="Consolas" w:eastAsia="Times New Roman" w:hAnsi="Consolas" w:cs="Times New Roman"/>
+          <w:color w:val="1C1D1F"/>
+          <w:sz w:val="18"/>
+          <w:szCs w:val="18"/>
+        </w:rPr>
+        <w:t>year</w:t>
+      </w:r>
+      <w:proofErr w:type="spellEnd"/>
+      <w:r>
+        <w:rPr>
+          <w:rFonts w:ascii="Consolas" w:eastAsia="Times New Roman" w:hAnsi="Consolas" w:cs="Times New Roman"/>
+          <w:color w:val="1C1D1F"/>
+          <w:sz w:val="18"/>
+          <w:szCs w:val="18"/>
+        </w:rPr>
+        <w:t xml:space="preserve"> !</w:t>
+      </w:r>
+      <w:proofErr w:type="gramEnd"/>
+      <w:r>
+        <w:rPr>
+          <w:rFonts w:ascii="Consolas" w:eastAsia="Times New Roman" w:hAnsi="Consolas" w:cs="Times New Roman"/>
+          <w:color w:val="1C1D1F"/>
+          <w:sz w:val="18"/>
+          <w:szCs w:val="18"/>
+        </w:rPr>
+        <w:t>= 2014 AND</w:t>
+      </w:r>
+    </w:p>
+    <w:p>
+      <w:pPr>
+        <w:shd w:val="clear" w:color="auto" w:fill="FFFFFF"/>
+        <w:spacing w:after="100" w:afterAutospacing="1" w:line="240" w:lineRule="auto"/>
+        <w:ind w:left="360"/>
+        <w:contextualSpacing/>
+        <w:rPr>
+          <w:rFonts w:ascii="Consolas" w:eastAsia="Times New Roman" w:hAnsi="Consolas" w:cs="Times New Roman"/>
+          <w:color w:val="3E4143"/>
+          <w:sz w:val="18"/>
+          <w:szCs w:val="18"/>
+        </w:rPr>
+      </w:pPr>
+      <w:r>
+        <w:rPr>
+          <w:rFonts w:ascii="Consolas" w:eastAsia="Times New Roman" w:hAnsi="Consolas" w:cs="Times New Roman"/>
+          <w:color w:val="1C1D1F"/>
+          <w:sz w:val="18"/>
+          <w:szCs w:val="18"/>
+        </w:rPr>
+        <w:t xml:space="preserve">      </w:t>
+      </w:r>
+      <w:proofErr w:type="spellStart"/>
+      <w:r>
+        <w:rPr>
+          <w:rFonts w:ascii="Consolas" w:eastAsia="Times New Roman" w:hAnsi="Consolas" w:cs="Times New Roman"/>
+          <w:color w:val="1C1D1F"/>
+          <w:sz w:val="18"/>
+          <w:szCs w:val="18"/>
+        </w:rPr>
+        <w:t>released_</w:t>
+      </w:r>
+      <w:proofErr w:type="gramStart"/>
+      <w:r>
+        <w:rPr>
+          <w:rFonts w:ascii="Consolas" w:eastAsia="Times New Roman" w:hAnsi="Consolas" w:cs="Times New Roman"/>
+          <w:color w:val="1C1D1F"/>
+          <w:sz w:val="18"/>
+          <w:szCs w:val="18"/>
+        </w:rPr>
+        <w:t>year</w:t>
+      </w:r>
+      <w:proofErr w:type="spellEnd"/>
+      <w:r>
+        <w:rPr>
+          <w:rFonts w:ascii="Consolas" w:eastAsia="Times New Roman" w:hAnsi="Consolas" w:cs="Times New Roman"/>
+          <w:color w:val="1C1D1F"/>
+          <w:sz w:val="18"/>
+          <w:szCs w:val="18"/>
+        </w:rPr>
+        <w:t xml:space="preserve"> !</w:t>
+      </w:r>
+      <w:proofErr w:type="gramEnd"/>
+      <w:r>
+        <w:rPr>
+          <w:rFonts w:ascii="Consolas" w:eastAsia="Times New Roman" w:hAnsi="Consolas" w:cs="Times New Roman"/>
+          <w:color w:val="1C1D1F"/>
+          <w:sz w:val="18"/>
+          <w:szCs w:val="18"/>
+        </w:rPr>
+        <w:t>= 2016;</w:t>
+      </w:r>
+    </w:p>
+    <w:p>
+      <w:pPr>
+        <w:shd w:val="clear" w:color="auto" w:fill="FFFFFF"/>
+        <w:spacing w:after="100" w:afterAutospacing="1" w:line="240" w:lineRule="auto"/>
+        <w:ind w:left="360"/>
+        <w:contextualSpacing/>
+        <w:rPr>
+          <w:rFonts w:ascii="Consolas" w:eastAsia="Times New Roman" w:hAnsi="Consolas" w:cs="Times New Roman"/>
+          <w:color w:val="3E4143"/>
+          <w:sz w:val="18"/>
+          <w:szCs w:val="18"/>
+        </w:rPr>
+      </w:pPr>
+      <w:r>
+        <w:rPr>
+          <w:rFonts w:ascii="Consolas" w:eastAsia="Times New Roman" w:hAnsi="Consolas" w:cs="Times New Roman"/>
+          <w:color w:val="1C1D1F"/>
+          <w:sz w:val="18"/>
+          <w:szCs w:val="18"/>
+        </w:rPr>
+        <w:t> </w:t>
+      </w:r>
+    </w:p>
+    <w:p>
+      <w:pPr>
+        <w:shd w:val="clear" w:color="auto" w:fill="FFFFFF"/>
+        <w:spacing w:after="100" w:afterAutospacing="1" w:line="240" w:lineRule="auto"/>
+        <w:ind w:left="360"/>
+        <w:contextualSpacing/>
+        <w:rPr>
+          <w:rFonts w:ascii="Consolas" w:eastAsia="Times New Roman" w:hAnsi="Consolas" w:cs="Times New Roman"/>
+          <w:color w:val="3E4143"/>
+          <w:sz w:val="18"/>
+          <w:szCs w:val="18"/>
+        </w:rPr>
+      </w:pPr>
+      <w:r>
+        <w:rPr>
+          <w:rFonts w:ascii="Consolas" w:eastAsia="Times New Roman" w:hAnsi="Consolas" w:cs="Times New Roman"/>
+          <w:color w:val="1C1D1F"/>
+          <w:sz w:val="18"/>
+          <w:szCs w:val="18"/>
+        </w:rPr>
+        <w:t xml:space="preserve">SELECT title, </w:t>
+      </w:r>
+      <w:proofErr w:type="spellStart"/>
+      <w:r>
+        <w:rPr>
+          <w:rFonts w:ascii="Consolas" w:eastAsia="Times New Roman" w:hAnsi="Consolas" w:cs="Times New Roman"/>
+          <w:color w:val="1C1D1F"/>
+          <w:sz w:val="18"/>
+          <w:szCs w:val="18"/>
+        </w:rPr>
+        <w:t>released_year</w:t>
+      </w:r>
+      <w:proofErr w:type="spellEnd"/>
+      <w:r>
+        <w:rPr>
+          <w:rFonts w:ascii="Consolas" w:eastAsia="Times New Roman" w:hAnsi="Consolas" w:cs="Times New Roman"/>
+          <w:color w:val="1C1D1F"/>
+          <w:sz w:val="18"/>
+          <w:szCs w:val="18"/>
+        </w:rPr>
+        <w:t xml:space="preserve"> FROM books</w:t>
+      </w:r>
+    </w:p>
+    <w:p>
+      <w:pPr>
+        <w:shd w:val="clear" w:color="auto" w:fill="FFFFFF"/>
+        <w:spacing w:after="100" w:afterAutospacing="1" w:line="240" w:lineRule="auto"/>
+        <w:ind w:left="360"/>
+        <w:contextualSpacing/>
+        <w:rPr>
+          <w:rFonts w:ascii="Consolas" w:eastAsia="Times New Roman" w:hAnsi="Consolas" w:cs="Times New Roman"/>
+          <w:color w:val="3E4143"/>
+          <w:sz w:val="18"/>
+          <w:szCs w:val="18"/>
+        </w:rPr>
+      </w:pPr>
+      <w:r>
+        <w:rPr>
+          <w:rFonts w:ascii="Consolas" w:eastAsia="Times New Roman" w:hAnsi="Consolas" w:cs="Times New Roman"/>
+          <w:color w:val="1C1D1F"/>
+          <w:sz w:val="18"/>
+          <w:szCs w:val="18"/>
+        </w:rPr>
+        <w:t xml:space="preserve">WHERE </w:t>
+      </w:r>
+      <w:proofErr w:type="spellStart"/>
+      <w:r>
+        <w:rPr>
+          <w:rFonts w:ascii="Consolas" w:eastAsia="Times New Roman" w:hAnsi="Consolas" w:cs="Times New Roman"/>
+          <w:color w:val="1C1D1F"/>
+          <w:sz w:val="18"/>
+          <w:szCs w:val="18"/>
+        </w:rPr>
+        <w:t>released_year</w:t>
+      </w:r>
+      <w:proofErr w:type="spellEnd"/>
+      <w:r>
+        <w:rPr>
+          <w:rFonts w:ascii="Consolas" w:eastAsia="Times New Roman" w:hAnsi="Consolas" w:cs="Times New Roman"/>
+          <w:color w:val="1C1D1F"/>
+          <w:sz w:val="18"/>
+          <w:szCs w:val="18"/>
+        </w:rPr>
+        <w:t xml:space="preserve"> NOT IN </w:t>
+      </w:r>
+    </w:p>
+    <w:p>
+      <w:pPr>
+        <w:shd w:val="clear" w:color="auto" w:fill="FFFFFF"/>
+        <w:spacing w:after="100" w:afterAutospacing="1" w:line="240" w:lineRule="auto"/>
+        <w:ind w:left="360"/>
+        <w:contextualSpacing/>
+        <w:rPr>
+          <w:rFonts w:ascii="Consolas" w:eastAsia="Times New Roman" w:hAnsi="Consolas" w:cs="Times New Roman"/>
+          <w:color w:val="3E4143"/>
+          <w:sz w:val="18"/>
+          <w:szCs w:val="18"/>
+        </w:rPr>
+      </w:pPr>
+      <w:r>
+        <w:rPr>
+          <w:rFonts w:ascii="Consolas" w:eastAsia="Times New Roman" w:hAnsi="Consolas" w:cs="Times New Roman"/>
+          <w:color w:val="1C1D1F"/>
+          <w:sz w:val="18"/>
+          <w:szCs w:val="18"/>
+        </w:rPr>
+        <w:t>(2000,2002,2004,2006,2008,2010,2012,2014,2016);</w:t>
+      </w:r>
+    </w:p>
+    <w:p>
+      <w:pPr>
+        <w:shd w:val="clear" w:color="auto" w:fill="FFFFFF"/>
+        <w:spacing w:after="100" w:afterAutospacing="1" w:line="240" w:lineRule="auto"/>
+        <w:ind w:left="360"/>
+        <w:contextualSpacing/>
+        <w:rPr>
+          <w:rFonts w:ascii="Consolas" w:eastAsia="Times New Roman" w:hAnsi="Consolas" w:cs="Times New Roman"/>
+          <w:color w:val="3E4143"/>
+          <w:sz w:val="18"/>
+          <w:szCs w:val="18"/>
+        </w:rPr>
+      </w:pPr>
+      <w:r>
+        <w:rPr>
+          <w:rFonts w:ascii="Consolas" w:eastAsia="Times New Roman" w:hAnsi="Consolas" w:cs="Times New Roman"/>
+          <w:color w:val="1C1D1F"/>
+          <w:sz w:val="18"/>
+          <w:szCs w:val="18"/>
+        </w:rPr>
+        <w:t> </w:t>
+      </w:r>
+    </w:p>
+    <w:p>
+      <w:pPr>
+        <w:shd w:val="clear" w:color="auto" w:fill="FFFFFF"/>
+        <w:spacing w:after="100" w:afterAutospacing="1" w:line="240" w:lineRule="auto"/>
+        <w:ind w:left="360"/>
+        <w:contextualSpacing/>
+        <w:rPr>
+          <w:rFonts w:ascii="Consolas" w:eastAsia="Times New Roman" w:hAnsi="Consolas" w:cs="Times New Roman"/>
+          <w:color w:val="3E4143"/>
+          <w:sz w:val="18"/>
+          <w:szCs w:val="18"/>
+        </w:rPr>
+      </w:pPr>
+      <w:r>
+        <w:rPr>
+          <w:rFonts w:ascii="Consolas" w:eastAsia="Times New Roman" w:hAnsi="Consolas" w:cs="Times New Roman"/>
+          <w:color w:val="1C1D1F"/>
+          <w:sz w:val="18"/>
+          <w:szCs w:val="18"/>
+        </w:rPr>
+        <w:t xml:space="preserve">SELECT title, </w:t>
+      </w:r>
+      <w:proofErr w:type="spellStart"/>
+      <w:r>
+        <w:rPr>
+          <w:rFonts w:ascii="Consolas" w:eastAsia="Times New Roman" w:hAnsi="Consolas" w:cs="Times New Roman"/>
+          <w:color w:val="1C1D1F"/>
+          <w:sz w:val="18"/>
+          <w:szCs w:val="18"/>
+        </w:rPr>
+        <w:t>released_year</w:t>
+      </w:r>
+      <w:proofErr w:type="spellEnd"/>
+      <w:r>
+        <w:rPr>
+          <w:rFonts w:ascii="Consolas" w:eastAsia="Times New Roman" w:hAnsi="Consolas" w:cs="Times New Roman"/>
+          <w:color w:val="1C1D1F"/>
+          <w:sz w:val="18"/>
+          <w:szCs w:val="18"/>
+        </w:rPr>
+        <w:t xml:space="preserve"> FROM books</w:t>
+      </w:r>
+    </w:p>
+    <w:p>
+      <w:pPr>
+        <w:shd w:val="clear" w:color="auto" w:fill="FFFFFF"/>
+        <w:spacing w:after="100" w:afterAutospacing="1" w:line="240" w:lineRule="auto"/>
+        <w:ind w:left="360"/>
+        <w:contextualSpacing/>
+        <w:rPr>
+          <w:rFonts w:ascii="Consolas" w:eastAsia="Times New Roman" w:hAnsi="Consolas" w:cs="Times New Roman"/>
+          <w:color w:val="3E4143"/>
+          <w:sz w:val="18"/>
+          <w:szCs w:val="18"/>
+        </w:rPr>
+      </w:pPr>
+      <w:r>
+        <w:rPr>
+          <w:rFonts w:ascii="Consolas" w:eastAsia="Times New Roman" w:hAnsi="Consolas" w:cs="Times New Roman"/>
+          <w:color w:val="1C1D1F"/>
+          <w:sz w:val="18"/>
+          <w:szCs w:val="18"/>
+        </w:rPr>
+        <w:t xml:space="preserve">WHERE </w:t>
+      </w:r>
+      <w:proofErr w:type="spellStart"/>
+      <w:r>
+        <w:rPr>
+          <w:rFonts w:ascii="Consolas" w:eastAsia="Times New Roman" w:hAnsi="Consolas" w:cs="Times New Roman"/>
+          <w:color w:val="1C1D1F"/>
+          <w:sz w:val="18"/>
+          <w:szCs w:val="18"/>
+        </w:rPr>
+        <w:t>released_year</w:t>
+      </w:r>
+      <w:proofErr w:type="spellEnd"/>
+      <w:r>
+        <w:rPr>
+          <w:rFonts w:ascii="Consolas" w:eastAsia="Times New Roman" w:hAnsi="Consolas" w:cs="Times New Roman"/>
+          <w:color w:val="1C1D1F"/>
+          <w:sz w:val="18"/>
+          <w:szCs w:val="18"/>
+        </w:rPr>
+        <w:t xml:space="preserve"> &gt;= 2000</w:t>
+      </w:r>
+    </w:p>
+    <w:p>
+      <w:pPr>
+        <w:shd w:val="clear" w:color="auto" w:fill="FFFFFF"/>
+        <w:spacing w:after="100" w:afterAutospacing="1" w:line="240" w:lineRule="auto"/>
+        <w:ind w:left="360"/>
+        <w:contextualSpacing/>
+        <w:rPr>
+          <w:rFonts w:ascii="Consolas" w:eastAsia="Times New Roman" w:hAnsi="Consolas" w:cs="Times New Roman"/>
+          <w:color w:val="3E4143"/>
+          <w:sz w:val="18"/>
+          <w:szCs w:val="18"/>
+        </w:rPr>
+      </w:pPr>
+      <w:r>
+        <w:rPr>
+          <w:rFonts w:ascii="Consolas" w:eastAsia="Times New Roman" w:hAnsi="Consolas" w:cs="Times New Roman"/>
+          <w:color w:val="1C1D1F"/>
+          <w:sz w:val="18"/>
+          <w:szCs w:val="18"/>
+        </w:rPr>
+        <w:t xml:space="preserve">AND </w:t>
+      </w:r>
+      <w:proofErr w:type="spellStart"/>
+      <w:r>
+        <w:rPr>
+          <w:rFonts w:ascii="Consolas" w:eastAsia="Times New Roman" w:hAnsi="Consolas" w:cs="Times New Roman"/>
+          <w:color w:val="1C1D1F"/>
+          <w:sz w:val="18"/>
+          <w:szCs w:val="18"/>
+        </w:rPr>
+        <w:t>released_year</w:t>
+      </w:r>
+      <w:proofErr w:type="spellEnd"/>
+      <w:r>
+        <w:rPr>
+          <w:rFonts w:ascii="Consolas" w:eastAsia="Times New Roman" w:hAnsi="Consolas" w:cs="Times New Roman"/>
+          <w:color w:val="1C1D1F"/>
+          <w:sz w:val="18"/>
+          <w:szCs w:val="18"/>
+        </w:rPr>
+        <w:t xml:space="preserve"> NOT IN </w:t>
+      </w:r>
+    </w:p>
+    <w:p>
+      <w:pPr>
+        <w:shd w:val="clear" w:color="auto" w:fill="FFFFFF"/>
+        <w:spacing w:after="100" w:afterAutospacing="1" w:line="240" w:lineRule="auto"/>
+        <w:ind w:left="360"/>
+        <w:contextualSpacing/>
+        <w:rPr>
+          <w:rFonts w:ascii="Consolas" w:eastAsia="Times New Roman" w:hAnsi="Consolas" w:cs="Times New Roman"/>
+          <w:color w:val="3E4143"/>
+          <w:sz w:val="18"/>
+          <w:szCs w:val="18"/>
+        </w:rPr>
+      </w:pPr>
+      <w:r>
+        <w:rPr>
+          <w:rFonts w:ascii="Consolas" w:eastAsia="Times New Roman" w:hAnsi="Consolas" w:cs="Times New Roman"/>
+          <w:color w:val="1C1D1F"/>
+          <w:sz w:val="18"/>
+          <w:szCs w:val="18"/>
+        </w:rPr>
+        <w:t>(2000,2002,2004,2006,2008,2010,2012,2014,2016);</w:t>
+      </w:r>
+    </w:p>
+    <w:p>
+      <w:pPr>
+        <w:shd w:val="clear" w:color="auto" w:fill="FFFFFF"/>
+        <w:spacing w:after="100" w:afterAutospacing="1" w:line="240" w:lineRule="auto"/>
+        <w:ind w:left="360"/>
+        <w:contextualSpacing/>
+        <w:rPr>
+          <w:rFonts w:ascii="Consolas" w:eastAsia="Times New Roman" w:hAnsi="Consolas" w:cs="Times New Roman"/>
+          <w:color w:val="3E4143"/>
+          <w:sz w:val="18"/>
+          <w:szCs w:val="18"/>
+        </w:rPr>
+      </w:pPr>
+      <w:r>
+        <w:rPr>
+          <w:rFonts w:ascii="Consolas" w:eastAsia="Times New Roman" w:hAnsi="Consolas" w:cs="Times New Roman"/>
+          <w:color w:val="1C1D1F"/>
+          <w:sz w:val="18"/>
+          <w:szCs w:val="18"/>
+        </w:rPr>
+        <w:t> </w:t>
+      </w:r>
+    </w:p>
+    <w:p>
+      <w:pPr>
+        <w:shd w:val="clear" w:color="auto" w:fill="FFFFFF"/>
+        <w:spacing w:after="100" w:afterAutospacing="1" w:line="240" w:lineRule="auto"/>
+        <w:ind w:left="360"/>
+        <w:contextualSpacing/>
+        <w:rPr>
+          <w:rFonts w:ascii="Consolas" w:eastAsia="Times New Roman" w:hAnsi="Consolas" w:cs="Times New Roman"/>
+          <w:color w:val="3E4143"/>
+          <w:sz w:val="18"/>
+          <w:szCs w:val="18"/>
+        </w:rPr>
+      </w:pPr>
+      <w:r>
+        <w:rPr>
+          <w:rFonts w:ascii="Consolas" w:eastAsia="Times New Roman" w:hAnsi="Consolas" w:cs="Times New Roman"/>
+          <w:color w:val="1C1D1F"/>
+          <w:sz w:val="18"/>
+          <w:szCs w:val="18"/>
+        </w:rPr>
+        <w:t xml:space="preserve">SELECT title, </w:t>
+      </w:r>
+      <w:proofErr w:type="spellStart"/>
+      <w:r>
+        <w:rPr>
+          <w:rFonts w:ascii="Consolas" w:eastAsia="Times New Roman" w:hAnsi="Consolas" w:cs="Times New Roman"/>
+          <w:color w:val="1C1D1F"/>
+          <w:sz w:val="18"/>
+          <w:szCs w:val="18"/>
+        </w:rPr>
+        <w:t>released_year</w:t>
+      </w:r>
+      <w:proofErr w:type="spellEnd"/>
+      <w:r>
+        <w:rPr>
+          <w:rFonts w:ascii="Consolas" w:eastAsia="Times New Roman" w:hAnsi="Consolas" w:cs="Times New Roman"/>
+          <w:color w:val="1C1D1F"/>
+          <w:sz w:val="18"/>
+          <w:szCs w:val="18"/>
+        </w:rPr>
+        <w:t xml:space="preserve"> FROM books</w:t>
+      </w:r>
+    </w:p>
+    <w:p>
+      <w:pPr>
+        <w:shd w:val="clear" w:color="auto" w:fill="FFFFFF"/>
+        <w:spacing w:after="100" w:afterAutospacing="1" w:line="240" w:lineRule="auto"/>
+        <w:ind w:left="360"/>
+        <w:contextualSpacing/>
+        <w:rPr>
+          <w:rFonts w:ascii="Consolas" w:eastAsia="Times New Roman" w:hAnsi="Consolas" w:cs="Times New Roman"/>
+          <w:color w:val="3E4143"/>
+          <w:sz w:val="18"/>
+          <w:szCs w:val="18"/>
+        </w:rPr>
+      </w:pPr>
+      <w:r>
+        <w:rPr>
+          <w:rFonts w:ascii="Consolas" w:eastAsia="Times New Roman" w:hAnsi="Consolas" w:cs="Times New Roman"/>
+          <w:color w:val="1C1D1F"/>
+          <w:sz w:val="18"/>
+          <w:szCs w:val="18"/>
+        </w:rPr>
+        <w:t xml:space="preserve">WHERE </w:t>
+      </w:r>
+      <w:proofErr w:type="spellStart"/>
+      <w:r>
+        <w:rPr>
+          <w:rFonts w:ascii="Consolas" w:eastAsia="Times New Roman" w:hAnsi="Consolas" w:cs="Times New Roman"/>
+          <w:color w:val="1C1D1F"/>
+          <w:sz w:val="18"/>
+          <w:szCs w:val="18"/>
+        </w:rPr>
+        <w:t>released_year</w:t>
+      </w:r>
+      <w:proofErr w:type="spellEnd"/>
+      <w:r>
+        <w:rPr>
+          <w:rFonts w:ascii="Consolas" w:eastAsia="Times New Roman" w:hAnsi="Consolas" w:cs="Times New Roman"/>
+          <w:color w:val="1C1D1F"/>
+          <w:sz w:val="18"/>
+          <w:szCs w:val="18"/>
+        </w:rPr>
+        <w:t xml:space="preserve"> &gt;= 2000 AND</w:t>
+      </w:r>
+    </w:p>
+    <w:p>
+      <w:pPr>
+        <w:shd w:val="clear" w:color="auto" w:fill="FFFFFF"/>
+        <w:spacing w:after="100" w:afterAutospacing="1" w:line="240" w:lineRule="auto"/>
+        <w:ind w:left="360"/>
+        <w:contextualSpacing/>
+        <w:rPr>
+          <w:rFonts w:ascii="Consolas" w:eastAsia="Times New Roman" w:hAnsi="Consolas" w:cs="Times New Roman"/>
+          <w:color w:val="3E4143"/>
+          <w:sz w:val="18"/>
+          <w:szCs w:val="18"/>
+        </w:rPr>
+      </w:pPr>
+      <w:proofErr w:type="spellStart"/>
+      <w:r>
+        <w:rPr>
+          <w:rFonts w:ascii="Consolas" w:eastAsia="Times New Roman" w:hAnsi="Consolas" w:cs="Times New Roman"/>
+          <w:color w:val="1C1D1F"/>
+          <w:sz w:val="18"/>
+          <w:szCs w:val="18"/>
+        </w:rPr>
+        <w:t>released_year</w:t>
+      </w:r>
+      <w:proofErr w:type="spellEnd"/>
+      <w:r>
+        <w:rPr>
+          <w:rFonts w:ascii="Consolas" w:eastAsia="Times New Roman" w:hAnsi="Consolas" w:cs="Times New Roman"/>
+          <w:color w:val="1C1D1F"/>
+          <w:sz w:val="18"/>
+          <w:szCs w:val="18"/>
+        </w:rPr>
+        <w:t xml:space="preserve"> % </w:t>
+      </w:r>
+      <w:proofErr w:type="gramStart"/>
+      <w:r>
+        <w:rPr>
+          <w:rFonts w:ascii="Consolas" w:eastAsia="Times New Roman" w:hAnsi="Consolas" w:cs="Times New Roman"/>
+          <w:color w:val="1C1D1F"/>
+          <w:sz w:val="18"/>
+          <w:szCs w:val="18"/>
+        </w:rPr>
+        <w:t>2 !</w:t>
+      </w:r>
+      <w:proofErr w:type="gramEnd"/>
+      <w:r>
+        <w:rPr>
+          <w:rFonts w:ascii="Consolas" w:eastAsia="Times New Roman" w:hAnsi="Consolas" w:cs="Times New Roman"/>
+          <w:color w:val="1C1D1F"/>
+          <w:sz w:val="18"/>
+          <w:szCs w:val="18"/>
+        </w:rPr>
+        <w:t>= 0;</w:t>
+      </w:r>
+    </w:p>
+    <w:p>
+      <w:pPr>
+        <w:shd w:val="clear" w:color="auto" w:fill="FFFFFF"/>
+        <w:spacing w:after="100" w:afterAutospacing="1" w:line="240" w:lineRule="auto"/>
+        <w:ind w:left="360"/>
+        <w:contextualSpacing/>
+        <w:rPr>
+          <w:rFonts w:ascii="Consolas" w:eastAsia="Times New Roman" w:hAnsi="Consolas" w:cs="Times New Roman"/>
+          <w:color w:val="3E4143"/>
+          <w:sz w:val="18"/>
+          <w:szCs w:val="18"/>
+        </w:rPr>
+      </w:pPr>
+      <w:r>
+        <w:rPr>
+          <w:rFonts w:ascii="Consolas" w:eastAsia="Times New Roman" w:hAnsi="Consolas" w:cs="Times New Roman"/>
+          <w:color w:val="1C1D1F"/>
+          <w:sz w:val="18"/>
+          <w:szCs w:val="18"/>
+        </w:rPr>
+        <w:t> </w:t>
+      </w:r>
+    </w:p>
+    <w:p>
+      <w:pPr>
+        <w:shd w:val="clear" w:color="auto" w:fill="FFFFFF"/>
+        <w:spacing w:after="100" w:afterAutospacing="1" w:line="240" w:lineRule="auto"/>
+        <w:ind w:left="360"/>
+        <w:contextualSpacing/>
+        <w:rPr>
+          <w:rFonts w:ascii="Consolas" w:eastAsia="Times New Roman" w:hAnsi="Consolas" w:cs="Times New Roman"/>
+          <w:color w:val="3E4143"/>
+          <w:sz w:val="18"/>
+          <w:szCs w:val="18"/>
+        </w:rPr>
+      </w:pPr>
+      <w:r>
+        <w:rPr>
+          <w:rFonts w:ascii="Consolas" w:eastAsia="Times New Roman" w:hAnsi="Consolas" w:cs="Times New Roman"/>
+          <w:color w:val="1C1D1F"/>
+          <w:sz w:val="18"/>
+          <w:szCs w:val="18"/>
+        </w:rPr>
+        <w:t xml:space="preserve">SELECT title, </w:t>
+      </w:r>
+      <w:proofErr w:type="spellStart"/>
+      <w:r>
+        <w:rPr>
+          <w:rFonts w:ascii="Consolas" w:eastAsia="Times New Roman" w:hAnsi="Consolas" w:cs="Times New Roman"/>
+          <w:color w:val="1C1D1F"/>
+          <w:sz w:val="18"/>
+          <w:szCs w:val="18"/>
+        </w:rPr>
+        <w:t>released_year</w:t>
+      </w:r>
+      <w:proofErr w:type="spellEnd"/>
+      <w:r>
+        <w:rPr>
+          <w:rFonts w:ascii="Consolas" w:eastAsia="Times New Roman" w:hAnsi="Consolas" w:cs="Times New Roman"/>
+          <w:color w:val="1C1D1F"/>
+          <w:sz w:val="18"/>
+          <w:szCs w:val="18"/>
+        </w:rPr>
+        <w:t xml:space="preserve"> FROM books</w:t>
+      </w:r>
+    </w:p>
+    <w:p>
+      <w:pPr>
+        <w:shd w:val="clear" w:color="auto" w:fill="FFFFFF"/>
+        <w:spacing w:after="100" w:afterAutospacing="1" w:line="240" w:lineRule="auto"/>
+        <w:ind w:left="360"/>
+        <w:contextualSpacing/>
+        <w:rPr>
+          <w:rFonts w:ascii="Consolas" w:eastAsia="Times New Roman" w:hAnsi="Consolas" w:cs="Times New Roman"/>
+          <w:color w:val="3E4143"/>
+          <w:sz w:val="18"/>
+          <w:szCs w:val="18"/>
+        </w:rPr>
+      </w:pPr>
+      <w:r>
+        <w:rPr>
+          <w:rFonts w:ascii="Consolas" w:eastAsia="Times New Roman" w:hAnsi="Consolas" w:cs="Times New Roman"/>
+          <w:color w:val="1C1D1F"/>
+          <w:sz w:val="18"/>
+          <w:szCs w:val="18"/>
+        </w:rPr>
+        <w:t xml:space="preserve">WHERE </w:t>
+      </w:r>
+      <w:proofErr w:type="spellStart"/>
+      <w:r>
+        <w:rPr>
+          <w:rFonts w:ascii="Consolas" w:eastAsia="Times New Roman" w:hAnsi="Consolas" w:cs="Times New Roman"/>
+          <w:color w:val="1C1D1F"/>
+          <w:sz w:val="18"/>
+          <w:szCs w:val="18"/>
+        </w:rPr>
+        <w:t>released_year</w:t>
+      </w:r>
+      <w:proofErr w:type="spellEnd"/>
+      <w:r>
+        <w:rPr>
+          <w:rFonts w:ascii="Consolas" w:eastAsia="Times New Roman" w:hAnsi="Consolas" w:cs="Times New Roman"/>
+          <w:color w:val="1C1D1F"/>
+          <w:sz w:val="18"/>
+          <w:szCs w:val="18"/>
+        </w:rPr>
+        <w:t xml:space="preserve"> &gt;= 2000 AND</w:t>
+      </w:r>
+    </w:p>
+    <w:p>
+      <w:pPr>
+        <w:shd w:val="clear" w:color="auto" w:fill="FFFFFF"/>
+        <w:spacing w:after="100" w:afterAutospacing="1" w:line="240" w:lineRule="auto"/>
+        <w:ind w:left="360"/>
+        <w:contextualSpacing/>
+        <w:rPr>
+          <w:rFonts w:ascii="Consolas" w:eastAsia="Times New Roman" w:hAnsi="Consolas" w:cs="Times New Roman"/>
+          <w:color w:val="3E4143"/>
+          <w:sz w:val="18"/>
+          <w:szCs w:val="18"/>
+        </w:rPr>
+      </w:pPr>
+      <w:proofErr w:type="spellStart"/>
+      <w:r>
+        <w:rPr>
+          <w:rFonts w:ascii="Consolas" w:eastAsia="Times New Roman" w:hAnsi="Consolas" w:cs="Times New Roman"/>
+          <w:color w:val="1C1D1F"/>
+          <w:sz w:val="18"/>
+          <w:szCs w:val="18"/>
+        </w:rPr>
+        <w:t>released_year</w:t>
+      </w:r>
+      <w:proofErr w:type="spellEnd"/>
+      <w:r>
+        <w:rPr>
+          <w:rFonts w:ascii="Consolas" w:eastAsia="Times New Roman" w:hAnsi="Consolas" w:cs="Times New Roman"/>
+          <w:color w:val="1C1D1F"/>
+          <w:sz w:val="18"/>
+          <w:szCs w:val="18"/>
+        </w:rPr>
+        <w:t xml:space="preserve"> % </w:t>
+      </w:r>
+      <w:proofErr w:type="gramStart"/>
+      <w:r>
+        <w:rPr>
+          <w:rFonts w:ascii="Consolas" w:eastAsia="Times New Roman" w:hAnsi="Consolas" w:cs="Times New Roman"/>
+          <w:color w:val="1C1D1F"/>
+          <w:sz w:val="18"/>
+          <w:szCs w:val="18"/>
+        </w:rPr>
+        <w:t>2 !</w:t>
+      </w:r>
+      <w:proofErr w:type="gramEnd"/>
+      <w:r>
+        <w:rPr>
+          <w:rFonts w:ascii="Consolas" w:eastAsia="Times New Roman" w:hAnsi="Consolas" w:cs="Times New Roman"/>
+          <w:color w:val="1C1D1F"/>
+          <w:sz w:val="18"/>
+          <w:szCs w:val="18"/>
+        </w:rPr>
+        <w:t xml:space="preserve">= 0 ORDER BY </w:t>
+      </w:r>
+      <w:proofErr w:type="spellStart"/>
+      <w:r>
+        <w:rPr>
+          <w:rFonts w:ascii="Consolas" w:eastAsia="Times New Roman" w:hAnsi="Consolas" w:cs="Times New Roman"/>
+          <w:color w:val="1C1D1F"/>
+          <w:sz w:val="18"/>
+          <w:szCs w:val="18"/>
+        </w:rPr>
+        <w:t>released_year</w:t>
+      </w:r>
+      <w:proofErr w:type="spellEnd"/>
+      <w:r>
+        <w:rPr>
+          <w:rFonts w:ascii="Consolas" w:eastAsia="Times New Roman" w:hAnsi="Consolas" w:cs="Times New Roman"/>
+          <w:color w:val="1C1D1F"/>
+          <w:sz w:val="18"/>
+          <w:szCs w:val="18"/>
+        </w:rPr>
+        <w:t>;</w:t>
+      </w:r>
+    </w:p>
+    <w:bookmarkEnd w:id="0"/>
+    <w:p/>
     <w:sectPr>
-      <w:headerReference w:type="default" r:id="rId56"/>
+      <w:headerReference w:type="default" r:id="rId71"/>
       <w:pgSz w:w="12240" w:h="15840"/>
       <w:pgMar w:top="1440" w:right="1440" w:bottom="1440" w:left="1440" w:header="720" w:footer="720" w:gutter="0"/>
       <w:cols w:space="720"/>
@@ -11529,6 +14423,119 @@
     </w:lvl>
   </w:abstractNum>
   <w:abstractNum w:abstractNumId="13" w15:restartNumberingAfterBreak="0">
+    <w:nsid w:val="3D662584"/>
+    <w:multiLevelType w:val="multilevel"/>
+    <w:tmpl w:val="D0E47338"/>
+    <w:lvl w:ilvl="0">
+      <w:start w:val="1"/>
+      <w:numFmt w:val="decimal"/>
+      <w:lvlText w:val="%1."/>
+      <w:lvlJc w:val="left"/>
+      <w:pPr>
+        <w:tabs>
+          <w:tab w:val="num" w:pos="720"/>
+        </w:tabs>
+        <w:ind w:left="720" w:hanging="360"/>
+      </w:pPr>
+    </w:lvl>
+    <w:lvl w:ilvl="1" w:tentative="1">
+      <w:start w:val="1"/>
+      <w:numFmt w:val="decimal"/>
+      <w:lvlText w:val="%2."/>
+      <w:lvlJc w:val="left"/>
+      <w:pPr>
+        <w:tabs>
+          <w:tab w:val="num" w:pos="1440"/>
+        </w:tabs>
+        <w:ind w:left="1440" w:hanging="360"/>
+      </w:pPr>
+    </w:lvl>
+    <w:lvl w:ilvl="2" w:tentative="1">
+      <w:start w:val="1"/>
+      <w:numFmt w:val="decimal"/>
+      <w:lvlText w:val="%3."/>
+      <w:lvlJc w:val="left"/>
+      <w:pPr>
+        <w:tabs>
+          <w:tab w:val="num" w:pos="2160"/>
+        </w:tabs>
+        <w:ind w:left="2160" w:hanging="360"/>
+      </w:pPr>
+    </w:lvl>
+    <w:lvl w:ilvl="3" w:tentative="1">
+      <w:start w:val="1"/>
+      <w:numFmt w:val="decimal"/>
+      <w:lvlText w:val="%4."/>
+      <w:lvlJc w:val="left"/>
+      <w:pPr>
+        <w:tabs>
+          <w:tab w:val="num" w:pos="2880"/>
+        </w:tabs>
+        <w:ind w:left="2880" w:hanging="360"/>
+      </w:pPr>
+    </w:lvl>
+    <w:lvl w:ilvl="4" w:tentative="1">
+      <w:start w:val="1"/>
+      <w:numFmt w:val="decimal"/>
+      <w:lvlText w:val="%5."/>
+      <w:lvlJc w:val="left"/>
+      <w:pPr>
+        <w:tabs>
+          <w:tab w:val="num" w:pos="3600"/>
+        </w:tabs>
+        <w:ind w:left="3600" w:hanging="360"/>
+      </w:pPr>
+    </w:lvl>
+    <w:lvl w:ilvl="5" w:tentative="1">
+      <w:start w:val="1"/>
+      <w:numFmt w:val="decimal"/>
+      <w:lvlText w:val="%6."/>
+      <w:lvlJc w:val="left"/>
+      <w:pPr>
+        <w:tabs>
+          <w:tab w:val="num" w:pos="4320"/>
+        </w:tabs>
+        <w:ind w:left="4320" w:hanging="360"/>
+      </w:pPr>
+    </w:lvl>
+    <w:lvl w:ilvl="6" w:tentative="1">
+      <w:start w:val="1"/>
+      <w:numFmt w:val="decimal"/>
+      <w:lvlText w:val="%7."/>
+      <w:lvlJc w:val="left"/>
+      <w:pPr>
+        <w:tabs>
+          <w:tab w:val="num" w:pos="5040"/>
+        </w:tabs>
+        <w:ind w:left="5040" w:hanging="360"/>
+      </w:pPr>
+    </w:lvl>
+    <w:lvl w:ilvl="7" w:tentative="1">
+      <w:start w:val="1"/>
+      <w:numFmt w:val="decimal"/>
+      <w:lvlText w:val="%8."/>
+      <w:lvlJc w:val="left"/>
+      <w:pPr>
+        <w:tabs>
+          <w:tab w:val="num" w:pos="5760"/>
+        </w:tabs>
+        <w:ind w:left="5760" w:hanging="360"/>
+      </w:pPr>
+    </w:lvl>
+    <w:lvl w:ilvl="8" w:tentative="1">
+      <w:start w:val="1"/>
+      <w:numFmt w:val="decimal"/>
+      <w:lvlText w:val="%9."/>
+      <w:lvlJc w:val="left"/>
+      <w:pPr>
+        <w:tabs>
+          <w:tab w:val="num" w:pos="6480"/>
+        </w:tabs>
+        <w:ind w:left="6480" w:hanging="360"/>
+      </w:pPr>
+    </w:lvl>
+  </w:abstractNum>
+  <w:abstractNum w:abstractNumId="14" w15:restartNumberingAfterBreak="0">
     <w:nsid w:val="49406593"/>
     <w:multiLevelType w:val="multilevel"/>
     <w:tmpl w:val="F33A8E7A"/>
@@ -11641,7 +14648,7 @@
       </w:pPr>
     </w:lvl>
   </w:abstractNum>
-  <w:abstractNum w:abstractNumId="14" w15:restartNumberingAfterBreak="0">
+  <w:abstractNum w:abstractNumId="15" w15:restartNumberingAfterBreak="0">
     <w:nsid w:val="4C495923"/>
     <w:multiLevelType w:val="hybridMultilevel"/>
     <w:tmpl w:val="505E77EE"/>
@@ -11753,7 +14760,7 @@
       </w:rPr>
     </w:lvl>
   </w:abstractNum>
-  <w:abstractNum w:abstractNumId="15" w15:restartNumberingAfterBreak="0">
+  <w:abstractNum w:abstractNumId="16" w15:restartNumberingAfterBreak="0">
     <w:nsid w:val="512A7019"/>
     <w:multiLevelType w:val="hybridMultilevel"/>
     <w:tmpl w:val="5D2CD9FA"/>
@@ -11865,7 +14872,7 @@
       </w:rPr>
     </w:lvl>
   </w:abstractNum>
-  <w:abstractNum w:abstractNumId="16" w15:restartNumberingAfterBreak="0">
+  <w:abstractNum w:abstractNumId="17" w15:restartNumberingAfterBreak="0">
     <w:nsid w:val="52734FC3"/>
     <w:multiLevelType w:val="multilevel"/>
     <w:tmpl w:val="65586856"/>
@@ -11978,7 +14985,7 @@
       </w:pPr>
     </w:lvl>
   </w:abstractNum>
-  <w:abstractNum w:abstractNumId="17" w15:restartNumberingAfterBreak="0">
+  <w:abstractNum w:abstractNumId="18" w15:restartNumberingAfterBreak="0">
     <w:nsid w:val="545A5B2E"/>
     <w:multiLevelType w:val="multilevel"/>
     <w:tmpl w:val="76A4E4AC"/>
@@ -12091,7 +15098,7 @@
       </w:pPr>
     </w:lvl>
   </w:abstractNum>
-  <w:abstractNum w:abstractNumId="18" w15:restartNumberingAfterBreak="0">
+  <w:abstractNum w:abstractNumId="19" w15:restartNumberingAfterBreak="0">
     <w:nsid w:val="611700E1"/>
     <w:multiLevelType w:val="multilevel"/>
     <w:tmpl w:val="DF1A6696"/>
@@ -12208,10 +15215,10 @@
     <w:abstractNumId w:val="9"/>
   </w:num>
   <w:num w:numId="2">
-    <w:abstractNumId w:val="14"/>
+    <w:abstractNumId w:val="15"/>
   </w:num>
   <w:num w:numId="3">
-    <w:abstractNumId w:val="18"/>
+    <w:abstractNumId w:val="19"/>
   </w:num>
   <w:num w:numId="4">
     <w:abstractNumId w:val="1"/>
@@ -12220,7 +15227,7 @@
     <w:abstractNumId w:val="6"/>
   </w:num>
   <w:num w:numId="6">
-    <w:abstractNumId w:val="16"/>
+    <w:abstractNumId w:val="17"/>
   </w:num>
   <w:num w:numId="7">
     <w:abstractNumId w:val="4"/>
@@ -12235,7 +15242,7 @@
     <w:abstractNumId w:val="2"/>
   </w:num>
   <w:num w:numId="11">
-    <w:abstractNumId w:val="15"/>
+    <w:abstractNumId w:val="16"/>
   </w:num>
   <w:num w:numId="12">
     <w:abstractNumId w:val="5"/>
@@ -12250,7 +15257,7 @@
     <w:abstractNumId w:val="3"/>
   </w:num>
   <w:num w:numId="16">
-    <w:abstractNumId w:val="13"/>
+    <w:abstractNumId w:val="14"/>
   </w:num>
   <w:num w:numId="17">
     <w:abstractNumId w:val="8"/>
@@ -12259,7 +15266,10 @@
     <w:abstractNumId w:val="7"/>
   </w:num>
   <w:num w:numId="19">
-    <w:abstractNumId w:val="17"/>
+    <w:abstractNumId w:val="18"/>
+  </w:num>
+  <w:num w:numId="20">
+    <w:abstractNumId w:val="13"/>
   </w:num>
   <w:numIdMacAtCleanup w:val="1"/>
 </w:numbering>

--- a/Section 11 - The Power of Logical Operators/Notes - Section 11 Logical Operators.docx
+++ b/Section 11 - The Power of Logical Operators/Notes - Section 11 Logical Operators.docx
@@ -10868,7 +10868,6 @@
           <w:szCs w:val="18"/>
         </w:rPr>
       </w:pPr>
-      <w:bookmarkStart w:id="0" w:name="_GoBack"/>
       <w:r>
         <w:rPr>
           <w:rFonts w:ascii="Consolas" w:eastAsia="Times New Roman" w:hAnsi="Consolas" w:cs="Times New Roman"/>
@@ -12866,12 +12865,2041 @@
           <w:szCs w:val="18"/>
         </w:rPr>
         <w:t>;</w:t>
+      </w:r>
+    </w:p>
+    <w:p/>
+    <w:p>
+      <w:pPr>
+        <w:pStyle w:val="Heading1"/>
+      </w:pPr>
+      <w:r>
+        <w:t>Case Statements</w:t>
+      </w:r>
+    </w:p>
+    <w:p>
+      <w:pPr>
+        <w:pStyle w:val="ListParagraph"/>
+        <w:numPr>
+          <w:ilvl w:val="0"/>
+          <w:numId w:val="12"/>
+        </w:numPr>
+      </w:pPr>
+      <w:r>
+        <w:t>Case statements allow you to add logic to conditionally perform some action</w:t>
+      </w:r>
+    </w:p>
+    <w:p>
+      <w:pPr>
+        <w:pStyle w:val="ListParagraph"/>
+        <w:numPr>
+          <w:ilvl w:val="1"/>
+          <w:numId w:val="12"/>
+        </w:numPr>
+      </w:pPr>
+      <w:r>
+        <w:t xml:space="preserve">Not unlike an “if” statement in other programming </w:t>
+      </w:r>
+      <w:proofErr w:type="spellStart"/>
+      <w:r>
+        <w:t>languageses</w:t>
+      </w:r>
+      <w:proofErr w:type="spellEnd"/>
+    </w:p>
+    <w:p>
+      <w:pPr>
+        <w:pStyle w:val="ListParagraph"/>
+        <w:numPr>
+          <w:ilvl w:val="0"/>
+          <w:numId w:val="12"/>
+        </w:numPr>
+      </w:pPr>
+      <w:r>
+        <w:t xml:space="preserve">For example, in this table below, the GENRE column is populated with “Modern Lit” if the </w:t>
+      </w:r>
+      <w:proofErr w:type="spellStart"/>
+      <w:r>
+        <w:t>released_year</w:t>
+      </w:r>
+      <w:proofErr w:type="spellEnd"/>
+      <w:r>
+        <w:t xml:space="preserve"> is the year 2000 or later. Otherwise, it is labeled with “20th Century Lit” </w:t>
+      </w:r>
+    </w:p>
+    <w:p>
+      <w:pPr>
+        <w:pStyle w:val="ListParagraph"/>
+        <w:numPr>
+          <w:ilvl w:val="1"/>
+          <w:numId w:val="12"/>
+        </w:numPr>
+      </w:pPr>
+      <w:r>
+        <w:t>That is, the value of GENRE depends on the value of “</w:t>
+      </w:r>
+      <w:proofErr w:type="spellStart"/>
+      <w:r>
+        <w:t>released_year</w:t>
+      </w:r>
+      <w:proofErr w:type="spellEnd"/>
+      <w:r>
+        <w:t>”</w:t>
+      </w:r>
+    </w:p>
+    <w:p>
+      <w:pPr>
+        <w:jc w:val="center"/>
+      </w:pPr>
+      <w:r>
+        <w:rPr>
+          <w:noProof/>
+        </w:rPr>
+        <w:lastRenderedPageBreak/>
+        <w:drawing>
+          <wp:inline distT="0" distB="0" distL="0" distR="0" wp14:anchorId="20E256D6" wp14:editId="037487BC">
+            <wp:extent cx="5343099" cy="2666983"/>
+            <wp:effectExtent l="0" t="0" r="0" b="635"/>
+            <wp:docPr id="39" name="Picture 39"/>
+            <wp:cNvGraphicFramePr>
+              <a:graphicFrameLocks xmlns:a="http://schemas.openxmlformats.org/drawingml/2006/main" noChangeAspect="1"/>
+            </wp:cNvGraphicFramePr>
+            <a:graphic xmlns:a="http://schemas.openxmlformats.org/drawingml/2006/main">
+              <a:graphicData uri="http://schemas.openxmlformats.org/drawingml/2006/picture">
+                <pic:pic xmlns:pic="http://schemas.openxmlformats.org/drawingml/2006/picture">
+                  <pic:nvPicPr>
+                    <pic:cNvPr id="1" name=""/>
+                    <pic:cNvPicPr/>
+                  </pic:nvPicPr>
+                  <pic:blipFill>
+                    <a:blip r:embed="rId71"/>
+                    <a:stretch>
+                      <a:fillRect/>
+                    </a:stretch>
+                  </pic:blipFill>
+                  <pic:spPr>
+                    <a:xfrm>
+                      <a:off x="0" y="0"/>
+                      <a:ext cx="5364643" cy="2677736"/>
+                    </a:xfrm>
+                    <a:prstGeom prst="rect">
+                      <a:avLst/>
+                    </a:prstGeom>
+                  </pic:spPr>
+                </pic:pic>
+              </a:graphicData>
+            </a:graphic>
+          </wp:inline>
+        </w:drawing>
+      </w:r>
+    </w:p>
+    <w:p>
+      <w:pPr>
+        <w:pStyle w:val="ListParagraph"/>
+        <w:numPr>
+          <w:ilvl w:val="0"/>
+          <w:numId w:val="12"/>
+        </w:numPr>
+      </w:pPr>
+      <w:r>
+        <w:t>Here is what the SQL syntax looks like, as well as the result:</w:t>
+      </w:r>
+    </w:p>
+    <w:p>
+      <w:pPr>
+        <w:pStyle w:val="ListParagraph"/>
+        <w:numPr>
+          <w:ilvl w:val="1"/>
+          <w:numId w:val="12"/>
+        </w:numPr>
+      </w:pPr>
+      <w:r>
+        <w:t>Case statements always have a WHEN, THEN, and ELSE</w:t>
+      </w:r>
+    </w:p>
+    <w:p>
+      <w:pPr>
+        <w:pStyle w:val="ListParagraph"/>
+        <w:numPr>
+          <w:ilvl w:val="1"/>
+          <w:numId w:val="12"/>
+        </w:numPr>
+      </w:pPr>
+      <w:r>
+        <w:t>The statement below says “when released year is greater than or equal to 2000, then set GENRE to ‘Modern Lit’. Otherwise, set GENRE to ‘20</w:t>
+      </w:r>
+      <w:r>
+        <w:rPr>
+          <w:vertAlign w:val="superscript"/>
+        </w:rPr>
+        <w:t>th</w:t>
+      </w:r>
+      <w:r>
+        <w:t xml:space="preserve"> Century Lit’”.</w:t>
+      </w:r>
+    </w:p>
+    <w:p>
+      <w:pPr>
+        <w:pStyle w:val="ListParagraph"/>
+        <w:numPr>
+          <w:ilvl w:val="1"/>
+          <w:numId w:val="12"/>
+        </w:numPr>
+      </w:pPr>
+      <w:r>
+        <w:t>The “AS” statement allows you to label the resulting column with something nice, instead of that gross CASE statement</w:t>
+      </w:r>
+    </w:p>
+    <w:p>
+      <w:pPr>
+        <w:jc w:val="center"/>
+      </w:pPr>
+      <w:r>
+        <w:rPr>
+          <w:noProof/>
+        </w:rPr>
+        <w:drawing>
+          <wp:inline distT="0" distB="0" distL="0" distR="0" wp14:anchorId="759AE95E" wp14:editId="5C80BBF6">
+            <wp:extent cx="3751188" cy="873457"/>
+            <wp:effectExtent l="0" t="0" r="1905" b="3175"/>
+            <wp:docPr id="40" name="Picture 40"/>
+            <wp:cNvGraphicFramePr>
+              <a:graphicFrameLocks xmlns:a="http://schemas.openxmlformats.org/drawingml/2006/main" noChangeAspect="1"/>
+            </wp:cNvGraphicFramePr>
+            <a:graphic xmlns:a="http://schemas.openxmlformats.org/drawingml/2006/main">
+              <a:graphicData uri="http://schemas.openxmlformats.org/drawingml/2006/picture">
+                <pic:pic xmlns:pic="http://schemas.openxmlformats.org/drawingml/2006/picture">
+                  <pic:nvPicPr>
+                    <pic:cNvPr id="1" name=""/>
+                    <pic:cNvPicPr/>
+                  </pic:nvPicPr>
+                  <pic:blipFill>
+                    <a:blip r:embed="rId72"/>
+                    <a:stretch>
+                      <a:fillRect/>
+                    </a:stretch>
+                  </pic:blipFill>
+                  <pic:spPr>
+                    <a:xfrm>
+                      <a:off x="0" y="0"/>
+                      <a:ext cx="3789090" cy="882282"/>
+                    </a:xfrm>
+                    <a:prstGeom prst="rect">
+                      <a:avLst/>
+                    </a:prstGeom>
+                  </pic:spPr>
+                </pic:pic>
+              </a:graphicData>
+            </a:graphic>
+          </wp:inline>
+        </w:drawing>
+      </w:r>
+    </w:p>
+    <w:p>
+      <w:pPr>
+        <w:jc w:val="center"/>
+      </w:pPr>
+      <w:r>
+        <w:rPr>
+          <w:noProof/>
+        </w:rPr>
+        <w:drawing>
+          <wp:inline distT="0" distB="0" distL="0" distR="0" wp14:anchorId="7A698C73" wp14:editId="015219E6">
+            <wp:extent cx="5131558" cy="2802072"/>
+            <wp:effectExtent l="0" t="0" r="0" b="0"/>
+            <wp:docPr id="42" name="Picture 42"/>
+            <wp:cNvGraphicFramePr>
+              <a:graphicFrameLocks xmlns:a="http://schemas.openxmlformats.org/drawingml/2006/main" noChangeAspect="1"/>
+            </wp:cNvGraphicFramePr>
+            <a:graphic xmlns:a="http://schemas.openxmlformats.org/drawingml/2006/main">
+              <a:graphicData uri="http://schemas.openxmlformats.org/drawingml/2006/picture">
+                <pic:pic xmlns:pic="http://schemas.openxmlformats.org/drawingml/2006/picture">
+                  <pic:nvPicPr>
+                    <pic:cNvPr id="1" name=""/>
+                    <pic:cNvPicPr/>
+                  </pic:nvPicPr>
+                  <pic:blipFill>
+                    <a:blip r:embed="rId73"/>
+                    <a:stretch>
+                      <a:fillRect/>
+                    </a:stretch>
+                  </pic:blipFill>
+                  <pic:spPr>
+                    <a:xfrm>
+                      <a:off x="0" y="0"/>
+                      <a:ext cx="5141524" cy="2807514"/>
+                    </a:xfrm>
+                    <a:prstGeom prst="rect">
+                      <a:avLst/>
+                    </a:prstGeom>
+                  </pic:spPr>
+                </pic:pic>
+              </a:graphicData>
+            </a:graphic>
+          </wp:inline>
+        </w:drawing>
+      </w:r>
+    </w:p>
+    <w:p>
+      <w:pPr>
+        <w:pStyle w:val="ListParagraph"/>
+        <w:numPr>
+          <w:ilvl w:val="0"/>
+          <w:numId w:val="12"/>
+        </w:numPr>
+      </w:pPr>
+      <w:r>
+        <w:lastRenderedPageBreak/>
+        <w:t xml:space="preserve">Another example where we </w:t>
+      </w:r>
+      <w:r>
+        <w:rPr>
+          <w:i/>
+        </w:rPr>
+        <w:t>print a graphical representation of how many books we have in stock, with the number of asterisks indicating qualitatively how many books we have</w:t>
+      </w:r>
+    </w:p>
+    <w:p>
+      <w:pPr>
+        <w:ind w:left="360"/>
+        <w:jc w:val="center"/>
+      </w:pPr>
+      <w:r>
+        <w:rPr>
+          <w:noProof/>
+        </w:rPr>
+        <w:drawing>
+          <wp:inline distT="0" distB="0" distL="0" distR="0" wp14:anchorId="412C13E5" wp14:editId="502B21C2">
+            <wp:extent cx="4094328" cy="1055321"/>
+            <wp:effectExtent l="0" t="0" r="1905" b="0"/>
+            <wp:docPr id="43" name="Picture 43"/>
+            <wp:cNvGraphicFramePr>
+              <a:graphicFrameLocks xmlns:a="http://schemas.openxmlformats.org/drawingml/2006/main" noChangeAspect="1"/>
+            </wp:cNvGraphicFramePr>
+            <a:graphic xmlns:a="http://schemas.openxmlformats.org/drawingml/2006/main">
+              <a:graphicData uri="http://schemas.openxmlformats.org/drawingml/2006/picture">
+                <pic:pic xmlns:pic="http://schemas.openxmlformats.org/drawingml/2006/picture">
+                  <pic:nvPicPr>
+                    <pic:cNvPr id="1" name=""/>
+                    <pic:cNvPicPr/>
+                  </pic:nvPicPr>
+                  <pic:blipFill>
+                    <a:blip r:embed="rId74"/>
+                    <a:stretch>
+                      <a:fillRect/>
+                    </a:stretch>
+                  </pic:blipFill>
+                  <pic:spPr>
+                    <a:xfrm>
+                      <a:off x="0" y="0"/>
+                      <a:ext cx="4130678" cy="1064690"/>
+                    </a:xfrm>
+                    <a:prstGeom prst="rect">
+                      <a:avLst/>
+                    </a:prstGeom>
+                  </pic:spPr>
+                </pic:pic>
+              </a:graphicData>
+            </a:graphic>
+          </wp:inline>
+        </w:drawing>
+      </w:r>
+    </w:p>
+    <w:p>
+      <w:pPr>
+        <w:ind w:left="360"/>
+        <w:jc w:val="center"/>
+      </w:pPr>
+      <w:r>
+        <w:rPr>
+          <w:noProof/>
+        </w:rPr>
+        <w:drawing>
+          <wp:inline distT="0" distB="0" distL="0" distR="0" wp14:anchorId="375FEC15" wp14:editId="781B8F4D">
+            <wp:extent cx="4884482" cy="3125338"/>
+            <wp:effectExtent l="0" t="0" r="0" b="0"/>
+            <wp:docPr id="44" name="Picture 44"/>
+            <wp:cNvGraphicFramePr>
+              <a:graphicFrameLocks xmlns:a="http://schemas.openxmlformats.org/drawingml/2006/main" noChangeAspect="1"/>
+            </wp:cNvGraphicFramePr>
+            <a:graphic xmlns:a="http://schemas.openxmlformats.org/drawingml/2006/main">
+              <a:graphicData uri="http://schemas.openxmlformats.org/drawingml/2006/picture">
+                <pic:pic xmlns:pic="http://schemas.openxmlformats.org/drawingml/2006/picture">
+                  <pic:nvPicPr>
+                    <pic:cNvPr id="1" name=""/>
+                    <pic:cNvPicPr/>
+                  </pic:nvPicPr>
+                  <pic:blipFill>
+                    <a:blip r:embed="rId75"/>
+                    <a:stretch>
+                      <a:fillRect/>
+                    </a:stretch>
+                  </pic:blipFill>
+                  <pic:spPr>
+                    <a:xfrm>
+                      <a:off x="0" y="0"/>
+                      <a:ext cx="4896113" cy="3132780"/>
+                    </a:xfrm>
+                    <a:prstGeom prst="rect">
+                      <a:avLst/>
+                    </a:prstGeom>
+                  </pic:spPr>
+                </pic:pic>
+              </a:graphicData>
+            </a:graphic>
+          </wp:inline>
+        </w:drawing>
+      </w:r>
+    </w:p>
+    <w:p>
+      <w:pPr>
+        <w:pStyle w:val="ListParagraph"/>
+        <w:numPr>
+          <w:ilvl w:val="0"/>
+          <w:numId w:val="12"/>
+        </w:numPr>
+      </w:pPr>
+      <w:r>
+        <w:t>You DO NOT need to select the values that you are referencing the case statement if you don’t want to</w:t>
+      </w:r>
+    </w:p>
+    <w:p>
+      <w:pPr>
+        <w:jc w:val="center"/>
+      </w:pPr>
+      <w:r>
+        <w:rPr>
+          <w:noProof/>
+        </w:rPr>
+        <w:drawing>
+          <wp:inline distT="0" distB="0" distL="0" distR="0" wp14:anchorId="3C7F957B" wp14:editId="74E27C4A">
+            <wp:extent cx="3998795" cy="995810"/>
+            <wp:effectExtent l="0" t="0" r="1905" b="0"/>
+            <wp:docPr id="45" name="Picture 45"/>
+            <wp:cNvGraphicFramePr>
+              <a:graphicFrameLocks xmlns:a="http://schemas.openxmlformats.org/drawingml/2006/main" noChangeAspect="1"/>
+            </wp:cNvGraphicFramePr>
+            <a:graphic xmlns:a="http://schemas.openxmlformats.org/drawingml/2006/main">
+              <a:graphicData uri="http://schemas.openxmlformats.org/drawingml/2006/picture">
+                <pic:pic xmlns:pic="http://schemas.openxmlformats.org/drawingml/2006/picture">
+                  <pic:nvPicPr>
+                    <pic:cNvPr id="1" name=""/>
+                    <pic:cNvPicPr/>
+                  </pic:nvPicPr>
+                  <pic:blipFill>
+                    <a:blip r:embed="rId76"/>
+                    <a:stretch>
+                      <a:fillRect/>
+                    </a:stretch>
+                  </pic:blipFill>
+                  <pic:spPr>
+                    <a:xfrm>
+                      <a:off x="0" y="0"/>
+                      <a:ext cx="4055270" cy="1009874"/>
+                    </a:xfrm>
+                    <a:prstGeom prst="rect">
+                      <a:avLst/>
+                    </a:prstGeom>
+                  </pic:spPr>
+                </pic:pic>
+              </a:graphicData>
+            </a:graphic>
+          </wp:inline>
+        </w:drawing>
+      </w:r>
+    </w:p>
+    <w:p>
+      <w:pPr>
+        <w:ind w:left="360"/>
+        <w:jc w:val="center"/>
+      </w:pPr>
+      <w:r>
+        <w:rPr>
+          <w:noProof/>
+        </w:rPr>
+        <w:lastRenderedPageBreak/>
+        <w:drawing>
+          <wp:inline distT="0" distB="0" distL="0" distR="0" wp14:anchorId="0E66A51A" wp14:editId="5D851FFE">
+            <wp:extent cx="4850869" cy="3145809"/>
+            <wp:effectExtent l="0" t="0" r="6985" b="0"/>
+            <wp:docPr id="46" name="Picture 46"/>
+            <wp:cNvGraphicFramePr>
+              <a:graphicFrameLocks xmlns:a="http://schemas.openxmlformats.org/drawingml/2006/main" noChangeAspect="1"/>
+            </wp:cNvGraphicFramePr>
+            <a:graphic xmlns:a="http://schemas.openxmlformats.org/drawingml/2006/main">
+              <a:graphicData uri="http://schemas.openxmlformats.org/drawingml/2006/picture">
+                <pic:pic xmlns:pic="http://schemas.openxmlformats.org/drawingml/2006/picture">
+                  <pic:nvPicPr>
+                    <pic:cNvPr id="1" name=""/>
+                    <pic:cNvPicPr/>
+                  </pic:nvPicPr>
+                  <pic:blipFill>
+                    <a:blip r:embed="rId77"/>
+                    <a:stretch>
+                      <a:fillRect/>
+                    </a:stretch>
+                  </pic:blipFill>
+                  <pic:spPr>
+                    <a:xfrm>
+                      <a:off x="0" y="0"/>
+                      <a:ext cx="4854947" cy="3148454"/>
+                    </a:xfrm>
+                    <a:prstGeom prst="rect">
+                      <a:avLst/>
+                    </a:prstGeom>
+                  </pic:spPr>
+                </pic:pic>
+              </a:graphicData>
+            </a:graphic>
+          </wp:inline>
+        </w:drawing>
+      </w:r>
+    </w:p>
+    <w:p>
+      <w:pPr>
+        <w:pStyle w:val="ListParagraph"/>
+        <w:numPr>
+          <w:ilvl w:val="0"/>
+          <w:numId w:val="12"/>
+        </w:numPr>
+      </w:pPr>
+      <w:r>
+        <w:t>You cannot put commas (“,”) between your WHEN statements</w:t>
+      </w:r>
+    </w:p>
+    <w:p>
+      <w:pPr>
+        <w:pStyle w:val="ListParagraph"/>
+        <w:numPr>
+          <w:ilvl w:val="0"/>
+          <w:numId w:val="12"/>
+        </w:numPr>
+      </w:pPr>
+      <w:r>
+        <w:t xml:space="preserve">CASE statements work according to a common execution order, similar to IF statements. The CASE statement assesses and tests conditions one line at a time. We can make our selection more succinct by relying on this execution order. </w:t>
+      </w:r>
+    </w:p>
+    <w:p>
+      <w:pPr>
+        <w:pStyle w:val="ListParagraph"/>
+        <w:numPr>
+          <w:ilvl w:val="1"/>
+          <w:numId w:val="12"/>
+        </w:numPr>
+      </w:pPr>
+      <w:r>
+        <w:t>The example code below performs the exact same action</w:t>
+      </w:r>
+    </w:p>
+    <w:p>
+      <w:pPr>
+        <w:jc w:val="center"/>
+      </w:pPr>
+      <w:r>
+        <w:rPr>
+          <w:noProof/>
+        </w:rPr>
+        <w:drawing>
+          <wp:inline distT="0" distB="0" distL="0" distR="0" wp14:anchorId="404A347E" wp14:editId="190985EC">
+            <wp:extent cx="3275463" cy="1026521"/>
+            <wp:effectExtent l="0" t="0" r="1270" b="2540"/>
+            <wp:docPr id="47" name="Picture 47"/>
+            <wp:cNvGraphicFramePr>
+              <a:graphicFrameLocks xmlns:a="http://schemas.openxmlformats.org/drawingml/2006/main" noChangeAspect="1"/>
+            </wp:cNvGraphicFramePr>
+            <a:graphic xmlns:a="http://schemas.openxmlformats.org/drawingml/2006/main">
+              <a:graphicData uri="http://schemas.openxmlformats.org/drawingml/2006/picture">
+                <pic:pic xmlns:pic="http://schemas.openxmlformats.org/drawingml/2006/picture">
+                  <pic:nvPicPr>
+                    <pic:cNvPr id="1" name=""/>
+                    <pic:cNvPicPr/>
+                  </pic:nvPicPr>
+                  <pic:blipFill>
+                    <a:blip r:embed="rId78"/>
+                    <a:stretch>
+                      <a:fillRect/>
+                    </a:stretch>
+                  </pic:blipFill>
+                  <pic:spPr>
+                    <a:xfrm>
+                      <a:off x="0" y="0"/>
+                      <a:ext cx="3281518" cy="1028419"/>
+                    </a:xfrm>
+                    <a:prstGeom prst="rect">
+                      <a:avLst/>
+                    </a:prstGeom>
+                  </pic:spPr>
+                </pic:pic>
+              </a:graphicData>
+            </a:graphic>
+          </wp:inline>
+        </w:drawing>
+      </w:r>
+    </w:p>
+    <w:p>
+      <w:pPr>
+        <w:jc w:val="center"/>
+      </w:pPr>
+      <w:r>
+        <w:rPr>
+          <w:noProof/>
+        </w:rPr>
+        <w:lastRenderedPageBreak/>
+        <w:drawing>
+          <wp:inline distT="0" distB="0" distL="0" distR="0" wp14:anchorId="7003B56B" wp14:editId="68C6FC26">
+            <wp:extent cx="4783540" cy="3087835"/>
+            <wp:effectExtent l="0" t="0" r="0" b="0"/>
+            <wp:docPr id="56" name="Picture 56"/>
+            <wp:cNvGraphicFramePr>
+              <a:graphicFrameLocks xmlns:a="http://schemas.openxmlformats.org/drawingml/2006/main" noChangeAspect="1"/>
+            </wp:cNvGraphicFramePr>
+            <a:graphic xmlns:a="http://schemas.openxmlformats.org/drawingml/2006/main">
+              <a:graphicData uri="http://schemas.openxmlformats.org/drawingml/2006/picture">
+                <pic:pic xmlns:pic="http://schemas.openxmlformats.org/drawingml/2006/picture">
+                  <pic:nvPicPr>
+                    <pic:cNvPr id="1" name=""/>
+                    <pic:cNvPicPr/>
+                  </pic:nvPicPr>
+                  <pic:blipFill>
+                    <a:blip r:embed="rId79"/>
+                    <a:stretch>
+                      <a:fillRect/>
+                    </a:stretch>
+                  </pic:blipFill>
+                  <pic:spPr>
+                    <a:xfrm>
+                      <a:off x="0" y="0"/>
+                      <a:ext cx="4805389" cy="3101939"/>
+                    </a:xfrm>
+                    <a:prstGeom prst="rect">
+                      <a:avLst/>
+                    </a:prstGeom>
+                  </pic:spPr>
+                </pic:pic>
+              </a:graphicData>
+            </a:graphic>
+          </wp:inline>
+        </w:drawing>
+      </w:r>
+    </w:p>
+    <w:p>
+      <w:pPr>
+        <w:pStyle w:val="ListParagraph"/>
+        <w:numPr>
+          <w:ilvl w:val="0"/>
+          <w:numId w:val="12"/>
+        </w:numPr>
+      </w:pPr>
+      <w:r>
+        <w:t>Code summary</w:t>
+      </w:r>
+    </w:p>
+    <w:p>
+      <w:pPr>
+        <w:shd w:val="clear" w:color="auto" w:fill="FFFFFF"/>
+        <w:spacing w:after="100" w:afterAutospacing="1" w:line="240" w:lineRule="auto"/>
+        <w:ind w:left="360"/>
+        <w:contextualSpacing/>
+        <w:rPr>
+          <w:rFonts w:ascii="Consolas" w:eastAsia="Times New Roman" w:hAnsi="Consolas" w:cs="Times New Roman"/>
+          <w:color w:val="3E4143"/>
+          <w:sz w:val="18"/>
+          <w:szCs w:val="18"/>
+        </w:rPr>
+      </w:pPr>
+      <w:bookmarkStart w:id="0" w:name="_GoBack"/>
+      <w:r>
+        <w:rPr>
+          <w:rFonts w:ascii="Consolas" w:eastAsia="Times New Roman" w:hAnsi="Consolas" w:cs="Times New Roman"/>
+          <w:color w:val="1C1D1F"/>
+          <w:sz w:val="18"/>
+          <w:szCs w:val="18"/>
+        </w:rPr>
+        <w:t xml:space="preserve">SELECT title, </w:t>
+      </w:r>
+      <w:proofErr w:type="spellStart"/>
+      <w:r>
+        <w:rPr>
+          <w:rFonts w:ascii="Consolas" w:eastAsia="Times New Roman" w:hAnsi="Consolas" w:cs="Times New Roman"/>
+          <w:color w:val="1C1D1F"/>
+          <w:sz w:val="18"/>
+          <w:szCs w:val="18"/>
+        </w:rPr>
+        <w:t>released_year</w:t>
+      </w:r>
+      <w:proofErr w:type="spellEnd"/>
+      <w:r>
+        <w:rPr>
+          <w:rFonts w:ascii="Consolas" w:eastAsia="Times New Roman" w:hAnsi="Consolas" w:cs="Times New Roman"/>
+          <w:color w:val="1C1D1F"/>
+          <w:sz w:val="18"/>
+          <w:szCs w:val="18"/>
+        </w:rPr>
+        <w:t>,</w:t>
+      </w:r>
+    </w:p>
+    <w:p>
+      <w:pPr>
+        <w:shd w:val="clear" w:color="auto" w:fill="FFFFFF"/>
+        <w:spacing w:after="100" w:afterAutospacing="1" w:line="240" w:lineRule="auto"/>
+        <w:ind w:left="360"/>
+        <w:contextualSpacing/>
+        <w:rPr>
+          <w:rFonts w:ascii="Consolas" w:eastAsia="Times New Roman" w:hAnsi="Consolas" w:cs="Times New Roman"/>
+          <w:color w:val="3E4143"/>
+          <w:sz w:val="18"/>
+          <w:szCs w:val="18"/>
+        </w:rPr>
+      </w:pPr>
+      <w:r>
+        <w:rPr>
+          <w:rFonts w:ascii="Consolas" w:eastAsia="Times New Roman" w:hAnsi="Consolas" w:cs="Times New Roman"/>
+          <w:color w:val="1C1D1F"/>
+          <w:sz w:val="18"/>
+          <w:szCs w:val="18"/>
+        </w:rPr>
+        <w:t xml:space="preserve">       CASE </w:t>
+      </w:r>
+    </w:p>
+    <w:p>
+      <w:pPr>
+        <w:shd w:val="clear" w:color="auto" w:fill="FFFFFF"/>
+        <w:spacing w:after="100" w:afterAutospacing="1" w:line="240" w:lineRule="auto"/>
+        <w:ind w:left="360"/>
+        <w:contextualSpacing/>
+        <w:rPr>
+          <w:rFonts w:ascii="Consolas" w:eastAsia="Times New Roman" w:hAnsi="Consolas" w:cs="Times New Roman"/>
+          <w:color w:val="3E4143"/>
+          <w:sz w:val="18"/>
+          <w:szCs w:val="18"/>
+        </w:rPr>
+      </w:pPr>
+      <w:r>
+        <w:rPr>
+          <w:rFonts w:ascii="Consolas" w:eastAsia="Times New Roman" w:hAnsi="Consolas" w:cs="Times New Roman"/>
+          <w:color w:val="1C1D1F"/>
+          <w:sz w:val="18"/>
+          <w:szCs w:val="18"/>
+        </w:rPr>
+        <w:t xml:space="preserve">         WHEN </w:t>
+      </w:r>
+      <w:proofErr w:type="spellStart"/>
+      <w:r>
+        <w:rPr>
+          <w:rFonts w:ascii="Consolas" w:eastAsia="Times New Roman" w:hAnsi="Consolas" w:cs="Times New Roman"/>
+          <w:color w:val="1C1D1F"/>
+          <w:sz w:val="18"/>
+          <w:szCs w:val="18"/>
+        </w:rPr>
+        <w:t>released_year</w:t>
+      </w:r>
+      <w:proofErr w:type="spellEnd"/>
+      <w:r>
+        <w:rPr>
+          <w:rFonts w:ascii="Consolas" w:eastAsia="Times New Roman" w:hAnsi="Consolas" w:cs="Times New Roman"/>
+          <w:color w:val="1C1D1F"/>
+          <w:sz w:val="18"/>
+          <w:szCs w:val="18"/>
+        </w:rPr>
+        <w:t xml:space="preserve"> &gt;= 2000 THEN </w:t>
+      </w:r>
+      <w:r>
+        <w:rPr>
+          <w:rFonts w:ascii="Consolas" w:eastAsia="Times New Roman" w:hAnsi="Consolas" w:cs="Times New Roman"/>
+          <w:color w:val="2D907F"/>
+          <w:sz w:val="18"/>
+          <w:szCs w:val="18"/>
+        </w:rPr>
+        <w:t>'Modern Lit'</w:t>
+      </w:r>
+    </w:p>
+    <w:p>
+      <w:pPr>
+        <w:shd w:val="clear" w:color="auto" w:fill="FFFFFF"/>
+        <w:spacing w:after="100" w:afterAutospacing="1" w:line="240" w:lineRule="auto"/>
+        <w:ind w:left="360"/>
+        <w:contextualSpacing/>
+        <w:rPr>
+          <w:rFonts w:ascii="Consolas" w:eastAsia="Times New Roman" w:hAnsi="Consolas" w:cs="Times New Roman"/>
+          <w:color w:val="3E4143"/>
+          <w:sz w:val="18"/>
+          <w:szCs w:val="18"/>
+        </w:rPr>
+      </w:pPr>
+      <w:r>
+        <w:rPr>
+          <w:rFonts w:ascii="Consolas" w:eastAsia="Times New Roman" w:hAnsi="Consolas" w:cs="Times New Roman"/>
+          <w:color w:val="1C1D1F"/>
+          <w:sz w:val="18"/>
+          <w:szCs w:val="18"/>
+        </w:rPr>
+        <w:t xml:space="preserve">         ELSE </w:t>
+      </w:r>
+      <w:r>
+        <w:rPr>
+          <w:rFonts w:ascii="Consolas" w:eastAsia="Times New Roman" w:hAnsi="Consolas" w:cs="Times New Roman"/>
+          <w:color w:val="2D907F"/>
+          <w:sz w:val="18"/>
+          <w:szCs w:val="18"/>
+        </w:rPr>
+        <w:t>'20th Century Lit'</w:t>
+      </w:r>
+    </w:p>
+    <w:p>
+      <w:pPr>
+        <w:shd w:val="clear" w:color="auto" w:fill="FFFFFF"/>
+        <w:spacing w:after="100" w:afterAutospacing="1" w:line="240" w:lineRule="auto"/>
+        <w:ind w:left="360"/>
+        <w:contextualSpacing/>
+        <w:rPr>
+          <w:rFonts w:ascii="Consolas" w:eastAsia="Times New Roman" w:hAnsi="Consolas" w:cs="Times New Roman"/>
+          <w:color w:val="3E4143"/>
+          <w:sz w:val="18"/>
+          <w:szCs w:val="18"/>
+        </w:rPr>
+      </w:pPr>
+      <w:r>
+        <w:rPr>
+          <w:rFonts w:ascii="Consolas" w:eastAsia="Times New Roman" w:hAnsi="Consolas" w:cs="Times New Roman"/>
+          <w:color w:val="1C1D1F"/>
+          <w:sz w:val="18"/>
+          <w:szCs w:val="18"/>
+        </w:rPr>
+        <w:t xml:space="preserve">       </w:t>
+      </w:r>
+      <w:r>
+        <w:rPr>
+          <w:rFonts w:ascii="Consolas" w:eastAsia="Times New Roman" w:hAnsi="Consolas" w:cs="Times New Roman"/>
+          <w:color w:val="B4690E"/>
+          <w:sz w:val="18"/>
+          <w:szCs w:val="18"/>
+        </w:rPr>
+        <w:t>END</w:t>
+      </w:r>
+      <w:r>
+        <w:rPr>
+          <w:rFonts w:ascii="Consolas" w:eastAsia="Times New Roman" w:hAnsi="Consolas" w:cs="Times New Roman"/>
+          <w:color w:val="1C1D1F"/>
+          <w:sz w:val="18"/>
+          <w:szCs w:val="18"/>
+        </w:rPr>
+        <w:t xml:space="preserve"> AS GENRE</w:t>
+      </w:r>
+    </w:p>
+    <w:p>
+      <w:pPr>
+        <w:shd w:val="clear" w:color="auto" w:fill="FFFFFF"/>
+        <w:spacing w:after="100" w:afterAutospacing="1" w:line="240" w:lineRule="auto"/>
+        <w:ind w:left="360"/>
+        <w:contextualSpacing/>
+        <w:rPr>
+          <w:rFonts w:ascii="Consolas" w:eastAsia="Times New Roman" w:hAnsi="Consolas" w:cs="Times New Roman"/>
+          <w:color w:val="3E4143"/>
+          <w:sz w:val="18"/>
+          <w:szCs w:val="18"/>
+        </w:rPr>
+      </w:pPr>
+      <w:r>
+        <w:rPr>
+          <w:rFonts w:ascii="Consolas" w:eastAsia="Times New Roman" w:hAnsi="Consolas" w:cs="Times New Roman"/>
+          <w:color w:val="1C1D1F"/>
+          <w:sz w:val="18"/>
+          <w:szCs w:val="18"/>
+        </w:rPr>
+        <w:t>FROM books;</w:t>
+      </w:r>
+    </w:p>
+    <w:p>
+      <w:pPr>
+        <w:shd w:val="clear" w:color="auto" w:fill="FFFFFF"/>
+        <w:spacing w:after="100" w:afterAutospacing="1" w:line="240" w:lineRule="auto"/>
+        <w:ind w:left="360"/>
+        <w:contextualSpacing/>
+        <w:rPr>
+          <w:rFonts w:ascii="Consolas" w:eastAsia="Times New Roman" w:hAnsi="Consolas" w:cs="Times New Roman"/>
+          <w:color w:val="3E4143"/>
+          <w:sz w:val="18"/>
+          <w:szCs w:val="18"/>
+        </w:rPr>
+      </w:pPr>
+      <w:r>
+        <w:rPr>
+          <w:rFonts w:ascii="Consolas" w:eastAsia="Times New Roman" w:hAnsi="Consolas" w:cs="Times New Roman"/>
+          <w:color w:val="1C1D1F"/>
+          <w:sz w:val="18"/>
+          <w:szCs w:val="18"/>
+        </w:rPr>
+        <w:t> </w:t>
+      </w:r>
+    </w:p>
+    <w:p>
+      <w:pPr>
+        <w:shd w:val="clear" w:color="auto" w:fill="FFFFFF"/>
+        <w:spacing w:after="100" w:afterAutospacing="1" w:line="240" w:lineRule="auto"/>
+        <w:ind w:left="360"/>
+        <w:contextualSpacing/>
+        <w:rPr>
+          <w:rFonts w:ascii="Consolas" w:eastAsia="Times New Roman" w:hAnsi="Consolas" w:cs="Times New Roman"/>
+          <w:color w:val="3E4143"/>
+          <w:sz w:val="18"/>
+          <w:szCs w:val="18"/>
+        </w:rPr>
+      </w:pPr>
+      <w:r>
+        <w:rPr>
+          <w:rFonts w:ascii="Consolas" w:eastAsia="Times New Roman" w:hAnsi="Consolas" w:cs="Times New Roman"/>
+          <w:color w:val="1C1D1F"/>
+          <w:sz w:val="18"/>
+          <w:szCs w:val="18"/>
+        </w:rPr>
+        <w:t xml:space="preserve">SELECT title, </w:t>
+      </w:r>
+      <w:proofErr w:type="spellStart"/>
+      <w:r>
+        <w:rPr>
+          <w:rFonts w:ascii="Consolas" w:eastAsia="Times New Roman" w:hAnsi="Consolas" w:cs="Times New Roman"/>
+          <w:color w:val="1C1D1F"/>
+          <w:sz w:val="18"/>
+          <w:szCs w:val="18"/>
+        </w:rPr>
+        <w:t>stock_quantity</w:t>
+      </w:r>
+      <w:proofErr w:type="spellEnd"/>
+      <w:r>
+        <w:rPr>
+          <w:rFonts w:ascii="Consolas" w:eastAsia="Times New Roman" w:hAnsi="Consolas" w:cs="Times New Roman"/>
+          <w:color w:val="1C1D1F"/>
+          <w:sz w:val="18"/>
+          <w:szCs w:val="18"/>
+        </w:rPr>
+        <w:t>,</w:t>
+      </w:r>
+    </w:p>
+    <w:p>
+      <w:pPr>
+        <w:shd w:val="clear" w:color="auto" w:fill="FFFFFF"/>
+        <w:spacing w:after="100" w:afterAutospacing="1" w:line="240" w:lineRule="auto"/>
+        <w:ind w:left="360"/>
+        <w:contextualSpacing/>
+        <w:rPr>
+          <w:rFonts w:ascii="Consolas" w:eastAsia="Times New Roman" w:hAnsi="Consolas" w:cs="Times New Roman"/>
+          <w:color w:val="3E4143"/>
+          <w:sz w:val="18"/>
+          <w:szCs w:val="18"/>
+        </w:rPr>
+      </w:pPr>
+      <w:r>
+        <w:rPr>
+          <w:rFonts w:ascii="Consolas" w:eastAsia="Times New Roman" w:hAnsi="Consolas" w:cs="Times New Roman"/>
+          <w:color w:val="1C1D1F"/>
+          <w:sz w:val="18"/>
+          <w:szCs w:val="18"/>
+        </w:rPr>
+        <w:t xml:space="preserve">    CASE </w:t>
+      </w:r>
+    </w:p>
+    <w:p>
+      <w:pPr>
+        <w:shd w:val="clear" w:color="auto" w:fill="FFFFFF"/>
+        <w:spacing w:after="100" w:afterAutospacing="1" w:line="240" w:lineRule="auto"/>
+        <w:ind w:left="360"/>
+        <w:contextualSpacing/>
+        <w:rPr>
+          <w:rFonts w:ascii="Consolas" w:eastAsia="Times New Roman" w:hAnsi="Consolas" w:cs="Times New Roman"/>
+          <w:color w:val="3E4143"/>
+          <w:sz w:val="18"/>
+          <w:szCs w:val="18"/>
+        </w:rPr>
+      </w:pPr>
+      <w:r>
+        <w:rPr>
+          <w:rFonts w:ascii="Consolas" w:eastAsia="Times New Roman" w:hAnsi="Consolas" w:cs="Times New Roman"/>
+          <w:color w:val="1C1D1F"/>
+          <w:sz w:val="18"/>
+          <w:szCs w:val="18"/>
+        </w:rPr>
+        <w:t xml:space="preserve">        WHEN </w:t>
+      </w:r>
+      <w:proofErr w:type="spellStart"/>
+      <w:r>
+        <w:rPr>
+          <w:rFonts w:ascii="Consolas" w:eastAsia="Times New Roman" w:hAnsi="Consolas" w:cs="Times New Roman"/>
+          <w:color w:val="1C1D1F"/>
+          <w:sz w:val="18"/>
+          <w:szCs w:val="18"/>
+        </w:rPr>
+        <w:t>stock_quantity</w:t>
+      </w:r>
+      <w:proofErr w:type="spellEnd"/>
+      <w:r>
+        <w:rPr>
+          <w:rFonts w:ascii="Consolas" w:eastAsia="Times New Roman" w:hAnsi="Consolas" w:cs="Times New Roman"/>
+          <w:color w:val="1C1D1F"/>
+          <w:sz w:val="18"/>
+          <w:szCs w:val="18"/>
+        </w:rPr>
+        <w:t xml:space="preserve"> BETWEEN 0 AND 50 THEN </w:t>
+      </w:r>
+      <w:r>
+        <w:rPr>
+          <w:rFonts w:ascii="Consolas" w:eastAsia="Times New Roman" w:hAnsi="Consolas" w:cs="Times New Roman"/>
+          <w:color w:val="2D907F"/>
+          <w:sz w:val="18"/>
+          <w:szCs w:val="18"/>
+        </w:rPr>
+        <w:t>'*'</w:t>
+      </w:r>
+    </w:p>
+    <w:p>
+      <w:pPr>
+        <w:shd w:val="clear" w:color="auto" w:fill="FFFFFF"/>
+        <w:spacing w:after="100" w:afterAutospacing="1" w:line="240" w:lineRule="auto"/>
+        <w:ind w:left="360"/>
+        <w:contextualSpacing/>
+        <w:rPr>
+          <w:rFonts w:ascii="Consolas" w:eastAsia="Times New Roman" w:hAnsi="Consolas" w:cs="Times New Roman"/>
+          <w:color w:val="3E4143"/>
+          <w:sz w:val="18"/>
+          <w:szCs w:val="18"/>
+        </w:rPr>
+      </w:pPr>
+      <w:r>
+        <w:rPr>
+          <w:rFonts w:ascii="Consolas" w:eastAsia="Times New Roman" w:hAnsi="Consolas" w:cs="Times New Roman"/>
+          <w:color w:val="1C1D1F"/>
+          <w:sz w:val="18"/>
+          <w:szCs w:val="18"/>
+        </w:rPr>
+        <w:t xml:space="preserve">        WHEN </w:t>
+      </w:r>
+      <w:proofErr w:type="spellStart"/>
+      <w:r>
+        <w:rPr>
+          <w:rFonts w:ascii="Consolas" w:eastAsia="Times New Roman" w:hAnsi="Consolas" w:cs="Times New Roman"/>
+          <w:color w:val="1C1D1F"/>
+          <w:sz w:val="18"/>
+          <w:szCs w:val="18"/>
+        </w:rPr>
+        <w:t>stock_quantity</w:t>
+      </w:r>
+      <w:proofErr w:type="spellEnd"/>
+      <w:r>
+        <w:rPr>
+          <w:rFonts w:ascii="Consolas" w:eastAsia="Times New Roman" w:hAnsi="Consolas" w:cs="Times New Roman"/>
+          <w:color w:val="1C1D1F"/>
+          <w:sz w:val="18"/>
+          <w:szCs w:val="18"/>
+        </w:rPr>
+        <w:t xml:space="preserve"> BETWEEN 51 AND 100 THEN </w:t>
+      </w:r>
+      <w:r>
+        <w:rPr>
+          <w:rFonts w:ascii="Consolas" w:eastAsia="Times New Roman" w:hAnsi="Consolas" w:cs="Times New Roman"/>
+          <w:color w:val="2D907F"/>
+          <w:sz w:val="18"/>
+          <w:szCs w:val="18"/>
+        </w:rPr>
+        <w:t>'**'</w:t>
+      </w:r>
+    </w:p>
+    <w:p>
+      <w:pPr>
+        <w:shd w:val="clear" w:color="auto" w:fill="FFFFFF"/>
+        <w:spacing w:after="100" w:afterAutospacing="1" w:line="240" w:lineRule="auto"/>
+        <w:ind w:left="360"/>
+        <w:contextualSpacing/>
+        <w:rPr>
+          <w:rFonts w:ascii="Consolas" w:eastAsia="Times New Roman" w:hAnsi="Consolas" w:cs="Times New Roman"/>
+          <w:color w:val="3E4143"/>
+          <w:sz w:val="18"/>
+          <w:szCs w:val="18"/>
+        </w:rPr>
+      </w:pPr>
+      <w:r>
+        <w:rPr>
+          <w:rFonts w:ascii="Consolas" w:eastAsia="Times New Roman" w:hAnsi="Consolas" w:cs="Times New Roman"/>
+          <w:color w:val="1C1D1F"/>
+          <w:sz w:val="18"/>
+          <w:szCs w:val="18"/>
+        </w:rPr>
+        <w:t xml:space="preserve">        ELSE </w:t>
+      </w:r>
+      <w:r>
+        <w:rPr>
+          <w:rFonts w:ascii="Consolas" w:eastAsia="Times New Roman" w:hAnsi="Consolas" w:cs="Times New Roman"/>
+          <w:color w:val="2D907F"/>
+          <w:sz w:val="18"/>
+          <w:szCs w:val="18"/>
+        </w:rPr>
+        <w:t>'***'</w:t>
+      </w:r>
+    </w:p>
+    <w:p>
+      <w:pPr>
+        <w:shd w:val="clear" w:color="auto" w:fill="FFFFFF"/>
+        <w:spacing w:after="100" w:afterAutospacing="1" w:line="240" w:lineRule="auto"/>
+        <w:ind w:left="360"/>
+        <w:contextualSpacing/>
+        <w:rPr>
+          <w:rFonts w:ascii="Consolas" w:eastAsia="Times New Roman" w:hAnsi="Consolas" w:cs="Times New Roman"/>
+          <w:color w:val="3E4143"/>
+          <w:sz w:val="18"/>
+          <w:szCs w:val="18"/>
+        </w:rPr>
+      </w:pPr>
+      <w:r>
+        <w:rPr>
+          <w:rFonts w:ascii="Consolas" w:eastAsia="Times New Roman" w:hAnsi="Consolas" w:cs="Times New Roman"/>
+          <w:color w:val="1C1D1F"/>
+          <w:sz w:val="18"/>
+          <w:szCs w:val="18"/>
+        </w:rPr>
+        <w:t xml:space="preserve">    </w:t>
+      </w:r>
+      <w:r>
+        <w:rPr>
+          <w:rFonts w:ascii="Consolas" w:eastAsia="Times New Roman" w:hAnsi="Consolas" w:cs="Times New Roman"/>
+          <w:color w:val="B4690E"/>
+          <w:sz w:val="18"/>
+          <w:szCs w:val="18"/>
+        </w:rPr>
+        <w:t>END</w:t>
+      </w:r>
+      <w:r>
+        <w:rPr>
+          <w:rFonts w:ascii="Consolas" w:eastAsia="Times New Roman" w:hAnsi="Consolas" w:cs="Times New Roman"/>
+          <w:color w:val="1C1D1F"/>
+          <w:sz w:val="18"/>
+          <w:szCs w:val="18"/>
+        </w:rPr>
+        <w:t xml:space="preserve"> AS STOCK</w:t>
+      </w:r>
+    </w:p>
+    <w:p>
+      <w:pPr>
+        <w:shd w:val="clear" w:color="auto" w:fill="FFFFFF"/>
+        <w:spacing w:after="100" w:afterAutospacing="1" w:line="240" w:lineRule="auto"/>
+        <w:ind w:left="360"/>
+        <w:contextualSpacing/>
+        <w:rPr>
+          <w:rFonts w:ascii="Consolas" w:eastAsia="Times New Roman" w:hAnsi="Consolas" w:cs="Times New Roman"/>
+          <w:color w:val="3E4143"/>
+          <w:sz w:val="18"/>
+          <w:szCs w:val="18"/>
+        </w:rPr>
+      </w:pPr>
+      <w:r>
+        <w:rPr>
+          <w:rFonts w:ascii="Consolas" w:eastAsia="Times New Roman" w:hAnsi="Consolas" w:cs="Times New Roman"/>
+          <w:color w:val="1C1D1F"/>
+          <w:sz w:val="18"/>
+          <w:szCs w:val="18"/>
+        </w:rPr>
+        <w:t>FROM books;</w:t>
+      </w:r>
+    </w:p>
+    <w:p>
+      <w:pPr>
+        <w:shd w:val="clear" w:color="auto" w:fill="FFFFFF"/>
+        <w:spacing w:after="100" w:afterAutospacing="1" w:line="240" w:lineRule="auto"/>
+        <w:ind w:left="360"/>
+        <w:contextualSpacing/>
+        <w:rPr>
+          <w:rFonts w:ascii="Consolas" w:eastAsia="Times New Roman" w:hAnsi="Consolas" w:cs="Times New Roman"/>
+          <w:color w:val="3E4143"/>
+          <w:sz w:val="18"/>
+          <w:szCs w:val="18"/>
+        </w:rPr>
+      </w:pPr>
+      <w:r>
+        <w:rPr>
+          <w:rFonts w:ascii="Consolas" w:eastAsia="Times New Roman" w:hAnsi="Consolas" w:cs="Times New Roman"/>
+          <w:color w:val="1C1D1F"/>
+          <w:sz w:val="18"/>
+          <w:szCs w:val="18"/>
+        </w:rPr>
+        <w:t> </w:t>
+      </w:r>
+    </w:p>
+    <w:p>
+      <w:pPr>
+        <w:shd w:val="clear" w:color="auto" w:fill="FFFFFF"/>
+        <w:spacing w:after="100" w:afterAutospacing="1" w:line="240" w:lineRule="auto"/>
+        <w:ind w:left="360"/>
+        <w:contextualSpacing/>
+        <w:rPr>
+          <w:rFonts w:ascii="Consolas" w:eastAsia="Times New Roman" w:hAnsi="Consolas" w:cs="Times New Roman"/>
+          <w:color w:val="3E4143"/>
+          <w:sz w:val="18"/>
+          <w:szCs w:val="18"/>
+        </w:rPr>
+      </w:pPr>
+      <w:r>
+        <w:rPr>
+          <w:rFonts w:ascii="Consolas" w:eastAsia="Times New Roman" w:hAnsi="Consolas" w:cs="Times New Roman"/>
+          <w:color w:val="1C1D1F"/>
+          <w:sz w:val="18"/>
+          <w:szCs w:val="18"/>
+        </w:rPr>
+        <w:t>SELECT title,</w:t>
+      </w:r>
+    </w:p>
+    <w:p>
+      <w:pPr>
+        <w:shd w:val="clear" w:color="auto" w:fill="FFFFFF"/>
+        <w:spacing w:after="100" w:afterAutospacing="1" w:line="240" w:lineRule="auto"/>
+        <w:ind w:left="360"/>
+        <w:contextualSpacing/>
+        <w:rPr>
+          <w:rFonts w:ascii="Consolas" w:eastAsia="Times New Roman" w:hAnsi="Consolas" w:cs="Times New Roman"/>
+          <w:color w:val="3E4143"/>
+          <w:sz w:val="18"/>
+          <w:szCs w:val="18"/>
+        </w:rPr>
+      </w:pPr>
+      <w:r>
+        <w:rPr>
+          <w:rFonts w:ascii="Consolas" w:eastAsia="Times New Roman" w:hAnsi="Consolas" w:cs="Times New Roman"/>
+          <w:color w:val="1C1D1F"/>
+          <w:sz w:val="18"/>
+          <w:szCs w:val="18"/>
+        </w:rPr>
+        <w:t xml:space="preserve">    CASE </w:t>
+      </w:r>
+    </w:p>
+    <w:p>
+      <w:pPr>
+        <w:shd w:val="clear" w:color="auto" w:fill="FFFFFF"/>
+        <w:spacing w:after="100" w:afterAutospacing="1" w:line="240" w:lineRule="auto"/>
+        <w:ind w:left="360"/>
+        <w:contextualSpacing/>
+        <w:rPr>
+          <w:rFonts w:ascii="Consolas" w:eastAsia="Times New Roman" w:hAnsi="Consolas" w:cs="Times New Roman"/>
+          <w:color w:val="3E4143"/>
+          <w:sz w:val="18"/>
+          <w:szCs w:val="18"/>
+        </w:rPr>
+      </w:pPr>
+      <w:r>
+        <w:rPr>
+          <w:rFonts w:ascii="Consolas" w:eastAsia="Times New Roman" w:hAnsi="Consolas" w:cs="Times New Roman"/>
+          <w:color w:val="1C1D1F"/>
+          <w:sz w:val="18"/>
+          <w:szCs w:val="18"/>
+        </w:rPr>
+        <w:t xml:space="preserve">        WHEN </w:t>
+      </w:r>
+      <w:proofErr w:type="spellStart"/>
+      <w:r>
+        <w:rPr>
+          <w:rFonts w:ascii="Consolas" w:eastAsia="Times New Roman" w:hAnsi="Consolas" w:cs="Times New Roman"/>
+          <w:color w:val="1C1D1F"/>
+          <w:sz w:val="18"/>
+          <w:szCs w:val="18"/>
+        </w:rPr>
+        <w:t>stock_quantity</w:t>
+      </w:r>
+      <w:proofErr w:type="spellEnd"/>
+      <w:r>
+        <w:rPr>
+          <w:rFonts w:ascii="Consolas" w:eastAsia="Times New Roman" w:hAnsi="Consolas" w:cs="Times New Roman"/>
+          <w:color w:val="1C1D1F"/>
+          <w:sz w:val="18"/>
+          <w:szCs w:val="18"/>
+        </w:rPr>
+        <w:t xml:space="preserve"> BETWEEN 0 AND 50 THEN </w:t>
+      </w:r>
+      <w:r>
+        <w:rPr>
+          <w:rFonts w:ascii="Consolas" w:eastAsia="Times New Roman" w:hAnsi="Consolas" w:cs="Times New Roman"/>
+          <w:color w:val="2D907F"/>
+          <w:sz w:val="18"/>
+          <w:szCs w:val="18"/>
+        </w:rPr>
+        <w:t>'*'</w:t>
+      </w:r>
+    </w:p>
+    <w:p>
+      <w:pPr>
+        <w:shd w:val="clear" w:color="auto" w:fill="FFFFFF"/>
+        <w:spacing w:after="100" w:afterAutospacing="1" w:line="240" w:lineRule="auto"/>
+        <w:ind w:left="360"/>
+        <w:contextualSpacing/>
+        <w:rPr>
+          <w:rFonts w:ascii="Consolas" w:eastAsia="Times New Roman" w:hAnsi="Consolas" w:cs="Times New Roman"/>
+          <w:color w:val="3E4143"/>
+          <w:sz w:val="18"/>
+          <w:szCs w:val="18"/>
+        </w:rPr>
+      </w:pPr>
+      <w:r>
+        <w:rPr>
+          <w:rFonts w:ascii="Consolas" w:eastAsia="Times New Roman" w:hAnsi="Consolas" w:cs="Times New Roman"/>
+          <w:color w:val="1C1D1F"/>
+          <w:sz w:val="18"/>
+          <w:szCs w:val="18"/>
+        </w:rPr>
+        <w:t xml:space="preserve">        WHEN </w:t>
+      </w:r>
+      <w:proofErr w:type="spellStart"/>
+      <w:r>
+        <w:rPr>
+          <w:rFonts w:ascii="Consolas" w:eastAsia="Times New Roman" w:hAnsi="Consolas" w:cs="Times New Roman"/>
+          <w:color w:val="1C1D1F"/>
+          <w:sz w:val="18"/>
+          <w:szCs w:val="18"/>
+        </w:rPr>
+        <w:t>stock_quantity</w:t>
+      </w:r>
+      <w:proofErr w:type="spellEnd"/>
+      <w:r>
+        <w:rPr>
+          <w:rFonts w:ascii="Consolas" w:eastAsia="Times New Roman" w:hAnsi="Consolas" w:cs="Times New Roman"/>
+          <w:color w:val="1C1D1F"/>
+          <w:sz w:val="18"/>
+          <w:szCs w:val="18"/>
+        </w:rPr>
+        <w:t xml:space="preserve"> BETWEEN 51 AND 100 THEN </w:t>
+      </w:r>
+      <w:r>
+        <w:rPr>
+          <w:rFonts w:ascii="Consolas" w:eastAsia="Times New Roman" w:hAnsi="Consolas" w:cs="Times New Roman"/>
+          <w:color w:val="2D907F"/>
+          <w:sz w:val="18"/>
+          <w:szCs w:val="18"/>
+        </w:rPr>
+        <w:t>'**'</w:t>
+      </w:r>
+    </w:p>
+    <w:p>
+      <w:pPr>
+        <w:shd w:val="clear" w:color="auto" w:fill="FFFFFF"/>
+        <w:spacing w:after="100" w:afterAutospacing="1" w:line="240" w:lineRule="auto"/>
+        <w:ind w:left="360"/>
+        <w:contextualSpacing/>
+        <w:rPr>
+          <w:rFonts w:ascii="Consolas" w:eastAsia="Times New Roman" w:hAnsi="Consolas" w:cs="Times New Roman"/>
+          <w:color w:val="3E4143"/>
+          <w:sz w:val="18"/>
+          <w:szCs w:val="18"/>
+        </w:rPr>
+      </w:pPr>
+      <w:r>
+        <w:rPr>
+          <w:rFonts w:ascii="Consolas" w:eastAsia="Times New Roman" w:hAnsi="Consolas" w:cs="Times New Roman"/>
+          <w:color w:val="1C1D1F"/>
+          <w:sz w:val="18"/>
+          <w:szCs w:val="18"/>
+        </w:rPr>
+        <w:t xml:space="preserve">        ELSE </w:t>
+      </w:r>
+      <w:r>
+        <w:rPr>
+          <w:rFonts w:ascii="Consolas" w:eastAsia="Times New Roman" w:hAnsi="Consolas" w:cs="Times New Roman"/>
+          <w:color w:val="2D907F"/>
+          <w:sz w:val="18"/>
+          <w:szCs w:val="18"/>
+        </w:rPr>
+        <w:t>'***'</w:t>
+      </w:r>
+    </w:p>
+    <w:p>
+      <w:pPr>
+        <w:shd w:val="clear" w:color="auto" w:fill="FFFFFF"/>
+        <w:spacing w:after="100" w:afterAutospacing="1" w:line="240" w:lineRule="auto"/>
+        <w:ind w:left="360"/>
+        <w:contextualSpacing/>
+        <w:rPr>
+          <w:rFonts w:ascii="Consolas" w:eastAsia="Times New Roman" w:hAnsi="Consolas" w:cs="Times New Roman"/>
+          <w:color w:val="3E4143"/>
+          <w:sz w:val="18"/>
+          <w:szCs w:val="18"/>
+        </w:rPr>
+      </w:pPr>
+      <w:r>
+        <w:rPr>
+          <w:rFonts w:ascii="Consolas" w:eastAsia="Times New Roman" w:hAnsi="Consolas" w:cs="Times New Roman"/>
+          <w:color w:val="1C1D1F"/>
+          <w:sz w:val="18"/>
+          <w:szCs w:val="18"/>
+        </w:rPr>
+        <w:t xml:space="preserve">    </w:t>
+      </w:r>
+      <w:r>
+        <w:rPr>
+          <w:rFonts w:ascii="Consolas" w:eastAsia="Times New Roman" w:hAnsi="Consolas" w:cs="Times New Roman"/>
+          <w:color w:val="B4690E"/>
+          <w:sz w:val="18"/>
+          <w:szCs w:val="18"/>
+        </w:rPr>
+        <w:t>END</w:t>
+      </w:r>
+      <w:r>
+        <w:rPr>
+          <w:rFonts w:ascii="Consolas" w:eastAsia="Times New Roman" w:hAnsi="Consolas" w:cs="Times New Roman"/>
+          <w:color w:val="1C1D1F"/>
+          <w:sz w:val="18"/>
+          <w:szCs w:val="18"/>
+        </w:rPr>
+        <w:t xml:space="preserve"> AS STOCK</w:t>
+      </w:r>
+    </w:p>
+    <w:p>
+      <w:pPr>
+        <w:shd w:val="clear" w:color="auto" w:fill="FFFFFF"/>
+        <w:spacing w:after="100" w:afterAutospacing="1" w:line="240" w:lineRule="auto"/>
+        <w:ind w:left="360"/>
+        <w:contextualSpacing/>
+        <w:rPr>
+          <w:rFonts w:ascii="Consolas" w:eastAsia="Times New Roman" w:hAnsi="Consolas" w:cs="Times New Roman"/>
+          <w:color w:val="3E4143"/>
+          <w:sz w:val="18"/>
+          <w:szCs w:val="18"/>
+        </w:rPr>
+      </w:pPr>
+      <w:r>
+        <w:rPr>
+          <w:rFonts w:ascii="Consolas" w:eastAsia="Times New Roman" w:hAnsi="Consolas" w:cs="Times New Roman"/>
+          <w:color w:val="1C1D1F"/>
+          <w:sz w:val="18"/>
+          <w:szCs w:val="18"/>
+        </w:rPr>
+        <w:t>FROM books;</w:t>
+      </w:r>
+    </w:p>
+    <w:p>
+      <w:pPr>
+        <w:shd w:val="clear" w:color="auto" w:fill="FFFFFF"/>
+        <w:spacing w:after="100" w:afterAutospacing="1" w:line="240" w:lineRule="auto"/>
+        <w:ind w:left="360"/>
+        <w:contextualSpacing/>
+        <w:rPr>
+          <w:rFonts w:ascii="Consolas" w:eastAsia="Times New Roman" w:hAnsi="Consolas" w:cs="Times New Roman"/>
+          <w:color w:val="3E4143"/>
+          <w:sz w:val="18"/>
+          <w:szCs w:val="18"/>
+        </w:rPr>
+      </w:pPr>
+      <w:r>
+        <w:rPr>
+          <w:rFonts w:ascii="Consolas" w:eastAsia="Times New Roman" w:hAnsi="Consolas" w:cs="Times New Roman"/>
+          <w:color w:val="1C1D1F"/>
+          <w:sz w:val="18"/>
+          <w:szCs w:val="18"/>
+        </w:rPr>
+        <w:t> </w:t>
+      </w:r>
+    </w:p>
+    <w:p>
+      <w:pPr>
+        <w:shd w:val="clear" w:color="auto" w:fill="FFFFFF"/>
+        <w:spacing w:after="100" w:afterAutospacing="1" w:line="240" w:lineRule="auto"/>
+        <w:ind w:left="360"/>
+        <w:contextualSpacing/>
+        <w:rPr>
+          <w:rFonts w:ascii="Consolas" w:eastAsia="Times New Roman" w:hAnsi="Consolas" w:cs="Times New Roman"/>
+          <w:color w:val="3E4143"/>
+          <w:sz w:val="18"/>
+          <w:szCs w:val="18"/>
+        </w:rPr>
+      </w:pPr>
+      <w:r>
+        <w:rPr>
+          <w:rFonts w:ascii="Consolas" w:eastAsia="Times New Roman" w:hAnsi="Consolas" w:cs="Times New Roman"/>
+          <w:color w:val="1C1D1F"/>
+          <w:sz w:val="18"/>
+          <w:szCs w:val="18"/>
+        </w:rPr>
+        <w:t xml:space="preserve">SELECT title, </w:t>
+      </w:r>
+      <w:proofErr w:type="spellStart"/>
+      <w:r>
+        <w:rPr>
+          <w:rFonts w:ascii="Consolas" w:eastAsia="Times New Roman" w:hAnsi="Consolas" w:cs="Times New Roman"/>
+          <w:color w:val="1C1D1F"/>
+          <w:sz w:val="18"/>
+          <w:szCs w:val="18"/>
+        </w:rPr>
+        <w:t>stock_quantity</w:t>
+      </w:r>
+      <w:proofErr w:type="spellEnd"/>
+      <w:r>
+        <w:rPr>
+          <w:rFonts w:ascii="Consolas" w:eastAsia="Times New Roman" w:hAnsi="Consolas" w:cs="Times New Roman"/>
+          <w:color w:val="1C1D1F"/>
+          <w:sz w:val="18"/>
+          <w:szCs w:val="18"/>
+        </w:rPr>
+        <w:t>,</w:t>
+      </w:r>
+    </w:p>
+    <w:p>
+      <w:pPr>
+        <w:shd w:val="clear" w:color="auto" w:fill="FFFFFF"/>
+        <w:spacing w:after="100" w:afterAutospacing="1" w:line="240" w:lineRule="auto"/>
+        <w:ind w:left="360"/>
+        <w:contextualSpacing/>
+        <w:rPr>
+          <w:rFonts w:ascii="Consolas" w:eastAsia="Times New Roman" w:hAnsi="Consolas" w:cs="Times New Roman"/>
+          <w:color w:val="3E4143"/>
+          <w:sz w:val="18"/>
+          <w:szCs w:val="18"/>
+        </w:rPr>
+      </w:pPr>
+      <w:r>
+        <w:rPr>
+          <w:rFonts w:ascii="Consolas" w:eastAsia="Times New Roman" w:hAnsi="Consolas" w:cs="Times New Roman"/>
+          <w:color w:val="1C1D1F"/>
+          <w:sz w:val="18"/>
+          <w:szCs w:val="18"/>
+        </w:rPr>
+        <w:t xml:space="preserve">    CASE </w:t>
+      </w:r>
+    </w:p>
+    <w:p>
+      <w:pPr>
+        <w:shd w:val="clear" w:color="auto" w:fill="FFFFFF"/>
+        <w:spacing w:after="100" w:afterAutospacing="1" w:line="240" w:lineRule="auto"/>
+        <w:ind w:left="360"/>
+        <w:contextualSpacing/>
+        <w:rPr>
+          <w:rFonts w:ascii="Consolas" w:eastAsia="Times New Roman" w:hAnsi="Consolas" w:cs="Times New Roman"/>
+          <w:color w:val="3E4143"/>
+          <w:sz w:val="18"/>
+          <w:szCs w:val="18"/>
+        </w:rPr>
+      </w:pPr>
+      <w:r>
+        <w:rPr>
+          <w:rFonts w:ascii="Consolas" w:eastAsia="Times New Roman" w:hAnsi="Consolas" w:cs="Times New Roman"/>
+          <w:color w:val="1C1D1F"/>
+          <w:sz w:val="18"/>
+          <w:szCs w:val="18"/>
+        </w:rPr>
+        <w:t xml:space="preserve">        WHEN </w:t>
+      </w:r>
+      <w:proofErr w:type="spellStart"/>
+      <w:r>
+        <w:rPr>
+          <w:rFonts w:ascii="Consolas" w:eastAsia="Times New Roman" w:hAnsi="Consolas" w:cs="Times New Roman"/>
+          <w:color w:val="1C1D1F"/>
+          <w:sz w:val="18"/>
+          <w:szCs w:val="18"/>
+        </w:rPr>
+        <w:t>stock_quantity</w:t>
+      </w:r>
+      <w:proofErr w:type="spellEnd"/>
+      <w:r>
+        <w:rPr>
+          <w:rFonts w:ascii="Consolas" w:eastAsia="Times New Roman" w:hAnsi="Consolas" w:cs="Times New Roman"/>
+          <w:color w:val="1C1D1F"/>
+          <w:sz w:val="18"/>
+          <w:szCs w:val="18"/>
+        </w:rPr>
+        <w:t xml:space="preserve"> BETWEEN 0 AND 50 THEN </w:t>
+      </w:r>
+      <w:r>
+        <w:rPr>
+          <w:rFonts w:ascii="Consolas" w:eastAsia="Times New Roman" w:hAnsi="Consolas" w:cs="Times New Roman"/>
+          <w:color w:val="2D907F"/>
+          <w:sz w:val="18"/>
+          <w:szCs w:val="18"/>
+        </w:rPr>
+        <w:t>'*'</w:t>
+      </w:r>
+    </w:p>
+    <w:p>
+      <w:pPr>
+        <w:shd w:val="clear" w:color="auto" w:fill="FFFFFF"/>
+        <w:spacing w:after="100" w:afterAutospacing="1" w:line="240" w:lineRule="auto"/>
+        <w:ind w:left="360"/>
+        <w:contextualSpacing/>
+        <w:rPr>
+          <w:rFonts w:ascii="Consolas" w:eastAsia="Times New Roman" w:hAnsi="Consolas" w:cs="Times New Roman"/>
+          <w:color w:val="3E4143"/>
+          <w:sz w:val="18"/>
+          <w:szCs w:val="18"/>
+        </w:rPr>
+      </w:pPr>
+      <w:r>
+        <w:rPr>
+          <w:rFonts w:ascii="Consolas" w:eastAsia="Times New Roman" w:hAnsi="Consolas" w:cs="Times New Roman"/>
+          <w:color w:val="1C1D1F"/>
+          <w:sz w:val="18"/>
+          <w:szCs w:val="18"/>
+        </w:rPr>
+        <w:t xml:space="preserve">        WHEN </w:t>
+      </w:r>
+      <w:proofErr w:type="spellStart"/>
+      <w:r>
+        <w:rPr>
+          <w:rFonts w:ascii="Consolas" w:eastAsia="Times New Roman" w:hAnsi="Consolas" w:cs="Times New Roman"/>
+          <w:color w:val="1C1D1F"/>
+          <w:sz w:val="18"/>
+          <w:szCs w:val="18"/>
+        </w:rPr>
+        <w:t>stock_quantity</w:t>
+      </w:r>
+      <w:proofErr w:type="spellEnd"/>
+      <w:r>
+        <w:rPr>
+          <w:rFonts w:ascii="Consolas" w:eastAsia="Times New Roman" w:hAnsi="Consolas" w:cs="Times New Roman"/>
+          <w:color w:val="1C1D1F"/>
+          <w:sz w:val="18"/>
+          <w:szCs w:val="18"/>
+        </w:rPr>
+        <w:t xml:space="preserve"> BETWEEN 51 AND 100 THEN </w:t>
+      </w:r>
+      <w:r>
+        <w:rPr>
+          <w:rFonts w:ascii="Consolas" w:eastAsia="Times New Roman" w:hAnsi="Consolas" w:cs="Times New Roman"/>
+          <w:color w:val="2D907F"/>
+          <w:sz w:val="18"/>
+          <w:szCs w:val="18"/>
+        </w:rPr>
+        <w:t>'**'</w:t>
+      </w:r>
+    </w:p>
+    <w:p>
+      <w:pPr>
+        <w:shd w:val="clear" w:color="auto" w:fill="FFFFFF"/>
+        <w:spacing w:after="100" w:afterAutospacing="1" w:line="240" w:lineRule="auto"/>
+        <w:ind w:left="360"/>
+        <w:contextualSpacing/>
+        <w:rPr>
+          <w:rFonts w:ascii="Consolas" w:eastAsia="Times New Roman" w:hAnsi="Consolas" w:cs="Times New Roman"/>
+          <w:color w:val="3E4143"/>
+          <w:sz w:val="18"/>
+          <w:szCs w:val="18"/>
+        </w:rPr>
+      </w:pPr>
+      <w:r>
+        <w:rPr>
+          <w:rFonts w:ascii="Consolas" w:eastAsia="Times New Roman" w:hAnsi="Consolas" w:cs="Times New Roman"/>
+          <w:color w:val="1C1D1F"/>
+          <w:sz w:val="18"/>
+          <w:szCs w:val="18"/>
+        </w:rPr>
+        <w:t xml:space="preserve">        WHEN </w:t>
+      </w:r>
+      <w:proofErr w:type="spellStart"/>
+      <w:r>
+        <w:rPr>
+          <w:rFonts w:ascii="Consolas" w:eastAsia="Times New Roman" w:hAnsi="Consolas" w:cs="Times New Roman"/>
+          <w:color w:val="1C1D1F"/>
+          <w:sz w:val="18"/>
+          <w:szCs w:val="18"/>
+        </w:rPr>
+        <w:t>stock_quantity</w:t>
+      </w:r>
+      <w:proofErr w:type="spellEnd"/>
+      <w:r>
+        <w:rPr>
+          <w:rFonts w:ascii="Consolas" w:eastAsia="Times New Roman" w:hAnsi="Consolas" w:cs="Times New Roman"/>
+          <w:color w:val="1C1D1F"/>
+          <w:sz w:val="18"/>
+          <w:szCs w:val="18"/>
+        </w:rPr>
+        <w:t xml:space="preserve"> BETWEEN 101 AND 150 THEN </w:t>
+      </w:r>
+      <w:r>
+        <w:rPr>
+          <w:rFonts w:ascii="Consolas" w:eastAsia="Times New Roman" w:hAnsi="Consolas" w:cs="Times New Roman"/>
+          <w:color w:val="2D907F"/>
+          <w:sz w:val="18"/>
+          <w:szCs w:val="18"/>
+        </w:rPr>
+        <w:t>'***'</w:t>
+      </w:r>
+    </w:p>
+    <w:p>
+      <w:pPr>
+        <w:shd w:val="clear" w:color="auto" w:fill="FFFFFF"/>
+        <w:spacing w:after="100" w:afterAutospacing="1" w:line="240" w:lineRule="auto"/>
+        <w:ind w:left="360"/>
+        <w:contextualSpacing/>
+        <w:rPr>
+          <w:rFonts w:ascii="Consolas" w:eastAsia="Times New Roman" w:hAnsi="Consolas" w:cs="Times New Roman"/>
+          <w:color w:val="3E4143"/>
+          <w:sz w:val="18"/>
+          <w:szCs w:val="18"/>
+        </w:rPr>
+      </w:pPr>
+      <w:r>
+        <w:rPr>
+          <w:rFonts w:ascii="Consolas" w:eastAsia="Times New Roman" w:hAnsi="Consolas" w:cs="Times New Roman"/>
+          <w:color w:val="1C1D1F"/>
+          <w:sz w:val="18"/>
+          <w:szCs w:val="18"/>
+        </w:rPr>
+        <w:t xml:space="preserve">        ELSE </w:t>
+      </w:r>
+      <w:r>
+        <w:rPr>
+          <w:rFonts w:ascii="Consolas" w:eastAsia="Times New Roman" w:hAnsi="Consolas" w:cs="Times New Roman"/>
+          <w:color w:val="2D907F"/>
+          <w:sz w:val="18"/>
+          <w:szCs w:val="18"/>
+        </w:rPr>
+        <w:t>'****'</w:t>
+      </w:r>
+    </w:p>
+    <w:p>
+      <w:pPr>
+        <w:shd w:val="clear" w:color="auto" w:fill="FFFFFF"/>
+        <w:spacing w:after="100" w:afterAutospacing="1" w:line="240" w:lineRule="auto"/>
+        <w:ind w:left="360"/>
+        <w:contextualSpacing/>
+        <w:rPr>
+          <w:rFonts w:ascii="Consolas" w:eastAsia="Times New Roman" w:hAnsi="Consolas" w:cs="Times New Roman"/>
+          <w:color w:val="3E4143"/>
+          <w:sz w:val="18"/>
+          <w:szCs w:val="18"/>
+        </w:rPr>
+      </w:pPr>
+      <w:r>
+        <w:rPr>
+          <w:rFonts w:ascii="Consolas" w:eastAsia="Times New Roman" w:hAnsi="Consolas" w:cs="Times New Roman"/>
+          <w:color w:val="1C1D1F"/>
+          <w:sz w:val="18"/>
+          <w:szCs w:val="18"/>
+        </w:rPr>
+        <w:t xml:space="preserve">    </w:t>
+      </w:r>
+      <w:r>
+        <w:rPr>
+          <w:rFonts w:ascii="Consolas" w:eastAsia="Times New Roman" w:hAnsi="Consolas" w:cs="Times New Roman"/>
+          <w:color w:val="B4690E"/>
+          <w:sz w:val="18"/>
+          <w:szCs w:val="18"/>
+        </w:rPr>
+        <w:t>END</w:t>
+      </w:r>
+      <w:r>
+        <w:rPr>
+          <w:rFonts w:ascii="Consolas" w:eastAsia="Times New Roman" w:hAnsi="Consolas" w:cs="Times New Roman"/>
+          <w:color w:val="1C1D1F"/>
+          <w:sz w:val="18"/>
+          <w:szCs w:val="18"/>
+        </w:rPr>
+        <w:t xml:space="preserve"> AS STOCK</w:t>
+      </w:r>
+    </w:p>
+    <w:p>
+      <w:pPr>
+        <w:shd w:val="clear" w:color="auto" w:fill="FFFFFF"/>
+        <w:spacing w:after="100" w:afterAutospacing="1" w:line="240" w:lineRule="auto"/>
+        <w:ind w:left="360"/>
+        <w:contextualSpacing/>
+        <w:rPr>
+          <w:rFonts w:ascii="Consolas" w:eastAsia="Times New Roman" w:hAnsi="Consolas" w:cs="Times New Roman"/>
+          <w:color w:val="3E4143"/>
+          <w:sz w:val="18"/>
+          <w:szCs w:val="18"/>
+        </w:rPr>
+      </w:pPr>
+      <w:r>
+        <w:rPr>
+          <w:rFonts w:ascii="Consolas" w:eastAsia="Times New Roman" w:hAnsi="Consolas" w:cs="Times New Roman"/>
+          <w:color w:val="1C1D1F"/>
+          <w:sz w:val="18"/>
+          <w:szCs w:val="18"/>
+        </w:rPr>
+        <w:t>FROM books;</w:t>
+      </w:r>
+    </w:p>
+    <w:p>
+      <w:pPr>
+        <w:shd w:val="clear" w:color="auto" w:fill="FFFFFF"/>
+        <w:spacing w:after="100" w:afterAutospacing="1" w:line="240" w:lineRule="auto"/>
+        <w:ind w:left="360"/>
+        <w:contextualSpacing/>
+        <w:rPr>
+          <w:rFonts w:ascii="Consolas" w:eastAsia="Times New Roman" w:hAnsi="Consolas" w:cs="Times New Roman"/>
+          <w:color w:val="3E4143"/>
+          <w:sz w:val="18"/>
+          <w:szCs w:val="18"/>
+        </w:rPr>
+      </w:pPr>
+      <w:r>
+        <w:rPr>
+          <w:rFonts w:ascii="Consolas" w:eastAsia="Times New Roman" w:hAnsi="Consolas" w:cs="Times New Roman"/>
+          <w:color w:val="1C1D1F"/>
+          <w:sz w:val="18"/>
+          <w:szCs w:val="18"/>
+        </w:rPr>
+        <w:t> </w:t>
+      </w:r>
+    </w:p>
+    <w:p>
+      <w:pPr>
+        <w:shd w:val="clear" w:color="auto" w:fill="FFFFFF"/>
+        <w:spacing w:after="100" w:afterAutospacing="1" w:line="240" w:lineRule="auto"/>
+        <w:ind w:left="360"/>
+        <w:contextualSpacing/>
+        <w:rPr>
+          <w:rFonts w:ascii="Consolas" w:eastAsia="Times New Roman" w:hAnsi="Consolas" w:cs="Times New Roman"/>
+          <w:color w:val="3E4143"/>
+          <w:sz w:val="18"/>
+          <w:szCs w:val="18"/>
+        </w:rPr>
+      </w:pPr>
+      <w:r>
+        <w:rPr>
+          <w:rFonts w:ascii="Consolas" w:eastAsia="Times New Roman" w:hAnsi="Consolas" w:cs="Times New Roman"/>
+          <w:color w:val="1C1D1F"/>
+          <w:sz w:val="18"/>
+          <w:szCs w:val="18"/>
+        </w:rPr>
+        <w:t xml:space="preserve">SELECT title, </w:t>
+      </w:r>
+      <w:proofErr w:type="spellStart"/>
+      <w:r>
+        <w:rPr>
+          <w:rFonts w:ascii="Consolas" w:eastAsia="Times New Roman" w:hAnsi="Consolas" w:cs="Times New Roman"/>
+          <w:color w:val="1C1D1F"/>
+          <w:sz w:val="18"/>
+          <w:szCs w:val="18"/>
+        </w:rPr>
+        <w:t>stock_quantity</w:t>
+      </w:r>
+      <w:proofErr w:type="spellEnd"/>
+      <w:r>
+        <w:rPr>
+          <w:rFonts w:ascii="Consolas" w:eastAsia="Times New Roman" w:hAnsi="Consolas" w:cs="Times New Roman"/>
+          <w:color w:val="1C1D1F"/>
+          <w:sz w:val="18"/>
+          <w:szCs w:val="18"/>
+        </w:rPr>
+        <w:t>,</w:t>
+      </w:r>
+    </w:p>
+    <w:p>
+      <w:pPr>
+        <w:shd w:val="clear" w:color="auto" w:fill="FFFFFF"/>
+        <w:spacing w:after="100" w:afterAutospacing="1" w:line="240" w:lineRule="auto"/>
+        <w:ind w:left="360"/>
+        <w:contextualSpacing/>
+        <w:rPr>
+          <w:rFonts w:ascii="Consolas" w:eastAsia="Times New Roman" w:hAnsi="Consolas" w:cs="Times New Roman"/>
+          <w:color w:val="3E4143"/>
+          <w:sz w:val="18"/>
+          <w:szCs w:val="18"/>
+        </w:rPr>
+      </w:pPr>
+      <w:r>
+        <w:rPr>
+          <w:rFonts w:ascii="Consolas" w:eastAsia="Times New Roman" w:hAnsi="Consolas" w:cs="Times New Roman"/>
+          <w:color w:val="1C1D1F"/>
+          <w:sz w:val="18"/>
+          <w:szCs w:val="18"/>
+        </w:rPr>
+        <w:t xml:space="preserve">    CASE </w:t>
+      </w:r>
+    </w:p>
+    <w:p>
+      <w:pPr>
+        <w:shd w:val="clear" w:color="auto" w:fill="FFFFFF"/>
+        <w:spacing w:after="100" w:afterAutospacing="1" w:line="240" w:lineRule="auto"/>
+        <w:ind w:left="360"/>
+        <w:contextualSpacing/>
+        <w:rPr>
+          <w:rFonts w:ascii="Consolas" w:eastAsia="Times New Roman" w:hAnsi="Consolas" w:cs="Times New Roman"/>
+          <w:color w:val="3E4143"/>
+          <w:sz w:val="18"/>
+          <w:szCs w:val="18"/>
+        </w:rPr>
+      </w:pPr>
+      <w:r>
+        <w:rPr>
+          <w:rFonts w:ascii="Consolas" w:eastAsia="Times New Roman" w:hAnsi="Consolas" w:cs="Times New Roman"/>
+          <w:color w:val="1C1D1F"/>
+          <w:sz w:val="18"/>
+          <w:szCs w:val="18"/>
+        </w:rPr>
+        <w:t xml:space="preserve">        WHEN </w:t>
+      </w:r>
+      <w:proofErr w:type="spellStart"/>
+      <w:r>
+        <w:rPr>
+          <w:rFonts w:ascii="Consolas" w:eastAsia="Times New Roman" w:hAnsi="Consolas" w:cs="Times New Roman"/>
+          <w:color w:val="1C1D1F"/>
+          <w:sz w:val="18"/>
+          <w:szCs w:val="18"/>
+        </w:rPr>
+        <w:t>stock_quantity</w:t>
+      </w:r>
+      <w:proofErr w:type="spellEnd"/>
+      <w:r>
+        <w:rPr>
+          <w:rFonts w:ascii="Consolas" w:eastAsia="Times New Roman" w:hAnsi="Consolas" w:cs="Times New Roman"/>
+          <w:color w:val="1C1D1F"/>
+          <w:sz w:val="18"/>
+          <w:szCs w:val="18"/>
+        </w:rPr>
+        <w:t xml:space="preserve"> &lt;= 50 THEN </w:t>
+      </w:r>
+      <w:r>
+        <w:rPr>
+          <w:rFonts w:ascii="Consolas" w:eastAsia="Times New Roman" w:hAnsi="Consolas" w:cs="Times New Roman"/>
+          <w:color w:val="2D907F"/>
+          <w:sz w:val="18"/>
+          <w:szCs w:val="18"/>
+        </w:rPr>
+        <w:t>'*'</w:t>
+      </w:r>
+    </w:p>
+    <w:p>
+      <w:pPr>
+        <w:shd w:val="clear" w:color="auto" w:fill="FFFFFF"/>
+        <w:spacing w:after="100" w:afterAutospacing="1" w:line="240" w:lineRule="auto"/>
+        <w:ind w:left="360"/>
+        <w:contextualSpacing/>
+        <w:rPr>
+          <w:rFonts w:ascii="Consolas" w:eastAsia="Times New Roman" w:hAnsi="Consolas" w:cs="Times New Roman"/>
+          <w:color w:val="3E4143"/>
+          <w:sz w:val="18"/>
+          <w:szCs w:val="18"/>
+        </w:rPr>
+      </w:pPr>
+      <w:r>
+        <w:rPr>
+          <w:rFonts w:ascii="Consolas" w:eastAsia="Times New Roman" w:hAnsi="Consolas" w:cs="Times New Roman"/>
+          <w:color w:val="1C1D1F"/>
+          <w:sz w:val="18"/>
+          <w:szCs w:val="18"/>
+        </w:rPr>
+        <w:lastRenderedPageBreak/>
+        <w:t xml:space="preserve">        WHEN </w:t>
+      </w:r>
+      <w:proofErr w:type="spellStart"/>
+      <w:r>
+        <w:rPr>
+          <w:rFonts w:ascii="Consolas" w:eastAsia="Times New Roman" w:hAnsi="Consolas" w:cs="Times New Roman"/>
+          <w:color w:val="1C1D1F"/>
+          <w:sz w:val="18"/>
+          <w:szCs w:val="18"/>
+        </w:rPr>
+        <w:t>stock_quantity</w:t>
+      </w:r>
+      <w:proofErr w:type="spellEnd"/>
+      <w:r>
+        <w:rPr>
+          <w:rFonts w:ascii="Consolas" w:eastAsia="Times New Roman" w:hAnsi="Consolas" w:cs="Times New Roman"/>
+          <w:color w:val="1C1D1F"/>
+          <w:sz w:val="18"/>
+          <w:szCs w:val="18"/>
+        </w:rPr>
+        <w:t xml:space="preserve"> &lt;= 100 THEN </w:t>
+      </w:r>
+      <w:r>
+        <w:rPr>
+          <w:rFonts w:ascii="Consolas" w:eastAsia="Times New Roman" w:hAnsi="Consolas" w:cs="Times New Roman"/>
+          <w:color w:val="2D907F"/>
+          <w:sz w:val="18"/>
+          <w:szCs w:val="18"/>
+        </w:rPr>
+        <w:t>'**'</w:t>
+      </w:r>
+    </w:p>
+    <w:p>
+      <w:pPr>
+        <w:shd w:val="clear" w:color="auto" w:fill="FFFFFF"/>
+        <w:spacing w:after="100" w:afterAutospacing="1" w:line="240" w:lineRule="auto"/>
+        <w:ind w:left="360"/>
+        <w:contextualSpacing/>
+        <w:rPr>
+          <w:rFonts w:ascii="Consolas" w:eastAsia="Times New Roman" w:hAnsi="Consolas" w:cs="Times New Roman"/>
+          <w:color w:val="3E4143"/>
+          <w:sz w:val="18"/>
+          <w:szCs w:val="18"/>
+        </w:rPr>
+      </w:pPr>
+      <w:r>
+        <w:rPr>
+          <w:rFonts w:ascii="Consolas" w:eastAsia="Times New Roman" w:hAnsi="Consolas" w:cs="Times New Roman"/>
+          <w:color w:val="1C1D1F"/>
+          <w:sz w:val="18"/>
+          <w:szCs w:val="18"/>
+        </w:rPr>
+        <w:t xml:space="preserve">        ELSE </w:t>
+      </w:r>
+      <w:r>
+        <w:rPr>
+          <w:rFonts w:ascii="Consolas" w:eastAsia="Times New Roman" w:hAnsi="Consolas" w:cs="Times New Roman"/>
+          <w:color w:val="2D907F"/>
+          <w:sz w:val="18"/>
+          <w:szCs w:val="18"/>
+        </w:rPr>
+        <w:t>'***'</w:t>
+      </w:r>
+    </w:p>
+    <w:p>
+      <w:pPr>
+        <w:shd w:val="clear" w:color="auto" w:fill="FFFFFF"/>
+        <w:spacing w:after="100" w:afterAutospacing="1" w:line="240" w:lineRule="auto"/>
+        <w:ind w:left="360"/>
+        <w:contextualSpacing/>
+        <w:rPr>
+          <w:rFonts w:ascii="Consolas" w:eastAsia="Times New Roman" w:hAnsi="Consolas" w:cs="Times New Roman"/>
+          <w:color w:val="3E4143"/>
+          <w:sz w:val="18"/>
+          <w:szCs w:val="18"/>
+        </w:rPr>
+      </w:pPr>
+      <w:r>
+        <w:rPr>
+          <w:rFonts w:ascii="Consolas" w:eastAsia="Times New Roman" w:hAnsi="Consolas" w:cs="Times New Roman"/>
+          <w:color w:val="1C1D1F"/>
+          <w:sz w:val="18"/>
+          <w:szCs w:val="18"/>
+        </w:rPr>
+        <w:t xml:space="preserve">    </w:t>
+      </w:r>
+      <w:r>
+        <w:rPr>
+          <w:rFonts w:ascii="Consolas" w:eastAsia="Times New Roman" w:hAnsi="Consolas" w:cs="Times New Roman"/>
+          <w:color w:val="B4690E"/>
+          <w:sz w:val="18"/>
+          <w:szCs w:val="18"/>
+        </w:rPr>
+        <w:t>END</w:t>
+      </w:r>
+      <w:r>
+        <w:rPr>
+          <w:rFonts w:ascii="Consolas" w:eastAsia="Times New Roman" w:hAnsi="Consolas" w:cs="Times New Roman"/>
+          <w:color w:val="1C1D1F"/>
+          <w:sz w:val="18"/>
+          <w:szCs w:val="18"/>
+        </w:rPr>
+        <w:t xml:space="preserve"> AS STOCK</w:t>
+      </w:r>
+    </w:p>
+    <w:p>
+      <w:pPr>
+        <w:shd w:val="clear" w:color="auto" w:fill="FFFFFF"/>
+        <w:spacing w:after="100" w:afterAutospacing="1" w:line="240" w:lineRule="auto"/>
+        <w:ind w:left="360"/>
+        <w:contextualSpacing/>
+        <w:rPr>
+          <w:rFonts w:ascii="Consolas" w:eastAsia="Times New Roman" w:hAnsi="Consolas" w:cs="Times New Roman"/>
+          <w:color w:val="3E4143"/>
+          <w:sz w:val="18"/>
+          <w:szCs w:val="18"/>
+        </w:rPr>
+      </w:pPr>
+      <w:r>
+        <w:rPr>
+          <w:rFonts w:ascii="Consolas" w:eastAsia="Times New Roman" w:hAnsi="Consolas" w:cs="Times New Roman"/>
+          <w:color w:val="1C1D1F"/>
+          <w:sz w:val="18"/>
+          <w:szCs w:val="18"/>
+        </w:rPr>
+        <w:t xml:space="preserve">FROM books; </w:t>
       </w:r>
     </w:p>
     <w:bookmarkEnd w:id="0"/>
     <w:p/>
     <w:sectPr>
-      <w:headerReference w:type="default" r:id="rId71"/>
+      <w:headerReference w:type="default" r:id="rId80"/>
       <w:pgSz w:w="12240" w:h="15840"/>
       <w:pgMar w:top="1440" w:right="1440" w:bottom="1440" w:left="1440" w:header="720" w:footer="720" w:gutter="0"/>
       <w:cols w:space="720"/>
@@ -13859,6 +15887,119 @@
     </w:lvl>
   </w:abstractNum>
   <w:abstractNum w:abstractNumId="8" w15:restartNumberingAfterBreak="0">
+    <w:nsid w:val="1AAA2182"/>
+    <w:multiLevelType w:val="multilevel"/>
+    <w:tmpl w:val="3B0A3F82"/>
+    <w:lvl w:ilvl="0">
+      <w:start w:val="1"/>
+      <w:numFmt w:val="decimal"/>
+      <w:lvlText w:val="%1."/>
+      <w:lvlJc w:val="left"/>
+      <w:pPr>
+        <w:tabs>
+          <w:tab w:val="num" w:pos="720"/>
+        </w:tabs>
+        <w:ind w:left="720" w:hanging="360"/>
+      </w:pPr>
+    </w:lvl>
+    <w:lvl w:ilvl="1" w:tentative="1">
+      <w:start w:val="1"/>
+      <w:numFmt w:val="decimal"/>
+      <w:lvlText w:val="%2."/>
+      <w:lvlJc w:val="left"/>
+      <w:pPr>
+        <w:tabs>
+          <w:tab w:val="num" w:pos="1440"/>
+        </w:tabs>
+        <w:ind w:left="1440" w:hanging="360"/>
+      </w:pPr>
+    </w:lvl>
+    <w:lvl w:ilvl="2" w:tentative="1">
+      <w:start w:val="1"/>
+      <w:numFmt w:val="decimal"/>
+      <w:lvlText w:val="%3."/>
+      <w:lvlJc w:val="left"/>
+      <w:pPr>
+        <w:tabs>
+          <w:tab w:val="num" w:pos="2160"/>
+        </w:tabs>
+        <w:ind w:left="2160" w:hanging="360"/>
+      </w:pPr>
+    </w:lvl>
+    <w:lvl w:ilvl="3" w:tentative="1">
+      <w:start w:val="1"/>
+      <w:numFmt w:val="decimal"/>
+      <w:lvlText w:val="%4."/>
+      <w:lvlJc w:val="left"/>
+      <w:pPr>
+        <w:tabs>
+          <w:tab w:val="num" w:pos="2880"/>
+        </w:tabs>
+        <w:ind w:left="2880" w:hanging="360"/>
+      </w:pPr>
+    </w:lvl>
+    <w:lvl w:ilvl="4" w:tentative="1">
+      <w:start w:val="1"/>
+      <w:numFmt w:val="decimal"/>
+      <w:lvlText w:val="%5."/>
+      <w:lvlJc w:val="left"/>
+      <w:pPr>
+        <w:tabs>
+          <w:tab w:val="num" w:pos="3600"/>
+        </w:tabs>
+        <w:ind w:left="3600" w:hanging="360"/>
+      </w:pPr>
+    </w:lvl>
+    <w:lvl w:ilvl="5" w:tentative="1">
+      <w:start w:val="1"/>
+      <w:numFmt w:val="decimal"/>
+      <w:lvlText w:val="%6."/>
+      <w:lvlJc w:val="left"/>
+      <w:pPr>
+        <w:tabs>
+          <w:tab w:val="num" w:pos="4320"/>
+        </w:tabs>
+        <w:ind w:left="4320" w:hanging="360"/>
+      </w:pPr>
+    </w:lvl>
+    <w:lvl w:ilvl="6" w:tentative="1">
+      <w:start w:val="1"/>
+      <w:numFmt w:val="decimal"/>
+      <w:lvlText w:val="%7."/>
+      <w:lvlJc w:val="left"/>
+      <w:pPr>
+        <w:tabs>
+          <w:tab w:val="num" w:pos="5040"/>
+        </w:tabs>
+        <w:ind w:left="5040" w:hanging="360"/>
+      </w:pPr>
+    </w:lvl>
+    <w:lvl w:ilvl="7" w:tentative="1">
+      <w:start w:val="1"/>
+      <w:numFmt w:val="decimal"/>
+      <w:lvlText w:val="%8."/>
+      <w:lvlJc w:val="left"/>
+      <w:pPr>
+        <w:tabs>
+          <w:tab w:val="num" w:pos="5760"/>
+        </w:tabs>
+        <w:ind w:left="5760" w:hanging="360"/>
+      </w:pPr>
+    </w:lvl>
+    <w:lvl w:ilvl="8" w:tentative="1">
+      <w:start w:val="1"/>
+      <w:numFmt w:val="decimal"/>
+      <w:lvlText w:val="%9."/>
+      <w:lvlJc w:val="left"/>
+      <w:pPr>
+        <w:tabs>
+          <w:tab w:val="num" w:pos="6480"/>
+        </w:tabs>
+        <w:ind w:left="6480" w:hanging="360"/>
+      </w:pPr>
+    </w:lvl>
+  </w:abstractNum>
+  <w:abstractNum w:abstractNumId="9" w15:restartNumberingAfterBreak="0">
     <w:nsid w:val="1CE659BB"/>
     <w:multiLevelType w:val="multilevel"/>
     <w:tmpl w:val="33EAEF50"/>
@@ -13971,7 +16112,7 @@
       </w:pPr>
     </w:lvl>
   </w:abstractNum>
-  <w:abstractNum w:abstractNumId="9" w15:restartNumberingAfterBreak="0">
+  <w:abstractNum w:abstractNumId="10" w15:restartNumberingAfterBreak="0">
     <w:nsid w:val="1CFB7420"/>
     <w:multiLevelType w:val="hybridMultilevel"/>
     <w:tmpl w:val="B1AED0B4"/>
@@ -14083,7 +16224,7 @@
       </w:rPr>
     </w:lvl>
   </w:abstractNum>
-  <w:abstractNum w:abstractNumId="10" w15:restartNumberingAfterBreak="0">
+  <w:abstractNum w:abstractNumId="11" w15:restartNumberingAfterBreak="0">
     <w:nsid w:val="2E070742"/>
     <w:multiLevelType w:val="multilevel"/>
     <w:tmpl w:val="5E0E9A2C"/>
@@ -14196,7 +16337,7 @@
       </w:pPr>
     </w:lvl>
   </w:abstractNum>
-  <w:abstractNum w:abstractNumId="11" w15:restartNumberingAfterBreak="0">
+  <w:abstractNum w:abstractNumId="12" w15:restartNumberingAfterBreak="0">
     <w:nsid w:val="327E42B6"/>
     <w:multiLevelType w:val="multilevel"/>
     <w:tmpl w:val="07C8C544"/>
@@ -14309,7 +16450,7 @@
       </w:pPr>
     </w:lvl>
   </w:abstractNum>
-  <w:abstractNum w:abstractNumId="12" w15:restartNumberingAfterBreak="0">
+  <w:abstractNum w:abstractNumId="13" w15:restartNumberingAfterBreak="0">
     <w:nsid w:val="35D73F51"/>
     <w:multiLevelType w:val="multilevel"/>
     <w:tmpl w:val="853A795A"/>
@@ -14422,7 +16563,7 @@
       </w:pPr>
     </w:lvl>
   </w:abstractNum>
-  <w:abstractNum w:abstractNumId="13" w15:restartNumberingAfterBreak="0">
+  <w:abstractNum w:abstractNumId="14" w15:restartNumberingAfterBreak="0">
     <w:nsid w:val="3D662584"/>
     <w:multiLevelType w:val="multilevel"/>
     <w:tmpl w:val="D0E47338"/>
@@ -14535,7 +16676,7 @@
       </w:pPr>
     </w:lvl>
   </w:abstractNum>
-  <w:abstractNum w:abstractNumId="14" w15:restartNumberingAfterBreak="0">
+  <w:abstractNum w:abstractNumId="15" w15:restartNumberingAfterBreak="0">
     <w:nsid w:val="49406593"/>
     <w:multiLevelType w:val="multilevel"/>
     <w:tmpl w:val="F33A8E7A"/>
@@ -14648,7 +16789,7 @@
       </w:pPr>
     </w:lvl>
   </w:abstractNum>
-  <w:abstractNum w:abstractNumId="15" w15:restartNumberingAfterBreak="0">
+  <w:abstractNum w:abstractNumId="16" w15:restartNumberingAfterBreak="0">
     <w:nsid w:val="4C495923"/>
     <w:multiLevelType w:val="hybridMultilevel"/>
     <w:tmpl w:val="505E77EE"/>
@@ -14760,7 +16901,7 @@
       </w:rPr>
     </w:lvl>
   </w:abstractNum>
-  <w:abstractNum w:abstractNumId="16" w15:restartNumberingAfterBreak="0">
+  <w:abstractNum w:abstractNumId="17" w15:restartNumberingAfterBreak="0">
     <w:nsid w:val="512A7019"/>
     <w:multiLevelType w:val="hybridMultilevel"/>
     <w:tmpl w:val="5D2CD9FA"/>
@@ -14872,7 +17013,7 @@
       </w:rPr>
     </w:lvl>
   </w:abstractNum>
-  <w:abstractNum w:abstractNumId="17" w15:restartNumberingAfterBreak="0">
+  <w:abstractNum w:abstractNumId="18" w15:restartNumberingAfterBreak="0">
     <w:nsid w:val="52734FC3"/>
     <w:multiLevelType w:val="multilevel"/>
     <w:tmpl w:val="65586856"/>
@@ -14985,7 +17126,7 @@
       </w:pPr>
     </w:lvl>
   </w:abstractNum>
-  <w:abstractNum w:abstractNumId="18" w15:restartNumberingAfterBreak="0">
+  <w:abstractNum w:abstractNumId="19" w15:restartNumberingAfterBreak="0">
     <w:nsid w:val="545A5B2E"/>
     <w:multiLevelType w:val="multilevel"/>
     <w:tmpl w:val="76A4E4AC"/>
@@ -15098,7 +17239,7 @@
       </w:pPr>
     </w:lvl>
   </w:abstractNum>
-  <w:abstractNum w:abstractNumId="19" w15:restartNumberingAfterBreak="0">
+  <w:abstractNum w:abstractNumId="20" w15:restartNumberingAfterBreak="0">
     <w:nsid w:val="611700E1"/>
     <w:multiLevelType w:val="multilevel"/>
     <w:tmpl w:val="DF1A6696"/>
@@ -15212,13 +17353,13 @@
     </w:lvl>
   </w:abstractNum>
   <w:num w:numId="1">
-    <w:abstractNumId w:val="9"/>
+    <w:abstractNumId w:val="10"/>
   </w:num>
   <w:num w:numId="2">
-    <w:abstractNumId w:val="15"/>
+    <w:abstractNumId w:val="16"/>
   </w:num>
   <w:num w:numId="3">
-    <w:abstractNumId w:val="19"/>
+    <w:abstractNumId w:val="20"/>
   </w:num>
   <w:num w:numId="4">
     <w:abstractNumId w:val="1"/>
@@ -15227,28 +17368,28 @@
     <w:abstractNumId w:val="6"/>
   </w:num>
   <w:num w:numId="6">
-    <w:abstractNumId w:val="17"/>
+    <w:abstractNumId w:val="18"/>
   </w:num>
   <w:num w:numId="7">
     <w:abstractNumId w:val="4"/>
   </w:num>
   <w:num w:numId="8">
-    <w:abstractNumId w:val="10"/>
+    <w:abstractNumId w:val="11"/>
   </w:num>
   <w:num w:numId="9">
-    <w:abstractNumId w:val="11"/>
+    <w:abstractNumId w:val="12"/>
   </w:num>
   <w:num w:numId="10">
     <w:abstractNumId w:val="2"/>
   </w:num>
   <w:num w:numId="11">
-    <w:abstractNumId w:val="16"/>
+    <w:abstractNumId w:val="17"/>
   </w:num>
   <w:num w:numId="12">
     <w:abstractNumId w:val="5"/>
   </w:num>
   <w:num w:numId="13">
-    <w:abstractNumId w:val="12"/>
+    <w:abstractNumId w:val="13"/>
   </w:num>
   <w:num w:numId="14">
     <w:abstractNumId w:val="0"/>
@@ -15257,19 +17398,22 @@
     <w:abstractNumId w:val="3"/>
   </w:num>
   <w:num w:numId="16">
-    <w:abstractNumId w:val="14"/>
+    <w:abstractNumId w:val="15"/>
   </w:num>
   <w:num w:numId="17">
-    <w:abstractNumId w:val="8"/>
+    <w:abstractNumId w:val="9"/>
   </w:num>
   <w:num w:numId="18">
     <w:abstractNumId w:val="7"/>
   </w:num>
   <w:num w:numId="19">
-    <w:abstractNumId w:val="18"/>
+    <w:abstractNumId w:val="19"/>
   </w:num>
   <w:num w:numId="20">
-    <w:abstractNumId w:val="13"/>
+    <w:abstractNumId w:val="14"/>
+  </w:num>
+  <w:num w:numId="21">
+    <w:abstractNumId w:val="8"/>
   </w:num>
   <w:numIdMacAtCleanup w:val="1"/>
 </w:numbering>

--- a/Section 11 - The Power of Logical Operators/Notes - Section 11 Logical Operators.docx
+++ b/Section 11 - The Power of Logical Operators/Notes - Section 11 Logical Operators.docx
@@ -7577,7 +7577,7 @@
         <w:pStyle w:val="Heading1"/>
       </w:pPr>
       <w:r>
-        <w:t>Between</w:t>
+        <w:t>BETWEEN</w:t>
       </w:r>
     </w:p>
     <w:p>
@@ -13374,6 +13374,23 @@
         </w:numPr>
       </w:pPr>
       <w:r>
+        <w:t>However, you MUST put a comma after your SELECT clause</w:t>
+      </w:r>
+      <w:r>
+        <w:t xml:space="preserve"> and before the CASE statement</w:t>
+      </w:r>
+      <w:bookmarkStart w:id="0" w:name="_GoBack"/>
+      <w:bookmarkEnd w:id="0"/>
+    </w:p>
+    <w:p>
+      <w:pPr>
+        <w:pStyle w:val="ListParagraph"/>
+        <w:numPr>
+          <w:ilvl w:val="0"/>
+          <w:numId w:val="12"/>
+        </w:numPr>
+      </w:pPr>
+      <w:r>
         <w:t xml:space="preserve">CASE statements work according to a common execution order, similar to IF statements. The CASE statement assesses and tests conditions one line at a time. We can make our selection more succinct by relying on this execution order. </w:t>
       </w:r>
     </w:p>
@@ -13505,7 +13522,6 @@
           <w:szCs w:val="18"/>
         </w:rPr>
       </w:pPr>
-      <w:bookmarkStart w:id="0" w:name="_GoBack"/>
       <w:r>
         <w:rPr>
           <w:rFonts w:ascii="Consolas" w:eastAsia="Times New Roman" w:hAnsi="Consolas" w:cs="Times New Roman"/>
@@ -14896,8 +14912,27 @@
         <w:t xml:space="preserve">FROM books; </w:t>
       </w:r>
     </w:p>
-    <w:bookmarkEnd w:id="0"/>
     <w:p/>
+    <w:p>
+      <w:pPr>
+        <w:pStyle w:val="Heading1"/>
+      </w:pPr>
+      <w:r>
+        <w:t>Logical Operators Exercises</w:t>
+      </w:r>
+    </w:p>
+    <w:p>
+      <w:pPr>
+        <w:pStyle w:val="ListParagraph"/>
+        <w:numPr>
+          <w:ilvl w:val="0"/>
+          <w:numId w:val="12"/>
+        </w:numPr>
+      </w:pPr>
+      <w:r>
+        <w:t>Code summary</w:t>
+      </w:r>
+    </w:p>
     <w:sectPr>
       <w:headerReference w:type="default" r:id="rId80"/>
       <w:pgSz w:w="12240" w:h="15840"/>
